--- a/文档/Android应用开发综合设计报告.docx
+++ b/文档/Android应用开发综合设计报告.docx
@@ -530,8 +530,6 @@
         </w:rPr>
         <w:t>21</w:t>
       </w:r>
-      <w:bookmarkStart w:id="1" w:name="_GoBack"/>
-      <w:bookmarkEnd w:id="1"/>
     </w:p>
     <w:p>
       <w:pPr>
@@ -693,10 +691,10 @@
           <w:szCs w:val="24"/>
         </w:rPr>
       </w:pPr>
-      <w:bookmarkStart w:id="2" w:name="_Toc27934525"/>
-      <w:bookmarkStart w:id="3" w:name="_Toc28079522"/>
-      <w:bookmarkStart w:id="4" w:name="_Toc27934571"/>
-      <w:bookmarkStart w:id="5" w:name="_Toc28005128"/>
+      <w:bookmarkStart w:id="1" w:name="_Toc27934525"/>
+      <w:bookmarkStart w:id="2" w:name="_Toc28079522"/>
+      <w:bookmarkStart w:id="3" w:name="_Toc27934571"/>
+      <w:bookmarkStart w:id="4" w:name="_Toc28005128"/>
       <w:r>
         <w:rPr>
           <w:rFonts w:hint="eastAsia"/>
@@ -706,10 +704,10 @@
         <w:lastRenderedPageBreak/>
         <w:t>摘要</w:t>
       </w:r>
+      <w:bookmarkEnd w:id="1"/>
       <w:bookmarkEnd w:id="2"/>
       <w:bookmarkEnd w:id="3"/>
       <w:bookmarkEnd w:id="4"/>
-      <w:bookmarkEnd w:id="5"/>
     </w:p>
     <w:p>
       <w:pPr>
@@ -739,7 +737,21 @@
           <w:rFonts w:asciiTheme="minorEastAsia" w:hAnsiTheme="minorEastAsia" w:cs="Microsoft JhengHei" w:hint="eastAsia"/>
           <w:szCs w:val="21"/>
         </w:rPr>
-        <w:t>的图片分享软件，该软件于</w:t>
+        <w:t>的</w:t>
+      </w:r>
+      <w:r>
+        <w:rPr>
+          <w:rFonts w:asciiTheme="minorEastAsia" w:hAnsiTheme="minorEastAsia" w:cs="Microsoft JhengHei" w:hint="eastAsia"/>
+          <w:szCs w:val="21"/>
+        </w:rPr>
+        <w:t>校园互助平台软件</w:t>
+      </w:r>
+      <w:r>
+        <w:rPr>
+          <w:rFonts w:asciiTheme="minorEastAsia" w:hAnsiTheme="minorEastAsia" w:cs="Microsoft JhengHei" w:hint="eastAsia"/>
+          <w:szCs w:val="21"/>
+        </w:rPr>
+        <w:t>，该软件于</w:t>
       </w:r>
       <w:r>
         <w:rPr>
@@ -767,35 +779,210 @@
           <w:rFonts w:asciiTheme="minorEastAsia" w:hAnsiTheme="minorEastAsia" w:cs="Microsoft JhengHei" w:hint="eastAsia"/>
           <w:szCs w:val="21"/>
         </w:rPr>
-        <w:t>语言所编写，其用户可将图片分享至平台以供其他用户浏览，用户可对喜欢的图片进行点赞保存分享等操作。用户可选择注册账号登录此软件，也可不使用账号，选择游客登录方式。该软件的使用步骤是：用户登录后即可分享图片，滑动查看其他用户所分享的图片，可对喜爱图片进行点赞。点击图片可进入保存、分享界面。</w:t>
+        <w:t>语言所编写，其用户可将</w:t>
+      </w:r>
+      <w:r>
+        <w:rPr>
+          <w:rFonts w:asciiTheme="minorEastAsia" w:hAnsiTheme="minorEastAsia" w:cs="Microsoft JhengHei" w:hint="eastAsia"/>
+          <w:szCs w:val="21"/>
+        </w:rPr>
+        <w:t>自己</w:t>
+      </w:r>
+      <w:r>
+        <w:rPr>
+          <w:rFonts w:asciiTheme="minorEastAsia" w:hAnsiTheme="minorEastAsia" w:cs="Microsoft JhengHei" w:hint="eastAsia"/>
+          <w:szCs w:val="21"/>
+        </w:rPr>
+        <w:t>的需求作为任务</w:t>
+      </w:r>
+      <w:r>
+        <w:rPr>
+          <w:rFonts w:asciiTheme="minorEastAsia" w:hAnsiTheme="minorEastAsia" w:cs="Microsoft JhengHei" w:hint="eastAsia"/>
+          <w:szCs w:val="21"/>
+        </w:rPr>
+        <w:t>分享至平台以供其他用户浏览，用户可对</w:t>
+      </w:r>
+      <w:r>
+        <w:rPr>
+          <w:rFonts w:asciiTheme="minorEastAsia" w:hAnsiTheme="minorEastAsia" w:cs="Microsoft JhengHei" w:hint="eastAsia"/>
+          <w:szCs w:val="21"/>
+        </w:rPr>
+        <w:t>感兴趣</w:t>
+      </w:r>
+      <w:r>
+        <w:rPr>
+          <w:rFonts w:asciiTheme="minorEastAsia" w:hAnsiTheme="minorEastAsia" w:cs="Microsoft JhengHei" w:hint="eastAsia"/>
+          <w:szCs w:val="21"/>
+        </w:rPr>
+        <w:t>的</w:t>
+      </w:r>
+      <w:r>
+        <w:rPr>
+          <w:rFonts w:asciiTheme="minorEastAsia" w:hAnsiTheme="minorEastAsia" w:cs="Microsoft JhengHei" w:hint="eastAsia"/>
+          <w:szCs w:val="21"/>
+        </w:rPr>
+        <w:t>任务</w:t>
+      </w:r>
+      <w:r>
+        <w:rPr>
+          <w:rFonts w:asciiTheme="minorEastAsia" w:hAnsiTheme="minorEastAsia" w:cs="Microsoft JhengHei" w:hint="eastAsia"/>
+          <w:szCs w:val="21"/>
+        </w:rPr>
+        <w:t>进行</w:t>
+      </w:r>
+      <w:r>
+        <w:rPr>
+          <w:rFonts w:asciiTheme="minorEastAsia" w:hAnsiTheme="minorEastAsia" w:cs="Microsoft JhengHei" w:hint="eastAsia"/>
+          <w:szCs w:val="21"/>
+        </w:rPr>
+        <w:t>收藏任务领取任务</w:t>
+      </w:r>
+      <w:r>
+        <w:rPr>
+          <w:rFonts w:asciiTheme="minorEastAsia" w:hAnsiTheme="minorEastAsia" w:cs="Microsoft JhengHei" w:hint="eastAsia"/>
+          <w:szCs w:val="21"/>
+        </w:rPr>
+        <w:t>等操作。用户可选择注册账号登录此软件。该软件的使用步骤是：用户登录后即可</w:t>
+      </w:r>
+      <w:r>
+        <w:rPr>
+          <w:rFonts w:asciiTheme="minorEastAsia" w:hAnsiTheme="minorEastAsia" w:cs="Microsoft JhengHei" w:hint="eastAsia"/>
+          <w:szCs w:val="21"/>
+        </w:rPr>
+        <w:t>发布任务并且领取他人任务</w:t>
+      </w:r>
+      <w:r>
+        <w:rPr>
+          <w:rFonts w:asciiTheme="minorEastAsia" w:hAnsiTheme="minorEastAsia" w:cs="Microsoft JhengHei" w:hint="eastAsia"/>
+          <w:szCs w:val="21"/>
+        </w:rPr>
+        <w:t>，</w:t>
+      </w:r>
+      <w:r>
+        <w:rPr>
+          <w:rFonts w:asciiTheme="minorEastAsia" w:hAnsiTheme="minorEastAsia" w:cs="Microsoft JhengHei" w:hint="eastAsia"/>
+          <w:szCs w:val="21"/>
+        </w:rPr>
+        <w:t>通过点击任务可以看到具体信息</w:t>
+      </w:r>
+      <w:r>
+        <w:rPr>
+          <w:rFonts w:asciiTheme="minorEastAsia" w:hAnsiTheme="minorEastAsia" w:cs="Microsoft JhengHei" w:hint="eastAsia"/>
+          <w:szCs w:val="21"/>
+        </w:rPr>
+        <w:t>，</w:t>
+      </w:r>
+      <w:r>
+        <w:rPr>
+          <w:rFonts w:asciiTheme="minorEastAsia" w:hAnsiTheme="minorEastAsia" w:cs="Microsoft JhengHei" w:hint="eastAsia"/>
+          <w:szCs w:val="21"/>
+        </w:rPr>
+        <w:t>可对感兴趣的额任务进行收藏，对用户进行关注</w:t>
+      </w:r>
+      <w:r>
+        <w:rPr>
+          <w:rFonts w:asciiTheme="minorEastAsia" w:hAnsiTheme="minorEastAsia" w:cs="Microsoft JhengHei" w:hint="eastAsia"/>
+          <w:szCs w:val="21"/>
+        </w:rPr>
+        <w:t>。</w:t>
       </w:r>
       <w:r>
         <w:rPr>
           <w:rFonts w:ascii="宋体" w:hAnsi="宋体"/>
           <w:szCs w:val="21"/>
         </w:rPr>
-        <w:t>该系统主要设计思路是Android设备上传相册</w:t>
+        <w:t>该系统主要设计思路是Android设备</w:t>
       </w:r>
       <w:r>
         <w:rPr>
           <w:rFonts w:ascii="宋体" w:hAnsi="宋体" w:hint="eastAsia"/>
           <w:szCs w:val="21"/>
         </w:rPr>
-        <w:t>或拍照上次</w:t>
+        <w:t>上传任务信息</w:t>
       </w:r>
       <w:r>
         <w:rPr>
           <w:rFonts w:ascii="宋体" w:hAnsi="宋体"/>
           <w:szCs w:val="21"/>
         </w:rPr>
-        <w:t>至服务器,服务器端将这些信息汇总分类,并将符合要求的相册推送给符合要求的其他使用者,实现普通照相功能与分享、共享的功能的一体化。在服务器端建立了若干张表</w:t>
+        <w:t>至服务器,服务器端将这些信息汇总分类,</w:t>
       </w:r>
       <w:r>
         <w:rPr>
           <w:rFonts w:ascii="宋体" w:hAnsi="宋体" w:hint="eastAsia"/>
           <w:szCs w:val="21"/>
         </w:rPr>
-        <w:t>，实现数据的存放和读取。总的来说，软件服务端主要完成对来自客户端的数据处理及保存，客户端则提供用户登录注册，能够发布图片，对图片进行浏览和保存等操作。</w:t>
+        <w:t>并将任务进行分类显示给用户</w:t>
+      </w:r>
+      <w:r>
+        <w:rPr>
+          <w:rFonts w:ascii="宋体" w:hAnsi="宋体"/>
+          <w:szCs w:val="21"/>
+        </w:rPr>
+        <w:t>,</w:t>
+      </w:r>
+      <w:r>
+        <w:rPr>
+          <w:rFonts w:ascii="宋体" w:hAnsi="宋体" w:hint="eastAsia"/>
+          <w:szCs w:val="21"/>
+        </w:rPr>
+        <w:t>用户领取的时候也能同步修改任务状态，并且告知给任务发布者</w:t>
+      </w:r>
+      <w:r>
+        <w:rPr>
+          <w:rFonts w:ascii="宋体" w:hAnsi="宋体"/>
+          <w:szCs w:val="21"/>
+        </w:rPr>
+        <w:t>。在服务器端建立了若干张表</w:t>
+      </w:r>
+      <w:r>
+        <w:rPr>
+          <w:rFonts w:ascii="宋体" w:hAnsi="宋体" w:hint="eastAsia"/>
+          <w:szCs w:val="21"/>
+        </w:rPr>
+        <w:t>，实现数据的存放和读取。总的来说，软件服务端主要完成对来自客户端的数据处理及保存，客户端则提供用户登录注册，能够发布</w:t>
+      </w:r>
+      <w:r>
+        <w:rPr>
+          <w:rFonts w:ascii="宋体" w:hAnsi="宋体" w:hint="eastAsia"/>
+          <w:szCs w:val="21"/>
+        </w:rPr>
+        <w:t>任务</w:t>
+      </w:r>
+      <w:r>
+        <w:rPr>
+          <w:rFonts w:ascii="宋体" w:hAnsi="宋体" w:hint="eastAsia"/>
+          <w:szCs w:val="21"/>
+        </w:rPr>
+        <w:t>，对</w:t>
+      </w:r>
+      <w:r>
+        <w:rPr>
+          <w:rFonts w:ascii="宋体" w:hAnsi="宋体" w:hint="eastAsia"/>
+          <w:szCs w:val="21"/>
+        </w:rPr>
+        <w:t>任务</w:t>
+      </w:r>
+      <w:r>
+        <w:rPr>
+          <w:rFonts w:ascii="宋体" w:hAnsi="宋体" w:hint="eastAsia"/>
+          <w:szCs w:val="21"/>
+        </w:rPr>
+        <w:t>进行浏览</w:t>
+      </w:r>
+      <w:r>
+        <w:rPr>
+          <w:rFonts w:ascii="宋体" w:hAnsi="宋体" w:hint="eastAsia"/>
+          <w:szCs w:val="21"/>
+        </w:rPr>
+        <w:t>收藏以及领取</w:t>
+      </w:r>
+      <w:r>
+        <w:rPr>
+          <w:rFonts w:ascii="宋体" w:hAnsi="宋体" w:hint="eastAsia"/>
+          <w:szCs w:val="21"/>
+        </w:rPr>
+        <w:t>等操作。</w:t>
       </w:r>
       <w:r>
         <w:rPr>
@@ -827,7 +1014,49 @@
           <w:rFonts w:asciiTheme="minorEastAsia" w:hAnsiTheme="minorEastAsia" w:cs="Microsoft JhengHei" w:hint="eastAsia"/>
           <w:szCs w:val="21"/>
         </w:rPr>
-        <w:t>选题列表：基于Android的图片分享软件。用户可将图片分享至平台以供其他用户浏览，用户可对喜欢的图片进行点赞保存分享等操作。</w:t>
+        <w:t>选题列表：基于Android的</w:t>
+      </w:r>
+      <w:r>
+        <w:rPr>
+          <w:rFonts w:asciiTheme="minorEastAsia" w:hAnsiTheme="minorEastAsia" w:cs="Microsoft JhengHei" w:hint="eastAsia"/>
+          <w:szCs w:val="21"/>
+        </w:rPr>
+        <w:t>校园互助平台系统</w:t>
+      </w:r>
+      <w:r>
+        <w:rPr>
+          <w:rFonts w:asciiTheme="minorEastAsia" w:hAnsiTheme="minorEastAsia" w:cs="Microsoft JhengHei" w:hint="eastAsia"/>
+          <w:szCs w:val="21"/>
+        </w:rPr>
+        <w:t>。用户可将</w:t>
+      </w:r>
+      <w:r>
+        <w:rPr>
+          <w:rFonts w:asciiTheme="minorEastAsia" w:hAnsiTheme="minorEastAsia" w:cs="Microsoft JhengHei" w:hint="eastAsia"/>
+          <w:szCs w:val="21"/>
+        </w:rPr>
+        <w:t>任务</w:t>
+      </w:r>
+      <w:r>
+        <w:rPr>
+          <w:rFonts w:asciiTheme="minorEastAsia" w:hAnsiTheme="minorEastAsia" w:cs="Microsoft JhengHei" w:hint="eastAsia"/>
+          <w:szCs w:val="21"/>
+        </w:rPr>
+        <w:t>分享至平台以供其他用户浏览，用户可对</w:t>
+      </w:r>
+      <w:r>
+        <w:rPr>
+          <w:rFonts w:asciiTheme="minorEastAsia" w:hAnsiTheme="minorEastAsia" w:cs="Microsoft JhengHei" w:hint="eastAsia"/>
+          <w:szCs w:val="21"/>
+        </w:rPr>
+        <w:t>感兴趣的任务进行收藏和领取，同时也可以对其他用户进行关注</w:t>
+      </w:r>
+      <w:r>
+        <w:rPr>
+          <w:rFonts w:asciiTheme="minorEastAsia" w:hAnsiTheme="minorEastAsia" w:cs="Microsoft JhengHei" w:hint="eastAsia"/>
+          <w:szCs w:val="21"/>
+        </w:rPr>
+        <w:t>。</w:t>
       </w:r>
     </w:p>
     <w:p>
@@ -852,7 +1081,14 @@
           <w:rFonts w:asciiTheme="minorEastAsia" w:hAnsiTheme="minorEastAsia" w:cs="Microsoft JhengHei" w:hint="eastAsia"/>
           <w:szCs w:val="21"/>
         </w:rPr>
-        <w:t>关键词：Android应用开发、图片分享</w:t>
+        <w:t>关键词：Android应用开发、</w:t>
+      </w:r>
+      <w:r>
+        <w:rPr>
+          <w:rFonts w:asciiTheme="minorEastAsia" w:hAnsiTheme="minorEastAsia" w:cs="Microsoft JhengHei" w:hint="eastAsia"/>
+          <w:szCs w:val="21"/>
+        </w:rPr>
+        <w:t>校园互助平台</w:t>
       </w:r>
     </w:p>
     <w:p>
@@ -1119,7 +1355,21 @@
                 <w:rStyle w:val="af2"/>
                 <w:rFonts w:ascii="宋体" w:hAnsi="宋体"/>
               </w:rPr>
-              <w:t>背景及意义</w:t>
+              <w:t>背景及</w:t>
+            </w:r>
+            <w:r>
+              <w:rPr>
+                <w:rStyle w:val="af2"/>
+                <w:rFonts w:ascii="宋体" w:hAnsi="宋体"/>
+              </w:rPr>
+              <w:t>意</w:t>
+            </w:r>
+            <w:r>
+              <w:rPr>
+                <w:rStyle w:val="af2"/>
+                <w:rFonts w:ascii="宋体" w:hAnsi="宋体"/>
+              </w:rPr>
+              <w:t>义</w:t>
             </w:r>
             <w:r>
               <w:tab/>
@@ -2898,11 +3148,10 @@
           <w:szCs w:val="24"/>
         </w:rPr>
       </w:pPr>
-      <w:bookmarkStart w:id="6" w:name="_Toc27934572"/>
-      <w:bookmarkStart w:id="7" w:name="_Toc27934526"/>
-      <w:bookmarkStart w:id="8" w:name="_Toc28079523"/>
-      <w:bookmarkStart w:id="9" w:name="_Toc28005129"/>
-      <w:commentRangeStart w:id="10"/>
+      <w:bookmarkStart w:id="5" w:name="_Toc27934572"/>
+      <w:bookmarkStart w:id="6" w:name="_Toc27934526"/>
+      <w:bookmarkStart w:id="7" w:name="_Toc28079523"/>
+      <w:bookmarkStart w:id="8" w:name="_Toc28005129"/>
       <w:r>
         <w:rPr>
           <w:rFonts w:hint="eastAsia"/>
@@ -2912,20 +3161,10 @@
         <w:lastRenderedPageBreak/>
         <w:t>前言</w:t>
       </w:r>
-      <w:commentRangeEnd w:id="10"/>
-      <w:r>
-        <w:rPr>
-          <w:rStyle w:val="af3"/>
-          <w:b w:val="0"/>
-          <w:bCs w:val="0"/>
-          <w:kern w:val="2"/>
-        </w:rPr>
-        <w:commentReference w:id="10"/>
-      </w:r>
+      <w:bookmarkEnd w:id="5"/>
       <w:bookmarkEnd w:id="6"/>
       <w:bookmarkEnd w:id="7"/>
       <w:bookmarkEnd w:id="8"/>
-      <w:bookmarkEnd w:id="9"/>
     </w:p>
     <w:p>
       <w:pPr>
@@ -2939,10 +3178,10 @@
           <w:sz w:val="24"/>
         </w:rPr>
       </w:pPr>
-      <w:bookmarkStart w:id="11" w:name="_Toc27934573"/>
-      <w:bookmarkStart w:id="12" w:name="_Toc28005130"/>
-      <w:bookmarkStart w:id="13" w:name="_Toc28079524"/>
-      <w:bookmarkStart w:id="14" w:name="_Toc27934527"/>
+      <w:bookmarkStart w:id="9" w:name="_Toc27934573"/>
+      <w:bookmarkStart w:id="10" w:name="_Toc28005130"/>
+      <w:bookmarkStart w:id="11" w:name="_Toc28079524"/>
+      <w:bookmarkStart w:id="12" w:name="_Toc27934527"/>
       <w:r>
         <w:rPr>
           <w:rFonts w:ascii="宋体" w:eastAsia="宋体" w:hAnsi="宋体" w:hint="eastAsia"/>
@@ -2950,10 +3189,10 @@
         </w:rPr>
         <w:t>背景及意义</w:t>
       </w:r>
+      <w:bookmarkEnd w:id="9"/>
+      <w:bookmarkEnd w:id="10"/>
       <w:bookmarkEnd w:id="11"/>
       <w:bookmarkEnd w:id="12"/>
-      <w:bookmarkEnd w:id="13"/>
-      <w:bookmarkEnd w:id="14"/>
     </w:p>
     <w:p>
       <w:pPr>
@@ -2969,35 +3208,14 @@
           <w:rFonts w:asciiTheme="minorEastAsia" w:hAnsiTheme="minorEastAsia" w:cs="Microsoft JhengHei" w:hint="eastAsia"/>
           <w:szCs w:val="21"/>
         </w:rPr>
-        <w:t>有这样一句话：你有一个苹果，我有一个苹果，我们彼此交换，每人还是一个苹果；你有一种思想，我有一种思想，我们彼此交换，每人可拥有两种思想。</w:t>
-      </w:r>
-      <w:r>
-        <w:rPr>
-          <w:rFonts w:asciiTheme="minorEastAsia" w:hAnsiTheme="minorEastAsia" w:cs="Microsoft JhengHei"/>
-          <w:szCs w:val="21"/>
-        </w:rPr>
-        <w:t>随着互联网社交平台的发展</w:t>
-      </w:r>
-      <w:r>
-        <w:rPr>
-          <w:rFonts w:asciiTheme="minorEastAsia" w:hAnsiTheme="minorEastAsia" w:cs="Microsoft JhengHei" w:hint="eastAsia"/>
-          <w:szCs w:val="21"/>
-        </w:rPr>
-        <w:t>，</w:t>
-      </w:r>
-      <w:r>
-        <w:rPr>
-          <w:rFonts w:asciiTheme="minorEastAsia" w:hAnsiTheme="minorEastAsia" w:cs="Microsoft JhengHei"/>
-          <w:szCs w:val="21"/>
-        </w:rPr>
-        <w:t>网络上发表状态、分享照片已经变成了人们日常生活中不可或缺的一部分</w:t>
-      </w:r>
-      <w:r>
-        <w:rPr>
-          <w:rFonts w:asciiTheme="minorEastAsia" w:hAnsiTheme="minorEastAsia" w:cs="Microsoft JhengHei" w:hint="eastAsia"/>
-          <w:szCs w:val="21"/>
-        </w:rPr>
-        <w:t>，我们把身边的美好分享出来，大家便有了多份美好。当然，美好的故事可以用文字记录，但是却总会有些单调了，所以很多人会选择把故事融于图片，分享出那美好的瞬间。更何况人的情绪是复杂多变的，言语或许很难形容，于是产生了“表情包”，这种将图片、文字、情感融于一体的产物正盛行于互联网。于是作者想要设计一款图片分享软件，分享你的美好生活，收获更多“表情包”！</w:t>
+        <w:t>现如今，美团外卖，快递，以及</w:t>
+      </w:r>
+      <w:r>
+        <w:rPr>
+          <w:rFonts w:asciiTheme="minorEastAsia" w:hAnsiTheme="minorEastAsia" w:cs="Microsoft JhengHei" w:hint="eastAsia"/>
+          <w:szCs w:val="21"/>
+        </w:rPr>
+        <w:t>各种共享服务，都在揭示人与人之间的联系越来越多，也越来越复杂，在网上冲浪时，我们经常可以看到论坛博客发布的各种各样的帖子和文章帮助了许多寻求方案的网友，而在学校，万能群，表白墙等等聊天群也在发挥着相似的作用，这时我们小组想到，为何不开发一个app，将这些功能相近却又有所不同的群体囊括在一起，从而更加方便同学们去使用。</w:t>
       </w:r>
     </w:p>
     <w:p>
@@ -3042,7 +3260,21 @@
           <w:rFonts w:asciiTheme="minorEastAsia" w:hAnsiTheme="minorEastAsia" w:cs="Microsoft JhengHei" w:hint="eastAsia"/>
           <w:szCs w:val="21"/>
         </w:rPr>
-        <w:t>对于一款图片分享软件而言，就是为了丰富生活，给人带来便利，所以将此软件做成app受众更广。</w:t>
+        <w:t>对于一款</w:t>
+      </w:r>
+      <w:r>
+        <w:rPr>
+          <w:rFonts w:asciiTheme="minorEastAsia" w:hAnsiTheme="minorEastAsia" w:cs="Microsoft JhengHei" w:hint="eastAsia"/>
+          <w:szCs w:val="21"/>
+        </w:rPr>
+        <w:t>校园互助平台软件</w:t>
+      </w:r>
+      <w:r>
+        <w:rPr>
+          <w:rFonts w:asciiTheme="minorEastAsia" w:hAnsiTheme="minorEastAsia" w:cs="Microsoft JhengHei" w:hint="eastAsia"/>
+          <w:szCs w:val="21"/>
+        </w:rPr>
+        <w:t>而言，就是为了丰富生活，给人带来便利，所以将此软件做成app受众更广。</w:t>
       </w:r>
       <w:r>
         <w:rPr>
@@ -3056,20 +3288,48 @@
           <w:rFonts w:ascii="宋体" w:hAnsi="宋体" w:hint="eastAsia"/>
           <w:szCs w:val="21"/>
         </w:rPr>
-        <w:t>对于图片分享方面都</w:t>
+        <w:t>对于</w:t>
+      </w:r>
+      <w:r>
+        <w:rPr>
+          <w:rFonts w:ascii="宋体" w:hAnsi="宋体" w:hint="eastAsia"/>
+          <w:szCs w:val="21"/>
+        </w:rPr>
+        <w:t>个人需求发布的</w:t>
+      </w:r>
+      <w:r>
+        <w:rPr>
+          <w:rFonts w:ascii="宋体" w:hAnsi="宋体" w:hint="eastAsia"/>
+          <w:szCs w:val="21"/>
+        </w:rPr>
+        <w:t>方面都</w:t>
       </w:r>
       <w:r>
         <w:rPr>
           <w:rFonts w:ascii="宋体" w:hAnsi="宋体"/>
           <w:szCs w:val="21"/>
         </w:rPr>
-        <w:t>存在着各自的不足,比如：QQ和微信发表状态时,对照片的张数有着限制,微博更是有着字数的限制,它们的共同缺点是不能向非好友用户显示自己晒出的照片,并且难以实现同一事件的多维呈现。基于对现有社交平台的缺陷分析,</w:t>
+        <w:t>存在着各自的不足,比如：</w:t>
       </w:r>
       <w:r>
         <w:rPr>
           <w:rFonts w:ascii="宋体" w:hAnsi="宋体" w:hint="eastAsia"/>
           <w:szCs w:val="21"/>
         </w:rPr>
+        <w:t>在聊天群发布自己的需求，往往需要先私发给管理员，然后由管理员发出到群里，这么做明显会大大降低效率，其次就是当同学们查看他人是否有对应自己需求的帖子或者聊天记录时，需要不断地往前翻看历史记录，却没有一个能将需求分门别类放置的地方来供人查看，如果是校园贴吧，现如今使用的人少，而且帖子不会自动删除，导致帖子量十分冗余，不易查找。</w:t>
+      </w:r>
+      <w:r>
+        <w:rPr>
+          <w:rFonts w:ascii="宋体" w:hAnsi="宋体"/>
+          <w:szCs w:val="21"/>
+        </w:rPr>
+        <w:t>基于对现有社交平台的缺陷分析,</w:t>
+      </w:r>
+      <w:r>
+        <w:rPr>
+          <w:rFonts w:ascii="宋体" w:hAnsi="宋体" w:hint="eastAsia"/>
+          <w:szCs w:val="21"/>
+        </w:rPr>
         <w:t>作者</w:t>
       </w:r>
       <w:r>
@@ -3077,7 +3337,21 @@
           <w:rFonts w:ascii="宋体" w:hAnsi="宋体"/>
           <w:szCs w:val="21"/>
         </w:rPr>
-        <w:t>根据图片分享需求设计了该作品。</w:t>
+        <w:t>根据</w:t>
+      </w:r>
+      <w:r>
+        <w:rPr>
+          <w:rFonts w:ascii="宋体" w:hAnsi="宋体" w:hint="eastAsia"/>
+          <w:szCs w:val="21"/>
+        </w:rPr>
+        <w:t>共享需求</w:t>
+      </w:r>
+      <w:r>
+        <w:rPr>
+          <w:rFonts w:ascii="宋体" w:hAnsi="宋体"/>
+          <w:szCs w:val="21"/>
+        </w:rPr>
+        <w:t>设计了该作品。</w:t>
       </w:r>
     </w:p>
     <w:p>
@@ -3102,39 +3376,21 @@
           <w:sz w:val="24"/>
         </w:rPr>
       </w:pPr>
-      <w:bookmarkStart w:id="15" w:name="_Toc28079525"/>
-      <w:bookmarkStart w:id="16" w:name="_Toc27934528"/>
-      <w:bookmarkStart w:id="17" w:name="_Toc28005131"/>
-      <w:bookmarkStart w:id="18" w:name="_Toc27934574"/>
+      <w:bookmarkStart w:id="13" w:name="_Toc28079525"/>
+      <w:bookmarkStart w:id="14" w:name="_Toc27934528"/>
+      <w:bookmarkStart w:id="15" w:name="_Toc28005131"/>
+      <w:bookmarkStart w:id="16" w:name="_Toc27934574"/>
       <w:r>
         <w:rPr>
           <w:rFonts w:ascii="宋体" w:eastAsia="宋体" w:hAnsi="宋体" w:hint="eastAsia"/>
           <w:sz w:val="24"/>
         </w:rPr>
-        <w:t>技术</w:t>
-      </w:r>
-      <w:commentRangeStart w:id="19"/>
-      <w:r>
-        <w:rPr>
-          <w:rFonts w:ascii="宋体" w:eastAsia="宋体" w:hAnsi="宋体" w:hint="eastAsia"/>
-          <w:sz w:val="24"/>
-        </w:rPr>
-        <w:t>说明</w:t>
-      </w:r>
-      <w:commentRangeEnd w:id="19"/>
-      <w:r>
-        <w:rPr>
-          <w:rStyle w:val="af3"/>
-          <w:rFonts w:ascii="Calibri" w:eastAsia="宋体" w:hAnsi="Calibri" w:cs="Times New Roman"/>
-          <w:b w:val="0"/>
-          <w:bCs w:val="0"/>
-        </w:rPr>
-        <w:commentReference w:id="19"/>
-      </w:r>
+        <w:t>技术说明</w:t>
+      </w:r>
+      <w:bookmarkEnd w:id="13"/>
+      <w:bookmarkEnd w:id="14"/>
       <w:bookmarkEnd w:id="15"/>
       <w:bookmarkEnd w:id="16"/>
-      <w:bookmarkEnd w:id="17"/>
-      <w:bookmarkEnd w:id="18"/>
     </w:p>
     <w:p>
       <w:pPr>
@@ -3320,7 +3576,16 @@
           <w:sz w:val="21"/>
           <w:szCs w:val="21"/>
         </w:rPr>
-        <w:t>6.0</w:t>
+        <w:t>8</w:t>
+      </w:r>
+      <w:r>
+        <w:rPr>
+          <w:rFonts w:ascii="Times New Roman" w:hAnsi="Times New Roman" w:cs="Times New Roman" w:hint="eastAsia"/>
+          <w:kern w:val="2"/>
+          <w:sz w:val="21"/>
+          <w:szCs w:val="21"/>
+        </w:rPr>
+        <w:t>.0</w:t>
       </w:r>
       <w:r>
         <w:rPr>
@@ -3439,11 +3704,10 @@
           <w:szCs w:val="24"/>
         </w:rPr>
       </w:pPr>
-      <w:bookmarkStart w:id="20" w:name="_Toc27934529"/>
-      <w:bookmarkStart w:id="21" w:name="_Toc27934575"/>
-      <w:bookmarkStart w:id="22" w:name="_Toc28005132"/>
-      <w:bookmarkStart w:id="23" w:name="_Toc28079526"/>
-      <w:commentRangeStart w:id="24"/>
+      <w:bookmarkStart w:id="17" w:name="_Toc27934529"/>
+      <w:bookmarkStart w:id="18" w:name="_Toc27934575"/>
+      <w:bookmarkStart w:id="19" w:name="_Toc28005132"/>
+      <w:bookmarkStart w:id="20" w:name="_Toc28079526"/>
       <w:r>
         <w:rPr>
           <w:rFonts w:ascii="宋体" w:hAnsi="宋体" w:cstheme="minorBidi"/>
@@ -3453,20 +3717,10 @@
         <w:lastRenderedPageBreak/>
         <w:t>概要设计</w:t>
       </w:r>
-      <w:commentRangeEnd w:id="24"/>
-      <w:r>
-        <w:rPr>
-          <w:rStyle w:val="af3"/>
-          <w:b w:val="0"/>
-          <w:bCs w:val="0"/>
-          <w:kern w:val="2"/>
-        </w:rPr>
-        <w:commentReference w:id="24"/>
-      </w:r>
+      <w:bookmarkEnd w:id="17"/>
+      <w:bookmarkEnd w:id="18"/>
+      <w:bookmarkEnd w:id="19"/>
       <w:bookmarkEnd w:id="20"/>
-      <w:bookmarkEnd w:id="21"/>
-      <w:bookmarkEnd w:id="22"/>
-      <w:bookmarkEnd w:id="23"/>
     </w:p>
     <w:p>
       <w:pPr>
@@ -3480,16 +3734,41 @@
           <w:sz w:val="24"/>
         </w:rPr>
       </w:pPr>
-      <w:bookmarkStart w:id="25" w:name="_Toc27934530"/>
-      <w:bookmarkStart w:id="26" w:name="_Toc27934576"/>
-      <w:bookmarkStart w:id="27" w:name="_Toc28079527"/>
-      <w:bookmarkStart w:id="28" w:name="_Toc28005133"/>
+      <w:bookmarkStart w:id="21" w:name="_Toc27934530"/>
+      <w:bookmarkStart w:id="22" w:name="_Toc27934576"/>
+      <w:bookmarkStart w:id="23" w:name="_Toc28079527"/>
+      <w:bookmarkStart w:id="24" w:name="_Toc28005133"/>
       <w:r>
         <w:rPr>
           <w:rFonts w:ascii="宋体" w:eastAsia="宋体" w:hAnsi="宋体" w:hint="eastAsia"/>
           <w:sz w:val="24"/>
         </w:rPr>
         <w:t>可行性分析</w:t>
+      </w:r>
+      <w:bookmarkEnd w:id="21"/>
+      <w:bookmarkEnd w:id="22"/>
+      <w:bookmarkEnd w:id="23"/>
+      <w:bookmarkEnd w:id="24"/>
+    </w:p>
+    <w:p>
+      <w:pPr>
+        <w:pStyle w:val="3"/>
+        <w:rPr>
+          <w:sz w:val="22"/>
+          <w:szCs w:val="22"/>
+        </w:rPr>
+      </w:pPr>
+      <w:bookmarkStart w:id="25" w:name="_Toc28005134"/>
+      <w:bookmarkStart w:id="26" w:name="_Toc27934577"/>
+      <w:bookmarkStart w:id="27" w:name="_Toc27934531"/>
+      <w:bookmarkStart w:id="28" w:name="_Toc28079528"/>
+      <w:r>
+        <w:rPr>
+          <w:rFonts w:hint="eastAsia"/>
+          <w:sz w:val="22"/>
+          <w:szCs w:val="22"/>
+        </w:rPr>
+        <w:t>技术可行性</w:t>
       </w:r>
       <w:bookmarkEnd w:id="25"/>
       <w:bookmarkEnd w:id="26"/>
@@ -3498,23 +3777,96 @@
     </w:p>
     <w:p>
       <w:pPr>
+        <w:spacing w:line="440" w:lineRule="exact"/>
+        <w:ind w:firstLineChars="200" w:firstLine="420"/>
+        <w:rPr>
+          <w:rFonts w:asciiTheme="minorEastAsia" w:hAnsiTheme="minorEastAsia" w:cs="Microsoft JhengHei"/>
+          <w:szCs w:val="21"/>
+        </w:rPr>
+      </w:pPr>
+      <w:r>
+        <w:rPr>
+          <w:rFonts w:asciiTheme="minorEastAsia" w:hAnsiTheme="minorEastAsia" w:cs="Microsoft JhengHei" w:hint="eastAsia"/>
+          <w:szCs w:val="21"/>
+        </w:rPr>
+        <w:t>此系统基于</w:t>
+      </w:r>
+      <w:r>
+        <w:rPr>
+          <w:rFonts w:ascii="Times New Roman" w:hAnsi="Times New Roman"/>
+          <w:szCs w:val="21"/>
+        </w:rPr>
+        <w:t>Android</w:t>
+      </w:r>
+      <w:r>
+        <w:rPr>
+          <w:rFonts w:asciiTheme="minorEastAsia" w:hAnsiTheme="minorEastAsia" w:cs="Microsoft JhengHei" w:hint="eastAsia"/>
+          <w:szCs w:val="21"/>
+        </w:rPr>
+        <w:t>平台，运用</w:t>
+      </w:r>
+      <w:r>
+        <w:rPr>
+          <w:rFonts w:ascii="Times New Roman" w:hAnsi="Times New Roman" w:hint="eastAsia"/>
+          <w:szCs w:val="21"/>
+        </w:rPr>
+        <w:t>Java</w:t>
+      </w:r>
+      <w:r>
+        <w:rPr>
+          <w:rFonts w:asciiTheme="minorEastAsia" w:hAnsiTheme="minorEastAsia" w:cs="Microsoft JhengHei" w:hint="eastAsia"/>
+          <w:szCs w:val="21"/>
+        </w:rPr>
+        <w:t>语言编写，需要满足用户注册登录、</w:t>
+      </w:r>
+      <w:r>
+        <w:rPr>
+          <w:rFonts w:asciiTheme="minorEastAsia" w:hAnsiTheme="minorEastAsia" w:cs="Microsoft JhengHei" w:hint="eastAsia"/>
+          <w:szCs w:val="21"/>
+        </w:rPr>
+        <w:t>任务分享</w:t>
+      </w:r>
+      <w:r>
+        <w:rPr>
+          <w:rFonts w:asciiTheme="minorEastAsia" w:hAnsiTheme="minorEastAsia" w:cs="Microsoft JhengHei" w:hint="eastAsia"/>
+          <w:szCs w:val="21"/>
+        </w:rPr>
+        <w:t>、</w:t>
+      </w:r>
+      <w:r>
+        <w:rPr>
+          <w:rFonts w:asciiTheme="minorEastAsia" w:hAnsiTheme="minorEastAsia" w:cs="Microsoft JhengHei" w:hint="eastAsia"/>
+          <w:szCs w:val="21"/>
+        </w:rPr>
+        <w:t>收藏领取</w:t>
+      </w:r>
+      <w:r>
+        <w:rPr>
+          <w:rFonts w:asciiTheme="minorEastAsia" w:hAnsiTheme="minorEastAsia" w:cs="Microsoft JhengHei" w:hint="eastAsia"/>
+          <w:szCs w:val="21"/>
+        </w:rPr>
+        <w:t>等功能，并设计一定UI界面，小组成员均有过类似设计经验，技术水平可实现该系统功能。</w:t>
+      </w:r>
+    </w:p>
+    <w:p>
+      <w:pPr>
         <w:pStyle w:val="3"/>
         <w:rPr>
           <w:sz w:val="22"/>
           <w:szCs w:val="22"/>
         </w:rPr>
       </w:pPr>
-      <w:bookmarkStart w:id="29" w:name="_Toc28005134"/>
-      <w:bookmarkStart w:id="30" w:name="_Toc27934577"/>
-      <w:bookmarkStart w:id="31" w:name="_Toc27934531"/>
-      <w:bookmarkStart w:id="32" w:name="_Toc28079528"/>
+      <w:bookmarkStart w:id="29" w:name="_Toc27934578"/>
+      <w:bookmarkStart w:id="30" w:name="_Toc27934532"/>
+      <w:bookmarkStart w:id="31" w:name="_Toc28005135"/>
+      <w:bookmarkStart w:id="32" w:name="_Toc28079529"/>
       <w:r>
         <w:rPr>
           <w:rFonts w:hint="eastAsia"/>
           <w:sz w:val="22"/>
           <w:szCs w:val="22"/>
         </w:rPr>
-        <w:t>技术可行性</w:t>
+        <w:t>运行环境可行性</w:t>
       </w:r>
       <w:bookmarkEnd w:id="29"/>
       <w:bookmarkEnd w:id="30"/>
@@ -3535,35 +3887,56 @@
           <w:rFonts w:asciiTheme="minorEastAsia" w:hAnsiTheme="minorEastAsia" w:cs="Microsoft JhengHei" w:hint="eastAsia"/>
           <w:szCs w:val="21"/>
         </w:rPr>
-        <w:t>此系统基于</w:t>
-      </w:r>
-      <w:r>
-        <w:rPr>
-          <w:rFonts w:ascii="Times New Roman" w:hAnsi="Times New Roman"/>
+        <w:t>运用</w:t>
+      </w:r>
+      <w:r>
+        <w:rPr>
+          <w:rFonts w:ascii="Times New Roman" w:hAnsi="Times New Roman" w:hint="eastAsia"/>
           <w:szCs w:val="21"/>
         </w:rPr>
         <w:t>Android</w:t>
       </w:r>
       <w:r>
         <w:rPr>
-          <w:rFonts w:asciiTheme="minorEastAsia" w:hAnsiTheme="minorEastAsia" w:cs="Microsoft JhengHei" w:hint="eastAsia"/>
-          <w:szCs w:val="21"/>
-        </w:rPr>
-        <w:t>平台，运用</w:t>
+          <w:rFonts w:asciiTheme="minorEastAsia" w:hAnsiTheme="minorEastAsia" w:cs="Microsoft JhengHei"/>
+          <w:szCs w:val="21"/>
+        </w:rPr>
+        <w:t xml:space="preserve"> </w:t>
       </w:r>
       <w:r>
         <w:rPr>
           <w:rFonts w:ascii="Times New Roman" w:hAnsi="Times New Roman" w:hint="eastAsia"/>
           <w:szCs w:val="21"/>
         </w:rPr>
-        <w:t>Java</w:t>
-      </w:r>
-      <w:r>
-        <w:rPr>
-          <w:rFonts w:asciiTheme="minorEastAsia" w:hAnsiTheme="minorEastAsia" w:cs="Microsoft JhengHei" w:hint="eastAsia"/>
-          <w:szCs w:val="21"/>
-        </w:rPr>
-        <w:t>语言编写，需要满足用户注册登录、图片分享、保存点赞等功能，并设计一定UI界面，小组成员均有过类似设计经验，技术水平可实现该系统功能。</w:t>
+        <w:t>Studio</w:t>
+      </w:r>
+      <w:r>
+        <w:rPr>
+          <w:rFonts w:asciiTheme="minorEastAsia" w:hAnsiTheme="minorEastAsia" w:cs="Microsoft JhengHei" w:hint="eastAsia"/>
+          <w:szCs w:val="21"/>
+        </w:rPr>
+        <w:t>开发平台进行设计和代码编写，</w:t>
+      </w:r>
+      <w:r>
+        <w:rPr>
+          <w:rFonts w:ascii="Times New Roman" w:hAnsi="Times New Roman" w:hint="eastAsia"/>
+          <w:szCs w:val="21"/>
+        </w:rPr>
+        <w:t>Android</w:t>
+      </w:r>
+      <w:r>
+        <w:rPr>
+          <w:rFonts w:ascii="Times New Roman" w:hAnsi="Times New Roman" w:hint="eastAsia"/>
+          <w:szCs w:val="21"/>
+        </w:rPr>
+        <w:t>8</w:t>
+      </w:r>
+      <w:r>
+        <w:rPr>
+          <w:rFonts w:asciiTheme="minorEastAsia" w:hAnsiTheme="minorEastAsia" w:cs="Microsoft JhengHei" w:hint="eastAsia"/>
+          <w:szCs w:val="21"/>
+        </w:rPr>
+        <w:t>.0版本及以上均可运行此软件。</w:t>
       </w:r>
     </w:p>
     <w:p>
@@ -3574,17 +3947,17 @@
           <w:szCs w:val="22"/>
         </w:rPr>
       </w:pPr>
-      <w:bookmarkStart w:id="33" w:name="_Toc27934578"/>
-      <w:bookmarkStart w:id="34" w:name="_Toc27934532"/>
-      <w:bookmarkStart w:id="35" w:name="_Toc28005135"/>
-      <w:bookmarkStart w:id="36" w:name="_Toc28079529"/>
+      <w:bookmarkStart w:id="33" w:name="_Toc28005136"/>
+      <w:bookmarkStart w:id="34" w:name="_Toc27934533"/>
+      <w:bookmarkStart w:id="35" w:name="_Toc27934579"/>
+      <w:bookmarkStart w:id="36" w:name="_Toc28079530"/>
       <w:r>
         <w:rPr>
           <w:rFonts w:hint="eastAsia"/>
           <w:sz w:val="22"/>
           <w:szCs w:val="22"/>
         </w:rPr>
-        <w:t>运行环境可行性</w:t>
+        <w:t>用户操作可行性</w:t>
       </w:r>
       <w:bookmarkEnd w:id="33"/>
       <w:bookmarkEnd w:id="34"/>
@@ -3605,49 +3978,21 @@
           <w:rFonts w:asciiTheme="minorEastAsia" w:hAnsiTheme="minorEastAsia" w:cs="Microsoft JhengHei" w:hint="eastAsia"/>
           <w:szCs w:val="21"/>
         </w:rPr>
-        <w:t>运用</w:t>
-      </w:r>
-      <w:r>
-        <w:rPr>
-          <w:rFonts w:ascii="Times New Roman" w:hAnsi="Times New Roman" w:hint="eastAsia"/>
-          <w:szCs w:val="21"/>
-        </w:rPr>
-        <w:t>Android</w:t>
-      </w:r>
-      <w:r>
-        <w:rPr>
-          <w:rFonts w:asciiTheme="minorEastAsia" w:hAnsiTheme="minorEastAsia" w:cs="Microsoft JhengHei"/>
-          <w:szCs w:val="21"/>
-        </w:rPr>
-        <w:t xml:space="preserve"> </w:t>
-      </w:r>
-      <w:r>
-        <w:rPr>
-          <w:rFonts w:ascii="Times New Roman" w:hAnsi="Times New Roman" w:hint="eastAsia"/>
-          <w:szCs w:val="21"/>
-        </w:rPr>
-        <w:t>Studio</w:t>
-      </w:r>
-      <w:r>
-        <w:rPr>
-          <w:rFonts w:asciiTheme="minorEastAsia" w:hAnsiTheme="minorEastAsia" w:cs="Microsoft JhengHei" w:hint="eastAsia"/>
-          <w:szCs w:val="21"/>
-        </w:rPr>
-        <w:t>开发平台进行设计和代码编写，</w:t>
-      </w:r>
-      <w:r>
-        <w:rPr>
-          <w:rFonts w:ascii="Times New Roman" w:hAnsi="Times New Roman" w:hint="eastAsia"/>
-          <w:szCs w:val="21"/>
-        </w:rPr>
-        <w:t>Android6</w:t>
-      </w:r>
-      <w:r>
-        <w:rPr>
-          <w:rFonts w:asciiTheme="minorEastAsia" w:hAnsiTheme="minorEastAsia" w:cs="Microsoft JhengHei" w:hint="eastAsia"/>
-          <w:szCs w:val="21"/>
-        </w:rPr>
-        <w:t>.0版本及以上均可运行此软件。</w:t>
+        <w:t>采用人性化设计，对用户友好，界面美观，操作简单，并且带有错误提示，用户只需要下载此软件便可随心应手的使用，用户可根据需要使用，</w:t>
+      </w:r>
+      <w:r>
+        <w:rPr>
+          <w:rFonts w:asciiTheme="minorEastAsia" w:hAnsiTheme="minorEastAsia" w:cs="Microsoft JhengHei" w:hint="eastAsia"/>
+          <w:szCs w:val="21"/>
+        </w:rPr>
+        <w:t>需要</w:t>
+      </w:r>
+      <w:r>
+        <w:rPr>
+          <w:rFonts w:asciiTheme="minorEastAsia" w:hAnsiTheme="minorEastAsia" w:cs="Microsoft JhengHei" w:hint="eastAsia"/>
+          <w:szCs w:val="21"/>
+        </w:rPr>
+        <w:t>注册，可供用户放心使用。</w:t>
       </w:r>
     </w:p>
     <w:p>
@@ -3658,17 +4003,17 @@
           <w:szCs w:val="22"/>
         </w:rPr>
       </w:pPr>
-      <w:bookmarkStart w:id="37" w:name="_Toc28005136"/>
-      <w:bookmarkStart w:id="38" w:name="_Toc27934533"/>
-      <w:bookmarkStart w:id="39" w:name="_Toc27934579"/>
-      <w:bookmarkStart w:id="40" w:name="_Toc28079530"/>
+      <w:bookmarkStart w:id="37" w:name="_Toc27934534"/>
+      <w:bookmarkStart w:id="38" w:name="_Toc27934580"/>
+      <w:bookmarkStart w:id="39" w:name="_Toc28079531"/>
+      <w:bookmarkStart w:id="40" w:name="_Toc28005137"/>
       <w:r>
         <w:rPr>
           <w:rFonts w:hint="eastAsia"/>
           <w:sz w:val="22"/>
           <w:szCs w:val="22"/>
         </w:rPr>
-        <w:t>用户操作可行性</w:t>
+        <w:t>市场内可行性</w:t>
       </w:r>
       <w:bookmarkEnd w:id="37"/>
       <w:bookmarkEnd w:id="38"/>
@@ -3686,48 +4031,6 @@
       </w:pPr>
       <w:r>
         <w:rPr>
-          <w:rFonts w:asciiTheme="minorEastAsia" w:hAnsiTheme="minorEastAsia" w:cs="Microsoft JhengHei" w:hint="eastAsia"/>
-          <w:szCs w:val="21"/>
-        </w:rPr>
-        <w:t>采用人性化设计，对用户友好，界面美观，操作简单，并且带有错误提示，用户只需要下载此软件便可随心应手的使用，用户可根据需要使用，带有游客登录功能，不强制注册，可供用户放心使用。</w:t>
-      </w:r>
-    </w:p>
-    <w:p>
-      <w:pPr>
-        <w:pStyle w:val="3"/>
-        <w:rPr>
-          <w:sz w:val="22"/>
-          <w:szCs w:val="22"/>
-        </w:rPr>
-      </w:pPr>
-      <w:bookmarkStart w:id="41" w:name="_Toc27934534"/>
-      <w:bookmarkStart w:id="42" w:name="_Toc27934580"/>
-      <w:bookmarkStart w:id="43" w:name="_Toc28079531"/>
-      <w:bookmarkStart w:id="44" w:name="_Toc28005137"/>
-      <w:r>
-        <w:rPr>
-          <w:rFonts w:hint="eastAsia"/>
-          <w:sz w:val="22"/>
-          <w:szCs w:val="22"/>
-        </w:rPr>
-        <w:t>市场内可行性</w:t>
-      </w:r>
-      <w:bookmarkEnd w:id="41"/>
-      <w:bookmarkEnd w:id="42"/>
-      <w:bookmarkEnd w:id="43"/>
-      <w:bookmarkEnd w:id="44"/>
-    </w:p>
-    <w:p>
-      <w:pPr>
-        <w:spacing w:line="440" w:lineRule="exact"/>
-        <w:ind w:firstLineChars="200" w:firstLine="420"/>
-        <w:rPr>
-          <w:rFonts w:asciiTheme="minorEastAsia" w:hAnsiTheme="minorEastAsia" w:cs="Microsoft JhengHei"/>
-          <w:szCs w:val="21"/>
-        </w:rPr>
-      </w:pPr>
-      <w:r>
-        <w:rPr>
           <w:rFonts w:ascii="Times New Roman" w:hAnsi="Times New Roman"/>
           <w:szCs w:val="21"/>
         </w:rPr>
@@ -3745,7 +4048,21 @@
           <w:rFonts w:asciiTheme="minorEastAsia" w:hAnsiTheme="minorEastAsia" w:cs="Microsoft JhengHei" w:hint="eastAsia"/>
           <w:szCs w:val="21"/>
         </w:rPr>
-        <w:t>是用户量最多的移动操作系统，下载简便、容易，该图片分享软件安装包小，内存占用量少，是一款很轻便的软件，功能针对性强，在市场上有很大需求量。</w:t>
+        <w:t>是用户量最多的移动操作系统，下载简便、容易，该</w:t>
+      </w:r>
+      <w:r>
+        <w:rPr>
+          <w:rFonts w:asciiTheme="minorEastAsia" w:hAnsiTheme="minorEastAsia" w:cs="Microsoft JhengHei" w:hint="eastAsia"/>
+          <w:szCs w:val="21"/>
+        </w:rPr>
+        <w:t>互助平台系统</w:t>
+      </w:r>
+      <w:r>
+        <w:rPr>
+          <w:rFonts w:asciiTheme="minorEastAsia" w:hAnsiTheme="minorEastAsia" w:cs="Microsoft JhengHei" w:hint="eastAsia"/>
+          <w:szCs w:val="21"/>
+        </w:rPr>
+        <w:t>软件安装包小，内存占用量少，是一款很轻便的软件，功能针对性强，在市场上有很大需求量。</w:t>
       </w:r>
     </w:p>
     <w:p>
@@ -3760,16 +4077,41 @@
           <w:sz w:val="24"/>
         </w:rPr>
       </w:pPr>
-      <w:bookmarkStart w:id="45" w:name="_Toc27934535"/>
-      <w:bookmarkStart w:id="46" w:name="_Toc27934581"/>
-      <w:bookmarkStart w:id="47" w:name="_Toc28079532"/>
-      <w:bookmarkStart w:id="48" w:name="_Toc28005138"/>
+      <w:bookmarkStart w:id="41" w:name="_Toc27934535"/>
+      <w:bookmarkStart w:id="42" w:name="_Toc27934581"/>
+      <w:bookmarkStart w:id="43" w:name="_Toc28079532"/>
+      <w:bookmarkStart w:id="44" w:name="_Toc28005138"/>
       <w:r>
         <w:rPr>
           <w:rFonts w:ascii="宋体" w:eastAsia="宋体" w:hAnsi="宋体" w:hint="eastAsia"/>
           <w:sz w:val="24"/>
         </w:rPr>
         <w:t>需求分析</w:t>
+      </w:r>
+      <w:bookmarkEnd w:id="41"/>
+      <w:bookmarkEnd w:id="42"/>
+      <w:bookmarkEnd w:id="43"/>
+      <w:bookmarkEnd w:id="44"/>
+    </w:p>
+    <w:p>
+      <w:pPr>
+        <w:pStyle w:val="3"/>
+        <w:rPr>
+          <w:sz w:val="22"/>
+          <w:szCs w:val="22"/>
+        </w:rPr>
+      </w:pPr>
+      <w:bookmarkStart w:id="45" w:name="_Toc28005139"/>
+      <w:bookmarkStart w:id="46" w:name="_Toc28079533"/>
+      <w:bookmarkStart w:id="47" w:name="_Toc27934536"/>
+      <w:bookmarkStart w:id="48" w:name="_Toc27934582"/>
+      <w:r>
+        <w:rPr>
+          <w:rFonts w:hint="eastAsia"/>
+          <w:sz w:val="22"/>
+          <w:szCs w:val="22"/>
+        </w:rPr>
+        <w:t>功能需求</w:t>
       </w:r>
       <w:bookmarkEnd w:id="45"/>
       <w:bookmarkEnd w:id="46"/>
@@ -3778,23 +4120,202 @@
     </w:p>
     <w:p>
       <w:pPr>
+        <w:spacing w:line="440" w:lineRule="exact"/>
+        <w:ind w:firstLineChars="200" w:firstLine="420"/>
+        <w:rPr>
+          <w:rFonts w:asciiTheme="minorEastAsia" w:hAnsiTheme="minorEastAsia" w:cs="Microsoft JhengHei"/>
+          <w:szCs w:val="21"/>
+        </w:rPr>
+      </w:pPr>
+      <w:r>
+        <w:rPr>
+          <w:rFonts w:asciiTheme="minorEastAsia" w:hAnsiTheme="minorEastAsia" w:cs="Microsoft JhengHei" w:hint="eastAsia"/>
+          <w:szCs w:val="21"/>
+        </w:rPr>
+        <w:t>针对用户对于</w:t>
+      </w:r>
+      <w:r>
+        <w:rPr>
+          <w:rFonts w:asciiTheme="minorEastAsia" w:hAnsiTheme="minorEastAsia" w:cs="Microsoft JhengHei" w:hint="eastAsia"/>
+          <w:szCs w:val="21"/>
+        </w:rPr>
+        <w:t>校园互助平台</w:t>
+      </w:r>
+      <w:r>
+        <w:rPr>
+          <w:rFonts w:asciiTheme="minorEastAsia" w:hAnsiTheme="minorEastAsia" w:cs="Microsoft JhengHei" w:hint="eastAsia"/>
+          <w:szCs w:val="21"/>
+        </w:rPr>
+        <w:t>的需求，设计功能针对性强，便于操作的系统，满足用户对</w:t>
+      </w:r>
+      <w:r>
+        <w:rPr>
+          <w:rFonts w:asciiTheme="minorEastAsia" w:hAnsiTheme="minorEastAsia" w:cs="Microsoft JhengHei" w:hint="eastAsia"/>
+          <w:szCs w:val="21"/>
+        </w:rPr>
+        <w:t>任务</w:t>
+      </w:r>
+      <w:r>
+        <w:rPr>
+          <w:rFonts w:asciiTheme="minorEastAsia" w:hAnsiTheme="minorEastAsia" w:cs="Microsoft JhengHei" w:hint="eastAsia"/>
+          <w:szCs w:val="21"/>
+        </w:rPr>
+        <w:t>进行</w:t>
+      </w:r>
+      <w:r>
+        <w:rPr>
+          <w:rFonts w:asciiTheme="minorEastAsia" w:hAnsiTheme="minorEastAsia" w:cs="Microsoft JhengHei" w:hint="eastAsia"/>
+          <w:szCs w:val="21"/>
+        </w:rPr>
+        <w:t>发布、领取、收藏</w:t>
+      </w:r>
+      <w:r>
+        <w:rPr>
+          <w:rFonts w:asciiTheme="minorEastAsia" w:hAnsiTheme="minorEastAsia" w:cs="Microsoft JhengHei" w:hint="eastAsia"/>
+          <w:szCs w:val="21"/>
+        </w:rPr>
+        <w:t>等需求，能够注册、登录系统，发布自己的</w:t>
+      </w:r>
+      <w:r>
+        <w:rPr>
+          <w:rFonts w:asciiTheme="minorEastAsia" w:hAnsiTheme="minorEastAsia" w:cs="Microsoft JhengHei" w:hint="eastAsia"/>
+          <w:szCs w:val="21"/>
+        </w:rPr>
+        <w:t>任务</w:t>
+      </w:r>
+      <w:r>
+        <w:rPr>
+          <w:rFonts w:asciiTheme="minorEastAsia" w:hAnsiTheme="minorEastAsia" w:cs="Microsoft JhengHei" w:hint="eastAsia"/>
+          <w:szCs w:val="21"/>
+        </w:rPr>
+        <w:t>，浏览用户</w:t>
+      </w:r>
+      <w:r>
+        <w:rPr>
+          <w:rFonts w:asciiTheme="minorEastAsia" w:hAnsiTheme="minorEastAsia" w:cs="Microsoft JhengHei" w:hint="eastAsia"/>
+          <w:szCs w:val="21"/>
+        </w:rPr>
+        <w:t>信息以及发布的任务</w:t>
+      </w:r>
+      <w:r>
+        <w:rPr>
+          <w:rFonts w:asciiTheme="minorEastAsia" w:hAnsiTheme="minorEastAsia" w:cs="Microsoft JhengHei" w:hint="eastAsia"/>
+          <w:szCs w:val="21"/>
+        </w:rPr>
+        <w:t>。</w:t>
+      </w:r>
+      <w:r>
+        <w:rPr>
+          <w:rFonts w:ascii="宋体" w:hAnsi="宋体" w:cs="宋体" w:hint="eastAsia"/>
+          <w:color w:val="000000"/>
+        </w:rPr>
+        <w:t>未注册用户可以通过输入用户名和密码注册账号或者选择游客登录方式，用户可以通过注册账号登录系统、对他人的</w:t>
+      </w:r>
+      <w:r>
+        <w:rPr>
+          <w:rFonts w:ascii="宋体" w:hAnsi="宋体" w:cs="宋体" w:hint="eastAsia"/>
+          <w:color w:val="000000"/>
+        </w:rPr>
+        <w:t>任务</w:t>
+      </w:r>
+      <w:r>
+        <w:rPr>
+          <w:rFonts w:ascii="宋体" w:hAnsi="宋体" w:cs="宋体" w:hint="eastAsia"/>
+          <w:color w:val="000000"/>
+        </w:rPr>
+        <w:t>进行查看，及时</w:t>
+      </w:r>
+      <w:r>
+        <w:rPr>
+          <w:rFonts w:ascii="宋体" w:hAnsi="宋体" w:cs="宋体" w:hint="eastAsia"/>
+          <w:color w:val="000000"/>
+        </w:rPr>
+        <w:t>关注感兴趣的用户。</w:t>
+      </w:r>
+      <w:r>
+        <w:rPr>
+          <w:rFonts w:ascii="宋体" w:hAnsi="宋体" w:cs="宋体" w:hint="eastAsia"/>
+          <w:color w:val="000000"/>
+        </w:rPr>
+        <w:t>为防止用户误操作，还应设置</w:t>
+      </w:r>
+      <w:r>
+        <w:rPr>
+          <w:rFonts w:ascii="宋体" w:hAnsi="宋体" w:cs="宋体" w:hint="eastAsia"/>
+          <w:color w:val="000000"/>
+        </w:rPr>
+        <w:t>取关以及放弃任务的</w:t>
+      </w:r>
+      <w:r>
+        <w:rPr>
+          <w:rFonts w:ascii="宋体" w:hAnsi="宋体" w:cs="宋体" w:hint="eastAsia"/>
+          <w:color w:val="000000"/>
+        </w:rPr>
+        <w:t>功能。</w:t>
+      </w:r>
+      <w:r>
+        <w:rPr>
+          <w:rFonts w:asciiTheme="minorEastAsia" w:hAnsiTheme="minorEastAsia" w:cs="Microsoft JhengHei" w:hint="eastAsia"/>
+          <w:szCs w:val="21"/>
+        </w:rPr>
+        <w:t>此软件的可扩展性强，还可在已实现基本功能的基础上，加入收</w:t>
+      </w:r>
+      <w:r>
+        <w:rPr>
+          <w:rFonts w:asciiTheme="minorEastAsia" w:hAnsiTheme="minorEastAsia" w:cs="Microsoft JhengHei" w:hint="eastAsia"/>
+          <w:szCs w:val="21"/>
+        </w:rPr>
+        <w:lastRenderedPageBreak/>
+        <w:t>藏功能，连接数据库到云端，让用户可以将</w:t>
+      </w:r>
+      <w:r>
+        <w:rPr>
+          <w:rFonts w:asciiTheme="minorEastAsia" w:hAnsiTheme="minorEastAsia" w:cs="Microsoft JhengHei" w:hint="eastAsia"/>
+          <w:szCs w:val="21"/>
+        </w:rPr>
+        <w:t>任务中的</w:t>
+      </w:r>
+      <w:r>
+        <w:rPr>
+          <w:rFonts w:asciiTheme="minorEastAsia" w:hAnsiTheme="minorEastAsia" w:cs="Microsoft JhengHei" w:hint="eastAsia"/>
+          <w:szCs w:val="21"/>
+        </w:rPr>
+        <w:t>图片保存到云端，解决内存不足的烦恼，可对账号内</w:t>
+      </w:r>
+      <w:r>
+        <w:rPr>
+          <w:rFonts w:asciiTheme="minorEastAsia" w:hAnsiTheme="minorEastAsia" w:cs="Microsoft JhengHei" w:hint="eastAsia"/>
+          <w:szCs w:val="21"/>
+        </w:rPr>
+        <w:t>任务</w:t>
+      </w:r>
+      <w:r>
+        <w:rPr>
+          <w:rFonts w:asciiTheme="minorEastAsia" w:hAnsiTheme="minorEastAsia" w:cs="Microsoft JhengHei" w:hint="eastAsia"/>
+          <w:szCs w:val="21"/>
+        </w:rPr>
+        <w:t>的图片进行批量处理，减少大量重复操作。</w:t>
+      </w:r>
+    </w:p>
+    <w:p>
+      <w:pPr>
         <w:pStyle w:val="3"/>
         <w:rPr>
           <w:sz w:val="22"/>
           <w:szCs w:val="22"/>
         </w:rPr>
       </w:pPr>
-      <w:bookmarkStart w:id="49" w:name="_Toc28005139"/>
-      <w:bookmarkStart w:id="50" w:name="_Toc28079533"/>
-      <w:bookmarkStart w:id="51" w:name="_Toc27934536"/>
-      <w:bookmarkStart w:id="52" w:name="_Toc27934582"/>
+      <w:bookmarkStart w:id="49" w:name="_Toc28079534"/>
+      <w:bookmarkStart w:id="50" w:name="_Toc27934583"/>
+      <w:bookmarkStart w:id="51" w:name="_Toc28005140"/>
+      <w:bookmarkStart w:id="52" w:name="_Toc27934537"/>
       <w:r>
         <w:rPr>
           <w:rFonts w:hint="eastAsia"/>
           <w:sz w:val="22"/>
           <w:szCs w:val="22"/>
         </w:rPr>
-        <w:t>功能需求</w:t>
+        <w:t>性能需求</w:t>
       </w:r>
       <w:bookmarkEnd w:id="49"/>
       <w:bookmarkEnd w:id="50"/>
@@ -3815,77 +4336,13 @@
           <w:rFonts w:asciiTheme="minorEastAsia" w:hAnsiTheme="minorEastAsia" w:cs="Microsoft JhengHei" w:hint="eastAsia"/>
           <w:szCs w:val="21"/>
         </w:rPr>
-        <w:t>针对用户对于图片分享的需求，设计功能针对性强，便于操作的系统，满足用户对图片进行点赞、保存、分享等需求，能够注册、登录系统，发布自己的动态，浏览用户动态，可以实现用户动态流的详情查看、分享。</w:t>
-      </w:r>
-      <w:r>
-        <w:rPr>
-          <w:rFonts w:ascii="宋体" w:hAnsi="宋体" w:cs="宋体" w:hint="eastAsia"/>
-          <w:color w:val="000000"/>
-        </w:rPr>
-        <w:t>未注册用户可以通过输入用户名和密码注册账号或者选择游客登录方式，已注册注册用户可以通过注册账号登录系统、对他人的动态进行查看及通过分享动态中的</w:t>
-      </w:r>
-      <w:r>
-        <w:rPr>
-          <w:rFonts w:ascii="宋体" w:hAnsi="宋体" w:cs="宋体" w:hint="eastAsia"/>
-          <w:color w:val="000000"/>
-        </w:rPr>
-        <w:lastRenderedPageBreak/>
-        <w:t>图片内容到移动终端的其他应用上，及时能够保存自己中意的图片到指定好的目录文件下。为防止用户误操作，还应设置删除功能。</w:t>
-      </w:r>
-      <w:r>
-        <w:rPr>
-          <w:rFonts w:asciiTheme="minorEastAsia" w:hAnsiTheme="minorEastAsia" w:cs="Microsoft JhengHei" w:hint="eastAsia"/>
-          <w:szCs w:val="21"/>
-        </w:rPr>
-        <w:t>此软件的可扩展性强，还可在已实现基本功能的基础上，加入收藏功能，连接数据库到云端，让用户可以将图片保存到云端，解决内存不足的烦恼，可对账号内收藏的图片进行批量处理，减少大量重复操作。</w:t>
-      </w:r>
-    </w:p>
-    <w:p>
-      <w:pPr>
-        <w:pStyle w:val="3"/>
-        <w:rPr>
-          <w:sz w:val="22"/>
-          <w:szCs w:val="22"/>
-        </w:rPr>
-      </w:pPr>
-      <w:bookmarkStart w:id="53" w:name="_Toc28079534"/>
-      <w:bookmarkStart w:id="54" w:name="_Toc27934583"/>
-      <w:bookmarkStart w:id="55" w:name="_Toc28005140"/>
-      <w:bookmarkStart w:id="56" w:name="_Toc27934537"/>
-      <w:r>
-        <w:rPr>
-          <w:rFonts w:hint="eastAsia"/>
-          <w:sz w:val="22"/>
-          <w:szCs w:val="22"/>
-        </w:rPr>
-        <w:t>性能需求</w:t>
-      </w:r>
-      <w:bookmarkEnd w:id="53"/>
-      <w:bookmarkEnd w:id="54"/>
-      <w:bookmarkEnd w:id="55"/>
-      <w:bookmarkEnd w:id="56"/>
-    </w:p>
-    <w:p>
-      <w:pPr>
-        <w:spacing w:line="440" w:lineRule="exact"/>
-        <w:ind w:firstLineChars="200" w:firstLine="420"/>
+        <w:t>支持</w:t>
+      </w:r>
+      <w:r>
         <w:rPr>
           <w:rFonts w:asciiTheme="minorEastAsia" w:hAnsiTheme="minorEastAsia" w:cs="Microsoft JhengHei"/>
           <w:szCs w:val="21"/>
         </w:rPr>
-      </w:pPr>
-      <w:r>
-        <w:rPr>
-          <w:rFonts w:asciiTheme="minorEastAsia" w:hAnsiTheme="minorEastAsia" w:cs="Microsoft JhengHei" w:hint="eastAsia"/>
-          <w:szCs w:val="21"/>
-        </w:rPr>
-        <w:t>支持</w:t>
-      </w:r>
-      <w:r>
-        <w:rPr>
-          <w:rFonts w:asciiTheme="minorEastAsia" w:hAnsiTheme="minorEastAsia" w:cs="Microsoft JhengHei"/>
-          <w:szCs w:val="21"/>
-        </w:rPr>
         <w:t xml:space="preserve">Android </w:t>
       </w:r>
       <w:r>
@@ -3893,7 +4350,21 @@
           <w:rFonts w:asciiTheme="minorEastAsia" w:hAnsiTheme="minorEastAsia" w:cs="Microsoft JhengHei" w:hint="eastAsia"/>
           <w:szCs w:val="21"/>
         </w:rPr>
-        <w:t>6.0及以上版本的安卓用户，只需要一部智能手机即可使用，安装包小，内存占用少，运行速度快，用户发布图片便可查看，无需等待，图片动态实时更新。</w:t>
+        <w:t>6.0及以上版本的安卓用户，只需要一部智能手机即可使用，安装包小，内存占用少，运行速度快，用户发布图片便可查看，无需等待，</w:t>
+      </w:r>
+      <w:r>
+        <w:rPr>
+          <w:rFonts w:asciiTheme="minorEastAsia" w:hAnsiTheme="minorEastAsia" w:cs="Microsoft JhengHei" w:hint="eastAsia"/>
+          <w:szCs w:val="21"/>
+        </w:rPr>
+        <w:t>任务</w:t>
+      </w:r>
+      <w:r>
+        <w:rPr>
+          <w:rFonts w:asciiTheme="minorEastAsia" w:hAnsiTheme="minorEastAsia" w:cs="Microsoft JhengHei" w:hint="eastAsia"/>
+          <w:szCs w:val="21"/>
+        </w:rPr>
+        <w:t>动态实时更新。</w:t>
       </w:r>
     </w:p>
     <w:p>
@@ -3908,10 +4379,10 @@
           <w:sz w:val="24"/>
         </w:rPr>
       </w:pPr>
-      <w:bookmarkStart w:id="57" w:name="_Toc28079535"/>
-      <w:bookmarkStart w:id="58" w:name="_Toc28005141"/>
-      <w:bookmarkStart w:id="59" w:name="_Toc27934584"/>
-      <w:bookmarkStart w:id="60" w:name="_Toc27934538"/>
+      <w:bookmarkStart w:id="53" w:name="_Toc28079535"/>
+      <w:bookmarkStart w:id="54" w:name="_Toc28005141"/>
+      <w:bookmarkStart w:id="55" w:name="_Toc27934584"/>
+      <w:bookmarkStart w:id="56" w:name="_Toc27934538"/>
       <w:r>
         <w:rPr>
           <w:rFonts w:ascii="宋体" w:eastAsia="宋体" w:hAnsi="宋体" w:hint="eastAsia"/>
@@ -3919,10 +4390,10 @@
         </w:rPr>
         <w:t>系统结构</w:t>
       </w:r>
-      <w:bookmarkEnd w:id="57"/>
-      <w:bookmarkEnd w:id="58"/>
-      <w:bookmarkEnd w:id="59"/>
-      <w:bookmarkEnd w:id="60"/>
+      <w:bookmarkEnd w:id="53"/>
+      <w:bookmarkEnd w:id="54"/>
+      <w:bookmarkEnd w:id="55"/>
+      <w:bookmarkEnd w:id="56"/>
     </w:p>
     <w:p>
       <w:pPr>
@@ -3977,7 +4448,21 @@
           <w:rFonts w:asciiTheme="minorEastAsia" w:hAnsiTheme="minorEastAsia" w:cs="Microsoft JhengHei" w:hint="eastAsia"/>
           <w:szCs w:val="21"/>
         </w:rPr>
-        <w:t>用户首次使用系统时需要注册自己的账号。输入账户名及两次密码并验证两次输入是否一样，从而实现注册。</w:t>
+        <w:t>用户首次使用系统时需要注册自己的账号。输入账户名及密码并验证</w:t>
+      </w:r>
+      <w:r>
+        <w:rPr>
+          <w:rFonts w:asciiTheme="minorEastAsia" w:hAnsiTheme="minorEastAsia" w:cs="Microsoft JhengHei" w:hint="eastAsia"/>
+          <w:szCs w:val="21"/>
+        </w:rPr>
+        <w:t>账号是否重复</w:t>
+      </w:r>
+      <w:r>
+        <w:rPr>
+          <w:rFonts w:asciiTheme="minorEastAsia" w:hAnsiTheme="minorEastAsia" w:cs="Microsoft JhengHei" w:hint="eastAsia"/>
+          <w:szCs w:val="21"/>
+        </w:rPr>
+        <w:t>，从而实现注册。</w:t>
       </w:r>
     </w:p>
     <w:p>
@@ -4016,7 +4501,7 @@
           <w:rFonts w:asciiTheme="minorEastAsia" w:hAnsiTheme="minorEastAsia" w:cs="Microsoft JhengHei" w:hint="eastAsia"/>
           <w:szCs w:val="21"/>
         </w:rPr>
-        <w:t>用户需输入用户名即密码，通过验证后即可登录系统，选择记住密码则下次可直接登录。没有账号的用户可以选择注册或者不使用账号，以游客身份登录。</w:t>
+        <w:t>用户需输入用户名即密码，通过验证后即可登录系统，选择记住密码则下次可直接登录。</w:t>
       </w:r>
     </w:p>
     <w:p>
@@ -4038,7 +4523,21 @@
           <w:rFonts w:ascii="Times New Roman" w:hAnsi="Times New Roman" w:hint="eastAsia"/>
           <w:szCs w:val="21"/>
         </w:rPr>
-        <w:t>浏览模块</w:t>
+        <w:t>浏览</w:t>
+      </w:r>
+      <w:r>
+        <w:rPr>
+          <w:rFonts w:ascii="Times New Roman" w:hAnsi="Times New Roman" w:hint="eastAsia"/>
+          <w:szCs w:val="21"/>
+        </w:rPr>
+        <w:t>任务</w:t>
+      </w:r>
+      <w:r>
+        <w:rPr>
+          <w:rFonts w:ascii="Times New Roman" w:hAnsi="Times New Roman" w:hint="eastAsia"/>
+          <w:szCs w:val="21"/>
+        </w:rPr>
+        <w:t>模块</w:t>
       </w:r>
     </w:p>
     <w:p>
@@ -4054,7 +4553,91 @@
         <w:rPr>
           <w:rFonts w:ascii="宋体" w:hAnsi="宋体" w:hint="eastAsia"/>
         </w:rPr>
-        <w:t>用户可以浏览其他用户发布的图片信息，也看到自己发布的信息。可以对喜欢的图片进行点赞，双击可取消点赞，点击图片可查看图片详细信息，进行保存和分享等操作。</w:t>
+        <w:t>用户可以浏览其他用户发布的</w:t>
+      </w:r>
+      <w:r>
+        <w:rPr>
+          <w:rFonts w:ascii="宋体" w:hAnsi="宋体" w:hint="eastAsia"/>
+        </w:rPr>
+        <w:t>任务</w:t>
+      </w:r>
+      <w:r>
+        <w:rPr>
+          <w:rFonts w:ascii="宋体" w:hAnsi="宋体" w:hint="eastAsia"/>
+        </w:rPr>
+        <w:t>信息，也看到自己发布的信息。可以对</w:t>
+      </w:r>
+      <w:r>
+        <w:rPr>
+          <w:rFonts w:ascii="宋体" w:hAnsi="宋体" w:hint="eastAsia"/>
+        </w:rPr>
+        <w:t>感兴趣的任务以及用户</w:t>
+      </w:r>
+      <w:r>
+        <w:rPr>
+          <w:rFonts w:ascii="宋体" w:hAnsi="宋体" w:hint="eastAsia"/>
+        </w:rPr>
+        <w:t>进行</w:t>
+      </w:r>
+      <w:r>
+        <w:rPr>
+          <w:rFonts w:ascii="宋体" w:hAnsi="宋体" w:hint="eastAsia"/>
+        </w:rPr>
+        <w:t>关注</w:t>
+      </w:r>
+      <w:r>
+        <w:rPr>
+          <w:rFonts w:ascii="宋体" w:hAnsi="宋体" w:hint="eastAsia"/>
+        </w:rPr>
+        <w:t>，双击可取消</w:t>
+      </w:r>
+      <w:r>
+        <w:rPr>
+          <w:rFonts w:ascii="宋体" w:hAnsi="宋体" w:hint="eastAsia"/>
+        </w:rPr>
+        <w:t>关注</w:t>
+      </w:r>
+      <w:r>
+        <w:rPr>
+          <w:rFonts w:ascii="宋体" w:hAnsi="宋体" w:hint="eastAsia"/>
+        </w:rPr>
+        <w:t>，点击</w:t>
+      </w:r>
+      <w:r>
+        <w:rPr>
+          <w:rFonts w:ascii="宋体" w:hAnsi="宋体" w:hint="eastAsia"/>
+        </w:rPr>
+        <w:t>任务</w:t>
+      </w:r>
+      <w:r>
+        <w:rPr>
+          <w:rFonts w:ascii="宋体" w:hAnsi="宋体" w:hint="eastAsia"/>
+        </w:rPr>
+        <w:t>可查看</w:t>
+      </w:r>
+      <w:r>
+        <w:rPr>
+          <w:rFonts w:ascii="宋体" w:hAnsi="宋体" w:hint="eastAsia"/>
+        </w:rPr>
+        <w:t>任务</w:t>
+      </w:r>
+      <w:r>
+        <w:rPr>
+          <w:rFonts w:ascii="宋体" w:hAnsi="宋体" w:hint="eastAsia"/>
+        </w:rPr>
+        <w:t>详细信息，进行</w:t>
+      </w:r>
+      <w:r>
+        <w:rPr>
+          <w:rFonts w:ascii="宋体" w:hAnsi="宋体" w:hint="eastAsia"/>
+        </w:rPr>
+        <w:t>收藏</w:t>
+      </w:r>
+      <w:r>
+        <w:rPr>
+          <w:rFonts w:ascii="宋体" w:hAnsi="宋体" w:hint="eastAsia"/>
+        </w:rPr>
+        <w:t>和分享等操作。</w:t>
       </w:r>
     </w:p>
     <w:p>
@@ -4076,7 +4659,21 @@
           <w:rFonts w:ascii="Times New Roman" w:hAnsi="Times New Roman" w:hint="eastAsia"/>
           <w:szCs w:val="21"/>
         </w:rPr>
-        <w:t>发布图片模块</w:t>
+        <w:t>发布</w:t>
+      </w:r>
+      <w:r>
+        <w:rPr>
+          <w:rFonts w:ascii="Times New Roman" w:hAnsi="Times New Roman" w:hint="eastAsia"/>
+          <w:szCs w:val="21"/>
+        </w:rPr>
+        <w:t>任务</w:t>
+      </w:r>
+      <w:r>
+        <w:rPr>
+          <w:rFonts w:ascii="Times New Roman" w:hAnsi="Times New Roman" w:hint="eastAsia"/>
+          <w:szCs w:val="21"/>
+        </w:rPr>
+        <w:t>模块</w:t>
       </w:r>
     </w:p>
     <w:p>
@@ -4101,6 +4698,12 @@
         </w:rPr>
         <w:t>拍照获得图片会保存在本地图库中</w:t>
       </w:r>
+      <w:r>
+        <w:rPr>
+          <w:rFonts w:ascii="宋体" w:hAnsi="宋体" w:hint="eastAsia"/>
+        </w:rPr>
+        <w:t>，同时将任务发布到系统上。</w:t>
+      </w:r>
     </w:p>
     <w:p>
       <w:pPr>
@@ -4121,6 +4724,7 @@
       <w:pPr>
         <w:jc w:val="center"/>
       </w:pPr>
+      <w:bookmarkStart w:id="57" w:name="_GoBack"/>
       <w:r>
         <w:rPr>
           <w:noProof/>
@@ -4144,7 +4748,7 @@
                     </pic:cNvPicPr>
                   </pic:nvPicPr>
                   <pic:blipFill>
-                    <a:blip r:embed="rId13"/>
+                    <a:blip r:embed="rId10"/>
                     <a:stretch>
                       <a:fillRect/>
                     </a:stretch>
@@ -4164,6 +4768,7 @@
           </wp:inline>
         </w:drawing>
       </w:r>
+      <w:bookmarkEnd w:id="57"/>
     </w:p>
     <w:p>
       <w:pPr>
@@ -4207,11 +4812,11 @@
           <w:szCs w:val="24"/>
         </w:rPr>
       </w:pPr>
-      <w:bookmarkStart w:id="61" w:name="_Toc27934539"/>
-      <w:bookmarkStart w:id="62" w:name="_Toc28079536"/>
-      <w:bookmarkStart w:id="63" w:name="_Toc27934585"/>
-      <w:bookmarkStart w:id="64" w:name="_Toc28005142"/>
-      <w:commentRangeStart w:id="65"/>
+      <w:bookmarkStart w:id="58" w:name="_Toc27934539"/>
+      <w:bookmarkStart w:id="59" w:name="_Toc28079536"/>
+      <w:bookmarkStart w:id="60" w:name="_Toc27934585"/>
+      <w:bookmarkStart w:id="61" w:name="_Toc28005142"/>
+      <w:commentRangeStart w:id="62"/>
       <w:r>
         <w:rPr>
           <w:rFonts w:ascii="宋体" w:hAnsi="宋体" w:cstheme="minorBidi"/>
@@ -4221,19 +4826,19 @@
         <w:lastRenderedPageBreak/>
         <w:t>详细设计</w:t>
       </w:r>
-      <w:commentRangeEnd w:id="65"/>
+      <w:commentRangeEnd w:id="62"/>
       <w:r>
         <w:rPr>
           <w:rFonts w:ascii="宋体" w:hAnsi="宋体" w:cstheme="minorBidi"/>
           <w:sz w:val="24"/>
           <w:szCs w:val="24"/>
         </w:rPr>
-        <w:commentReference w:id="65"/>
-      </w:r>
+        <w:commentReference w:id="62"/>
+      </w:r>
+      <w:bookmarkEnd w:id="58"/>
+      <w:bookmarkEnd w:id="59"/>
+      <w:bookmarkEnd w:id="60"/>
       <w:bookmarkEnd w:id="61"/>
-      <w:bookmarkEnd w:id="62"/>
-      <w:bookmarkEnd w:id="63"/>
-      <w:bookmarkEnd w:id="64"/>
     </w:p>
     <w:p>
       <w:pPr>
@@ -4328,10 +4933,10 @@
           <w:sz w:val="24"/>
         </w:rPr>
       </w:pPr>
-      <w:bookmarkStart w:id="66" w:name="_Toc27934586"/>
-      <w:bookmarkStart w:id="67" w:name="_Toc27934540"/>
-      <w:bookmarkStart w:id="68" w:name="_Toc28005143"/>
-      <w:bookmarkStart w:id="69" w:name="_Toc28079537"/>
+      <w:bookmarkStart w:id="63" w:name="_Toc27934586"/>
+      <w:bookmarkStart w:id="64" w:name="_Toc27934540"/>
+      <w:bookmarkStart w:id="65" w:name="_Toc28005143"/>
+      <w:bookmarkStart w:id="66" w:name="_Toc28079537"/>
       <w:r>
         <w:rPr>
           <w:rFonts w:ascii="宋体" w:eastAsia="宋体" w:hAnsi="宋体" w:hint="eastAsia"/>
@@ -4340,10 +4945,10 @@
         <w:lastRenderedPageBreak/>
         <w:t>注册模块</w:t>
       </w:r>
+      <w:bookmarkEnd w:id="63"/>
+      <w:bookmarkEnd w:id="64"/>
+      <w:bookmarkEnd w:id="65"/>
       <w:bookmarkEnd w:id="66"/>
-      <w:bookmarkEnd w:id="67"/>
-      <w:bookmarkEnd w:id="68"/>
-      <w:bookmarkEnd w:id="69"/>
     </w:p>
     <w:p>
       <w:pPr>
@@ -4357,10 +4962,10 @@
           <w:szCs w:val="22"/>
         </w:rPr>
       </w:pPr>
-      <w:bookmarkStart w:id="70" w:name="_Toc28079538"/>
-      <w:bookmarkStart w:id="71" w:name="_Toc28005144"/>
-      <w:bookmarkStart w:id="72" w:name="_Toc27934541"/>
-      <w:bookmarkStart w:id="73" w:name="_Toc27934587"/>
+      <w:bookmarkStart w:id="67" w:name="_Toc28079538"/>
+      <w:bookmarkStart w:id="68" w:name="_Toc28005144"/>
+      <w:bookmarkStart w:id="69" w:name="_Toc27934541"/>
+      <w:bookmarkStart w:id="70" w:name="_Toc27934587"/>
       <w:r>
         <w:rPr>
           <w:rFonts w:hint="eastAsia"/>
@@ -4369,10 +4974,10 @@
         </w:rPr>
         <w:t>注册界面</w:t>
       </w:r>
+      <w:bookmarkEnd w:id="67"/>
+      <w:bookmarkEnd w:id="68"/>
+      <w:bookmarkEnd w:id="69"/>
       <w:bookmarkEnd w:id="70"/>
-      <w:bookmarkEnd w:id="71"/>
-      <w:bookmarkEnd w:id="72"/>
-      <w:bookmarkEnd w:id="73"/>
     </w:p>
     <w:p>
       <w:pPr>
@@ -4484,10 +5089,10 @@
           <w:szCs w:val="22"/>
         </w:rPr>
       </w:pPr>
-      <w:bookmarkStart w:id="74" w:name="_Toc28079539"/>
-      <w:bookmarkStart w:id="75" w:name="_Toc27934542"/>
-      <w:bookmarkStart w:id="76" w:name="_Toc28005145"/>
-      <w:bookmarkStart w:id="77" w:name="_Toc27934588"/>
+      <w:bookmarkStart w:id="71" w:name="_Toc28079539"/>
+      <w:bookmarkStart w:id="72" w:name="_Toc27934542"/>
+      <w:bookmarkStart w:id="73" w:name="_Toc28005145"/>
+      <w:bookmarkStart w:id="74" w:name="_Toc27934588"/>
       <w:r>
         <w:rPr>
           <w:rFonts w:hint="eastAsia"/>
@@ -4496,10 +5101,10 @@
         </w:rPr>
         <w:t>功能实现分析</w:t>
       </w:r>
+      <w:bookmarkEnd w:id="71"/>
+      <w:bookmarkEnd w:id="72"/>
+      <w:bookmarkEnd w:id="73"/>
       <w:bookmarkEnd w:id="74"/>
-      <w:bookmarkEnd w:id="75"/>
-      <w:bookmarkEnd w:id="76"/>
-      <w:bookmarkEnd w:id="77"/>
     </w:p>
     <w:p>
       <w:pPr>
@@ -4589,10 +5194,10 @@
           <w:szCs w:val="22"/>
         </w:rPr>
       </w:pPr>
-      <w:bookmarkStart w:id="78" w:name="_Toc27934543"/>
-      <w:bookmarkStart w:id="79" w:name="_Toc27934589"/>
-      <w:bookmarkStart w:id="80" w:name="_Toc28005146"/>
-      <w:bookmarkStart w:id="81" w:name="_Toc28079540"/>
+      <w:bookmarkStart w:id="75" w:name="_Toc27934543"/>
+      <w:bookmarkStart w:id="76" w:name="_Toc27934589"/>
+      <w:bookmarkStart w:id="77" w:name="_Toc28005146"/>
+      <w:bookmarkStart w:id="78" w:name="_Toc28079540"/>
       <w:r>
         <w:rPr>
           <w:rFonts w:hint="eastAsia"/>
@@ -4602,10 +5207,10 @@
         <w:lastRenderedPageBreak/>
         <w:t>调用关系</w:t>
       </w:r>
+      <w:bookmarkEnd w:id="75"/>
+      <w:bookmarkEnd w:id="76"/>
+      <w:bookmarkEnd w:id="77"/>
       <w:bookmarkEnd w:id="78"/>
-      <w:bookmarkEnd w:id="79"/>
-      <w:bookmarkEnd w:id="80"/>
-      <w:bookmarkEnd w:id="81"/>
     </w:p>
     <w:p>
       <w:pPr>
@@ -4697,10 +5302,10 @@
           <w:sz w:val="24"/>
         </w:rPr>
       </w:pPr>
-      <w:bookmarkStart w:id="82" w:name="_Toc27934590"/>
-      <w:bookmarkStart w:id="83" w:name="_Toc28005147"/>
-      <w:bookmarkStart w:id="84" w:name="_Toc28079541"/>
-      <w:bookmarkStart w:id="85" w:name="_Toc27934544"/>
+      <w:bookmarkStart w:id="79" w:name="_Toc27934590"/>
+      <w:bookmarkStart w:id="80" w:name="_Toc28005147"/>
+      <w:bookmarkStart w:id="81" w:name="_Toc28079541"/>
+      <w:bookmarkStart w:id="82" w:name="_Toc27934544"/>
       <w:r>
         <w:rPr>
           <w:rFonts w:ascii="宋体" w:eastAsia="宋体" w:hAnsi="宋体" w:hint="eastAsia"/>
@@ -4708,10 +5313,10 @@
         </w:rPr>
         <w:t>登录模块</w:t>
       </w:r>
+      <w:bookmarkEnd w:id="79"/>
+      <w:bookmarkEnd w:id="80"/>
+      <w:bookmarkEnd w:id="81"/>
       <w:bookmarkEnd w:id="82"/>
-      <w:bookmarkEnd w:id="83"/>
-      <w:bookmarkEnd w:id="84"/>
-      <w:bookmarkEnd w:id="85"/>
     </w:p>
     <w:p>
       <w:pPr>
@@ -4725,10 +5330,10 @@
           <w:szCs w:val="22"/>
         </w:rPr>
       </w:pPr>
-      <w:bookmarkStart w:id="86" w:name="_Toc28005148"/>
-      <w:bookmarkStart w:id="87" w:name="_Toc28079542"/>
-      <w:bookmarkStart w:id="88" w:name="_Toc27934545"/>
-      <w:bookmarkStart w:id="89" w:name="_Toc27934591"/>
+      <w:bookmarkStart w:id="83" w:name="_Toc28005148"/>
+      <w:bookmarkStart w:id="84" w:name="_Toc28079542"/>
+      <w:bookmarkStart w:id="85" w:name="_Toc27934545"/>
+      <w:bookmarkStart w:id="86" w:name="_Toc27934591"/>
       <w:r>
         <w:rPr>
           <w:rFonts w:hint="eastAsia"/>
@@ -4737,10 +5342,10 @@
         </w:rPr>
         <w:t>登录界面</w:t>
       </w:r>
+      <w:bookmarkEnd w:id="83"/>
+      <w:bookmarkEnd w:id="84"/>
+      <w:bookmarkEnd w:id="85"/>
       <w:bookmarkEnd w:id="86"/>
-      <w:bookmarkEnd w:id="87"/>
-      <w:bookmarkEnd w:id="88"/>
-      <w:bookmarkEnd w:id="89"/>
     </w:p>
     <w:p>
       <w:pPr>
@@ -4839,10 +5444,10 @@
           <w:szCs w:val="22"/>
         </w:rPr>
       </w:pPr>
-      <w:bookmarkStart w:id="90" w:name="_Toc27934546"/>
-      <w:bookmarkStart w:id="91" w:name="_Toc27934592"/>
-      <w:bookmarkStart w:id="92" w:name="_Toc28005149"/>
-      <w:bookmarkStart w:id="93" w:name="_Toc28079543"/>
+      <w:bookmarkStart w:id="87" w:name="_Toc27934546"/>
+      <w:bookmarkStart w:id="88" w:name="_Toc27934592"/>
+      <w:bookmarkStart w:id="89" w:name="_Toc28005149"/>
+      <w:bookmarkStart w:id="90" w:name="_Toc28079543"/>
       <w:r>
         <w:rPr>
           <w:rFonts w:hint="eastAsia"/>
@@ -4852,10 +5457,10 @@
         <w:lastRenderedPageBreak/>
         <w:t>功能实现分析</w:t>
       </w:r>
+      <w:bookmarkEnd w:id="87"/>
+      <w:bookmarkEnd w:id="88"/>
+      <w:bookmarkEnd w:id="89"/>
       <w:bookmarkEnd w:id="90"/>
-      <w:bookmarkEnd w:id="91"/>
-      <w:bookmarkEnd w:id="92"/>
-      <w:bookmarkEnd w:id="93"/>
     </w:p>
     <w:p>
       <w:pPr>
@@ -4945,10 +5550,10 @@
           <w:szCs w:val="22"/>
         </w:rPr>
       </w:pPr>
-      <w:bookmarkStart w:id="94" w:name="_Toc28005150"/>
-      <w:bookmarkStart w:id="95" w:name="_Toc27934593"/>
-      <w:bookmarkStart w:id="96" w:name="_Toc27934547"/>
-      <w:bookmarkStart w:id="97" w:name="_Toc28079544"/>
+      <w:bookmarkStart w:id="91" w:name="_Toc28005150"/>
+      <w:bookmarkStart w:id="92" w:name="_Toc27934593"/>
+      <w:bookmarkStart w:id="93" w:name="_Toc27934547"/>
+      <w:bookmarkStart w:id="94" w:name="_Toc28079544"/>
       <w:r>
         <w:rPr>
           <w:rFonts w:hint="eastAsia"/>
@@ -4957,10 +5562,10 @@
         </w:rPr>
         <w:t>调用关系</w:t>
       </w:r>
+      <w:bookmarkEnd w:id="91"/>
+      <w:bookmarkEnd w:id="92"/>
+      <w:bookmarkEnd w:id="93"/>
       <w:bookmarkEnd w:id="94"/>
-      <w:bookmarkEnd w:id="95"/>
-      <w:bookmarkEnd w:id="96"/>
-      <w:bookmarkEnd w:id="97"/>
     </w:p>
     <w:p>
       <w:pPr>
@@ -5052,10 +5657,10 @@
           <w:sz w:val="24"/>
         </w:rPr>
       </w:pPr>
-      <w:bookmarkStart w:id="98" w:name="_Toc27934548"/>
-      <w:bookmarkStart w:id="99" w:name="_Toc28005151"/>
-      <w:bookmarkStart w:id="100" w:name="_Toc27934594"/>
-      <w:bookmarkStart w:id="101" w:name="_Toc28079545"/>
+      <w:bookmarkStart w:id="95" w:name="_Toc27934548"/>
+      <w:bookmarkStart w:id="96" w:name="_Toc28005151"/>
+      <w:bookmarkStart w:id="97" w:name="_Toc27934594"/>
+      <w:bookmarkStart w:id="98" w:name="_Toc28079545"/>
       <w:r>
         <w:rPr>
           <w:rFonts w:ascii="宋体" w:eastAsia="宋体" w:hAnsi="宋体" w:hint="eastAsia"/>
@@ -5064,10 +5669,10 @@
         <w:lastRenderedPageBreak/>
         <w:t>浏览模块</w:t>
       </w:r>
+      <w:bookmarkEnd w:id="95"/>
+      <w:bookmarkEnd w:id="96"/>
+      <w:bookmarkEnd w:id="97"/>
       <w:bookmarkEnd w:id="98"/>
-      <w:bookmarkEnd w:id="99"/>
-      <w:bookmarkEnd w:id="100"/>
-      <w:bookmarkEnd w:id="101"/>
     </w:p>
     <w:p>
       <w:pPr>
@@ -5081,10 +5686,10 @@
           <w:szCs w:val="22"/>
         </w:rPr>
       </w:pPr>
-      <w:bookmarkStart w:id="102" w:name="_Toc27934595"/>
-      <w:bookmarkStart w:id="103" w:name="_Toc27934549"/>
-      <w:bookmarkStart w:id="104" w:name="_Toc28005152"/>
-      <w:bookmarkStart w:id="105" w:name="_Toc28079546"/>
+      <w:bookmarkStart w:id="99" w:name="_Toc27934595"/>
+      <w:bookmarkStart w:id="100" w:name="_Toc27934549"/>
+      <w:bookmarkStart w:id="101" w:name="_Toc28005152"/>
+      <w:bookmarkStart w:id="102" w:name="_Toc28079546"/>
       <w:r>
         <w:rPr>
           <w:rFonts w:hint="eastAsia"/>
@@ -5093,10 +5698,10 @@
         </w:rPr>
         <w:t>浏览界面</w:t>
       </w:r>
+      <w:bookmarkEnd w:id="99"/>
+      <w:bookmarkEnd w:id="100"/>
+      <w:bookmarkEnd w:id="101"/>
       <w:bookmarkEnd w:id="102"/>
-      <w:bookmarkEnd w:id="103"/>
-      <w:bookmarkEnd w:id="104"/>
-      <w:bookmarkEnd w:id="105"/>
     </w:p>
     <w:p>
       <w:pPr>
@@ -5441,10 +6046,10 @@
           <w:szCs w:val="22"/>
         </w:rPr>
       </w:pPr>
-      <w:bookmarkStart w:id="106" w:name="_Toc28079547"/>
-      <w:bookmarkStart w:id="107" w:name="_Toc28005153"/>
-      <w:bookmarkStart w:id="108" w:name="_Toc27934596"/>
-      <w:bookmarkStart w:id="109" w:name="_Toc27934550"/>
+      <w:bookmarkStart w:id="103" w:name="_Toc28079547"/>
+      <w:bookmarkStart w:id="104" w:name="_Toc28005153"/>
+      <w:bookmarkStart w:id="105" w:name="_Toc27934596"/>
+      <w:bookmarkStart w:id="106" w:name="_Toc27934550"/>
       <w:r>
         <w:rPr>
           <w:rFonts w:hint="eastAsia"/>
@@ -5453,10 +6058,10 @@
         </w:rPr>
         <w:t>功能实现分析</w:t>
       </w:r>
+      <w:bookmarkEnd w:id="103"/>
+      <w:bookmarkEnd w:id="104"/>
+      <w:bookmarkEnd w:id="105"/>
       <w:bookmarkEnd w:id="106"/>
-      <w:bookmarkEnd w:id="107"/>
-      <w:bookmarkEnd w:id="108"/>
-      <w:bookmarkEnd w:id="109"/>
     </w:p>
     <w:p>
       <w:pPr>
@@ -5789,10 +6394,10 @@
           <w:szCs w:val="22"/>
         </w:rPr>
       </w:pPr>
-      <w:bookmarkStart w:id="110" w:name="_Toc27934597"/>
-      <w:bookmarkStart w:id="111" w:name="_Toc28005154"/>
-      <w:bookmarkStart w:id="112" w:name="_Toc28079548"/>
-      <w:bookmarkStart w:id="113" w:name="_Toc27934551"/>
+      <w:bookmarkStart w:id="107" w:name="_Toc27934597"/>
+      <w:bookmarkStart w:id="108" w:name="_Toc28005154"/>
+      <w:bookmarkStart w:id="109" w:name="_Toc28079548"/>
+      <w:bookmarkStart w:id="110" w:name="_Toc27934551"/>
       <w:r>
         <w:rPr>
           <w:rFonts w:hint="eastAsia"/>
@@ -5802,10 +6407,10 @@
         <w:lastRenderedPageBreak/>
         <w:t>调用关系</w:t>
       </w:r>
+      <w:bookmarkEnd w:id="107"/>
+      <w:bookmarkEnd w:id="108"/>
+      <w:bookmarkEnd w:id="109"/>
       <w:bookmarkEnd w:id="110"/>
-      <w:bookmarkEnd w:id="111"/>
-      <w:bookmarkEnd w:id="112"/>
-      <w:bookmarkEnd w:id="113"/>
     </w:p>
     <w:p>
       <w:pPr>
@@ -5867,10 +6472,10 @@
           <w:sz w:val="24"/>
         </w:rPr>
       </w:pPr>
-      <w:bookmarkStart w:id="114" w:name="_Toc27934598"/>
-      <w:bookmarkStart w:id="115" w:name="_Toc28005155"/>
-      <w:bookmarkStart w:id="116" w:name="_Toc28079549"/>
-      <w:bookmarkStart w:id="117" w:name="_Toc27934552"/>
+      <w:bookmarkStart w:id="111" w:name="_Toc27934598"/>
+      <w:bookmarkStart w:id="112" w:name="_Toc28005155"/>
+      <w:bookmarkStart w:id="113" w:name="_Toc28079549"/>
+      <w:bookmarkStart w:id="114" w:name="_Toc27934552"/>
       <w:r>
         <w:rPr>
           <w:rFonts w:ascii="宋体" w:eastAsia="宋体" w:hAnsi="宋体" w:hint="eastAsia"/>
@@ -5878,10 +6483,10 @@
         </w:rPr>
         <w:t>发布图片模块</w:t>
       </w:r>
+      <w:bookmarkEnd w:id="111"/>
+      <w:bookmarkEnd w:id="112"/>
+      <w:bookmarkEnd w:id="113"/>
       <w:bookmarkEnd w:id="114"/>
-      <w:bookmarkEnd w:id="115"/>
-      <w:bookmarkEnd w:id="116"/>
-      <w:bookmarkEnd w:id="117"/>
     </w:p>
     <w:p>
       <w:pPr>
@@ -5895,10 +6500,10 @@
           <w:szCs w:val="22"/>
         </w:rPr>
       </w:pPr>
-      <w:bookmarkStart w:id="118" w:name="_Toc28079550"/>
-      <w:bookmarkStart w:id="119" w:name="_Toc27934553"/>
-      <w:bookmarkStart w:id="120" w:name="_Toc27934599"/>
-      <w:bookmarkStart w:id="121" w:name="_Toc28005156"/>
+      <w:bookmarkStart w:id="115" w:name="_Toc28079550"/>
+      <w:bookmarkStart w:id="116" w:name="_Toc27934553"/>
+      <w:bookmarkStart w:id="117" w:name="_Toc27934599"/>
+      <w:bookmarkStart w:id="118" w:name="_Toc28005156"/>
       <w:r>
         <w:rPr>
           <w:rFonts w:hint="eastAsia"/>
@@ -5907,10 +6512,10 @@
         </w:rPr>
         <w:t>发布界面</w:t>
       </w:r>
+      <w:bookmarkEnd w:id="115"/>
+      <w:bookmarkEnd w:id="116"/>
+      <w:bookmarkEnd w:id="117"/>
       <w:bookmarkEnd w:id="118"/>
-      <w:bookmarkEnd w:id="119"/>
-      <w:bookmarkEnd w:id="120"/>
-      <w:bookmarkEnd w:id="121"/>
     </w:p>
     <w:p>
       <w:pPr>
@@ -6009,10 +6614,10 @@
           <w:szCs w:val="22"/>
         </w:rPr>
       </w:pPr>
-      <w:bookmarkStart w:id="122" w:name="_Toc27934600"/>
-      <w:bookmarkStart w:id="123" w:name="_Toc28005157"/>
-      <w:bookmarkStart w:id="124" w:name="_Toc27934554"/>
-      <w:bookmarkStart w:id="125" w:name="_Toc28079551"/>
+      <w:bookmarkStart w:id="119" w:name="_Toc27934600"/>
+      <w:bookmarkStart w:id="120" w:name="_Toc28005157"/>
+      <w:bookmarkStart w:id="121" w:name="_Toc27934554"/>
+      <w:bookmarkStart w:id="122" w:name="_Toc28079551"/>
       <w:r>
         <w:rPr>
           <w:rFonts w:hint="eastAsia"/>
@@ -6022,10 +6627,10 @@
         <w:lastRenderedPageBreak/>
         <w:t>功能实现分析</w:t>
       </w:r>
+      <w:bookmarkEnd w:id="119"/>
+      <w:bookmarkEnd w:id="120"/>
+      <w:bookmarkEnd w:id="121"/>
       <w:bookmarkEnd w:id="122"/>
-      <w:bookmarkEnd w:id="123"/>
-      <w:bookmarkEnd w:id="124"/>
-      <w:bookmarkEnd w:id="125"/>
     </w:p>
     <w:p>
       <w:pPr>
@@ -6122,10 +6727,10 @@
           <w:szCs w:val="22"/>
         </w:rPr>
       </w:pPr>
-      <w:bookmarkStart w:id="126" w:name="_Toc28005158"/>
-      <w:bookmarkStart w:id="127" w:name="_Toc27934555"/>
-      <w:bookmarkStart w:id="128" w:name="_Toc28079552"/>
-      <w:bookmarkStart w:id="129" w:name="_Toc27934601"/>
+      <w:bookmarkStart w:id="123" w:name="_Toc28005158"/>
+      <w:bookmarkStart w:id="124" w:name="_Toc27934555"/>
+      <w:bookmarkStart w:id="125" w:name="_Toc28079552"/>
+      <w:bookmarkStart w:id="126" w:name="_Toc27934601"/>
       <w:r>
         <w:rPr>
           <w:rFonts w:hint="eastAsia"/>
@@ -6134,10 +6739,10 @@
         </w:rPr>
         <w:t>调用关系</w:t>
       </w:r>
+      <w:bookmarkEnd w:id="123"/>
+      <w:bookmarkEnd w:id="124"/>
+      <w:bookmarkEnd w:id="125"/>
       <w:bookmarkEnd w:id="126"/>
-      <w:bookmarkEnd w:id="127"/>
-      <w:bookmarkEnd w:id="128"/>
-      <w:bookmarkEnd w:id="129"/>
     </w:p>
     <w:p>
       <w:pPr>
@@ -6200,11 +6805,11 @@
           <w:szCs w:val="24"/>
         </w:rPr>
       </w:pPr>
-      <w:bookmarkStart w:id="130" w:name="_Toc28005159"/>
-      <w:bookmarkStart w:id="131" w:name="_Toc27934602"/>
-      <w:bookmarkStart w:id="132" w:name="_Toc27934556"/>
-      <w:bookmarkStart w:id="133" w:name="_Toc28079553"/>
-      <w:commentRangeStart w:id="134"/>
+      <w:bookmarkStart w:id="127" w:name="_Toc28005159"/>
+      <w:bookmarkStart w:id="128" w:name="_Toc27934602"/>
+      <w:bookmarkStart w:id="129" w:name="_Toc27934556"/>
+      <w:bookmarkStart w:id="130" w:name="_Toc28079553"/>
+      <w:commentRangeStart w:id="131"/>
       <w:r>
         <w:rPr>
           <w:rFonts w:ascii="宋体" w:hAnsi="宋体" w:cstheme="minorBidi"/>
@@ -6213,19 +6818,19 @@
         </w:rPr>
         <w:t>软件测试</w:t>
       </w:r>
-      <w:commentRangeEnd w:id="134"/>
+      <w:commentRangeEnd w:id="131"/>
       <w:r>
         <w:rPr>
           <w:rFonts w:ascii="宋体" w:hAnsi="宋体" w:cstheme="minorBidi"/>
           <w:sz w:val="24"/>
           <w:szCs w:val="24"/>
         </w:rPr>
-        <w:commentReference w:id="134"/>
-      </w:r>
+        <w:commentReference w:id="131"/>
+      </w:r>
+      <w:bookmarkEnd w:id="127"/>
+      <w:bookmarkEnd w:id="128"/>
+      <w:bookmarkEnd w:id="129"/>
       <w:bookmarkEnd w:id="130"/>
-      <w:bookmarkEnd w:id="131"/>
-      <w:bookmarkEnd w:id="132"/>
-      <w:bookmarkEnd w:id="133"/>
     </w:p>
     <w:p>
       <w:pPr>
@@ -6240,10 +6845,10 @@
           <w:szCs w:val="28"/>
         </w:rPr>
       </w:pPr>
-      <w:bookmarkStart w:id="135" w:name="_Toc28005160"/>
-      <w:bookmarkStart w:id="136" w:name="_Toc27934557"/>
-      <w:bookmarkStart w:id="137" w:name="_Toc27934603"/>
-      <w:bookmarkStart w:id="138" w:name="_Toc28079554"/>
+      <w:bookmarkStart w:id="132" w:name="_Toc28005160"/>
+      <w:bookmarkStart w:id="133" w:name="_Toc27934557"/>
+      <w:bookmarkStart w:id="134" w:name="_Toc27934603"/>
+      <w:bookmarkStart w:id="135" w:name="_Toc28079554"/>
       <w:r>
         <w:rPr>
           <w:rFonts w:ascii="宋体" w:eastAsia="宋体" w:hAnsi="宋体" w:hint="eastAsia"/>
@@ -6252,10 +6857,10 @@
         </w:rPr>
         <w:t>测试用例设计</w:t>
       </w:r>
+      <w:bookmarkEnd w:id="132"/>
+      <w:bookmarkEnd w:id="133"/>
+      <w:bookmarkEnd w:id="134"/>
       <w:bookmarkEnd w:id="135"/>
-      <w:bookmarkEnd w:id="136"/>
-      <w:bookmarkEnd w:id="137"/>
-      <w:bookmarkEnd w:id="138"/>
     </w:p>
     <w:p>
       <w:r>
@@ -7656,10 +8261,10 @@
           <w:szCs w:val="28"/>
         </w:rPr>
       </w:pPr>
-      <w:bookmarkStart w:id="139" w:name="_Toc27934558"/>
-      <w:bookmarkStart w:id="140" w:name="_Toc27934604"/>
-      <w:bookmarkStart w:id="141" w:name="_Toc28005161"/>
-      <w:bookmarkStart w:id="142" w:name="_Toc28079555"/>
+      <w:bookmarkStart w:id="136" w:name="_Toc27934558"/>
+      <w:bookmarkStart w:id="137" w:name="_Toc27934604"/>
+      <w:bookmarkStart w:id="138" w:name="_Toc28005161"/>
+      <w:bookmarkStart w:id="139" w:name="_Toc28079555"/>
       <w:r>
         <w:rPr>
           <w:rFonts w:ascii="宋体" w:eastAsia="宋体" w:hAnsi="宋体" w:hint="eastAsia"/>
@@ -7668,10 +8273,10 @@
         </w:rPr>
         <w:t>测试结果分析</w:t>
       </w:r>
+      <w:bookmarkEnd w:id="136"/>
+      <w:bookmarkEnd w:id="137"/>
+      <w:bookmarkEnd w:id="138"/>
       <w:bookmarkEnd w:id="139"/>
-      <w:bookmarkEnd w:id="140"/>
-      <w:bookmarkEnd w:id="141"/>
-      <w:bookmarkEnd w:id="142"/>
     </w:p>
     <w:p>
       <w:pPr>
@@ -7784,10 +8389,10 @@
           <w:szCs w:val="24"/>
         </w:rPr>
       </w:pPr>
-      <w:bookmarkStart w:id="143" w:name="_Toc28005162"/>
-      <w:bookmarkStart w:id="144" w:name="_Toc28079556"/>
-      <w:bookmarkStart w:id="145" w:name="_Toc27934559"/>
-      <w:bookmarkStart w:id="146" w:name="_Toc27934605"/>
+      <w:bookmarkStart w:id="140" w:name="_Toc28005162"/>
+      <w:bookmarkStart w:id="141" w:name="_Toc28079556"/>
+      <w:bookmarkStart w:id="142" w:name="_Toc27934559"/>
+      <w:bookmarkStart w:id="143" w:name="_Toc27934605"/>
       <w:r>
         <w:rPr>
           <w:rFonts w:ascii="宋体" w:hAnsi="宋体" w:cstheme="minorBidi"/>
@@ -7796,10 +8401,10 @@
         </w:rPr>
         <w:t>参考文献</w:t>
       </w:r>
+      <w:bookmarkEnd w:id="140"/>
+      <w:bookmarkEnd w:id="141"/>
+      <w:bookmarkEnd w:id="142"/>
       <w:bookmarkEnd w:id="143"/>
-      <w:bookmarkEnd w:id="144"/>
-      <w:bookmarkEnd w:id="145"/>
-      <w:bookmarkEnd w:id="146"/>
     </w:p>
     <w:p>
       <w:pPr>
@@ -8448,10 +9053,10 @@
           <w:szCs w:val="24"/>
         </w:rPr>
       </w:pPr>
-      <w:bookmarkStart w:id="147" w:name="_Toc27934560"/>
-      <w:bookmarkStart w:id="148" w:name="_Toc28005163"/>
-      <w:bookmarkStart w:id="149" w:name="_Toc28079557"/>
-      <w:bookmarkStart w:id="150" w:name="_Toc27934606"/>
+      <w:bookmarkStart w:id="144" w:name="_Toc27934560"/>
+      <w:bookmarkStart w:id="145" w:name="_Toc28005163"/>
+      <w:bookmarkStart w:id="146" w:name="_Toc28079557"/>
+      <w:bookmarkStart w:id="147" w:name="_Toc27934606"/>
       <w:r>
         <w:rPr>
           <w:rFonts w:ascii="宋体" w:hAnsi="宋体" w:cstheme="minorBidi"/>
@@ -8460,7 +9065,7 @@
         </w:rPr>
         <w:t>心得</w:t>
       </w:r>
-      <w:commentRangeStart w:id="151"/>
+      <w:commentRangeStart w:id="148"/>
       <w:r>
         <w:rPr>
           <w:rFonts w:ascii="宋体" w:hAnsi="宋体" w:cstheme="minorBidi"/>
@@ -8469,7 +9074,7 @@
         </w:rPr>
         <w:t>体会</w:t>
       </w:r>
-      <w:commentRangeEnd w:id="151"/>
+      <w:commentRangeEnd w:id="148"/>
       <w:r>
         <w:rPr>
           <w:rStyle w:val="af3"/>
@@ -8477,12 +9082,12 @@
           <w:bCs w:val="0"/>
           <w:kern w:val="2"/>
         </w:rPr>
-        <w:commentReference w:id="151"/>
-      </w:r>
+        <w:commentReference w:id="148"/>
+      </w:r>
+      <w:bookmarkEnd w:id="144"/>
+      <w:bookmarkEnd w:id="145"/>
+      <w:bookmarkEnd w:id="146"/>
       <w:bookmarkEnd w:id="147"/>
-      <w:bookmarkEnd w:id="148"/>
-      <w:bookmarkEnd w:id="149"/>
-      <w:bookmarkEnd w:id="150"/>
     </w:p>
     <w:p>
       <w:pPr>
@@ -9049,7 +9654,7 @@
 
 <file path=word/comments.xml><?xml version="1.0" encoding="utf-8"?>
 <w:comments xmlns:wpc="http://schemas.microsoft.com/office/word/2010/wordprocessingCanvas" xmlns:cx="http://schemas.microsoft.com/office/drawing/2014/chartex" xmlns:cx1="http://schemas.microsoft.com/office/drawing/2015/9/8/chartex" xmlns:cx2="http://schemas.microsoft.com/office/drawing/2015/10/21/chartex" xmlns:cx3="http://schemas.microsoft.com/office/drawing/2016/5/9/chartex" xmlns:cx4="http://schemas.microsoft.com/office/drawing/2016/5/10/chartex" xmlns:cx5="http://schemas.microsoft.com/office/drawing/2016/5/11/chartex" xmlns:cx6="http://schemas.microsoft.com/office/drawing/2016/5/12/chartex" xmlns:cx7="http://schemas.microsoft.com/office/drawing/2016/5/13/chartex" xmlns:cx8="http://schemas.microsoft.com/office/drawing/2016/5/14/chartex" xmlns:mc="http://schemas.openxmlformats.org/markup-compatibility/2006" xmlns:aink="http://schemas.microsoft.com/office/drawing/2016/ink" xmlns:am3d="http://schemas.microsoft.com/office/drawing/2017/model3d" xmlns:o="urn:schemas-microsoft-com:office:office" xmlns:r="http://schemas.openxmlformats.org/officeDocument/2006/relationships" xmlns:m="http://schemas.openxmlformats.org/officeDocument/2006/math" xmlns:v="urn:schemas-microsoft-com:vml" xmlns:wp14="http://schemas.microsoft.com/office/word/2010/wordprocessingDrawing" xmlns:wp="http://schemas.openxmlformats.org/drawingml/2006/wordprocessingDrawing" xmlns:w10="urn:schemas-microsoft-com:office:word" xmlns:w="http://schemas.openxmlformats.org/wordprocessingml/2006/main" xmlns:w14="http://schemas.microsoft.com/office/word/2010/wordml" xmlns:w15="http://schemas.microsoft.com/office/word/2012/wordml" xmlns:w16cid="http://schemas.microsoft.com/office/word/2016/wordml/cid" xmlns:w16se="http://schemas.microsoft.com/office/word/2015/wordml/symex" xmlns:wpg="http://schemas.microsoft.com/office/word/2010/wordprocessingGroup" xmlns:wpi="http://schemas.microsoft.com/office/word/2010/wordprocessingInk" xmlns:wne="http://schemas.microsoft.com/office/word/2006/wordml" xmlns:wps="http://schemas.microsoft.com/office/word/2010/wordprocessingShape" mc:Ignorable="w14 w15 w16se w16cid wp14">
-  <w:comment w:id="10" w:author="吴 鸿姿" w:date="2019-12-21T12:12:00Z" w:initials="吴">
+  <w:comment w:id="62" w:author="吴 鸿姿" w:date="2019-12-21T16:58:00Z" w:initials="吴">
     <w:p>
       <w:pPr>
         <w:spacing w:line="440" w:lineRule="exact"/>
@@ -9063,28 +9668,58 @@
           <w:rFonts w:asciiTheme="minorEastAsia" w:hAnsiTheme="minorEastAsia" w:cs="Microsoft JhengHei" w:hint="eastAsia"/>
           <w:szCs w:val="21"/>
         </w:rPr>
-        <w:t>项目背景及意义，所</w:t>
+        <w:t>功能实现</w:t>
       </w:r>
       <w:r>
         <w:rPr>
           <w:rFonts w:asciiTheme="minorEastAsia" w:hAnsiTheme="minorEastAsia" w:cs="Microsoft JhengHei"/>
           <w:szCs w:val="21"/>
         </w:rPr>
-        <w:t>使用相关技术</w:t>
-      </w:r>
-      <w:r>
-        <w:rPr>
-          <w:rFonts w:asciiTheme="minorEastAsia" w:hAnsiTheme="minorEastAsia" w:cs="Microsoft JhengHei" w:hint="eastAsia"/>
-          <w:szCs w:val="21"/>
-        </w:rPr>
-        <w:t>说明</w:t>
-      </w:r>
-      <w:r>
+        <w:t>分析，调用关系说明。</w:t>
+      </w:r>
+    </w:p>
+    <w:p>
+      <w:pPr>
+        <w:pStyle w:val="a4"/>
+      </w:pPr>
+    </w:p>
+  </w:comment>
+  <w:comment w:id="131" w:author="吴 鸿姿" w:date="2019-12-21T17:09:00Z" w:initials="吴">
+    <w:p>
+      <w:pPr>
+        <w:spacing w:line="440" w:lineRule="exact"/>
         <w:rPr>
           <w:rFonts w:asciiTheme="minorEastAsia" w:hAnsiTheme="minorEastAsia" w:cs="Microsoft JhengHei"/>
           <w:szCs w:val="21"/>
         </w:rPr>
-        <w:t>。</w:t>
+      </w:pPr>
+      <w:r>
+        <w:rPr>
+          <w:rFonts w:asciiTheme="minorEastAsia" w:hAnsiTheme="minorEastAsia" w:cs="Microsoft JhengHei" w:hint="eastAsia"/>
+          <w:szCs w:val="21"/>
+        </w:rPr>
+        <w:t>测试用例设计</w:t>
+      </w:r>
+      <w:r>
+        <w:rPr>
+          <w:rFonts w:asciiTheme="minorEastAsia" w:hAnsiTheme="minorEastAsia" w:cs="Microsoft JhengHei"/>
+          <w:szCs w:val="21"/>
+        </w:rPr>
+        <w:t>及</w:t>
+      </w:r>
+      <w:r>
+        <w:rPr>
+          <w:rFonts w:asciiTheme="minorEastAsia" w:hAnsiTheme="minorEastAsia" w:cs="Microsoft JhengHei" w:hint="eastAsia"/>
+          <w:szCs w:val="21"/>
+        </w:rPr>
+        <w:t>测试</w:t>
+      </w:r>
+      <w:r>
+        <w:rPr>
+          <w:rFonts w:asciiTheme="minorEastAsia" w:hAnsiTheme="minorEastAsia" w:cs="Microsoft JhengHei"/>
+          <w:szCs w:val="21"/>
+        </w:rPr>
+        <w:t>结果分析。</w:t>
       </w:r>
     </w:p>
     <w:p>
@@ -9093,193 +9728,7 @@
       </w:pPr>
     </w:p>
   </w:comment>
-  <w:comment w:id="19" w:author="吴 鸿姿" w:date="2019-12-22T11:49:00Z" w:initials="吴">
-    <w:p>
-      <w:pPr>
-        <w:spacing w:line="440" w:lineRule="exact"/>
-        <w:ind w:firstLineChars="200" w:firstLine="420"/>
-        <w:rPr>
-          <w:rFonts w:asciiTheme="minorEastAsia" w:hAnsiTheme="minorEastAsia" w:cs="Microsoft JhengHei"/>
-          <w:szCs w:val="21"/>
-        </w:rPr>
-      </w:pPr>
-      <w:r>
-        <w:rPr>
-          <w:rFonts w:asciiTheme="minorEastAsia" w:hAnsiTheme="minorEastAsia" w:cs="Microsoft JhengHei" w:hint="eastAsia"/>
-          <w:szCs w:val="21"/>
-        </w:rPr>
-        <w:t>是一款基于</w:t>
-      </w:r>
-      <w:r>
-        <w:rPr>
-          <w:rFonts w:ascii="Times New Roman" w:hAnsi="Times New Roman"/>
-          <w:szCs w:val="21"/>
-        </w:rPr>
-        <w:t>Android</w:t>
-      </w:r>
-      <w:r>
-        <w:rPr>
-          <w:rFonts w:asciiTheme="minorEastAsia" w:hAnsiTheme="minorEastAsia" w:cs="Microsoft JhengHei" w:hint="eastAsia"/>
-          <w:szCs w:val="21"/>
-        </w:rPr>
-        <w:t>的图片分享软件，用户可将图片分享至平台以供其他用户浏览，用户可对喜欢的图片进行点赞保存分享等操作。我们使用</w:t>
-      </w:r>
-      <w:r>
-        <w:rPr>
-          <w:rFonts w:ascii="Times New Roman" w:hAnsi="Times New Roman" w:hint="eastAsia"/>
-          <w:szCs w:val="21"/>
-        </w:rPr>
-        <w:t>AndroidStudio</w:t>
-      </w:r>
-      <w:r>
-        <w:rPr>
-          <w:rFonts w:ascii="Times New Roman" w:hAnsi="Times New Roman" w:hint="eastAsia"/>
-          <w:szCs w:val="21"/>
-        </w:rPr>
-        <w:t>软件进行设计，有</w:t>
-      </w:r>
-      <w:r>
-        <w:rPr>
-          <w:rFonts w:ascii="Times New Roman" w:hAnsi="Times New Roman"/>
-          <w:szCs w:val="21"/>
-        </w:rPr>
-        <w:t>UI</w:t>
-      </w:r>
-      <w:r>
-        <w:rPr>
-          <w:rFonts w:ascii="Times New Roman" w:hAnsi="Times New Roman" w:hint="eastAsia"/>
-          <w:szCs w:val="21"/>
-        </w:rPr>
-        <w:t>交互界面。但是由于时间紧迫，还有很多好的想法和功能没有实现，我们深感遗憾，此软件只完成了用户的基本需求，对图片进行评论、描述、分类的功能没有添加上去。我们也考虑到了图片是否能在软件内部收藏的问题，但是目前只允许保存在本地和分享给其他软件，并且上传了不能删除。</w:t>
-      </w:r>
-    </w:p>
-    <w:p>
-      <w:pPr>
-        <w:pStyle w:val="a4"/>
-      </w:pPr>
-    </w:p>
-  </w:comment>
-  <w:comment w:id="24" w:author="吴 鸿姿" w:date="2019-12-21T17:49:00Z" w:initials="吴">
-    <w:p>
-      <w:pPr>
-        <w:spacing w:line="440" w:lineRule="exact"/>
-        <w:rPr>
-          <w:rFonts w:asciiTheme="minorEastAsia" w:hAnsiTheme="minorEastAsia" w:cs="Microsoft JhengHei"/>
-          <w:szCs w:val="21"/>
-        </w:rPr>
-      </w:pPr>
-      <w:r>
-        <w:rPr>
-          <w:rFonts w:asciiTheme="minorEastAsia" w:hAnsiTheme="minorEastAsia" w:cs="Microsoft JhengHei" w:hint="eastAsia"/>
-          <w:szCs w:val="21"/>
-        </w:rPr>
-        <w:t>需求描述，整体开发设计架构</w:t>
-      </w:r>
-      <w:r>
-        <w:rPr>
-          <w:rFonts w:asciiTheme="minorEastAsia" w:hAnsiTheme="minorEastAsia" w:cs="Microsoft JhengHei"/>
-          <w:szCs w:val="21"/>
-        </w:rPr>
-        <w:t>。</w:t>
-      </w:r>
-    </w:p>
-    <w:p>
-      <w:pPr>
-        <w:spacing w:line="440" w:lineRule="exact"/>
-        <w:rPr>
-          <w:rFonts w:asciiTheme="minorEastAsia" w:hAnsiTheme="minorEastAsia" w:cs="Microsoft JhengHei"/>
-          <w:szCs w:val="21"/>
-        </w:rPr>
-      </w:pPr>
-      <w:r>
-        <w:rPr>
-          <w:rFonts w:asciiTheme="minorEastAsia" w:hAnsiTheme="minorEastAsia" w:cs="Microsoft JhengHei" w:hint="eastAsia"/>
-          <w:szCs w:val="21"/>
-        </w:rPr>
-        <w:t>设计架构</w:t>
-      </w:r>
-    </w:p>
-    <w:p>
-      <w:pPr>
-        <w:pStyle w:val="a4"/>
-      </w:pPr>
-    </w:p>
-  </w:comment>
-  <w:comment w:id="65" w:author="吴 鸿姿" w:date="2019-12-21T16:58:00Z" w:initials="吴">
-    <w:p>
-      <w:pPr>
-        <w:spacing w:line="440" w:lineRule="exact"/>
-        <w:rPr>
-          <w:rFonts w:asciiTheme="minorEastAsia" w:hAnsiTheme="minorEastAsia" w:cs="Microsoft JhengHei"/>
-          <w:szCs w:val="21"/>
-        </w:rPr>
-      </w:pPr>
-      <w:r>
-        <w:rPr>
-          <w:rFonts w:asciiTheme="minorEastAsia" w:hAnsiTheme="minorEastAsia" w:cs="Microsoft JhengHei" w:hint="eastAsia"/>
-          <w:szCs w:val="21"/>
-        </w:rPr>
-        <w:t>功能实现</w:t>
-      </w:r>
-      <w:r>
-        <w:rPr>
-          <w:rFonts w:asciiTheme="minorEastAsia" w:hAnsiTheme="minorEastAsia" w:cs="Microsoft JhengHei"/>
-          <w:szCs w:val="21"/>
-        </w:rPr>
-        <w:t>分析，调用关系说明。</w:t>
-      </w:r>
-    </w:p>
-    <w:p>
-      <w:pPr>
-        <w:pStyle w:val="a4"/>
-      </w:pPr>
-    </w:p>
-  </w:comment>
-  <w:comment w:id="134" w:author="吴 鸿姿" w:date="2019-12-21T17:09:00Z" w:initials="吴">
-    <w:p>
-      <w:pPr>
-        <w:spacing w:line="440" w:lineRule="exact"/>
-        <w:rPr>
-          <w:rFonts w:asciiTheme="minorEastAsia" w:hAnsiTheme="minorEastAsia" w:cs="Microsoft JhengHei"/>
-          <w:szCs w:val="21"/>
-        </w:rPr>
-      </w:pPr>
-      <w:r>
-        <w:rPr>
-          <w:rFonts w:asciiTheme="minorEastAsia" w:hAnsiTheme="minorEastAsia" w:cs="Microsoft JhengHei" w:hint="eastAsia"/>
-          <w:szCs w:val="21"/>
-        </w:rPr>
-        <w:t>测试用例设计</w:t>
-      </w:r>
-      <w:r>
-        <w:rPr>
-          <w:rFonts w:asciiTheme="minorEastAsia" w:hAnsiTheme="minorEastAsia" w:cs="Microsoft JhengHei"/>
-          <w:szCs w:val="21"/>
-        </w:rPr>
-        <w:t>及</w:t>
-      </w:r>
-      <w:r>
-        <w:rPr>
-          <w:rFonts w:asciiTheme="minorEastAsia" w:hAnsiTheme="minorEastAsia" w:cs="Microsoft JhengHei" w:hint="eastAsia"/>
-          <w:szCs w:val="21"/>
-        </w:rPr>
-        <w:t>测试</w:t>
-      </w:r>
-      <w:r>
-        <w:rPr>
-          <w:rFonts w:asciiTheme="minorEastAsia" w:hAnsiTheme="minorEastAsia" w:cs="Microsoft JhengHei"/>
-          <w:szCs w:val="21"/>
-        </w:rPr>
-        <w:t>结果分析。</w:t>
-      </w:r>
-    </w:p>
-    <w:p>
-      <w:pPr>
-        <w:pStyle w:val="a4"/>
-      </w:pPr>
-    </w:p>
-  </w:comment>
-  <w:comment w:id="151" w:author="吴 鸿姿" w:date="2019-12-22T16:45:00Z" w:initials="吴">
+  <w:comment w:id="148" w:author="吴 鸿姿" w:date="2019-12-22T16:45:00Z" w:initials="吴">
     <w:p>
       <w:pPr>
         <w:spacing w:line="440" w:lineRule="exact"/>
@@ -9308,9 +9757,6 @@
 
 <file path=word/commentsExtended.xml><?xml version="1.0" encoding="utf-8"?>
 <w15:commentsEx xmlns:wpc="http://schemas.microsoft.com/office/word/2010/wordprocessingCanvas" xmlns:cx="http://schemas.microsoft.com/office/drawing/2014/chartex" xmlns:cx1="http://schemas.microsoft.com/office/drawing/2015/9/8/chartex" xmlns:cx2="http://schemas.microsoft.com/office/drawing/2015/10/21/chartex" xmlns:cx3="http://schemas.microsoft.com/office/drawing/2016/5/9/chartex" xmlns:cx4="http://schemas.microsoft.com/office/drawing/2016/5/10/chartex" xmlns:cx5="http://schemas.microsoft.com/office/drawing/2016/5/11/chartex" xmlns:cx6="http://schemas.microsoft.com/office/drawing/2016/5/12/chartex" xmlns:cx7="http://schemas.microsoft.com/office/drawing/2016/5/13/chartex" xmlns:cx8="http://schemas.microsoft.com/office/drawing/2016/5/14/chartex" xmlns:mc="http://schemas.openxmlformats.org/markup-compatibility/2006" xmlns:aink="http://schemas.microsoft.com/office/drawing/2016/ink" xmlns:am3d="http://schemas.microsoft.com/office/drawing/2017/model3d" xmlns:o="urn:schemas-microsoft-com:office:office" xmlns:r="http://schemas.openxmlformats.org/officeDocument/2006/relationships" xmlns:m="http://schemas.openxmlformats.org/officeDocument/2006/math" xmlns:v="urn:schemas-microsoft-com:vml" xmlns:wp14="http://schemas.microsoft.com/office/word/2010/wordprocessingDrawing" xmlns:wp="http://schemas.openxmlformats.org/drawingml/2006/wordprocessingDrawing" xmlns:w10="urn:schemas-microsoft-com:office:word" xmlns:w="http://schemas.openxmlformats.org/wordprocessingml/2006/main" xmlns:w14="http://schemas.microsoft.com/office/word/2010/wordml" xmlns:w15="http://schemas.microsoft.com/office/word/2012/wordml" xmlns:w16cid="http://schemas.microsoft.com/office/word/2016/wordml/cid" xmlns:w16se="http://schemas.microsoft.com/office/word/2015/wordml/symex" xmlns:wpg="http://schemas.microsoft.com/office/word/2010/wordprocessingGroup" xmlns:wpi="http://schemas.microsoft.com/office/word/2010/wordprocessingInk" xmlns:wne="http://schemas.microsoft.com/office/word/2006/wordml" xmlns:wps="http://schemas.microsoft.com/office/word/2010/wordprocessingShape" mc:Ignorable="w14 w15 w16se w16cid wp14">
-  <w15:commentEx w15:paraId="443D1EA6" w15:done="0"/>
-  <w15:commentEx w15:paraId="2A8B6E5A" w15:done="0"/>
-  <w15:commentEx w15:paraId="541E6D27" w15:done="0"/>
   <w15:commentEx w15:paraId="125D5F08" w15:done="0"/>
   <w15:commentEx w15:paraId="62FC3956" w15:done="0"/>
   <w15:commentEx w15:paraId="28826C68" w15:done="0"/>
@@ -9319,9 +9765,6 @@
 
 <file path=word/commentsIds.xml><?xml version="1.0" encoding="utf-8"?>
 <w16cid:commentsIds xmlns:wpc="http://schemas.microsoft.com/office/word/2010/wordprocessingCanvas" xmlns:cx="http://schemas.microsoft.com/office/drawing/2014/chartex" xmlns:cx1="http://schemas.microsoft.com/office/drawing/2015/9/8/chartex" xmlns:cx2="http://schemas.microsoft.com/office/drawing/2015/10/21/chartex" xmlns:cx3="http://schemas.microsoft.com/office/drawing/2016/5/9/chartex" xmlns:cx4="http://schemas.microsoft.com/office/drawing/2016/5/10/chartex" xmlns:cx5="http://schemas.microsoft.com/office/drawing/2016/5/11/chartex" xmlns:cx6="http://schemas.microsoft.com/office/drawing/2016/5/12/chartex" xmlns:cx7="http://schemas.microsoft.com/office/drawing/2016/5/13/chartex" xmlns:cx8="http://schemas.microsoft.com/office/drawing/2016/5/14/chartex" xmlns:mc="http://schemas.openxmlformats.org/markup-compatibility/2006" xmlns:aink="http://schemas.microsoft.com/office/drawing/2016/ink" xmlns:am3d="http://schemas.microsoft.com/office/drawing/2017/model3d" xmlns:o="urn:schemas-microsoft-com:office:office" xmlns:r="http://schemas.openxmlformats.org/officeDocument/2006/relationships" xmlns:m="http://schemas.openxmlformats.org/officeDocument/2006/math" xmlns:v="urn:schemas-microsoft-com:vml" xmlns:wp14="http://schemas.microsoft.com/office/word/2010/wordprocessingDrawing" xmlns:wp="http://schemas.openxmlformats.org/drawingml/2006/wordprocessingDrawing" xmlns:w10="urn:schemas-microsoft-com:office:word" xmlns:w="http://schemas.openxmlformats.org/wordprocessingml/2006/main" xmlns:w14="http://schemas.microsoft.com/office/word/2010/wordml" xmlns:w15="http://schemas.microsoft.com/office/word/2012/wordml" xmlns:w16cid="http://schemas.microsoft.com/office/word/2016/wordml/cid" xmlns:w16se="http://schemas.microsoft.com/office/word/2015/wordml/symex" xmlns:wpg="http://schemas.microsoft.com/office/word/2010/wordprocessingGroup" xmlns:wpi="http://schemas.microsoft.com/office/word/2010/wordprocessingInk" xmlns:wne="http://schemas.microsoft.com/office/word/2006/wordml" xmlns:wps="http://schemas.microsoft.com/office/word/2010/wordprocessingShape" mc:Ignorable="w14 w15 w16se w16cid wp14">
-  <w16cid:commentId w16cid:paraId="443D1EA6" w16cid:durableId="21ADCC2B"/>
-  <w16cid:commentId w16cid:paraId="2A8B6E5A" w16cid:durableId="21ADCC2C"/>
-  <w16cid:commentId w16cid:paraId="541E6D27" w16cid:durableId="21ADCC2D"/>
   <w16cid:commentId w16cid:paraId="125D5F08" w16cid:durableId="21ADCC2E"/>
   <w16cid:commentId w16cid:paraId="62FC3956" w16cid:durableId="21ADCC2F"/>
   <w16cid:commentId w16cid:paraId="28826C68" w16cid:durableId="21ADCC30"/>
@@ -9356,7 +9799,6 @@
         <w:docPartGallery w:val="AutoText"/>
       </w:docPartObj>
     </w:sdtPr>
-    <w:sdtEndPr/>
     <w:sdtContent>
       <w:p>
         <w:pPr>
@@ -11162,7 +11604,7 @@
 </file>
 
 <file path=customXml/itemProps2.xml><?xml version="1.0" encoding="utf-8"?>
-<ds:datastoreItem xmlns:ds="http://schemas.openxmlformats.org/officeDocument/2006/customXml" ds:itemID="{AB11E918-7FE3-4D9B-94C0-77FAA8BECB8D}">
+<ds:datastoreItem xmlns:ds="http://schemas.openxmlformats.org/officeDocument/2006/customXml" ds:itemID="{217A227F-15DE-42F3-83B2-C27E092EEA30}">
   <ds:schemaRefs>
     <ds:schemaRef ds:uri="http://schemas.openxmlformats.org/officeDocument/2006/bibliography"/>
   </ds:schemaRefs>

--- a/文档/Android应用开发综合设计报告.docx
+++ b/文档/Android应用开发综合设计报告.docx
@@ -199,7 +199,23 @@
           <w:sz w:val="32"/>
           <w:u w:val="single"/>
         </w:rPr>
-        <w:t>的图片分享软件</w:t>
+        <w:t>的</w:t>
+      </w:r>
+      <w:r>
+        <w:rPr>
+          <w:rFonts w:hint="eastAsia"/>
+          <w:sz w:val="32"/>
+          <w:u w:val="single"/>
+        </w:rPr>
+        <w:t>校园互助平台</w:t>
+      </w:r>
+      <w:r>
+        <w:rPr>
+          <w:rFonts w:hint="eastAsia"/>
+          <w:sz w:val="32"/>
+          <w:u w:val="single"/>
+        </w:rPr>
+        <w:t>软件</w:t>
       </w:r>
       <w:r>
         <w:rPr>
@@ -406,7 +422,7 @@
           <w:sz w:val="32"/>
           <w:u w:val="single"/>
         </w:rPr>
-        <w:t>赖俊辰</w:t>
+        <w:t>赖俊</w:t>
       </w:r>
       <w:r>
         <w:rPr>
@@ -414,7 +430,7 @@
           <w:sz w:val="32"/>
           <w:u w:val="single"/>
         </w:rPr>
-        <w:t xml:space="preserve"> </w:t>
+        <w:t>丞</w:t>
       </w:r>
       <w:r>
         <w:rPr>
@@ -528,7 +544,7 @@
           <w:sz w:val="32"/>
           <w:u w:val="single"/>
         </w:rPr>
-        <w:t>21</w:t>
+        <w:t>18</w:t>
       </w:r>
     </w:p>
     <w:p>
@@ -662,7 +678,55 @@
           <w:sz w:val="32"/>
           <w:szCs w:val="32"/>
         </w:rPr>
-        <w:t>2019年12月 21日</w:t>
+        <w:t>20</w:t>
+      </w:r>
+      <w:r>
+        <w:rPr>
+          <w:rFonts w:ascii="宋体" w:hAnsi="宋体" w:cs="宋体" w:hint="eastAsia"/>
+          <w:sz w:val="32"/>
+          <w:szCs w:val="32"/>
+        </w:rPr>
+        <w:t>20</w:t>
+      </w:r>
+      <w:r>
+        <w:rPr>
+          <w:rFonts w:ascii="宋体" w:hAnsi="宋体" w:cs="宋体" w:hint="eastAsia"/>
+          <w:sz w:val="32"/>
+          <w:szCs w:val="32"/>
+        </w:rPr>
+        <w:t>年</w:t>
+      </w:r>
+      <w:r>
+        <w:rPr>
+          <w:rFonts w:ascii="宋体" w:hAnsi="宋体" w:cs="宋体" w:hint="eastAsia"/>
+          <w:sz w:val="32"/>
+          <w:szCs w:val="32"/>
+        </w:rPr>
+        <w:t>7</w:t>
+      </w:r>
+      <w:r>
+        <w:rPr>
+          <w:rFonts w:ascii="宋体" w:hAnsi="宋体" w:cs="宋体" w:hint="eastAsia"/>
+          <w:sz w:val="32"/>
+          <w:szCs w:val="32"/>
+        </w:rPr>
+        <w:t xml:space="preserve">月 </w:t>
+      </w:r>
+      <w:r>
+        <w:rPr>
+          <w:rFonts w:ascii="宋体" w:hAnsi="宋体" w:cs="宋体" w:hint="eastAsia"/>
+          <w:sz w:val="32"/>
+          <w:szCs w:val="32"/>
+        </w:rPr>
+        <w:t>3</w:t>
+      </w:r>
+      <w:r>
+        <w:rPr>
+          <w:rFonts w:ascii="宋体" w:hAnsi="宋体" w:cs="宋体" w:hint="eastAsia"/>
+          <w:sz w:val="32"/>
+          <w:szCs w:val="32"/>
+        </w:rPr>
+        <w:t>日</w:t>
       </w:r>
     </w:p>
     <w:p/>
@@ -1355,21 +1419,7 @@
                 <w:rStyle w:val="af2"/>
                 <w:rFonts w:ascii="宋体" w:hAnsi="宋体"/>
               </w:rPr>
-              <w:t>背景及</w:t>
-            </w:r>
-            <w:r>
-              <w:rPr>
-                <w:rStyle w:val="af2"/>
-                <w:rFonts w:ascii="宋体" w:hAnsi="宋体"/>
-              </w:rPr>
-              <w:t>意</w:t>
-            </w:r>
-            <w:r>
-              <w:rPr>
-                <w:rStyle w:val="af2"/>
-                <w:rFonts w:ascii="宋体" w:hAnsi="宋体"/>
-              </w:rPr>
-              <w:t>义</w:t>
+              <w:t>背景及意义</w:t>
             </w:r>
             <w:r>
               <w:tab/>
@@ -4724,17 +4774,16 @@
       <w:pPr>
         <w:jc w:val="center"/>
       </w:pPr>
-      <w:bookmarkStart w:id="57" w:name="_GoBack"/>
       <w:r>
         <w:rPr>
           <w:noProof/>
         </w:rPr>
         <w:lastRenderedPageBreak/>
         <w:drawing>
-          <wp:inline distT="0" distB="0" distL="0" distR="0" wp14:anchorId="1F126610" wp14:editId="1FE22A4A">
-            <wp:extent cx="5579745" cy="2782570"/>
-            <wp:effectExtent l="0" t="0" r="1905" b="0"/>
-            <wp:docPr id="4" name="图片 4"/>
+          <wp:inline distT="0" distB="0" distL="0" distR="0" wp14:anchorId="67C8D5BA" wp14:editId="36FEFCE6">
+            <wp:extent cx="5579745" cy="3007360"/>
+            <wp:effectExtent l="0" t="0" r="1905" b="2540"/>
+            <wp:docPr id="34" name="图片 34"/>
             <wp:cNvGraphicFramePr>
               <a:graphicFrameLocks xmlns:a="http://schemas.openxmlformats.org/drawingml/2006/main" noChangeAspect="1"/>
             </wp:cNvGraphicFramePr>
@@ -4742,10 +4791,8 @@
               <a:graphicData uri="http://schemas.openxmlformats.org/drawingml/2006/picture">
                 <pic:pic xmlns:pic="http://schemas.openxmlformats.org/drawingml/2006/picture">
                   <pic:nvPicPr>
-                    <pic:cNvPr id="4" name="图片 4"/>
-                    <pic:cNvPicPr>
-                      <a:picLocks noChangeAspect="1"/>
-                    </pic:cNvPicPr>
+                    <pic:cNvPr id="1" name=""/>
+                    <pic:cNvPicPr/>
                   </pic:nvPicPr>
                   <pic:blipFill>
                     <a:blip r:embed="rId10"/>
@@ -4756,7 +4803,7 @@
                   <pic:spPr>
                     <a:xfrm>
                       <a:off x="0" y="0"/>
-                      <a:ext cx="5579745" cy="2782570"/>
+                      <a:ext cx="5579745" cy="3007360"/>
                     </a:xfrm>
                     <a:prstGeom prst="rect">
                       <a:avLst/>
@@ -4768,7 +4815,6 @@
           </wp:inline>
         </w:drawing>
       </w:r>
-      <w:bookmarkEnd w:id="57"/>
     </w:p>
     <w:p>
       <w:pPr>
@@ -4812,11 +4858,14 @@
           <w:szCs w:val="24"/>
         </w:rPr>
       </w:pPr>
-      <w:bookmarkStart w:id="58" w:name="_Toc27934539"/>
-      <w:bookmarkStart w:id="59" w:name="_Toc28079536"/>
-      <w:bookmarkStart w:id="60" w:name="_Toc27934585"/>
-      <w:bookmarkStart w:id="61" w:name="_Toc28005142"/>
-      <w:commentRangeStart w:id="62"/>
+      <w:bookmarkStart w:id="57" w:name="_Toc27934539"/>
+      <w:bookmarkStart w:id="58" w:name="_Toc27934585"/>
+      <w:bookmarkStart w:id="59" w:name="_Toc28005142"/>
+      <w:bookmarkStart w:id="60" w:name="_Toc28079536"/>
+      <w:bookmarkStart w:id="61" w:name="_Toc28005160"/>
+      <w:bookmarkStart w:id="62" w:name="_Toc27934557"/>
+      <w:bookmarkStart w:id="63" w:name="_Toc27934603"/>
+      <w:bookmarkStart w:id="64" w:name="_Toc28079554"/>
       <w:r>
         <w:rPr>
           <w:rFonts w:ascii="宋体" w:hAnsi="宋体" w:cstheme="minorBidi"/>
@@ -4826,19 +4875,10 @@
         <w:lastRenderedPageBreak/>
         <w:t>详细设计</w:t>
       </w:r>
-      <w:commentRangeEnd w:id="62"/>
-      <w:r>
-        <w:rPr>
-          <w:rFonts w:ascii="宋体" w:hAnsi="宋体" w:cstheme="minorBidi"/>
-          <w:sz w:val="24"/>
-          <w:szCs w:val="24"/>
-        </w:rPr>
-        <w:commentReference w:id="62"/>
-      </w:r>
+      <w:bookmarkEnd w:id="57"/>
       <w:bookmarkEnd w:id="58"/>
       <w:bookmarkEnd w:id="59"/>
       <w:bookmarkEnd w:id="60"/>
-      <w:bookmarkEnd w:id="61"/>
     </w:p>
     <w:p>
       <w:pPr>
@@ -4850,10 +4890,10 @@
           <w:noProof/>
         </w:rPr>
         <w:drawing>
-          <wp:inline distT="0" distB="0" distL="0" distR="0" wp14:anchorId="427D0E62" wp14:editId="529D939A">
-            <wp:extent cx="2636520" cy="4709795"/>
-            <wp:effectExtent l="0" t="0" r="0" b="0"/>
-            <wp:docPr id="5" name="图片 5"/>
+          <wp:inline distT="0" distB="0" distL="114300" distR="114300" wp14:anchorId="57BAFDAB" wp14:editId="3BA28102">
+            <wp:extent cx="3183890" cy="6142355"/>
+            <wp:effectExtent l="0" t="0" r="1270" b="14605"/>
+            <wp:docPr id="33" name="图片 1"/>
             <wp:cNvGraphicFramePr>
               <a:graphicFrameLocks xmlns:a="http://schemas.openxmlformats.org/drawingml/2006/main" noChangeAspect="1"/>
             </wp:cNvGraphicFramePr>
@@ -4861,19 +4901,13 @@
               <a:graphicData uri="http://schemas.openxmlformats.org/drawingml/2006/picture">
                 <pic:pic xmlns:pic="http://schemas.openxmlformats.org/drawingml/2006/picture">
                   <pic:nvPicPr>
-                    <pic:cNvPr id="5" name="图片 5"/>
+                    <pic:cNvPr id="33" name="图片 1"/>
                     <pic:cNvPicPr>
                       <a:picLocks noChangeAspect="1"/>
                     </pic:cNvPicPr>
                   </pic:nvPicPr>
                   <pic:blipFill>
-                    <a:blip r:embed="rId14">
-                      <a:extLst>
-                        <a:ext uri="{28A0092B-C50C-407E-A947-70E740481C1C}">
-                          <a14:useLocalDpi xmlns:a14="http://schemas.microsoft.com/office/drawing/2010/main" val="0"/>
-                        </a:ext>
-                      </a:extLst>
-                    </a:blip>
+                    <a:blip r:embed="rId11"/>
                     <a:stretch>
                       <a:fillRect/>
                     </a:stretch>
@@ -4881,146 +4915,7 @@
                   <pic:spPr>
                     <a:xfrm>
                       <a:off x="0" y="0"/>
-                      <a:ext cx="2636520" cy="4709795"/>
-                    </a:xfrm>
-                    <a:prstGeom prst="rect">
-                      <a:avLst/>
-                    </a:prstGeom>
-                  </pic:spPr>
-                </pic:pic>
-              </a:graphicData>
-            </a:graphic>
-          </wp:inline>
-        </w:drawing>
-      </w:r>
-    </w:p>
-    <w:p>
-      <w:pPr>
-        <w:pStyle w:val="a3"/>
-        <w:jc w:val="center"/>
-      </w:pPr>
-      <w:r>
-        <w:rPr>
-          <w:rFonts w:hint="eastAsia"/>
-        </w:rPr>
-        <w:t>图</w:t>
-      </w:r>
-      <w:r>
-        <w:rPr>
-          <w:rFonts w:hint="eastAsia"/>
-        </w:rPr>
-        <w:t xml:space="preserve"> </w:t>
-      </w:r>
-      <w:r>
-        <w:t xml:space="preserve">3.1 </w:t>
-      </w:r>
-      <w:r>
-        <w:rPr>
-          <w:rFonts w:hint="eastAsia"/>
-        </w:rPr>
-        <w:t>程序包图</w:t>
-      </w:r>
-    </w:p>
-    <w:p>
-      <w:pPr>
-        <w:pStyle w:val="2"/>
-        <w:numPr>
-          <w:ilvl w:val="1"/>
-          <w:numId w:val="2"/>
-        </w:numPr>
-        <w:rPr>
-          <w:rFonts w:ascii="宋体" w:eastAsia="宋体" w:hAnsi="宋体"/>
-          <w:sz w:val="24"/>
-        </w:rPr>
-      </w:pPr>
-      <w:bookmarkStart w:id="63" w:name="_Toc27934586"/>
-      <w:bookmarkStart w:id="64" w:name="_Toc27934540"/>
-      <w:bookmarkStart w:id="65" w:name="_Toc28005143"/>
-      <w:bookmarkStart w:id="66" w:name="_Toc28079537"/>
-      <w:r>
-        <w:rPr>
-          <w:rFonts w:ascii="宋体" w:eastAsia="宋体" w:hAnsi="宋体" w:hint="eastAsia"/>
-          <w:sz w:val="24"/>
-        </w:rPr>
-        <w:lastRenderedPageBreak/>
-        <w:t>注册模块</w:t>
-      </w:r>
-      <w:bookmarkEnd w:id="63"/>
-      <w:bookmarkEnd w:id="64"/>
-      <w:bookmarkEnd w:id="65"/>
-      <w:bookmarkEnd w:id="66"/>
-    </w:p>
-    <w:p>
-      <w:pPr>
-        <w:pStyle w:val="3"/>
-        <w:numPr>
-          <w:ilvl w:val="2"/>
-          <w:numId w:val="2"/>
-        </w:numPr>
-        <w:rPr>
-          <w:sz w:val="22"/>
-          <w:szCs w:val="22"/>
-        </w:rPr>
-      </w:pPr>
-      <w:bookmarkStart w:id="67" w:name="_Toc28079538"/>
-      <w:bookmarkStart w:id="68" w:name="_Toc28005144"/>
-      <w:bookmarkStart w:id="69" w:name="_Toc27934541"/>
-      <w:bookmarkStart w:id="70" w:name="_Toc27934587"/>
-      <w:r>
-        <w:rPr>
-          <w:rFonts w:hint="eastAsia"/>
-          <w:sz w:val="22"/>
-          <w:szCs w:val="22"/>
-        </w:rPr>
-        <w:t>注册界面</w:t>
-      </w:r>
-      <w:bookmarkEnd w:id="67"/>
-      <w:bookmarkEnd w:id="68"/>
-      <w:bookmarkEnd w:id="69"/>
-      <w:bookmarkEnd w:id="70"/>
-    </w:p>
-    <w:p>
-      <w:pPr>
-        <w:jc w:val="center"/>
-      </w:pPr>
-      <w:r>
-        <w:rPr>
-          <w:noProof/>
-        </w:rPr>
-        <w:drawing>
-          <wp:inline distT="0" distB="0" distL="0" distR="0" wp14:anchorId="02345829" wp14:editId="2D26CEE0">
-            <wp:extent cx="2025650" cy="3599815"/>
-            <wp:effectExtent l="0" t="0" r="0" b="635"/>
-            <wp:docPr id="6" name="图片 6"/>
-            <wp:cNvGraphicFramePr>
-              <a:graphicFrameLocks xmlns:a="http://schemas.openxmlformats.org/drawingml/2006/main" noChangeAspect="1"/>
-            </wp:cNvGraphicFramePr>
-            <a:graphic xmlns:a="http://schemas.openxmlformats.org/drawingml/2006/main">
-              <a:graphicData uri="http://schemas.openxmlformats.org/drawingml/2006/picture">
-                <pic:pic xmlns:pic="http://schemas.openxmlformats.org/drawingml/2006/picture">
-                  <pic:nvPicPr>
-                    <pic:cNvPr id="6" name="图片 6"/>
-                    <pic:cNvPicPr>
-                      <a:picLocks noChangeAspect="1" noChangeArrowheads="1"/>
-                    </pic:cNvPicPr>
-                  </pic:nvPicPr>
-                  <pic:blipFill>
-                    <a:blip r:embed="rId15" cstate="print">
-                      <a:extLst>
-                        <a:ext uri="{28A0092B-C50C-407E-A947-70E740481C1C}">
-                          <a14:useLocalDpi xmlns:a14="http://schemas.microsoft.com/office/drawing/2010/main" val="0"/>
-                        </a:ext>
-                      </a:extLst>
-                    </a:blip>
-                    <a:srcRect/>
-                    <a:stretch>
-                      <a:fillRect/>
-                    </a:stretch>
-                  </pic:blipFill>
-                  <pic:spPr>
-                    <a:xfrm>
-                      <a:off x="0" y="0"/>
-                      <a:ext cx="2026109" cy="3600000"/>
+                      <a:ext cx="3183890" cy="6142355"/>
                     </a:xfrm>
                     <a:prstGeom prst="rect">
                       <a:avLst/>
@@ -5041,10 +4936,6 @@
       <w:pPr>
         <w:pStyle w:val="a3"/>
         <w:jc w:val="center"/>
-        <w:rPr>
-          <w:rFonts w:asciiTheme="minorEastAsia" w:hAnsiTheme="minorEastAsia" w:cs="Microsoft JhengHei"/>
-          <w:szCs w:val="21"/>
-        </w:rPr>
       </w:pPr>
       <w:r>
         <w:rPr>
@@ -5056,26 +4947,46 @@
         <w:rPr>
           <w:rFonts w:hint="eastAsia"/>
         </w:rPr>
-        <w:t>3</w:t>
-      </w:r>
-      <w:r>
-        <w:t>.1</w:t>
-      </w:r>
-      <w:r>
-        <w:rPr>
-          <w:rFonts w:hint="eastAsia"/>
-        </w:rPr>
-        <w:t>.</w:t>
-      </w:r>
-      <w:r>
-        <w:t xml:space="preserve">1 </w:t>
-      </w:r>
-      <w:r>
-        <w:rPr>
-          <w:rFonts w:hint="eastAsia"/>
-        </w:rPr>
-        <w:t>注册界面截图</w:t>
-      </w:r>
+        <w:t xml:space="preserve"> </w:t>
+      </w:r>
+      <w:r>
+        <w:t xml:space="preserve">3.1 </w:t>
+      </w:r>
+      <w:r>
+        <w:rPr>
+          <w:rFonts w:hint="eastAsia"/>
+        </w:rPr>
+        <w:t>程序包图</w:t>
+      </w:r>
+    </w:p>
+    <w:p>
+      <w:pPr>
+        <w:pStyle w:val="2"/>
+        <w:numPr>
+          <w:ilvl w:val="1"/>
+          <w:numId w:val="2"/>
+        </w:numPr>
+        <w:rPr>
+          <w:rFonts w:ascii="宋体" w:eastAsia="宋体" w:hAnsi="宋体"/>
+          <w:sz w:val="24"/>
+        </w:rPr>
+      </w:pPr>
+      <w:bookmarkStart w:id="65" w:name="_Toc28005143"/>
+      <w:bookmarkStart w:id="66" w:name="_Toc27934540"/>
+      <w:bookmarkStart w:id="67" w:name="_Toc27934586"/>
+      <w:bookmarkStart w:id="68" w:name="_Toc28079537"/>
+      <w:r>
+        <w:rPr>
+          <w:rFonts w:ascii="宋体" w:eastAsia="宋体" w:hAnsi="宋体" w:hint="eastAsia"/>
+          <w:sz w:val="24"/>
+        </w:rPr>
+        <w:lastRenderedPageBreak/>
+        <w:t>注册模块</w:t>
+      </w:r>
+      <w:bookmarkEnd w:id="65"/>
+      <w:bookmarkEnd w:id="66"/>
+      <w:bookmarkEnd w:id="67"/>
+      <w:bookmarkEnd w:id="68"/>
     </w:p>
     <w:p>
       <w:pPr>
@@ -5089,128 +5000,22 @@
           <w:szCs w:val="22"/>
         </w:rPr>
       </w:pPr>
-      <w:bookmarkStart w:id="71" w:name="_Toc28079539"/>
-      <w:bookmarkStart w:id="72" w:name="_Toc27934542"/>
-      <w:bookmarkStart w:id="73" w:name="_Toc28005145"/>
-      <w:bookmarkStart w:id="74" w:name="_Toc27934588"/>
+      <w:bookmarkStart w:id="69" w:name="_Toc28005144"/>
+      <w:bookmarkStart w:id="70" w:name="_Toc27934541"/>
+      <w:bookmarkStart w:id="71" w:name="_Toc27934587"/>
+      <w:bookmarkStart w:id="72" w:name="_Toc28079538"/>
       <w:r>
         <w:rPr>
           <w:rFonts w:hint="eastAsia"/>
           <w:sz w:val="22"/>
           <w:szCs w:val="22"/>
         </w:rPr>
-        <w:t>功能实现分析</w:t>
-      </w:r>
+        <w:t>注册界面</w:t>
+      </w:r>
+      <w:bookmarkEnd w:id="69"/>
+      <w:bookmarkEnd w:id="70"/>
       <w:bookmarkEnd w:id="71"/>
       <w:bookmarkEnd w:id="72"/>
-      <w:bookmarkEnd w:id="73"/>
-      <w:bookmarkEnd w:id="74"/>
-    </w:p>
-    <w:p>
-      <w:pPr>
-        <w:spacing w:line="440" w:lineRule="exact"/>
-        <w:ind w:firstLineChars="200" w:firstLine="420"/>
-        <w:rPr>
-          <w:rFonts w:asciiTheme="minorEastAsia" w:hAnsiTheme="minorEastAsia" w:cs="Microsoft JhengHei"/>
-          <w:szCs w:val="21"/>
-        </w:rPr>
-      </w:pPr>
-      <w:r>
-        <w:rPr>
-          <w:rFonts w:asciiTheme="minorEastAsia" w:hAnsiTheme="minorEastAsia" w:cs="Microsoft JhengHei" w:hint="eastAsia"/>
-          <w:szCs w:val="21"/>
-        </w:rPr>
-        <w:t>创建一个子活动用于注册界面的设计,采用</w:t>
-      </w:r>
-      <w:r>
-        <w:rPr>
-          <w:rFonts w:asciiTheme="minorEastAsia" w:hAnsiTheme="minorEastAsia" w:cs="Microsoft JhengHei"/>
-          <w:szCs w:val="21"/>
-        </w:rPr>
-        <w:t>线性布局</w:t>
-      </w:r>
-      <w:r>
-        <w:rPr>
-          <w:rFonts w:ascii="Times New Roman" w:hAnsi="Times New Roman"/>
-          <w:szCs w:val="21"/>
-        </w:rPr>
-        <w:t>LinearLayout</w:t>
-      </w:r>
-      <w:r>
-        <w:rPr>
-          <w:rFonts w:asciiTheme="minorEastAsia" w:hAnsiTheme="minorEastAsia" w:cs="Microsoft JhengHei" w:hint="eastAsia"/>
-          <w:szCs w:val="21"/>
-        </w:rPr>
-        <w:t>和</w:t>
-      </w:r>
-      <w:r>
-        <w:rPr>
-          <w:rFonts w:asciiTheme="minorEastAsia" w:hAnsiTheme="minorEastAsia" w:cs="Microsoft JhengHei"/>
-          <w:szCs w:val="21"/>
-        </w:rPr>
-        <w:t>相对布局</w:t>
-      </w:r>
-      <w:r>
-        <w:rPr>
-          <w:rFonts w:ascii="Times New Roman" w:hAnsi="Times New Roman"/>
-          <w:szCs w:val="21"/>
-        </w:rPr>
-        <w:t>RelativeLayout</w:t>
-      </w:r>
-      <w:r>
-        <w:rPr>
-          <w:rFonts w:asciiTheme="minorEastAsia" w:hAnsiTheme="minorEastAsia" w:cs="Microsoft JhengHei" w:hint="eastAsia"/>
-          <w:szCs w:val="21"/>
-        </w:rPr>
-        <w:t>，并且运用圆角按钮使界面更柔和。</w:t>
-      </w:r>
-    </w:p>
-    <w:p>
-      <w:pPr>
-        <w:spacing w:line="440" w:lineRule="exact"/>
-        <w:ind w:firstLineChars="200" w:firstLine="420"/>
-        <w:rPr>
-          <w:rFonts w:asciiTheme="minorEastAsia" w:hAnsiTheme="minorEastAsia" w:cs="Microsoft JhengHei"/>
-          <w:szCs w:val="21"/>
-        </w:rPr>
-      </w:pPr>
-      <w:r>
-        <w:rPr>
-          <w:rFonts w:asciiTheme="minorEastAsia" w:hAnsiTheme="minorEastAsia" w:cs="Microsoft JhengHei" w:hint="eastAsia"/>
-          <w:szCs w:val="21"/>
-        </w:rPr>
-        <w:t>建立哈希表，将用户注册信息存于表中，后台检测是否已经注册，若没有则将用户信息存入数据库，并且在用户输入注册信息时提供两次密码输入，确认两次输入信息一致再将其存入后台数据库。</w:t>
-      </w:r>
-    </w:p>
-    <w:p>
-      <w:pPr>
-        <w:pStyle w:val="3"/>
-        <w:numPr>
-          <w:ilvl w:val="2"/>
-          <w:numId w:val="2"/>
-        </w:numPr>
-        <w:rPr>
-          <w:sz w:val="22"/>
-          <w:szCs w:val="22"/>
-        </w:rPr>
-      </w:pPr>
-      <w:bookmarkStart w:id="75" w:name="_Toc27934543"/>
-      <w:bookmarkStart w:id="76" w:name="_Toc27934589"/>
-      <w:bookmarkStart w:id="77" w:name="_Toc28005146"/>
-      <w:bookmarkStart w:id="78" w:name="_Toc28079540"/>
-      <w:r>
-        <w:rPr>
-          <w:rFonts w:hint="eastAsia"/>
-          <w:sz w:val="22"/>
-          <w:szCs w:val="22"/>
-        </w:rPr>
-        <w:lastRenderedPageBreak/>
-        <w:t>调用关系</w:t>
-      </w:r>
-      <w:bookmarkEnd w:id="75"/>
-      <w:bookmarkEnd w:id="76"/>
-      <w:bookmarkEnd w:id="77"/>
-      <w:bookmarkEnd w:id="78"/>
     </w:p>
     <w:p>
       <w:pPr>
@@ -5218,13 +5023,14 @@
       </w:pPr>
       <w:r>
         <w:rPr>
+          <w:rFonts w:hint="eastAsia"/>
           <w:noProof/>
         </w:rPr>
         <w:drawing>
-          <wp:inline distT="0" distB="0" distL="0" distR="0" wp14:anchorId="44DB20C6" wp14:editId="25851BA8">
-            <wp:extent cx="5408930" cy="2628265"/>
-            <wp:effectExtent l="0" t="0" r="1270" b="635"/>
-            <wp:docPr id="2" name="图片 2"/>
+          <wp:inline distT="0" distB="0" distL="114300" distR="114300" wp14:anchorId="643BF52D" wp14:editId="6B39BC2D">
+            <wp:extent cx="2566670" cy="4564380"/>
+            <wp:effectExtent l="0" t="0" r="8890" b="7620"/>
+            <wp:docPr id="35" name="图片 35" descr="Screenshot_1593661494"/>
             <wp:cNvGraphicFramePr>
               <a:graphicFrameLocks xmlns:a="http://schemas.openxmlformats.org/drawingml/2006/main" noChangeAspect="1"/>
             </wp:cNvGraphicFramePr>
@@ -5232,13 +5038,13 @@
               <a:graphicData uri="http://schemas.openxmlformats.org/drawingml/2006/picture">
                 <pic:pic xmlns:pic="http://schemas.openxmlformats.org/drawingml/2006/picture">
                   <pic:nvPicPr>
-                    <pic:cNvPr id="2" name="图片 2"/>
+                    <pic:cNvPr id="35" name="图片 35" descr="Screenshot_1593661494"/>
                     <pic:cNvPicPr>
                       <a:picLocks noChangeAspect="1"/>
                     </pic:cNvPicPr>
                   </pic:nvPicPr>
                   <pic:blipFill>
-                    <a:blip r:embed="rId16"/>
+                    <a:blip r:embed="rId12"/>
                     <a:stretch>
                       <a:fillRect/>
                     </a:stretch>
@@ -5246,7 +5052,7 @@
                   <pic:spPr>
                     <a:xfrm>
                       <a:off x="0" y="0"/>
-                      <a:ext cx="5409524" cy="2628571"/>
+                      <a:ext cx="2566670" cy="4564380"/>
                     </a:xfrm>
                     <a:prstGeom prst="rect">
                       <a:avLst/>
@@ -5278,45 +5084,26 @@
         <w:rPr>
           <w:rFonts w:hint="eastAsia"/>
         </w:rPr>
-        <w:t>3.1.3</w:t>
-      </w:r>
-      <w:r>
-        <w:t xml:space="preserve"> </w:t>
-      </w:r>
-      <w:r>
-        <w:rPr>
-          <w:rFonts w:hint="eastAsia"/>
-        </w:rPr>
-        <w:t>注册模块函数；调用关系图</w:t>
-      </w:r>
-    </w:p>
-    <w:p>
-      <w:pPr>
-        <w:pStyle w:val="2"/>
-        <w:numPr>
-          <w:ilvl w:val="1"/>
-          <w:numId w:val="2"/>
-        </w:numPr>
-        <w:rPr>
-          <w:rFonts w:ascii="宋体" w:eastAsia="宋体" w:hAnsi="宋体"/>
-          <w:sz w:val="24"/>
-        </w:rPr>
-      </w:pPr>
-      <w:bookmarkStart w:id="79" w:name="_Toc27934590"/>
-      <w:bookmarkStart w:id="80" w:name="_Toc28005147"/>
-      <w:bookmarkStart w:id="81" w:name="_Toc28079541"/>
-      <w:bookmarkStart w:id="82" w:name="_Toc27934544"/>
-      <w:r>
-        <w:rPr>
-          <w:rFonts w:ascii="宋体" w:eastAsia="宋体" w:hAnsi="宋体" w:hint="eastAsia"/>
-          <w:sz w:val="24"/>
-        </w:rPr>
-        <w:t>登录模块</w:t>
-      </w:r>
-      <w:bookmarkEnd w:id="79"/>
-      <w:bookmarkEnd w:id="80"/>
-      <w:bookmarkEnd w:id="81"/>
-      <w:bookmarkEnd w:id="82"/>
+        <w:t>3</w:t>
+      </w:r>
+      <w:r>
+        <w:t>.1</w:t>
+      </w:r>
+      <w:r>
+        <w:rPr>
+          <w:rFonts w:hint="eastAsia"/>
+        </w:rPr>
+        <w:t>.</w:t>
+      </w:r>
+      <w:r>
+        <w:t xml:space="preserve">1 </w:t>
+      </w:r>
+      <w:r>
+        <w:rPr>
+          <w:rFonts w:hint="eastAsia"/>
+        </w:rPr>
+        <w:t>注册界面截图</w:t>
+      </w:r>
     </w:p>
     <w:p>
       <w:pPr>
@@ -5330,22 +5117,128 @@
           <w:szCs w:val="22"/>
         </w:rPr>
       </w:pPr>
-      <w:bookmarkStart w:id="83" w:name="_Toc28005148"/>
-      <w:bookmarkStart w:id="84" w:name="_Toc28079542"/>
-      <w:bookmarkStart w:id="85" w:name="_Toc27934545"/>
-      <w:bookmarkStart w:id="86" w:name="_Toc27934591"/>
+      <w:bookmarkStart w:id="73" w:name="_Toc28079539"/>
+      <w:bookmarkStart w:id="74" w:name="_Toc27934542"/>
+      <w:bookmarkStart w:id="75" w:name="_Toc28005145"/>
+      <w:bookmarkStart w:id="76" w:name="_Toc27934588"/>
       <w:r>
         <w:rPr>
           <w:rFonts w:hint="eastAsia"/>
           <w:sz w:val="22"/>
           <w:szCs w:val="22"/>
         </w:rPr>
-        <w:t>登录界面</w:t>
-      </w:r>
-      <w:bookmarkEnd w:id="83"/>
-      <w:bookmarkEnd w:id="84"/>
-      <w:bookmarkEnd w:id="85"/>
-      <w:bookmarkEnd w:id="86"/>
+        <w:t>功能实现分析</w:t>
+      </w:r>
+      <w:bookmarkEnd w:id="73"/>
+      <w:bookmarkEnd w:id="74"/>
+      <w:bookmarkEnd w:id="75"/>
+      <w:bookmarkEnd w:id="76"/>
+    </w:p>
+    <w:p>
+      <w:pPr>
+        <w:spacing w:line="440" w:lineRule="exact"/>
+        <w:ind w:firstLineChars="200" w:firstLine="420"/>
+        <w:rPr>
+          <w:rFonts w:asciiTheme="minorEastAsia" w:hAnsiTheme="minorEastAsia" w:cs="Microsoft JhengHei"/>
+          <w:szCs w:val="21"/>
+        </w:rPr>
+      </w:pPr>
+      <w:r>
+        <w:rPr>
+          <w:rFonts w:asciiTheme="minorEastAsia" w:hAnsiTheme="minorEastAsia" w:cs="Microsoft JhengHei" w:hint="eastAsia"/>
+          <w:szCs w:val="21"/>
+        </w:rPr>
+        <w:t>创建一个子活动用于注册界面的设计,采用</w:t>
+      </w:r>
+      <w:r>
+        <w:rPr>
+          <w:rFonts w:asciiTheme="minorEastAsia" w:hAnsiTheme="minorEastAsia" w:cs="Microsoft JhengHei"/>
+          <w:szCs w:val="21"/>
+        </w:rPr>
+        <w:t>线性布局</w:t>
+      </w:r>
+      <w:r>
+        <w:rPr>
+          <w:rFonts w:ascii="Times New Roman" w:hAnsi="Times New Roman"/>
+          <w:szCs w:val="21"/>
+        </w:rPr>
+        <w:t>LinearLayout</w:t>
+      </w:r>
+      <w:r>
+        <w:rPr>
+          <w:rFonts w:asciiTheme="minorEastAsia" w:hAnsiTheme="minorEastAsia" w:cs="Microsoft JhengHei" w:hint="eastAsia"/>
+          <w:szCs w:val="21"/>
+        </w:rPr>
+        <w:t>和</w:t>
+      </w:r>
+      <w:r>
+        <w:rPr>
+          <w:rFonts w:asciiTheme="minorEastAsia" w:hAnsiTheme="minorEastAsia" w:cs="Microsoft JhengHei"/>
+          <w:szCs w:val="21"/>
+        </w:rPr>
+        <w:t>相对布局</w:t>
+      </w:r>
+      <w:r>
+        <w:rPr>
+          <w:rFonts w:ascii="Times New Roman" w:hAnsi="Times New Roman"/>
+          <w:szCs w:val="21"/>
+        </w:rPr>
+        <w:t>RelativeLayout</w:t>
+      </w:r>
+      <w:r>
+        <w:rPr>
+          <w:rFonts w:asciiTheme="minorEastAsia" w:hAnsiTheme="minorEastAsia" w:cs="Microsoft JhengHei" w:hint="eastAsia"/>
+          <w:szCs w:val="21"/>
+        </w:rPr>
+        <w:t>，并且运用圆角按钮使界面更柔和。</w:t>
+      </w:r>
+    </w:p>
+    <w:p>
+      <w:pPr>
+        <w:spacing w:line="440" w:lineRule="exact"/>
+        <w:ind w:firstLineChars="200" w:firstLine="420"/>
+        <w:rPr>
+          <w:rFonts w:asciiTheme="minorEastAsia" w:hAnsiTheme="minorEastAsia" w:cs="Microsoft JhengHei"/>
+          <w:szCs w:val="21"/>
+        </w:rPr>
+      </w:pPr>
+      <w:r>
+        <w:rPr>
+          <w:rFonts w:asciiTheme="minorEastAsia" w:hAnsiTheme="minorEastAsia" w:cs="Microsoft JhengHei" w:hint="eastAsia"/>
+          <w:szCs w:val="21"/>
+        </w:rPr>
+        <w:t>建立用户数据类，将用户注册信息存于表中，并且申请打开相册的权限，设置用户头像。接着后台检测是否已经存在一样的账号，若没有则将用户信息存入用户数据库。</w:t>
+      </w:r>
+    </w:p>
+    <w:p>
+      <w:pPr>
+        <w:pStyle w:val="3"/>
+        <w:numPr>
+          <w:ilvl w:val="2"/>
+          <w:numId w:val="2"/>
+        </w:numPr>
+        <w:rPr>
+          <w:sz w:val="22"/>
+          <w:szCs w:val="22"/>
+        </w:rPr>
+      </w:pPr>
+      <w:bookmarkStart w:id="77" w:name="_Toc28079540"/>
+      <w:bookmarkStart w:id="78" w:name="_Toc27934589"/>
+      <w:bookmarkStart w:id="79" w:name="_Toc27934543"/>
+      <w:bookmarkStart w:id="80" w:name="_Toc28005146"/>
+      <w:r>
+        <w:rPr>
+          <w:rFonts w:hint="eastAsia"/>
+          <w:sz w:val="22"/>
+          <w:szCs w:val="22"/>
+        </w:rPr>
+        <w:lastRenderedPageBreak/>
+        <w:t>调用关系</w:t>
+      </w:r>
+      <w:bookmarkEnd w:id="77"/>
+      <w:bookmarkEnd w:id="78"/>
+      <w:bookmarkEnd w:id="79"/>
+      <w:bookmarkEnd w:id="80"/>
     </w:p>
     <w:p>
       <w:pPr>
@@ -5356,10 +5249,10 @@
           <w:noProof/>
         </w:rPr>
         <w:drawing>
-          <wp:inline distT="0" distB="0" distL="0" distR="0" wp14:anchorId="7E82B9B2" wp14:editId="781ACE4F">
-            <wp:extent cx="2025650" cy="3599815"/>
-            <wp:effectExtent l="0" t="0" r="0" b="635"/>
-            <wp:docPr id="7" name="图片 7"/>
+          <wp:inline distT="0" distB="0" distL="114300" distR="114300" wp14:anchorId="20F4FBB7" wp14:editId="71696E93">
+            <wp:extent cx="4846955" cy="2800350"/>
+            <wp:effectExtent l="0" t="0" r="14605" b="3810"/>
+            <wp:docPr id="36" name="图片 2"/>
             <wp:cNvGraphicFramePr>
               <a:graphicFrameLocks xmlns:a="http://schemas.openxmlformats.org/drawingml/2006/main" noChangeAspect="1"/>
             </wp:cNvGraphicFramePr>
@@ -5367,20 +5260,13 @@
               <a:graphicData uri="http://schemas.openxmlformats.org/drawingml/2006/picture">
                 <pic:pic xmlns:pic="http://schemas.openxmlformats.org/drawingml/2006/picture">
                   <pic:nvPicPr>
-                    <pic:cNvPr id="7" name="图片 7"/>
+                    <pic:cNvPr id="36" name="图片 2"/>
                     <pic:cNvPicPr>
-                      <a:picLocks noChangeAspect="1" noChangeArrowheads="1"/>
+                      <a:picLocks noChangeAspect="1"/>
                     </pic:cNvPicPr>
                   </pic:nvPicPr>
                   <pic:blipFill>
-                    <a:blip r:embed="rId17" cstate="print">
-                      <a:extLst>
-                        <a:ext uri="{28A0092B-C50C-407E-A947-70E740481C1C}">
-                          <a14:useLocalDpi xmlns:a14="http://schemas.microsoft.com/office/drawing/2010/main" val="0"/>
-                        </a:ext>
-                      </a:extLst>
-                    </a:blip>
-                    <a:srcRect/>
+                    <a:blip r:embed="rId13"/>
                     <a:stretch>
                       <a:fillRect/>
                     </a:stretch>
@@ -5388,7 +5274,7 @@
                   <pic:spPr>
                     <a:xfrm>
                       <a:off x="0" y="0"/>
-                      <a:ext cx="2026109" cy="3600000"/>
+                      <a:ext cx="4846955" cy="2800350"/>
                     </a:xfrm>
                     <a:prstGeom prst="rect">
                       <a:avLst/>
@@ -5409,28 +5295,60 @@
       <w:pPr>
         <w:pStyle w:val="a3"/>
         <w:jc w:val="center"/>
-      </w:pPr>
-      <w:r>
-        <w:rPr>
-          <w:rFonts w:hint="eastAsia"/>
-        </w:rPr>
-        <w:t>图表</w:t>
-      </w:r>
-      <w:r>
-        <w:rPr>
-          <w:rFonts w:hint="eastAsia"/>
-        </w:rPr>
+        <w:rPr>
+          <w:rFonts w:asciiTheme="minorEastAsia" w:hAnsiTheme="minorEastAsia" w:cs="Microsoft JhengHei"/>
+          <w:szCs w:val="21"/>
+        </w:rPr>
+      </w:pPr>
+      <w:r>
+        <w:rPr>
+          <w:rFonts w:hint="eastAsia"/>
+        </w:rPr>
+        <w:t>图</w:t>
+      </w:r>
+      <w:r>
+        <w:rPr>
+          <w:rFonts w:hint="eastAsia"/>
+        </w:rPr>
+        <w:t>3.1.3</w:t>
+      </w:r>
+      <w:r>
         <w:t xml:space="preserve"> </w:t>
       </w:r>
       <w:r>
-        <w:t xml:space="preserve">3.2.1 </w:t>
-      </w:r>
-      <w:r>
-        <w:rPr>
-          <w:rFonts w:hint="eastAsia"/>
-        </w:rPr>
-        <w:t>登录界面截图</w:t>
-      </w:r>
+        <w:rPr>
+          <w:rFonts w:hint="eastAsia"/>
+        </w:rPr>
+        <w:t>注册模块函数调用关系图</w:t>
+      </w:r>
+    </w:p>
+    <w:p>
+      <w:pPr>
+        <w:pStyle w:val="2"/>
+        <w:numPr>
+          <w:ilvl w:val="1"/>
+          <w:numId w:val="2"/>
+        </w:numPr>
+        <w:rPr>
+          <w:rFonts w:ascii="宋体" w:eastAsia="宋体" w:hAnsi="宋体"/>
+          <w:sz w:val="24"/>
+        </w:rPr>
+      </w:pPr>
+      <w:bookmarkStart w:id="81" w:name="_Toc28005147"/>
+      <w:bookmarkStart w:id="82" w:name="_Toc27934544"/>
+      <w:bookmarkStart w:id="83" w:name="_Toc27934590"/>
+      <w:bookmarkStart w:id="84" w:name="_Toc28079541"/>
+      <w:r>
+        <w:rPr>
+          <w:rFonts w:ascii="宋体" w:eastAsia="宋体" w:hAnsi="宋体" w:hint="eastAsia"/>
+          <w:sz w:val="24"/>
+        </w:rPr>
+        <w:t>登录模块</w:t>
+      </w:r>
+      <w:bookmarkEnd w:id="81"/>
+      <w:bookmarkEnd w:id="82"/>
+      <w:bookmarkEnd w:id="83"/>
+      <w:bookmarkEnd w:id="84"/>
     </w:p>
     <w:p>
       <w:pPr>
@@ -5444,128 +5362,22 @@
           <w:szCs w:val="22"/>
         </w:rPr>
       </w:pPr>
-      <w:bookmarkStart w:id="87" w:name="_Toc27934546"/>
-      <w:bookmarkStart w:id="88" w:name="_Toc27934592"/>
-      <w:bookmarkStart w:id="89" w:name="_Toc28005149"/>
-      <w:bookmarkStart w:id="90" w:name="_Toc28079543"/>
+      <w:bookmarkStart w:id="85" w:name="_Toc28079542"/>
+      <w:bookmarkStart w:id="86" w:name="_Toc28005148"/>
+      <w:bookmarkStart w:id="87" w:name="_Toc27934545"/>
+      <w:bookmarkStart w:id="88" w:name="_Toc27934591"/>
       <w:r>
         <w:rPr>
           <w:rFonts w:hint="eastAsia"/>
           <w:sz w:val="22"/>
           <w:szCs w:val="22"/>
         </w:rPr>
-        <w:lastRenderedPageBreak/>
-        <w:t>功能实现分析</w:t>
-      </w:r>
+        <w:t>登录界面</w:t>
+      </w:r>
+      <w:bookmarkEnd w:id="85"/>
+      <w:bookmarkEnd w:id="86"/>
       <w:bookmarkEnd w:id="87"/>
       <w:bookmarkEnd w:id="88"/>
-      <w:bookmarkEnd w:id="89"/>
-      <w:bookmarkEnd w:id="90"/>
-    </w:p>
-    <w:p>
-      <w:pPr>
-        <w:spacing w:line="440" w:lineRule="exact"/>
-        <w:ind w:firstLineChars="200" w:firstLine="420"/>
-        <w:rPr>
-          <w:rFonts w:asciiTheme="minorEastAsia" w:hAnsiTheme="minorEastAsia" w:cs="Microsoft JhengHei"/>
-          <w:szCs w:val="21"/>
-        </w:rPr>
-      </w:pPr>
-      <w:r>
-        <w:rPr>
-          <w:rFonts w:asciiTheme="minorEastAsia" w:hAnsiTheme="minorEastAsia" w:cs="Microsoft JhengHei" w:hint="eastAsia"/>
-          <w:szCs w:val="21"/>
-        </w:rPr>
-        <w:t>创建登录界面设计子活动，对各控件进行布局。采用</w:t>
-      </w:r>
-      <w:r>
-        <w:rPr>
-          <w:rFonts w:asciiTheme="minorEastAsia" w:hAnsiTheme="minorEastAsia" w:cs="Microsoft JhengHei"/>
-          <w:szCs w:val="21"/>
-        </w:rPr>
-        <w:t>线性布局</w:t>
-      </w:r>
-      <w:r>
-        <w:rPr>
-          <w:rFonts w:ascii="Times New Roman" w:hAnsi="Times New Roman"/>
-          <w:szCs w:val="21"/>
-        </w:rPr>
-        <w:t>LinearLayout</w:t>
-      </w:r>
-      <w:r>
-        <w:rPr>
-          <w:rFonts w:asciiTheme="minorEastAsia" w:hAnsiTheme="minorEastAsia" w:cs="Microsoft JhengHei" w:hint="eastAsia"/>
-          <w:szCs w:val="21"/>
-        </w:rPr>
-        <w:t>和</w:t>
-      </w:r>
-      <w:r>
-        <w:rPr>
-          <w:rFonts w:asciiTheme="minorEastAsia" w:hAnsiTheme="minorEastAsia" w:cs="Microsoft JhengHei"/>
-          <w:szCs w:val="21"/>
-        </w:rPr>
-        <w:t>相对布局</w:t>
-      </w:r>
-      <w:r>
-        <w:rPr>
-          <w:rFonts w:ascii="Times New Roman" w:hAnsi="Times New Roman"/>
-          <w:szCs w:val="21"/>
-        </w:rPr>
-        <w:t>RelativeLayout</w:t>
-      </w:r>
-      <w:r>
-        <w:rPr>
-          <w:rFonts w:asciiTheme="minorEastAsia" w:hAnsiTheme="minorEastAsia" w:cs="Microsoft JhengHei" w:hint="eastAsia"/>
-          <w:szCs w:val="21"/>
-        </w:rPr>
-        <w:t>，采用渐变色界面和圆角控件，使界面更美观。</w:t>
-      </w:r>
-    </w:p>
-    <w:p>
-      <w:pPr>
-        <w:spacing w:line="440" w:lineRule="exact"/>
-        <w:ind w:firstLineChars="200" w:firstLine="420"/>
-        <w:rPr>
-          <w:rFonts w:asciiTheme="minorEastAsia" w:hAnsiTheme="minorEastAsia" w:cs="Microsoft JhengHei"/>
-          <w:szCs w:val="21"/>
-        </w:rPr>
-      </w:pPr>
-      <w:r>
-        <w:rPr>
-          <w:rFonts w:asciiTheme="minorEastAsia" w:hAnsiTheme="minorEastAsia" w:cs="Microsoft JhengHei" w:hint="eastAsia"/>
-          <w:szCs w:val="21"/>
-        </w:rPr>
-        <w:t>获取用户输入的账号密码，请求后台访问，查询哈希表，核对数据，若符合则可登录，否则提示账号或密码错误，让用户重新登录。</w:t>
-      </w:r>
-    </w:p>
-    <w:p>
-      <w:pPr>
-        <w:pStyle w:val="3"/>
-        <w:numPr>
-          <w:ilvl w:val="2"/>
-          <w:numId w:val="2"/>
-        </w:numPr>
-        <w:rPr>
-          <w:sz w:val="22"/>
-          <w:szCs w:val="22"/>
-        </w:rPr>
-      </w:pPr>
-      <w:bookmarkStart w:id="91" w:name="_Toc28005150"/>
-      <w:bookmarkStart w:id="92" w:name="_Toc27934593"/>
-      <w:bookmarkStart w:id="93" w:name="_Toc27934547"/>
-      <w:bookmarkStart w:id="94" w:name="_Toc28079544"/>
-      <w:r>
-        <w:rPr>
-          <w:rFonts w:hint="eastAsia"/>
-          <w:sz w:val="22"/>
-          <w:szCs w:val="22"/>
-        </w:rPr>
-        <w:t>调用关系</w:t>
-      </w:r>
-      <w:bookmarkEnd w:id="91"/>
-      <w:bookmarkEnd w:id="92"/>
-      <w:bookmarkEnd w:id="93"/>
-      <w:bookmarkEnd w:id="94"/>
     </w:p>
     <w:p>
       <w:pPr>
@@ -5573,13 +5385,14 @@
       </w:pPr>
       <w:r>
         <w:rPr>
+          <w:rFonts w:hint="eastAsia"/>
           <w:noProof/>
         </w:rPr>
         <w:drawing>
-          <wp:inline distT="0" distB="0" distL="0" distR="0" wp14:anchorId="3769953A" wp14:editId="688E9488">
-            <wp:extent cx="4161790" cy="3190240"/>
-            <wp:effectExtent l="0" t="0" r="0" b="0"/>
-            <wp:docPr id="3" name="图片 3"/>
+          <wp:inline distT="0" distB="0" distL="114300" distR="114300" wp14:anchorId="74C3E819" wp14:editId="1E85CB89">
+            <wp:extent cx="1998980" cy="3457116"/>
+            <wp:effectExtent l="0" t="0" r="1270" b="0"/>
+            <wp:docPr id="38" name="图片 38" descr="Screenshot_1593670603"/>
             <wp:cNvGraphicFramePr>
               <a:graphicFrameLocks xmlns:a="http://schemas.openxmlformats.org/drawingml/2006/main" noChangeAspect="1"/>
             </wp:cNvGraphicFramePr>
@@ -5587,13 +5400,13 @@
               <a:graphicData uri="http://schemas.openxmlformats.org/drawingml/2006/picture">
                 <pic:pic xmlns:pic="http://schemas.openxmlformats.org/drawingml/2006/picture">
                   <pic:nvPicPr>
-                    <pic:cNvPr id="3" name="图片 3"/>
+                    <pic:cNvPr id="38" name="图片 38" descr="Screenshot_1593670603"/>
                     <pic:cNvPicPr>
                       <a:picLocks noChangeAspect="1"/>
                     </pic:cNvPicPr>
                   </pic:nvPicPr>
                   <pic:blipFill>
-                    <a:blip r:embed="rId18"/>
+                    <a:blip r:embed="rId14"/>
                     <a:stretch>
                       <a:fillRect/>
                     </a:stretch>
@@ -5601,7 +5414,7 @@
                   <pic:spPr>
                     <a:xfrm>
                       <a:off x="0" y="0"/>
-                      <a:ext cx="4161905" cy="3190476"/>
+                      <a:ext cx="2000350" cy="3459486"/>
                     </a:xfrm>
                     <a:prstGeom prst="rect">
                       <a:avLst/>
@@ -5618,61 +5431,28 @@
       <w:pPr>
         <w:pStyle w:val="a3"/>
         <w:jc w:val="center"/>
-        <w:rPr>
-          <w:rFonts w:asciiTheme="minorEastAsia" w:hAnsiTheme="minorEastAsia" w:cs="Microsoft JhengHei"/>
-          <w:szCs w:val="21"/>
-        </w:rPr>
-      </w:pPr>
-      <w:r>
-        <w:rPr>
-          <w:rFonts w:hint="eastAsia"/>
-        </w:rPr>
-        <w:t>图</w:t>
-      </w:r>
-      <w:r>
-        <w:rPr>
-          <w:rFonts w:hint="eastAsia"/>
-        </w:rPr>
-        <w:t>3.2.3</w:t>
-      </w:r>
-      <w:r>
+      </w:pPr>
+      <w:r>
+        <w:rPr>
+          <w:rFonts w:hint="eastAsia"/>
+        </w:rPr>
+        <w:t>图表</w:t>
+      </w:r>
+      <w:r>
+        <w:rPr>
+          <w:rFonts w:hint="eastAsia"/>
+        </w:rPr>
         <w:t xml:space="preserve"> </w:t>
       </w:r>
       <w:r>
-        <w:rPr>
-          <w:rFonts w:hint="eastAsia"/>
-        </w:rPr>
-        <w:t>登录模块函数调用关系图</w:t>
-      </w:r>
-    </w:p>
-    <w:p>
-      <w:pPr>
-        <w:pStyle w:val="2"/>
-        <w:numPr>
-          <w:ilvl w:val="1"/>
-          <w:numId w:val="2"/>
-        </w:numPr>
-        <w:rPr>
-          <w:rFonts w:ascii="宋体" w:eastAsia="宋体" w:hAnsi="宋体"/>
-          <w:sz w:val="24"/>
-        </w:rPr>
-      </w:pPr>
-      <w:bookmarkStart w:id="95" w:name="_Toc27934548"/>
-      <w:bookmarkStart w:id="96" w:name="_Toc28005151"/>
-      <w:bookmarkStart w:id="97" w:name="_Toc27934594"/>
-      <w:bookmarkStart w:id="98" w:name="_Toc28079545"/>
-      <w:r>
-        <w:rPr>
-          <w:rFonts w:ascii="宋体" w:eastAsia="宋体" w:hAnsi="宋体" w:hint="eastAsia"/>
-          <w:sz w:val="24"/>
-        </w:rPr>
-        <w:lastRenderedPageBreak/>
-        <w:t>浏览模块</w:t>
-      </w:r>
-      <w:bookmarkEnd w:id="95"/>
-      <w:bookmarkEnd w:id="96"/>
-      <w:bookmarkEnd w:id="97"/>
-      <w:bookmarkEnd w:id="98"/>
+        <w:t xml:space="preserve">3.2.1 </w:t>
+      </w:r>
+      <w:r>
+        <w:rPr>
+          <w:rFonts w:hint="eastAsia"/>
+        </w:rPr>
+        <w:t>登录界面截图</w:t>
+      </w:r>
     </w:p>
     <w:p>
       <w:pPr>
@@ -5686,22 +5466,128 @@
           <w:szCs w:val="22"/>
         </w:rPr>
       </w:pPr>
-      <w:bookmarkStart w:id="99" w:name="_Toc27934595"/>
-      <w:bookmarkStart w:id="100" w:name="_Toc27934549"/>
-      <w:bookmarkStart w:id="101" w:name="_Toc28005152"/>
-      <w:bookmarkStart w:id="102" w:name="_Toc28079546"/>
+      <w:bookmarkStart w:id="89" w:name="_Toc27934592"/>
+      <w:bookmarkStart w:id="90" w:name="_Toc27934546"/>
+      <w:bookmarkStart w:id="91" w:name="_Toc28005149"/>
+      <w:bookmarkStart w:id="92" w:name="_Toc28079543"/>
       <w:r>
         <w:rPr>
           <w:rFonts w:hint="eastAsia"/>
           <w:sz w:val="22"/>
           <w:szCs w:val="22"/>
         </w:rPr>
-        <w:t>浏览界面</w:t>
-      </w:r>
-      <w:bookmarkEnd w:id="99"/>
-      <w:bookmarkEnd w:id="100"/>
-      <w:bookmarkEnd w:id="101"/>
-      <w:bookmarkEnd w:id="102"/>
+        <w:lastRenderedPageBreak/>
+        <w:t>功能实现分析</w:t>
+      </w:r>
+      <w:bookmarkEnd w:id="89"/>
+      <w:bookmarkEnd w:id="90"/>
+      <w:bookmarkEnd w:id="91"/>
+      <w:bookmarkEnd w:id="92"/>
+    </w:p>
+    <w:p>
+      <w:pPr>
+        <w:spacing w:line="440" w:lineRule="exact"/>
+        <w:ind w:firstLineChars="200" w:firstLine="420"/>
+        <w:rPr>
+          <w:rFonts w:asciiTheme="minorEastAsia" w:hAnsiTheme="minorEastAsia" w:cs="Microsoft JhengHei"/>
+          <w:szCs w:val="21"/>
+        </w:rPr>
+      </w:pPr>
+      <w:r>
+        <w:rPr>
+          <w:rFonts w:asciiTheme="minorEastAsia" w:hAnsiTheme="minorEastAsia" w:cs="Microsoft JhengHei" w:hint="eastAsia"/>
+          <w:szCs w:val="21"/>
+        </w:rPr>
+        <w:t>创建登录界面设计子活动，对各控件进行布局。采用</w:t>
+      </w:r>
+      <w:r>
+        <w:rPr>
+          <w:rFonts w:asciiTheme="minorEastAsia" w:hAnsiTheme="minorEastAsia" w:cs="Microsoft JhengHei"/>
+          <w:szCs w:val="21"/>
+        </w:rPr>
+        <w:t>线性布局</w:t>
+      </w:r>
+      <w:r>
+        <w:rPr>
+          <w:rFonts w:ascii="Times New Roman" w:hAnsi="Times New Roman"/>
+          <w:szCs w:val="21"/>
+        </w:rPr>
+        <w:t>LinearLayout</w:t>
+      </w:r>
+      <w:r>
+        <w:rPr>
+          <w:rFonts w:asciiTheme="minorEastAsia" w:hAnsiTheme="minorEastAsia" w:cs="Microsoft JhengHei" w:hint="eastAsia"/>
+          <w:szCs w:val="21"/>
+        </w:rPr>
+        <w:t>和</w:t>
+      </w:r>
+      <w:r>
+        <w:rPr>
+          <w:rFonts w:asciiTheme="minorEastAsia" w:hAnsiTheme="minorEastAsia" w:cs="Microsoft JhengHei"/>
+          <w:szCs w:val="21"/>
+        </w:rPr>
+        <w:t>相对布局</w:t>
+      </w:r>
+      <w:r>
+        <w:rPr>
+          <w:rFonts w:ascii="Times New Roman" w:hAnsi="Times New Roman"/>
+          <w:szCs w:val="21"/>
+        </w:rPr>
+        <w:t>RelativeLayout</w:t>
+      </w:r>
+      <w:r>
+        <w:rPr>
+          <w:rFonts w:asciiTheme="minorEastAsia" w:hAnsiTheme="minorEastAsia" w:cs="Microsoft JhengHei" w:hint="eastAsia"/>
+          <w:szCs w:val="21"/>
+        </w:rPr>
+        <w:t>。</w:t>
+      </w:r>
+    </w:p>
+    <w:p>
+      <w:pPr>
+        <w:spacing w:line="440" w:lineRule="exact"/>
+        <w:ind w:firstLineChars="200" w:firstLine="420"/>
+        <w:rPr>
+          <w:rFonts w:asciiTheme="minorEastAsia" w:hAnsiTheme="minorEastAsia" w:cs="Microsoft JhengHei"/>
+          <w:szCs w:val="21"/>
+        </w:rPr>
+      </w:pPr>
+      <w:r>
+        <w:rPr>
+          <w:rFonts w:asciiTheme="minorEastAsia" w:hAnsiTheme="minorEastAsia" w:cs="Microsoft JhengHei" w:hint="eastAsia"/>
+          <w:szCs w:val="21"/>
+        </w:rPr>
+        <w:t>获取用户输入的账号密码，请求后台访问，查询用户数据库，核对数据，若两者都符合则可登录，否则提示账号或密码错误，让用户重新登录，若账号不存在。</w:t>
+      </w:r>
+    </w:p>
+    <w:p>
+      <w:pPr>
+        <w:pStyle w:val="3"/>
+        <w:numPr>
+          <w:ilvl w:val="2"/>
+          <w:numId w:val="2"/>
+        </w:numPr>
+        <w:rPr>
+          <w:sz w:val="22"/>
+          <w:szCs w:val="22"/>
+        </w:rPr>
+      </w:pPr>
+      <w:bookmarkStart w:id="93" w:name="_Toc27934547"/>
+      <w:bookmarkStart w:id="94" w:name="_Toc28079544"/>
+      <w:bookmarkStart w:id="95" w:name="_Toc27934593"/>
+      <w:bookmarkStart w:id="96" w:name="_Toc28005150"/>
+      <w:r>
+        <w:rPr>
+          <w:rFonts w:hint="eastAsia"/>
+          <w:sz w:val="22"/>
+          <w:szCs w:val="22"/>
+        </w:rPr>
+        <w:t>调用关系</w:t>
+      </w:r>
+      <w:bookmarkEnd w:id="93"/>
+      <w:bookmarkEnd w:id="94"/>
+      <w:bookmarkEnd w:id="95"/>
+      <w:bookmarkEnd w:id="96"/>
     </w:p>
     <w:p>
       <w:pPr>
@@ -5712,10 +5598,10 @@
           <w:noProof/>
         </w:rPr>
         <w:drawing>
-          <wp:inline distT="0" distB="0" distL="0" distR="0" wp14:anchorId="40E503AB" wp14:editId="2CCA7DEE">
-            <wp:extent cx="2025650" cy="3599815"/>
-            <wp:effectExtent l="0" t="0" r="0" b="635"/>
-            <wp:docPr id="8" name="图片 8"/>
+          <wp:inline distT="0" distB="0" distL="114300" distR="114300" wp14:anchorId="52A66407" wp14:editId="54583D4E">
+            <wp:extent cx="2812415" cy="3731895"/>
+            <wp:effectExtent l="0" t="0" r="6985" b="1905"/>
+            <wp:docPr id="39" name="图片 3"/>
             <wp:cNvGraphicFramePr>
               <a:graphicFrameLocks xmlns:a="http://schemas.openxmlformats.org/drawingml/2006/main" noChangeAspect="1"/>
             </wp:cNvGraphicFramePr>
@@ -5723,20 +5609,13 @@
               <a:graphicData uri="http://schemas.openxmlformats.org/drawingml/2006/picture">
                 <pic:pic xmlns:pic="http://schemas.openxmlformats.org/drawingml/2006/picture">
                   <pic:nvPicPr>
-                    <pic:cNvPr id="8" name="图片 8"/>
+                    <pic:cNvPr id="39" name="图片 3"/>
                     <pic:cNvPicPr>
-                      <a:picLocks noChangeAspect="1" noChangeArrowheads="1"/>
+                      <a:picLocks noChangeAspect="1"/>
                     </pic:cNvPicPr>
                   </pic:nvPicPr>
                   <pic:blipFill>
-                    <a:blip r:embed="rId19" cstate="print">
-                      <a:extLst>
-                        <a:ext uri="{28A0092B-C50C-407E-A947-70E740481C1C}">
-                          <a14:useLocalDpi xmlns:a14="http://schemas.microsoft.com/office/drawing/2010/main" val="0"/>
-                        </a:ext>
-                      </a:extLst>
-                    </a:blip>
-                    <a:srcRect/>
+                    <a:blip r:embed="rId15"/>
                     <a:stretch>
                       <a:fillRect/>
                     </a:stretch>
@@ -5744,7 +5623,7 @@
                   <pic:spPr>
                     <a:xfrm>
                       <a:off x="0" y="0"/>
-                      <a:ext cx="2026109" cy="3600000"/>
+                      <a:ext cx="2812415" cy="3731895"/>
                     </a:xfrm>
                     <a:prstGeom prst="rect">
                       <a:avLst/>
@@ -5760,15 +5639,110 @@
           </wp:inline>
         </w:drawing>
       </w:r>
-      <w:r>
-        <w:rPr>
+    </w:p>
+    <w:p>
+      <w:pPr>
+        <w:pStyle w:val="a3"/>
+        <w:jc w:val="center"/>
+        <w:rPr>
+          <w:rFonts w:asciiTheme="minorEastAsia" w:hAnsiTheme="minorEastAsia" w:cs="Microsoft JhengHei"/>
+          <w:szCs w:val="21"/>
+        </w:rPr>
+      </w:pPr>
+      <w:r>
+        <w:rPr>
+          <w:rFonts w:hint="eastAsia"/>
+        </w:rPr>
+        <w:t>图</w:t>
+      </w:r>
+      <w:r>
+        <w:rPr>
+          <w:rFonts w:hint="eastAsia"/>
+        </w:rPr>
+        <w:t>3.2.3</w:t>
+      </w:r>
+      <w:r>
+        <w:t xml:space="preserve"> </w:t>
+      </w:r>
+      <w:r>
+        <w:rPr>
+          <w:rFonts w:hint="eastAsia"/>
+        </w:rPr>
+        <w:t>登录模块函数调用关系图</w:t>
+      </w:r>
+    </w:p>
+    <w:p>
+      <w:pPr>
+        <w:pStyle w:val="2"/>
+        <w:numPr>
+          <w:ilvl w:val="1"/>
+          <w:numId w:val="2"/>
+        </w:numPr>
+        <w:rPr>
+          <w:rFonts w:ascii="宋体" w:eastAsia="宋体" w:hAnsi="宋体"/>
+          <w:sz w:val="24"/>
+        </w:rPr>
+      </w:pPr>
+      <w:bookmarkStart w:id="97" w:name="_Toc28005151"/>
+      <w:bookmarkStart w:id="98" w:name="_Toc27934548"/>
+      <w:bookmarkStart w:id="99" w:name="_Toc27934594"/>
+      <w:bookmarkStart w:id="100" w:name="_Toc28079545"/>
+      <w:r>
+        <w:rPr>
+          <w:rFonts w:ascii="宋体" w:eastAsia="宋体" w:hAnsi="宋体" w:hint="eastAsia"/>
+          <w:sz w:val="24"/>
+        </w:rPr>
+        <w:lastRenderedPageBreak/>
+        <w:t>首页模块</w:t>
+      </w:r>
+      <w:bookmarkEnd w:id="97"/>
+      <w:bookmarkEnd w:id="98"/>
+      <w:bookmarkEnd w:id="99"/>
+      <w:bookmarkEnd w:id="100"/>
+    </w:p>
+    <w:p>
+      <w:pPr>
+        <w:pStyle w:val="3"/>
+        <w:numPr>
+          <w:ilvl w:val="2"/>
+          <w:numId w:val="2"/>
+        </w:numPr>
+        <w:rPr>
+          <w:sz w:val="22"/>
+          <w:szCs w:val="22"/>
+        </w:rPr>
+      </w:pPr>
+      <w:bookmarkStart w:id="101" w:name="_Toc27934595"/>
+      <w:bookmarkStart w:id="102" w:name="_Toc28079546"/>
+      <w:bookmarkStart w:id="103" w:name="_Toc27934549"/>
+      <w:bookmarkStart w:id="104" w:name="_Toc28005152"/>
+      <w:r>
+        <w:rPr>
+          <w:rFonts w:hint="eastAsia"/>
+          <w:sz w:val="22"/>
+          <w:szCs w:val="22"/>
+        </w:rPr>
+        <w:t>首页显示界面</w:t>
+      </w:r>
+      <w:bookmarkEnd w:id="101"/>
+      <w:bookmarkEnd w:id="102"/>
+      <w:bookmarkEnd w:id="103"/>
+      <w:bookmarkEnd w:id="104"/>
+    </w:p>
+    <w:p>
+      <w:pPr>
+        <w:jc w:val="center"/>
+      </w:pPr>
+      <w:r>
+        <w:rPr>
+          <w:rFonts w:hint="eastAsia"/>
           <w:noProof/>
         </w:rPr>
         <w:drawing>
-          <wp:inline distT="0" distB="0" distL="0" distR="0" wp14:anchorId="6F4DDFE3" wp14:editId="1992EBCC">
-            <wp:extent cx="2025650" cy="3599815"/>
-            <wp:effectExtent l="0" t="0" r="0" b="635"/>
-            <wp:docPr id="9" name="图片 9"/>
+          <wp:inline distT="0" distB="0" distL="114300" distR="114300" wp14:anchorId="5834AE3B" wp14:editId="780CDF8D">
+            <wp:extent cx="1882775" cy="3347720"/>
+            <wp:effectExtent l="0" t="0" r="6985" b="5080"/>
+            <wp:docPr id="40" name="图片 40" descr="Screenshot_1593671101"/>
             <wp:cNvGraphicFramePr>
               <a:graphicFrameLocks xmlns:a="http://schemas.openxmlformats.org/drawingml/2006/main" noChangeAspect="1"/>
             </wp:cNvGraphicFramePr>
@@ -5776,20 +5750,13 @@
               <a:graphicData uri="http://schemas.openxmlformats.org/drawingml/2006/picture">
                 <pic:pic xmlns:pic="http://schemas.openxmlformats.org/drawingml/2006/picture">
                   <pic:nvPicPr>
-                    <pic:cNvPr id="9" name="图片 9"/>
+                    <pic:cNvPr id="40" name="图片 40" descr="Screenshot_1593671101"/>
                     <pic:cNvPicPr>
-                      <a:picLocks noChangeAspect="1" noChangeArrowheads="1"/>
+                      <a:picLocks noChangeAspect="1"/>
                     </pic:cNvPicPr>
                   </pic:nvPicPr>
                   <pic:blipFill>
-                    <a:blip r:embed="rId20" cstate="print">
-                      <a:extLst>
-                        <a:ext uri="{28A0092B-C50C-407E-A947-70E740481C1C}">
-                          <a14:useLocalDpi xmlns:a14="http://schemas.microsoft.com/office/drawing/2010/main" val="0"/>
-                        </a:ext>
-                      </a:extLst>
-                    </a:blip>
-                    <a:srcRect/>
+                    <a:blip r:embed="rId16"/>
                     <a:stretch>
                       <a:fillRect/>
                     </a:stretch>
@@ -5797,7 +5764,291 @@
                   <pic:spPr>
                     <a:xfrm>
                       <a:off x="0" y="0"/>
-                      <a:ext cx="2026109" cy="3600000"/>
+                      <a:ext cx="1882775" cy="3347720"/>
+                    </a:xfrm>
+                    <a:prstGeom prst="rect">
+                      <a:avLst/>
+                    </a:prstGeom>
+                  </pic:spPr>
+                </pic:pic>
+              </a:graphicData>
+            </a:graphic>
+          </wp:inline>
+        </w:drawing>
+      </w:r>
+      <w:r>
+        <w:rPr>
+          <w:noProof/>
+        </w:rPr>
+        <w:t xml:space="preserve">   </w:t>
+      </w:r>
+      <w:r>
+        <w:rPr>
+          <w:rFonts w:hint="eastAsia"/>
+          <w:noProof/>
+        </w:rPr>
+        <w:drawing>
+          <wp:inline distT="0" distB="0" distL="114300" distR="114300" wp14:anchorId="20E9276D" wp14:editId="2B9A362C">
+            <wp:extent cx="1893570" cy="3368040"/>
+            <wp:effectExtent l="0" t="0" r="11430" b="0"/>
+            <wp:docPr id="41" name="图片 41" descr="Screenshot_1593671122"/>
+            <wp:cNvGraphicFramePr>
+              <a:graphicFrameLocks xmlns:a="http://schemas.openxmlformats.org/drawingml/2006/main" noChangeAspect="1"/>
+            </wp:cNvGraphicFramePr>
+            <a:graphic xmlns:a="http://schemas.openxmlformats.org/drawingml/2006/main">
+              <a:graphicData uri="http://schemas.openxmlformats.org/drawingml/2006/picture">
+                <pic:pic xmlns:pic="http://schemas.openxmlformats.org/drawingml/2006/picture">
+                  <pic:nvPicPr>
+                    <pic:cNvPr id="41" name="图片 41" descr="Screenshot_1593671122"/>
+                    <pic:cNvPicPr>
+                      <a:picLocks noChangeAspect="1"/>
+                    </pic:cNvPicPr>
+                  </pic:nvPicPr>
+                  <pic:blipFill>
+                    <a:blip r:embed="rId17"/>
+                    <a:stretch>
+                      <a:fillRect/>
+                    </a:stretch>
+                  </pic:blipFill>
+                  <pic:spPr>
+                    <a:xfrm>
+                      <a:off x="0" y="0"/>
+                      <a:ext cx="1893570" cy="3368040"/>
+                    </a:xfrm>
+                    <a:prstGeom prst="rect">
+                      <a:avLst/>
+                    </a:prstGeom>
+                  </pic:spPr>
+                </pic:pic>
+              </a:graphicData>
+            </a:graphic>
+          </wp:inline>
+        </w:drawing>
+      </w:r>
+    </w:p>
+    <w:p>
+      <w:pPr>
+        <w:pStyle w:val="a3"/>
+        <w:jc w:val="center"/>
+      </w:pPr>
+      <w:r>
+        <w:rPr>
+          <w:rFonts w:hint="eastAsia"/>
+        </w:rPr>
+        <w:t>图</w:t>
+      </w:r>
+      <w:r>
+        <w:rPr>
+          <w:rFonts w:hint="eastAsia"/>
+        </w:rPr>
+        <w:t>3</w:t>
+      </w:r>
+      <w:r>
+        <w:t>.3.1</w:t>
+      </w:r>
+      <w:r>
+        <w:rPr>
+          <w:rFonts w:hint="eastAsia"/>
+        </w:rPr>
+        <w:t>查看所有与查看关注界面</w:t>
+      </w:r>
+    </w:p>
+    <w:p/>
+    <w:p>
+      <w:pPr>
+        <w:pStyle w:val="3"/>
+        <w:numPr>
+          <w:ilvl w:val="2"/>
+          <w:numId w:val="2"/>
+        </w:numPr>
+        <w:rPr>
+          <w:sz w:val="22"/>
+          <w:szCs w:val="22"/>
+        </w:rPr>
+      </w:pPr>
+      <w:bookmarkStart w:id="105" w:name="_Toc27934550"/>
+      <w:bookmarkStart w:id="106" w:name="_Toc28079547"/>
+      <w:bookmarkStart w:id="107" w:name="_Toc28005153"/>
+      <w:bookmarkStart w:id="108" w:name="_Toc27934596"/>
+      <w:r>
+        <w:rPr>
+          <w:rFonts w:hint="eastAsia"/>
+          <w:sz w:val="22"/>
+          <w:szCs w:val="22"/>
+        </w:rPr>
+        <w:t>功能实现分析</w:t>
+      </w:r>
+      <w:bookmarkEnd w:id="105"/>
+      <w:bookmarkEnd w:id="106"/>
+      <w:bookmarkEnd w:id="107"/>
+      <w:bookmarkEnd w:id="108"/>
+    </w:p>
+    <w:p>
+      <w:pPr>
+        <w:spacing w:line="440" w:lineRule="exact"/>
+        <w:ind w:firstLineChars="200" w:firstLine="420"/>
+        <w:rPr>
+          <w:rFonts w:asciiTheme="minorEastAsia" w:hAnsiTheme="minorEastAsia" w:cs="Microsoft JhengHei"/>
+          <w:szCs w:val="21"/>
+        </w:rPr>
+      </w:pPr>
+      <w:r>
+        <w:rPr>
+          <w:rFonts w:asciiTheme="minorEastAsia" w:hAnsiTheme="minorEastAsia" w:cs="Microsoft JhengHei" w:hint="eastAsia"/>
+          <w:szCs w:val="21"/>
+        </w:rPr>
+        <w:t>用户第一次进入时，需要实现询问权限的申请。首先创建一个squareViewModel并通过initTaskData_all()对其初始化。当用户点击查看所有时，通过</w:t>
+      </w:r>
+      <w:r>
+        <w:rPr>
+          <w:rFonts w:ascii="Times New Roman" w:hAnsi="Times New Roman" w:hint="eastAsia"/>
+          <w:szCs w:val="21"/>
+        </w:rPr>
+        <w:t>Handler</w:t>
+      </w:r>
+      <w:r>
+        <w:rPr>
+          <w:rFonts w:asciiTheme="minorEastAsia" w:hAnsiTheme="minorEastAsia" w:cs="Microsoft JhengHei" w:hint="eastAsia"/>
+          <w:szCs w:val="21"/>
+        </w:rPr>
+        <w:t>对</w:t>
+      </w:r>
+      <w:r>
+        <w:rPr>
+          <w:rFonts w:ascii="Times New Roman" w:hAnsi="Times New Roman" w:hint="eastAsia"/>
+          <w:szCs w:val="21"/>
+        </w:rPr>
+        <w:t>对此消息进行处理，接着对数据库进行查询并返回想验的数据</w:t>
+      </w:r>
+      <w:r>
+        <w:rPr>
+          <w:rFonts w:asciiTheme="minorEastAsia" w:hAnsiTheme="minorEastAsia" w:cs="Microsoft JhengHei" w:hint="eastAsia"/>
+          <w:szCs w:val="21"/>
+        </w:rPr>
+        <w:t>（数据库的字段设计对应</w:t>
+      </w:r>
+      <w:r>
+        <w:rPr>
+          <w:rFonts w:ascii="Times New Roman" w:hAnsi="Times New Roman" w:hint="eastAsia"/>
+          <w:szCs w:val="21"/>
+        </w:rPr>
+        <w:t>bean</w:t>
+      </w:r>
+      <w:r>
+        <w:rPr>
+          <w:rFonts w:asciiTheme="minorEastAsia" w:hAnsiTheme="minorEastAsia" w:cs="Microsoft JhengHei" w:hint="eastAsia"/>
+          <w:szCs w:val="21"/>
+        </w:rPr>
+        <w:t>），同样的，点击查看关注的时候也通过handle处理.再将获取的各种字段的数据传到实例化的</w:t>
+      </w:r>
+      <w:r>
+        <w:rPr>
+          <w:rFonts w:ascii="Times New Roman" w:hAnsi="Times New Roman" w:hint="eastAsia"/>
+          <w:szCs w:val="21"/>
+        </w:rPr>
+        <w:t>bean</w:t>
+      </w:r>
+      <w:r>
+        <w:rPr>
+          <w:rFonts w:asciiTheme="minorEastAsia" w:hAnsiTheme="minorEastAsia" w:cs="Microsoft JhengHei" w:hint="eastAsia"/>
+          <w:szCs w:val="21"/>
+        </w:rPr>
+        <w:t>中，再传到L</w:t>
+      </w:r>
+      <w:r>
+        <w:rPr>
+          <w:rFonts w:ascii="Times New Roman" w:hAnsi="Times New Roman" w:hint="eastAsia"/>
+          <w:szCs w:val="21"/>
+        </w:rPr>
+        <w:t>ist</w:t>
+      </w:r>
+      <w:r>
+        <w:rPr>
+          <w:rFonts w:asciiTheme="minorEastAsia" w:hAnsiTheme="minorEastAsia" w:cs="Microsoft JhengHei" w:hint="eastAsia"/>
+          <w:szCs w:val="21"/>
+        </w:rPr>
+        <w:t>中，此时，显示数据的控件</w:t>
+      </w:r>
+      <w:r>
+        <w:rPr>
+          <w:rFonts w:ascii="Times New Roman" w:hAnsi="Times New Roman" w:hint="eastAsia"/>
+          <w:szCs w:val="21"/>
+        </w:rPr>
+        <w:t>listview</w:t>
+      </w:r>
+      <w:r>
+        <w:rPr>
+          <w:rFonts w:asciiTheme="minorEastAsia" w:hAnsiTheme="minorEastAsia" w:cs="Microsoft JhengHei" w:hint="eastAsia"/>
+          <w:szCs w:val="21"/>
+        </w:rPr>
+        <w:t>的数据集参数代码实现完成。</w:t>
+      </w:r>
+    </w:p>
+    <w:p>
+      <w:pPr>
+        <w:pStyle w:val="3"/>
+        <w:numPr>
+          <w:ilvl w:val="2"/>
+          <w:numId w:val="2"/>
+        </w:numPr>
+        <w:rPr>
+          <w:sz w:val="22"/>
+          <w:szCs w:val="22"/>
+        </w:rPr>
+      </w:pPr>
+      <w:bookmarkStart w:id="109" w:name="_Toc27934597"/>
+      <w:bookmarkStart w:id="110" w:name="_Toc28079548"/>
+      <w:bookmarkStart w:id="111" w:name="_Toc27934551"/>
+      <w:bookmarkStart w:id="112" w:name="_Toc28005154"/>
+      <w:r>
+        <w:rPr>
+          <w:rFonts w:hint="eastAsia"/>
+          <w:sz w:val="22"/>
+          <w:szCs w:val="22"/>
+        </w:rPr>
+        <w:lastRenderedPageBreak/>
+        <w:t>调用关系</w:t>
+      </w:r>
+      <w:bookmarkEnd w:id="109"/>
+      <w:bookmarkEnd w:id="110"/>
+      <w:bookmarkEnd w:id="111"/>
+      <w:bookmarkEnd w:id="112"/>
+    </w:p>
+    <w:p>
+      <w:pPr>
+        <w:jc w:val="center"/>
+      </w:pPr>
+      <w:r>
+        <w:rPr>
+          <w:noProof/>
+        </w:rPr>
+        <w:drawing>
+          <wp:inline distT="0" distB="0" distL="114300" distR="114300" wp14:anchorId="561D0AF4" wp14:editId="333A0BBB">
+            <wp:extent cx="2532380" cy="2797175"/>
+            <wp:effectExtent l="0" t="0" r="12700" b="6985"/>
+            <wp:docPr id="42" name="图片 4"/>
+            <wp:cNvGraphicFramePr>
+              <a:graphicFrameLocks xmlns:a="http://schemas.openxmlformats.org/drawingml/2006/main" noChangeAspect="1"/>
+            </wp:cNvGraphicFramePr>
+            <a:graphic xmlns:a="http://schemas.openxmlformats.org/drawingml/2006/main">
+              <a:graphicData uri="http://schemas.openxmlformats.org/drawingml/2006/picture">
+                <pic:pic xmlns:pic="http://schemas.openxmlformats.org/drawingml/2006/picture">
+                  <pic:nvPicPr>
+                    <pic:cNvPr id="42" name="图片 4"/>
+                    <pic:cNvPicPr>
+                      <a:picLocks noChangeAspect="1"/>
+                    </pic:cNvPicPr>
+                  </pic:nvPicPr>
+                  <pic:blipFill>
+                    <a:blip r:embed="rId18"/>
+                    <a:stretch>
+                      <a:fillRect/>
+                    </a:stretch>
+                  </pic:blipFill>
+                  <pic:spPr>
+                    <a:xfrm>
+                      <a:off x="0" y="0"/>
+                      <a:ext cx="2532380" cy="2797175"/>
                     </a:xfrm>
                     <a:prstGeom prst="rect">
                       <a:avLst/>
@@ -5816,7 +6067,6 @@
     </w:p>
     <w:p>
       <w:pPr>
-        <w:pStyle w:val="a3"/>
         <w:jc w:val="center"/>
       </w:pPr>
       <w:r>
@@ -5832,38 +6082,83 @@
         <w:t>3</w:t>
       </w:r>
       <w:r>
-        <w:t xml:space="preserve">.3.1 </w:t>
-      </w:r>
-      <w:r>
-        <w:rPr>
-          <w:rFonts w:hint="eastAsia"/>
-        </w:rPr>
-        <w:t>用户与游客浏览界面</w:t>
-      </w:r>
-    </w:p>
-    <w:p/>
+        <w:t>.3.</w:t>
+      </w:r>
+      <w:r>
+        <w:rPr>
+          <w:rFonts w:hint="eastAsia"/>
+        </w:rPr>
+        <w:t>3</w:t>
+      </w:r>
+      <w:r>
+        <w:rPr>
+          <w:rFonts w:hint="eastAsia"/>
+        </w:rPr>
+        <w:t>首页模块函数调用关系图</w:t>
+      </w:r>
+    </w:p>
+    <w:p>
+      <w:pPr>
+        <w:pStyle w:val="2"/>
+        <w:numPr>
+          <w:ilvl w:val="1"/>
+          <w:numId w:val="2"/>
+        </w:numPr>
+        <w:rPr>
+          <w:rFonts w:ascii="宋体" w:eastAsia="宋体" w:hAnsi="宋体"/>
+          <w:sz w:val="24"/>
+        </w:rPr>
+      </w:pPr>
+      <w:bookmarkStart w:id="113" w:name="_Toc28079549"/>
+      <w:bookmarkStart w:id="114" w:name="_Toc27934552"/>
+      <w:bookmarkStart w:id="115" w:name="_Toc28005155"/>
+      <w:bookmarkStart w:id="116" w:name="_Toc27934598"/>
+      <w:r>
+        <w:rPr>
+          <w:rFonts w:ascii="宋体" w:eastAsia="宋体" w:hAnsi="宋体" w:hint="eastAsia"/>
+          <w:sz w:val="24"/>
+        </w:rPr>
+        <w:t>详细任务模块</w:t>
+      </w:r>
+      <w:bookmarkEnd w:id="113"/>
+      <w:bookmarkEnd w:id="114"/>
+      <w:bookmarkEnd w:id="115"/>
+      <w:bookmarkEnd w:id="116"/>
+    </w:p>
+    <w:p>
+      <w:pPr>
+        <w:pStyle w:val="3"/>
+        <w:numPr>
+          <w:ilvl w:val="2"/>
+          <w:numId w:val="2"/>
+        </w:numPr>
+        <w:rPr>
+          <w:sz w:val="22"/>
+          <w:szCs w:val="22"/>
+        </w:rPr>
+      </w:pPr>
+      <w:r>
+        <w:rPr>
+          <w:rFonts w:hint="eastAsia"/>
+          <w:sz w:val="22"/>
+          <w:szCs w:val="22"/>
+        </w:rPr>
+        <w:t>详细任务界面</w:t>
+      </w:r>
+    </w:p>
     <w:p>
       <w:pPr>
         <w:jc w:val="center"/>
-        <w:rPr>
-          <w:rFonts w:asciiTheme="majorHAnsi" w:eastAsia="黑体" w:hAnsiTheme="majorHAnsi" w:cstheme="majorBidi"/>
-          <w:sz w:val="20"/>
-          <w:szCs w:val="20"/>
-        </w:rPr>
-      </w:pPr>
-      <w:r>
-        <w:rPr>
-          <w:rFonts w:asciiTheme="majorHAnsi" w:eastAsia="黑体" w:hAnsiTheme="majorHAnsi" w:cstheme="majorBidi"/>
+      </w:pPr>
+      <w:r>
+        <w:rPr>
           <w:noProof/>
-          <w:sz w:val="20"/>
-          <w:szCs w:val="20"/>
-        </w:rPr>
-        <w:lastRenderedPageBreak/>
+        </w:rPr>
         <w:drawing>
-          <wp:inline distT="0" distB="0" distL="0" distR="0" wp14:anchorId="346CACFA" wp14:editId="4834D1AE">
-            <wp:extent cx="2025650" cy="3599815"/>
-            <wp:effectExtent l="0" t="0" r="0" b="635"/>
-            <wp:docPr id="12" name="图片 12"/>
+          <wp:inline distT="0" distB="0" distL="114300" distR="114300" wp14:anchorId="54E0DDA6" wp14:editId="51A4058A">
+            <wp:extent cx="2019300" cy="3503930"/>
+            <wp:effectExtent l="0" t="0" r="7620" b="1270"/>
+            <wp:docPr id="43" name="图片 5"/>
             <wp:cNvGraphicFramePr>
               <a:graphicFrameLocks xmlns:a="http://schemas.openxmlformats.org/drawingml/2006/main" noChangeAspect="1"/>
             </wp:cNvGraphicFramePr>
@@ -5871,20 +6166,13 @@
               <a:graphicData uri="http://schemas.openxmlformats.org/drawingml/2006/picture">
                 <pic:pic xmlns:pic="http://schemas.openxmlformats.org/drawingml/2006/picture">
                   <pic:nvPicPr>
-                    <pic:cNvPr id="12" name="图片 12"/>
+                    <pic:cNvPr id="43" name="图片 5"/>
                     <pic:cNvPicPr>
-                      <a:picLocks noChangeAspect="1" noChangeArrowheads="1"/>
+                      <a:picLocks noChangeAspect="1"/>
                     </pic:cNvPicPr>
                   </pic:nvPicPr>
                   <pic:blipFill>
-                    <a:blip r:embed="rId21" cstate="print">
-                      <a:extLst>
-                        <a:ext uri="{28A0092B-C50C-407E-A947-70E740481C1C}">
-                          <a14:useLocalDpi xmlns:a14="http://schemas.microsoft.com/office/drawing/2010/main" val="0"/>
-                        </a:ext>
-                      </a:extLst>
-                    </a:blip>
-                    <a:srcRect/>
+                    <a:blip r:embed="rId19"/>
                     <a:stretch>
                       <a:fillRect/>
                     </a:stretch>
@@ -5892,7 +6180,7 @@
                   <pic:spPr>
                     <a:xfrm>
                       <a:off x="0" y="0"/>
-                      <a:ext cx="2026109" cy="3600000"/>
+                      <a:ext cx="2019300" cy="3503930"/>
                     </a:xfrm>
                     <a:prstGeom prst="rect">
                       <a:avLst/>
@@ -5910,31 +6198,19 @@
       </w:r>
       <w:r>
         <w:rPr>
-          <w:rFonts w:ascii="Times New Roman" w:eastAsia="Times New Roman" w:hAnsi="Times New Roman"/>
-          <w:snapToGrid w:val="0"/>
-          <w:color w:val="000000"/>
-          <w:w w:val="0"/>
-          <w:kern w:val="0"/>
-          <w:sz w:val="0"/>
-          <w:szCs w:val="0"/>
-          <w:u w:color="000000"/>
-          <w:shd w:val="clear" w:color="000000" w:fill="000000"/>
-          <w:lang w:val="zh-CN" w:bidi="zh-CN"/>
-        </w:rPr>
-        <w:t xml:space="preserve"> </w:t>
-      </w:r>
-      <w:r>
-        <w:rPr>
-          <w:rFonts w:asciiTheme="majorHAnsi" w:eastAsia="黑体" w:hAnsiTheme="majorHAnsi" w:cstheme="majorBidi"/>
           <w:noProof/>
-          <w:sz w:val="20"/>
-          <w:szCs w:val="20"/>
+        </w:rPr>
+        <w:t xml:space="preserve">  </w:t>
+      </w:r>
+      <w:r>
+        <w:rPr>
+          <w:noProof/>
         </w:rPr>
         <w:drawing>
-          <wp:inline distT="0" distB="0" distL="0" distR="0" wp14:anchorId="2D5CD867" wp14:editId="5DE6B93D">
-            <wp:extent cx="2025650" cy="3599815"/>
-            <wp:effectExtent l="0" t="0" r="0" b="635"/>
-            <wp:docPr id="13" name="图片 13"/>
+          <wp:inline distT="0" distB="0" distL="114300" distR="114300" wp14:anchorId="1C756FFA" wp14:editId="6055926D">
+            <wp:extent cx="2008505" cy="3498215"/>
+            <wp:effectExtent l="0" t="0" r="3175" b="6985"/>
+            <wp:docPr id="44" name="图片 6"/>
             <wp:cNvGraphicFramePr>
               <a:graphicFrameLocks xmlns:a="http://schemas.openxmlformats.org/drawingml/2006/main" noChangeAspect="1"/>
             </wp:cNvGraphicFramePr>
@@ -5942,20 +6218,13 @@
               <a:graphicData uri="http://schemas.openxmlformats.org/drawingml/2006/picture">
                 <pic:pic xmlns:pic="http://schemas.openxmlformats.org/drawingml/2006/picture">
                   <pic:nvPicPr>
-                    <pic:cNvPr id="13" name="图片 13"/>
+                    <pic:cNvPr id="44" name="图片 6"/>
                     <pic:cNvPicPr>
-                      <a:picLocks noChangeAspect="1" noChangeArrowheads="1"/>
+                      <a:picLocks noChangeAspect="1"/>
                     </pic:cNvPicPr>
                   </pic:nvPicPr>
                   <pic:blipFill>
-                    <a:blip r:embed="rId22" cstate="print">
-                      <a:extLst>
-                        <a:ext uri="{28A0092B-C50C-407E-A947-70E740481C1C}">
-                          <a14:useLocalDpi xmlns:a14="http://schemas.microsoft.com/office/drawing/2010/main" val="0"/>
-                        </a:ext>
-                      </a:extLst>
-                    </a:blip>
-                    <a:srcRect/>
+                    <a:blip r:embed="rId20"/>
                     <a:stretch>
                       <a:fillRect/>
                     </a:stretch>
@@ -5963,7 +6232,7 @@
                   <pic:spPr>
                     <a:xfrm>
                       <a:off x="0" y="0"/>
-                      <a:ext cx="2026109" cy="3600000"/>
+                      <a:ext cx="2008505" cy="3498215"/>
                     </a:xfrm>
                     <a:prstGeom prst="rect">
                       <a:avLst/>
@@ -5982,58 +6251,31 @@
     </w:p>
     <w:p>
       <w:pPr>
+        <w:pStyle w:val="a3"/>
         <w:jc w:val="center"/>
       </w:pPr>
       <w:r>
         <w:rPr>
-          <w:rFonts w:asciiTheme="majorHAnsi" w:eastAsia="黑体" w:hAnsiTheme="majorHAnsi" w:cstheme="majorBidi" w:hint="eastAsia"/>
-          <w:sz w:val="20"/>
-          <w:szCs w:val="20"/>
+          <w:rFonts w:hint="eastAsia"/>
         </w:rPr>
         <w:t>图</w:t>
       </w:r>
       <w:r>
         <w:rPr>
-          <w:rFonts w:asciiTheme="majorHAnsi" w:eastAsia="黑体" w:hAnsiTheme="majorHAnsi" w:cstheme="majorBidi" w:hint="eastAsia"/>
-          <w:sz w:val="20"/>
-          <w:szCs w:val="20"/>
+          <w:rFonts w:hint="eastAsia"/>
         </w:rPr>
         <w:t>3</w:t>
       </w:r>
       <w:r>
-        <w:rPr>
-          <w:rFonts w:asciiTheme="majorHAnsi" w:eastAsia="黑体" w:hAnsiTheme="majorHAnsi" w:cstheme="majorBidi"/>
-          <w:sz w:val="20"/>
-          <w:szCs w:val="20"/>
-        </w:rPr>
-        <w:t>.</w:t>
-      </w:r>
-      <w:r>
-        <w:rPr>
-          <w:rFonts w:asciiTheme="majorHAnsi" w:eastAsia="黑体" w:hAnsiTheme="majorHAnsi" w:cstheme="majorBidi" w:hint="eastAsia"/>
-          <w:sz w:val="20"/>
-          <w:szCs w:val="20"/>
-        </w:rPr>
-        <w:t>3.2</w:t>
-      </w:r>
-      <w:r>
-        <w:rPr>
-          <w:rFonts w:asciiTheme="majorHAnsi" w:eastAsia="黑体" w:hAnsiTheme="majorHAnsi" w:cstheme="majorBidi"/>
-          <w:sz w:val="20"/>
-          <w:szCs w:val="20"/>
-        </w:rPr>
-        <w:t xml:space="preserve"> </w:t>
-      </w:r>
-      <w:r>
-        <w:rPr>
-          <w:rFonts w:asciiTheme="majorHAnsi" w:eastAsia="黑体" w:hAnsiTheme="majorHAnsi" w:cstheme="majorBidi" w:hint="eastAsia"/>
-          <w:sz w:val="20"/>
-          <w:szCs w:val="20"/>
-        </w:rPr>
-        <w:t>图片查看与分享界面截图</w:t>
-      </w:r>
-    </w:p>
-    <w:p/>
+        <w:t xml:space="preserve">.4.1 </w:t>
+      </w:r>
+      <w:r>
+        <w:rPr>
+          <w:rFonts w:hint="eastAsia"/>
+        </w:rPr>
+        <w:t>其它用户界面和发布人界面截图</w:t>
+      </w:r>
+    </w:p>
     <w:p>
       <w:pPr>
         <w:pStyle w:val="3"/>
@@ -6046,22 +6288,23 @@
           <w:szCs w:val="22"/>
         </w:rPr>
       </w:pPr>
-      <w:bookmarkStart w:id="103" w:name="_Toc28079547"/>
-      <w:bookmarkStart w:id="104" w:name="_Toc28005153"/>
-      <w:bookmarkStart w:id="105" w:name="_Toc27934596"/>
-      <w:bookmarkStart w:id="106" w:name="_Toc27934550"/>
+      <w:bookmarkStart w:id="117" w:name="_Toc27934600"/>
+      <w:bookmarkStart w:id="118" w:name="_Toc28079551"/>
+      <w:bookmarkStart w:id="119" w:name="_Toc27934554"/>
+      <w:bookmarkStart w:id="120" w:name="_Toc28005157"/>
       <w:r>
         <w:rPr>
           <w:rFonts w:hint="eastAsia"/>
           <w:sz w:val="22"/>
           <w:szCs w:val="22"/>
         </w:rPr>
+        <w:lastRenderedPageBreak/>
         <w:t>功能实现分析</w:t>
       </w:r>
-      <w:bookmarkEnd w:id="103"/>
-      <w:bookmarkEnd w:id="104"/>
-      <w:bookmarkEnd w:id="105"/>
-      <w:bookmarkEnd w:id="106"/>
+      <w:bookmarkEnd w:id="117"/>
+      <w:bookmarkEnd w:id="118"/>
+      <w:bookmarkEnd w:id="119"/>
+      <w:bookmarkEnd w:id="120"/>
     </w:p>
     <w:p>
       <w:pPr>
@@ -6077,13 +6320,12 @@
           <w:rFonts w:asciiTheme="minorEastAsia" w:hAnsiTheme="minorEastAsia" w:cs="Microsoft JhengHei" w:hint="eastAsia"/>
           <w:szCs w:val="21"/>
         </w:rPr>
-        <w:t>初始化浏览图片数据功能：</w:t>
+        <w:t>首先传入task与user的构造函数，通过其生成初始化的Task Model 跟 User Model。当用户点击任务时，由子线程，也就是消息处理Handler user Handler查询该任务的发布者并传到list里面，接着交由taskhandler处理得到的用户，查询该用户的任务并存放数据。</w:t>
       </w:r>
     </w:p>
     <w:p>
       <w:pPr>
         <w:spacing w:line="440" w:lineRule="exact"/>
-        <w:ind w:firstLineChars="200" w:firstLine="420"/>
         <w:rPr>
           <w:rFonts w:asciiTheme="minorEastAsia" w:hAnsiTheme="minorEastAsia" w:cs="Microsoft JhengHei"/>
           <w:szCs w:val="21"/>
@@ -6094,293 +6336,8 @@
           <w:rFonts w:asciiTheme="minorEastAsia" w:hAnsiTheme="minorEastAsia" w:cs="Microsoft JhengHei" w:hint="eastAsia"/>
           <w:szCs w:val="21"/>
         </w:rPr>
-        <w:t>用户第一次进入时，需要实现询问权限的申请</w:t>
-      </w:r>
-      <w:r>
-        <w:rPr>
-          <w:rFonts w:asciiTheme="minorEastAsia" w:hAnsiTheme="minorEastAsia" w:cs="Microsoft JhengHei" w:hint="eastAsia"/>
-          <w:szCs w:val="21"/>
-        </w:rPr>
-        <w:t>，</w:t>
-      </w:r>
-      <w:r>
-        <w:rPr>
-          <w:rFonts w:asciiTheme="minorEastAsia" w:hAnsiTheme="minorEastAsia" w:cs="Microsoft JhengHei" w:hint="eastAsia"/>
-          <w:szCs w:val="21"/>
-        </w:rPr>
-        <w:t>创建一个</w:t>
-      </w:r>
-      <w:r>
-        <w:rPr>
-          <w:rFonts w:ascii="Times New Roman" w:hAnsi="Times New Roman"/>
-          <w:szCs w:val="21"/>
-        </w:rPr>
-        <w:t>picture</w:t>
-      </w:r>
-      <w:r>
-        <w:rPr>
-          <w:rFonts w:asciiTheme="minorEastAsia" w:hAnsiTheme="minorEastAsia" w:cs="Microsoft JhengHei" w:hint="eastAsia"/>
-          <w:szCs w:val="21"/>
-        </w:rPr>
-        <w:t>的</w:t>
-      </w:r>
-      <w:r>
-        <w:rPr>
-          <w:rFonts w:ascii="Times New Roman" w:hAnsi="Times New Roman" w:hint="eastAsia"/>
-          <w:szCs w:val="21"/>
-        </w:rPr>
-        <w:t>bean,</w:t>
-      </w:r>
-      <w:r>
-        <w:rPr>
-          <w:rFonts w:asciiTheme="minorEastAsia" w:hAnsiTheme="minorEastAsia" w:cs="Microsoft JhengHei" w:hint="eastAsia"/>
-          <w:szCs w:val="21"/>
-        </w:rPr>
-        <w:t>和一个存储这个</w:t>
-      </w:r>
-      <w:r>
-        <w:rPr>
-          <w:rFonts w:ascii="Times New Roman" w:hAnsi="Times New Roman" w:hint="eastAsia"/>
-          <w:szCs w:val="21"/>
-        </w:rPr>
-        <w:t>bean</w:t>
-      </w:r>
-      <w:r>
-        <w:rPr>
-          <w:rFonts w:asciiTheme="minorEastAsia" w:hAnsiTheme="minorEastAsia" w:cs="Microsoft JhengHei" w:hint="eastAsia"/>
-          <w:szCs w:val="21"/>
-        </w:rPr>
-        <w:t>的泛型集合类</w:t>
-      </w:r>
-      <w:r>
-        <w:rPr>
-          <w:rFonts w:ascii="Times New Roman" w:hAnsi="Times New Roman" w:hint="eastAsia"/>
-          <w:szCs w:val="21"/>
-        </w:rPr>
-        <w:t>list</w:t>
-      </w:r>
-      <w:r>
-        <w:rPr>
-          <w:rFonts w:asciiTheme="minorEastAsia" w:hAnsiTheme="minorEastAsia" w:cs="Microsoft JhengHei" w:hint="eastAsia"/>
-          <w:szCs w:val="21"/>
-        </w:rPr>
-        <w:t>。</w:t>
-      </w:r>
-      <w:r>
-        <w:rPr>
-          <w:rFonts w:asciiTheme="minorEastAsia" w:hAnsiTheme="minorEastAsia" w:cs="Microsoft JhengHei" w:hint="eastAsia"/>
-          <w:szCs w:val="21"/>
-        </w:rPr>
-        <w:t>通过</w:t>
-      </w:r>
-      <w:r>
-        <w:rPr>
-          <w:rFonts w:ascii="Times New Roman" w:hAnsi="Times New Roman" w:hint="eastAsia"/>
-          <w:szCs w:val="21"/>
-        </w:rPr>
-        <w:t>cursor</w:t>
-      </w:r>
-      <w:r>
-        <w:rPr>
-          <w:rFonts w:asciiTheme="minorEastAsia" w:hAnsiTheme="minorEastAsia" w:cs="Microsoft JhengHei" w:hint="eastAsia"/>
-          <w:szCs w:val="21"/>
-        </w:rPr>
-        <w:t>对本地数据库所有数据进行查询（数据库的字段设计对应</w:t>
-      </w:r>
-      <w:r>
-        <w:rPr>
-          <w:rFonts w:ascii="Times New Roman" w:hAnsi="Times New Roman" w:hint="eastAsia"/>
-          <w:szCs w:val="21"/>
-        </w:rPr>
-        <w:t>bean</w:t>
-      </w:r>
-      <w:r>
-        <w:rPr>
-          <w:rFonts w:asciiTheme="minorEastAsia" w:hAnsiTheme="minorEastAsia" w:cs="Microsoft JhengHei" w:hint="eastAsia"/>
-          <w:szCs w:val="21"/>
-        </w:rPr>
-        <w:t>）.将获取的各种字段的数据传到实例化的</w:t>
-      </w:r>
-      <w:r>
-        <w:rPr>
-          <w:rFonts w:ascii="Times New Roman" w:hAnsi="Times New Roman" w:hint="eastAsia"/>
-          <w:szCs w:val="21"/>
-        </w:rPr>
-        <w:t>bean</w:t>
-      </w:r>
-      <w:r>
-        <w:rPr>
-          <w:rFonts w:asciiTheme="minorEastAsia" w:hAnsiTheme="minorEastAsia" w:cs="Microsoft JhengHei" w:hint="eastAsia"/>
-          <w:szCs w:val="21"/>
-        </w:rPr>
-        <w:t>中，再传到</w:t>
-      </w:r>
-      <w:r>
-        <w:rPr>
-          <w:rFonts w:ascii="Times New Roman" w:hAnsi="Times New Roman" w:hint="eastAsia"/>
-          <w:szCs w:val="21"/>
-        </w:rPr>
-        <w:t>list</w:t>
-      </w:r>
-      <w:r>
-        <w:rPr>
-          <w:rFonts w:asciiTheme="minorEastAsia" w:hAnsiTheme="minorEastAsia" w:cs="Microsoft JhengHei" w:hint="eastAsia"/>
-          <w:szCs w:val="21"/>
-        </w:rPr>
-        <w:t>中，此时，显示数据的控件</w:t>
-      </w:r>
-      <w:r>
-        <w:rPr>
-          <w:rFonts w:ascii="Times New Roman" w:hAnsi="Times New Roman" w:hint="eastAsia"/>
-          <w:szCs w:val="21"/>
-        </w:rPr>
-        <w:t>listview</w:t>
-      </w:r>
-      <w:r>
-        <w:rPr>
-          <w:rFonts w:asciiTheme="minorEastAsia" w:hAnsiTheme="minorEastAsia" w:cs="Microsoft JhengHei" w:hint="eastAsia"/>
-          <w:szCs w:val="21"/>
-        </w:rPr>
-        <w:t>的数据集参数代码实现完成。在通过绑定自定义</w:t>
-      </w:r>
-      <w:r>
-        <w:rPr>
-          <w:rFonts w:ascii="Times New Roman" w:hAnsi="Times New Roman" w:hint="eastAsia"/>
-          <w:szCs w:val="21"/>
-        </w:rPr>
-        <w:t>adpter</w:t>
-      </w:r>
-      <w:r>
-        <w:rPr>
-          <w:rFonts w:asciiTheme="minorEastAsia" w:hAnsiTheme="minorEastAsia" w:cs="Microsoft JhengHei" w:hint="eastAsia"/>
-          <w:szCs w:val="21"/>
-        </w:rPr>
-        <w:t>类即可实现显示图片数据功能。</w:t>
-      </w:r>
-    </w:p>
-    <w:p>
-      <w:pPr>
-        <w:spacing w:line="440" w:lineRule="exact"/>
-        <w:ind w:firstLineChars="200" w:firstLine="420"/>
-        <w:rPr>
-          <w:rFonts w:asciiTheme="minorEastAsia" w:hAnsiTheme="minorEastAsia" w:cs="Microsoft JhengHei"/>
-          <w:szCs w:val="21"/>
-        </w:rPr>
-      </w:pPr>
-    </w:p>
-    <w:p>
-      <w:pPr>
-        <w:spacing w:line="440" w:lineRule="exact"/>
-        <w:ind w:firstLineChars="200" w:firstLine="420"/>
-        <w:rPr>
-          <w:rFonts w:asciiTheme="minorEastAsia" w:hAnsiTheme="minorEastAsia" w:cs="Microsoft JhengHei"/>
-          <w:szCs w:val="21"/>
-        </w:rPr>
-      </w:pPr>
-      <w:r>
-        <w:rPr>
-          <w:rFonts w:asciiTheme="minorEastAsia" w:hAnsiTheme="minorEastAsia" w:cs="Microsoft JhengHei" w:hint="eastAsia"/>
-          <w:szCs w:val="21"/>
-        </w:rPr>
-        <w:t>分享和下载图片功能：</w:t>
-      </w:r>
-    </w:p>
-    <w:p>
-      <w:pPr>
-        <w:spacing w:line="440" w:lineRule="exact"/>
-        <w:ind w:firstLineChars="200" w:firstLine="420"/>
-        <w:rPr>
-          <w:rFonts w:asciiTheme="minorEastAsia" w:hAnsiTheme="minorEastAsia" w:cs="Microsoft JhengHei"/>
-          <w:szCs w:val="21"/>
-        </w:rPr>
-      </w:pPr>
-      <w:r>
-        <w:rPr>
-          <w:rFonts w:asciiTheme="minorEastAsia" w:hAnsiTheme="minorEastAsia" w:cs="Microsoft JhengHei" w:hint="eastAsia"/>
-          <w:szCs w:val="21"/>
-        </w:rPr>
-        <w:t>通过调用系统的</w:t>
-      </w:r>
-      <w:r>
-        <w:rPr>
-          <w:rFonts w:ascii="Times New Roman" w:hAnsi="Times New Roman" w:hint="eastAsia"/>
-          <w:szCs w:val="21"/>
-        </w:rPr>
-        <w:t>intent</w:t>
-      </w:r>
-      <w:r>
-        <w:rPr>
-          <w:rFonts w:asciiTheme="minorEastAsia" w:hAnsiTheme="minorEastAsia" w:cs="Microsoft JhengHei" w:hint="eastAsia"/>
-          <w:szCs w:val="21"/>
-        </w:rPr>
-        <w:t>.</w:t>
-      </w:r>
-      <w:r>
-        <w:rPr>
-          <w:rFonts w:ascii="Times New Roman" w:hAnsi="Times New Roman" w:hint="eastAsia"/>
-          <w:szCs w:val="21"/>
-        </w:rPr>
-        <w:t>send</w:t>
-      </w:r>
-      <w:r>
-        <w:rPr>
-          <w:rFonts w:asciiTheme="minorEastAsia" w:hAnsiTheme="minorEastAsia" w:cs="Microsoft JhengHei" w:hint="eastAsia"/>
-          <w:szCs w:val="21"/>
-        </w:rPr>
-        <w:t>实现分享图片的功能，需要在</w:t>
-      </w:r>
-      <w:r>
-        <w:rPr>
-          <w:rFonts w:ascii="Times New Roman" w:hAnsi="Times New Roman" w:hint="eastAsia"/>
-          <w:szCs w:val="21"/>
-        </w:rPr>
-        <w:t>intent</w:t>
-      </w:r>
-      <w:r>
-        <w:rPr>
-          <w:rFonts w:asciiTheme="minorEastAsia" w:hAnsiTheme="minorEastAsia" w:cs="Microsoft JhengHei" w:hint="eastAsia"/>
-          <w:szCs w:val="21"/>
-        </w:rPr>
-        <w:t>附加上图片的</w:t>
-      </w:r>
-      <w:r>
-        <w:rPr>
-          <w:rFonts w:ascii="Times New Roman" w:hAnsi="Times New Roman" w:hint="eastAsia"/>
-          <w:szCs w:val="21"/>
-        </w:rPr>
-        <w:t>uri</w:t>
-      </w:r>
-      <w:r>
-        <w:rPr>
-          <w:rFonts w:asciiTheme="minorEastAsia" w:hAnsiTheme="minorEastAsia" w:cs="Microsoft JhengHei" w:hint="eastAsia"/>
-          <w:szCs w:val="21"/>
-        </w:rPr>
-        <w:t>.固定好下载文件的地址为</w:t>
-      </w:r>
-      <w:r>
-        <w:rPr>
-          <w:rFonts w:ascii="Times New Roman" w:hAnsi="Times New Roman" w:hint="eastAsia"/>
-          <w:szCs w:val="21"/>
-        </w:rPr>
-        <w:t>/DCIM,</w:t>
-      </w:r>
-      <w:r>
-        <w:rPr>
-          <w:rFonts w:asciiTheme="minorEastAsia" w:hAnsiTheme="minorEastAsia" w:cs="Microsoft JhengHei" w:hint="eastAsia"/>
-          <w:szCs w:val="21"/>
-        </w:rPr>
-        <w:t>通过文件的输入输出流实现文件的复制。</w:t>
-      </w:r>
-    </w:p>
-    <w:p>
-      <w:pPr>
-        <w:spacing w:line="440" w:lineRule="exact"/>
-        <w:ind w:firstLineChars="200" w:firstLine="420"/>
-        <w:rPr>
-          <w:rFonts w:asciiTheme="minorEastAsia" w:hAnsiTheme="minorEastAsia" w:cs="Microsoft JhengHei"/>
-          <w:szCs w:val="21"/>
-        </w:rPr>
-      </w:pPr>
+        <w:t>接着判断查询到的用户与当前登陆的用户是否一致，是就转由任务发布者handler处理，不是就由changeStatus_notPublisher()进行任务的领取及收藏。</w:t>
+      </w:r>
     </w:p>
     <w:p>
       <w:pPr>
@@ -6394,23 +6351,22 @@
           <w:szCs w:val="22"/>
         </w:rPr>
       </w:pPr>
-      <w:bookmarkStart w:id="107" w:name="_Toc27934597"/>
-      <w:bookmarkStart w:id="108" w:name="_Toc28005154"/>
-      <w:bookmarkStart w:id="109" w:name="_Toc28079548"/>
-      <w:bookmarkStart w:id="110" w:name="_Toc27934551"/>
+      <w:bookmarkStart w:id="121" w:name="_Toc28079552"/>
+      <w:bookmarkStart w:id="122" w:name="_Toc27934555"/>
+      <w:bookmarkStart w:id="123" w:name="_Toc27934601"/>
+      <w:bookmarkStart w:id="124" w:name="_Toc28005158"/>
       <w:r>
         <w:rPr>
           <w:rFonts w:hint="eastAsia"/>
           <w:sz w:val="22"/>
           <w:szCs w:val="22"/>
         </w:rPr>
-        <w:lastRenderedPageBreak/>
         <w:t>调用关系</w:t>
       </w:r>
-      <w:bookmarkEnd w:id="107"/>
-      <w:bookmarkEnd w:id="108"/>
-      <w:bookmarkEnd w:id="109"/>
-      <w:bookmarkEnd w:id="110"/>
+      <w:bookmarkEnd w:id="121"/>
+      <w:bookmarkEnd w:id="122"/>
+      <w:bookmarkEnd w:id="123"/>
+      <w:bookmarkEnd w:id="124"/>
     </w:p>
     <w:p>
       <w:pPr>
@@ -6418,14 +6374,13 @@
       </w:pPr>
       <w:r>
         <w:rPr>
-          <w:rFonts w:hint="eastAsia"/>
           <w:noProof/>
         </w:rPr>
         <w:drawing>
-          <wp:inline distT="0" distB="0" distL="114300" distR="114300" wp14:anchorId="775D407C" wp14:editId="4FCEDD54">
-            <wp:extent cx="3952240" cy="2762161"/>
-            <wp:effectExtent l="0" t="0" r="0" b="0"/>
-            <wp:docPr id="32" name="图片 32" descr="未命名文件"/>
+          <wp:inline distT="0" distB="0" distL="114300" distR="114300" wp14:anchorId="4DDF39D0" wp14:editId="07B9AEB7">
+            <wp:extent cx="4757420" cy="4411980"/>
+            <wp:effectExtent l="0" t="0" r="12700" b="7620"/>
+            <wp:docPr id="66" name="图片 18"/>
             <wp:cNvGraphicFramePr>
               <a:graphicFrameLocks xmlns:a="http://schemas.openxmlformats.org/drawingml/2006/main" noChangeAspect="1"/>
             </wp:cNvGraphicFramePr>
@@ -6433,13 +6388,13 @@
               <a:graphicData uri="http://schemas.openxmlformats.org/drawingml/2006/picture">
                 <pic:pic xmlns:pic="http://schemas.openxmlformats.org/drawingml/2006/picture">
                   <pic:nvPicPr>
-                    <pic:cNvPr id="32" name="图片 32" descr="未命名文件"/>
+                    <pic:cNvPr id="66" name="图片 18"/>
                     <pic:cNvPicPr>
                       <a:picLocks noChangeAspect="1"/>
                     </pic:cNvPicPr>
                   </pic:nvPicPr>
                   <pic:blipFill>
-                    <a:blip r:embed="rId23"/>
+                    <a:blip r:embed="rId21"/>
                     <a:stretch>
                       <a:fillRect/>
                     </a:stretch>
@@ -6447,118 +6402,7 @@
                   <pic:spPr>
                     <a:xfrm>
                       <a:off x="0" y="0"/>
-                      <a:ext cx="3963889" cy="2770303"/>
-                    </a:xfrm>
-                    <a:prstGeom prst="rect">
-                      <a:avLst/>
-                    </a:prstGeom>
-                  </pic:spPr>
-                </pic:pic>
-              </a:graphicData>
-            </a:graphic>
-          </wp:inline>
-        </w:drawing>
-      </w:r>
-    </w:p>
-    <w:p>
-      <w:pPr>
-        <w:pStyle w:val="2"/>
-        <w:numPr>
-          <w:ilvl w:val="1"/>
-          <w:numId w:val="2"/>
-        </w:numPr>
-        <w:rPr>
-          <w:rFonts w:ascii="宋体" w:eastAsia="宋体" w:hAnsi="宋体"/>
-          <w:sz w:val="24"/>
-        </w:rPr>
-      </w:pPr>
-      <w:bookmarkStart w:id="111" w:name="_Toc27934598"/>
-      <w:bookmarkStart w:id="112" w:name="_Toc28005155"/>
-      <w:bookmarkStart w:id="113" w:name="_Toc28079549"/>
-      <w:bookmarkStart w:id="114" w:name="_Toc27934552"/>
-      <w:r>
-        <w:rPr>
-          <w:rFonts w:ascii="宋体" w:eastAsia="宋体" w:hAnsi="宋体" w:hint="eastAsia"/>
-          <w:sz w:val="24"/>
-        </w:rPr>
-        <w:t>发布图片模块</w:t>
-      </w:r>
-      <w:bookmarkEnd w:id="111"/>
-      <w:bookmarkEnd w:id="112"/>
-      <w:bookmarkEnd w:id="113"/>
-      <w:bookmarkEnd w:id="114"/>
-    </w:p>
-    <w:p>
-      <w:pPr>
-        <w:pStyle w:val="3"/>
-        <w:numPr>
-          <w:ilvl w:val="2"/>
-          <w:numId w:val="2"/>
-        </w:numPr>
-        <w:rPr>
-          <w:sz w:val="22"/>
-          <w:szCs w:val="22"/>
-        </w:rPr>
-      </w:pPr>
-      <w:bookmarkStart w:id="115" w:name="_Toc28079550"/>
-      <w:bookmarkStart w:id="116" w:name="_Toc27934553"/>
-      <w:bookmarkStart w:id="117" w:name="_Toc27934599"/>
-      <w:bookmarkStart w:id="118" w:name="_Toc28005156"/>
-      <w:r>
-        <w:rPr>
-          <w:rFonts w:hint="eastAsia"/>
-          <w:sz w:val="22"/>
-          <w:szCs w:val="22"/>
-        </w:rPr>
-        <w:t>发布界面</w:t>
-      </w:r>
-      <w:bookmarkEnd w:id="115"/>
-      <w:bookmarkEnd w:id="116"/>
-      <w:bookmarkEnd w:id="117"/>
-      <w:bookmarkEnd w:id="118"/>
-    </w:p>
-    <w:p>
-      <w:pPr>
-        <w:jc w:val="center"/>
-      </w:pPr>
-      <w:r>
-        <w:rPr>
-          <w:noProof/>
-        </w:rPr>
-        <w:drawing>
-          <wp:inline distT="0" distB="0" distL="0" distR="0" wp14:anchorId="4F7FC165" wp14:editId="732B0C57">
-            <wp:extent cx="2025650" cy="3599815"/>
-            <wp:effectExtent l="0" t="0" r="0" b="635"/>
-            <wp:docPr id="10" name="图片 10"/>
-            <wp:cNvGraphicFramePr>
-              <a:graphicFrameLocks xmlns:a="http://schemas.openxmlformats.org/drawingml/2006/main" noChangeAspect="1"/>
-            </wp:cNvGraphicFramePr>
-            <a:graphic xmlns:a="http://schemas.openxmlformats.org/drawingml/2006/main">
-              <a:graphicData uri="http://schemas.openxmlformats.org/drawingml/2006/picture">
-                <pic:pic xmlns:pic="http://schemas.openxmlformats.org/drawingml/2006/picture">
-                  <pic:nvPicPr>
-                    <pic:cNvPr id="10" name="图片 10"/>
-                    <pic:cNvPicPr>
-                      <a:picLocks noChangeAspect="1" noChangeArrowheads="1"/>
-                    </pic:cNvPicPr>
-                  </pic:nvPicPr>
-                  <pic:blipFill>
-                    <a:blip r:embed="rId24" cstate="print">
-                      <a:extLst>
-                        <a:ext uri="{28A0092B-C50C-407E-A947-70E740481C1C}">
-                          <a14:useLocalDpi xmlns:a14="http://schemas.microsoft.com/office/drawing/2010/main" val="0"/>
-                        </a:ext>
-                      </a:extLst>
-                    </a:blip>
-                    <a:srcRect/>
-                    <a:stretch>
-                      <a:fillRect/>
-                    </a:stretch>
-                  </pic:blipFill>
-                  <pic:spPr>
-                    <a:xfrm>
-                      <a:off x="0" y="0"/>
-                      <a:ext cx="2026109" cy="3600000"/>
+                      <a:ext cx="4757420" cy="4411980"/>
                     </a:xfrm>
                     <a:prstGeom prst="rect">
                       <a:avLst/>
@@ -6577,9 +6421,18 @@
     </w:p>
     <w:p>
       <w:pPr>
-        <w:pStyle w:val="a3"/>
-        <w:jc w:val="center"/>
-      </w:pPr>
+        <w:tabs>
+          <w:tab w:val="center" w:pos="4454"/>
+          <w:tab w:val="left" w:pos="6848"/>
+        </w:tabs>
+        <w:jc w:val="left"/>
+      </w:pPr>
+      <w:r>
+        <w:rPr>
+          <w:rFonts w:hint="eastAsia"/>
+        </w:rPr>
+        <w:tab/>
+      </w:r>
       <w:r>
         <w:rPr>
           <w:rFonts w:hint="eastAsia"/>
@@ -6593,13 +6446,49 @@
         <w:t>3</w:t>
       </w:r>
       <w:r>
-        <w:t xml:space="preserve">.4.1 </w:t>
-      </w:r>
-      <w:r>
-        <w:rPr>
-          <w:rFonts w:hint="eastAsia"/>
-        </w:rPr>
-        <w:t>发布界面截图</w:t>
+        <w:t>.4.</w:t>
+      </w:r>
+      <w:r>
+        <w:rPr>
+          <w:rFonts w:hint="eastAsia"/>
+        </w:rPr>
+        <w:t>3</w:t>
+      </w:r>
+      <w:r>
+        <w:t xml:space="preserve"> </w:t>
+      </w:r>
+      <w:r>
+        <w:rPr>
+          <w:rFonts w:hint="eastAsia"/>
+        </w:rPr>
+        <w:t>任务详细模块函数调用关系图</w:t>
+      </w:r>
+      <w:r>
+        <w:rPr>
+          <w:rFonts w:hint="eastAsia"/>
+        </w:rPr>
+        <w:tab/>
+      </w:r>
+    </w:p>
+    <w:p>
+      <w:pPr>
+        <w:pStyle w:val="2"/>
+        <w:numPr>
+          <w:ilvl w:val="1"/>
+          <w:numId w:val="2"/>
+        </w:numPr>
+        <w:rPr>
+          <w:rFonts w:ascii="宋体" w:eastAsia="宋体" w:hAnsi="宋体"/>
+          <w:sz w:val="24"/>
+        </w:rPr>
+      </w:pPr>
+      <w:r>
+        <w:rPr>
+          <w:rFonts w:ascii="宋体" w:eastAsia="宋体" w:hAnsi="宋体" w:hint="eastAsia"/>
+          <w:sz w:val="24"/>
+        </w:rPr>
+        <w:lastRenderedPageBreak/>
+        <w:t>我的任务模块</w:t>
       </w:r>
     </w:p>
     <w:p>
@@ -6614,135 +6503,14 @@
           <w:szCs w:val="22"/>
         </w:rPr>
       </w:pPr>
-      <w:bookmarkStart w:id="119" w:name="_Toc27934600"/>
-      <w:bookmarkStart w:id="120" w:name="_Toc28005157"/>
-      <w:bookmarkStart w:id="121" w:name="_Toc27934554"/>
-      <w:bookmarkStart w:id="122" w:name="_Toc28079551"/>
       <w:r>
         <w:rPr>
           <w:rFonts w:hint="eastAsia"/>
           <w:sz w:val="22"/>
           <w:szCs w:val="22"/>
         </w:rPr>
-        <w:lastRenderedPageBreak/>
-        <w:t>功能实现分析</w:t>
-      </w:r>
-      <w:bookmarkEnd w:id="119"/>
-      <w:bookmarkEnd w:id="120"/>
-      <w:bookmarkEnd w:id="121"/>
-      <w:bookmarkEnd w:id="122"/>
-    </w:p>
-    <w:p>
-      <w:pPr>
-        <w:spacing w:line="440" w:lineRule="exact"/>
-        <w:ind w:firstLineChars="200" w:firstLine="420"/>
-        <w:rPr>
-          <w:rFonts w:asciiTheme="minorEastAsia" w:hAnsiTheme="minorEastAsia" w:cs="Microsoft JhengHei"/>
-          <w:szCs w:val="21"/>
-        </w:rPr>
-      </w:pPr>
-      <w:r>
-        <w:rPr>
-          <w:rFonts w:asciiTheme="minorEastAsia" w:hAnsiTheme="minorEastAsia" w:cs="Microsoft JhengHei" w:hint="eastAsia"/>
-          <w:szCs w:val="21"/>
-        </w:rPr>
-        <w:t>通过一个</w:t>
-      </w:r>
-      <w:r>
-        <w:rPr>
-          <w:rFonts w:ascii="Times New Roman" w:hAnsi="Times New Roman"/>
-          <w:szCs w:val="21"/>
-        </w:rPr>
-        <w:t>dialog</w:t>
-      </w:r>
-      <w:r>
-        <w:rPr>
-          <w:rFonts w:asciiTheme="minorEastAsia" w:hAnsiTheme="minorEastAsia" w:cs="Microsoft JhengHei" w:hint="eastAsia"/>
-          <w:szCs w:val="21"/>
-        </w:rPr>
-        <w:t>控件实现用户分享图片的选择方式。点击拍照或者相册，都通过</w:t>
-      </w:r>
-      <w:r>
-        <w:rPr>
-          <w:rFonts w:ascii="Times New Roman" w:hAnsi="Times New Roman" w:hint="eastAsia"/>
-          <w:szCs w:val="21"/>
-        </w:rPr>
-        <w:t>startactivityforresult</w:t>
-      </w:r>
-      <w:r>
-        <w:rPr>
-          <w:rFonts w:asciiTheme="minorEastAsia" w:hAnsiTheme="minorEastAsia" w:cs="Microsoft JhengHei" w:hint="eastAsia"/>
-          <w:szCs w:val="21"/>
-        </w:rPr>
-        <w:t>跳转到系统的拍照或者相册的活动，然后在回调的</w:t>
-      </w:r>
-      <w:r>
-        <w:rPr>
-          <w:rFonts w:ascii="Times New Roman" w:hAnsi="Times New Roman" w:hint="eastAsia"/>
-          <w:szCs w:val="21"/>
-        </w:rPr>
-        <w:t>onactivityresult</w:t>
-      </w:r>
-      <w:r>
-        <w:rPr>
-          <w:rFonts w:asciiTheme="minorEastAsia" w:hAnsiTheme="minorEastAsia" w:cs="Microsoft JhengHei" w:hint="eastAsia"/>
-          <w:szCs w:val="21"/>
-        </w:rPr>
-        <w:t>的方法中，通过判断</w:t>
-      </w:r>
-      <w:r>
-        <w:rPr>
-          <w:rFonts w:ascii="Times New Roman" w:hAnsi="Times New Roman" w:hint="eastAsia"/>
-          <w:szCs w:val="21"/>
-        </w:rPr>
-        <w:t>requestcode</w:t>
-      </w:r>
-      <w:r>
-        <w:rPr>
-          <w:rFonts w:asciiTheme="minorEastAsia" w:hAnsiTheme="minorEastAsia" w:cs="Microsoft JhengHei" w:hint="eastAsia"/>
-          <w:szCs w:val="21"/>
-        </w:rPr>
-        <w:t>判断是拍照还是相册返回的数据。然后分别插入本地数据库中。</w:t>
-      </w:r>
-    </w:p>
-    <w:p>
-      <w:pPr>
-        <w:spacing w:line="440" w:lineRule="exact"/>
-        <w:ind w:firstLineChars="200" w:firstLine="420"/>
-        <w:rPr>
-          <w:rFonts w:asciiTheme="minorEastAsia" w:hAnsiTheme="minorEastAsia" w:cs="Microsoft JhengHei"/>
-          <w:szCs w:val="21"/>
-        </w:rPr>
-      </w:pPr>
-    </w:p>
-    <w:p>
-      <w:pPr>
-        <w:pStyle w:val="3"/>
-        <w:numPr>
-          <w:ilvl w:val="2"/>
-          <w:numId w:val="2"/>
-        </w:numPr>
-        <w:rPr>
-          <w:sz w:val="22"/>
-          <w:szCs w:val="22"/>
-        </w:rPr>
-      </w:pPr>
-      <w:bookmarkStart w:id="123" w:name="_Toc28005158"/>
-      <w:bookmarkStart w:id="124" w:name="_Toc27934555"/>
-      <w:bookmarkStart w:id="125" w:name="_Toc28079552"/>
-      <w:bookmarkStart w:id="126" w:name="_Toc27934601"/>
-      <w:r>
-        <w:rPr>
-          <w:rFonts w:hint="eastAsia"/>
-          <w:sz w:val="22"/>
-          <w:szCs w:val="22"/>
-        </w:rPr>
-        <w:t>调用关系</w:t>
-      </w:r>
-      <w:bookmarkEnd w:id="123"/>
-      <w:bookmarkEnd w:id="124"/>
-      <w:bookmarkEnd w:id="125"/>
-      <w:bookmarkEnd w:id="126"/>
+        <w:t>发布跟领取界面</w:t>
+      </w:r>
     </w:p>
     <w:p>
       <w:pPr>
@@ -6750,14 +6518,13 @@
       </w:pPr>
       <w:r>
         <w:rPr>
-          <w:rFonts w:hint="eastAsia"/>
           <w:noProof/>
         </w:rPr>
         <w:drawing>
-          <wp:inline distT="0" distB="0" distL="114300" distR="114300" wp14:anchorId="55855ED7" wp14:editId="1F04E0F5">
-            <wp:extent cx="5247510" cy="3342005"/>
-            <wp:effectExtent l="0" t="0" r="0" b="0"/>
-            <wp:docPr id="31" name="图片 31" descr="未命名文件"/>
+          <wp:inline distT="0" distB="0" distL="114300" distR="114300" wp14:anchorId="79706743" wp14:editId="68366BCD">
+            <wp:extent cx="2134235" cy="3778250"/>
+            <wp:effectExtent l="0" t="0" r="14605" b="1270"/>
+            <wp:docPr id="49" name="图片 8"/>
             <wp:cNvGraphicFramePr>
               <a:graphicFrameLocks xmlns:a="http://schemas.openxmlformats.org/drawingml/2006/main" noChangeAspect="1"/>
             </wp:cNvGraphicFramePr>
@@ -6765,13 +6532,13 @@
               <a:graphicData uri="http://schemas.openxmlformats.org/drawingml/2006/picture">
                 <pic:pic xmlns:pic="http://schemas.openxmlformats.org/drawingml/2006/picture">
                   <pic:nvPicPr>
-                    <pic:cNvPr id="31" name="图片 31" descr="未命名文件"/>
+                    <pic:cNvPr id="49" name="图片 8"/>
                     <pic:cNvPicPr>
                       <a:picLocks noChangeAspect="1"/>
                     </pic:cNvPicPr>
                   </pic:nvPicPr>
                   <pic:blipFill>
-                    <a:blip r:embed="rId25"/>
+                    <a:blip r:embed="rId22"/>
                     <a:stretch>
                       <a:fillRect/>
                     </a:stretch>
@@ -6779,647 +6546,7 @@
                   <pic:spPr>
                     <a:xfrm>
                       <a:off x="0" y="0"/>
-                      <a:ext cx="5278187" cy="3361542"/>
-                    </a:xfrm>
-                    <a:prstGeom prst="rect">
-                      <a:avLst/>
-                    </a:prstGeom>
-                  </pic:spPr>
-                </pic:pic>
-              </a:graphicData>
-            </a:graphic>
-          </wp:inline>
-        </w:drawing>
-      </w:r>
-    </w:p>
-    <w:p>
-      <w:pPr>
-        <w:pStyle w:val="1"/>
-        <w:numPr>
-          <w:ilvl w:val="0"/>
-          <w:numId w:val="2"/>
-        </w:numPr>
-        <w:rPr>
-          <w:rFonts w:ascii="宋体" w:hAnsi="宋体" w:cstheme="minorBidi"/>
-          <w:sz w:val="24"/>
-          <w:szCs w:val="24"/>
-        </w:rPr>
-      </w:pPr>
-      <w:bookmarkStart w:id="127" w:name="_Toc28005159"/>
-      <w:bookmarkStart w:id="128" w:name="_Toc27934602"/>
-      <w:bookmarkStart w:id="129" w:name="_Toc27934556"/>
-      <w:bookmarkStart w:id="130" w:name="_Toc28079553"/>
-      <w:commentRangeStart w:id="131"/>
-      <w:r>
-        <w:rPr>
-          <w:rFonts w:ascii="宋体" w:hAnsi="宋体" w:cstheme="minorBidi"/>
-          <w:sz w:val="24"/>
-          <w:szCs w:val="24"/>
-        </w:rPr>
-        <w:t>软件测试</w:t>
-      </w:r>
-      <w:commentRangeEnd w:id="131"/>
-      <w:r>
-        <w:rPr>
-          <w:rFonts w:ascii="宋体" w:hAnsi="宋体" w:cstheme="minorBidi"/>
-          <w:sz w:val="24"/>
-          <w:szCs w:val="24"/>
-        </w:rPr>
-        <w:commentReference w:id="131"/>
-      </w:r>
-      <w:bookmarkEnd w:id="127"/>
-      <w:bookmarkEnd w:id="128"/>
-      <w:bookmarkEnd w:id="129"/>
-      <w:bookmarkEnd w:id="130"/>
-    </w:p>
-    <w:p>
-      <w:pPr>
-        <w:pStyle w:val="2"/>
-        <w:numPr>
-          <w:ilvl w:val="1"/>
-          <w:numId w:val="2"/>
-        </w:numPr>
-        <w:rPr>
-          <w:rFonts w:ascii="宋体" w:eastAsia="宋体" w:hAnsi="宋体"/>
-          <w:sz w:val="22"/>
-          <w:szCs w:val="28"/>
-        </w:rPr>
-      </w:pPr>
-      <w:bookmarkStart w:id="132" w:name="_Toc28005160"/>
-      <w:bookmarkStart w:id="133" w:name="_Toc27934557"/>
-      <w:bookmarkStart w:id="134" w:name="_Toc27934603"/>
-      <w:bookmarkStart w:id="135" w:name="_Toc28079554"/>
-      <w:r>
-        <w:rPr>
-          <w:rFonts w:ascii="宋体" w:eastAsia="宋体" w:hAnsi="宋体" w:hint="eastAsia"/>
-          <w:sz w:val="22"/>
-          <w:szCs w:val="28"/>
-        </w:rPr>
-        <w:t>测试用例设计</w:t>
-      </w:r>
-      <w:bookmarkEnd w:id="132"/>
-      <w:bookmarkEnd w:id="133"/>
-      <w:bookmarkEnd w:id="134"/>
-      <w:bookmarkEnd w:id="135"/>
-    </w:p>
-    <w:p>
-      <w:r>
-        <w:rPr>
-          <w:rFonts w:hint="eastAsia"/>
-        </w:rPr>
-        <w:t>测试主要分为四部分：</w:t>
-      </w:r>
-    </w:p>
-    <w:p>
-      <w:r>
-        <w:rPr>
-          <w:rFonts w:hint="eastAsia"/>
-        </w:rPr>
-        <w:t>（</w:t>
-      </w:r>
-      <w:r>
-        <w:rPr>
-          <w:rFonts w:hint="eastAsia"/>
-        </w:rPr>
-        <w:t>1</w:t>
-      </w:r>
-      <w:r>
-        <w:rPr>
-          <w:rFonts w:hint="eastAsia"/>
-        </w:rPr>
-        <w:t>）登录注册功能测试；</w:t>
-      </w:r>
-    </w:p>
-    <w:p>
-      <w:r>
-        <w:rPr>
-          <w:rFonts w:hint="eastAsia"/>
-        </w:rPr>
-        <w:t>（</w:t>
-      </w:r>
-      <w:r>
-        <w:rPr>
-          <w:rFonts w:hint="eastAsia"/>
-        </w:rPr>
-        <w:t>2</w:t>
-      </w:r>
-      <w:r>
-        <w:rPr>
-          <w:rFonts w:hint="eastAsia"/>
-        </w:rPr>
-        <w:t>）图片上传下载功能测试；</w:t>
-      </w:r>
-    </w:p>
-    <w:p>
-      <w:r>
-        <w:rPr>
-          <w:rFonts w:hint="eastAsia"/>
-        </w:rPr>
-        <w:t>（</w:t>
-      </w:r>
-      <w:r>
-        <w:rPr>
-          <w:rFonts w:hint="eastAsia"/>
-        </w:rPr>
-        <w:t>3</w:t>
-      </w:r>
-      <w:r>
-        <w:rPr>
-          <w:rFonts w:hint="eastAsia"/>
-        </w:rPr>
-        <w:t>）图片点赞功能测试；</w:t>
-      </w:r>
-    </w:p>
-    <w:p>
-      <w:r>
-        <w:rPr>
-          <w:rFonts w:hint="eastAsia"/>
-        </w:rPr>
-        <w:t>（</w:t>
-      </w:r>
-      <w:r>
-        <w:rPr>
-          <w:rFonts w:hint="eastAsia"/>
-        </w:rPr>
-        <w:t>4</w:t>
-      </w:r>
-      <w:r>
-        <w:rPr>
-          <w:rFonts w:hint="eastAsia"/>
-        </w:rPr>
-        <w:t>）图片分享功能测试；</w:t>
-      </w:r>
-    </w:p>
-    <w:p>
-      <w:r>
-        <w:rPr>
-          <w:rFonts w:hint="eastAsia"/>
-        </w:rPr>
-        <w:t>（以下测试系统为</w:t>
-      </w:r>
-      <w:r>
-        <w:rPr>
-          <w:rFonts w:hint="eastAsia"/>
-        </w:rPr>
-        <w:t>Android9.0</w:t>
-      </w:r>
-      <w:r>
-        <w:rPr>
-          <w:rFonts w:hint="eastAsia"/>
-        </w:rPr>
-        <w:t>版本）</w:t>
-      </w:r>
-    </w:p>
-    <w:p>
-      <w:r>
-        <w:rPr>
-          <w:rFonts w:hint="eastAsia"/>
-        </w:rPr>
-        <w:t>以下是第一部分登录注册功能测试结果：</w:t>
-      </w:r>
-    </w:p>
-    <w:p>
-      <w:pPr>
-        <w:jc w:val="center"/>
-      </w:pPr>
-      <w:r>
-        <w:rPr>
-          <w:rFonts w:hint="eastAsia"/>
-          <w:noProof/>
-        </w:rPr>
-        <w:lastRenderedPageBreak/>
-        <w:drawing>
-          <wp:inline distT="0" distB="0" distL="0" distR="0" wp14:anchorId="689D974F" wp14:editId="00C2A1B9">
-            <wp:extent cx="1640205" cy="3462655"/>
-            <wp:effectExtent l="0" t="0" r="0" b="4445"/>
-            <wp:docPr id="25" name="图片 25"/>
-            <wp:cNvGraphicFramePr>
-              <a:graphicFrameLocks xmlns:a="http://schemas.openxmlformats.org/drawingml/2006/main" noChangeAspect="1"/>
-            </wp:cNvGraphicFramePr>
-            <a:graphic xmlns:a="http://schemas.openxmlformats.org/drawingml/2006/main">
-              <a:graphicData uri="http://schemas.openxmlformats.org/drawingml/2006/picture">
-                <pic:pic xmlns:pic="http://schemas.openxmlformats.org/drawingml/2006/picture">
-                  <pic:nvPicPr>
-                    <pic:cNvPr id="25" name="图片 25"/>
-                    <pic:cNvPicPr>
-                      <a:picLocks noChangeAspect="1"/>
-                    </pic:cNvPicPr>
-                  </pic:nvPicPr>
-                  <pic:blipFill>
-                    <a:blip r:embed="rId26" cstate="print">
-                      <a:extLst>
-                        <a:ext uri="{28A0092B-C50C-407E-A947-70E740481C1C}">
-                          <a14:useLocalDpi xmlns:a14="http://schemas.microsoft.com/office/drawing/2010/main" val="0"/>
-                        </a:ext>
-                      </a:extLst>
-                    </a:blip>
-                    <a:stretch>
-                      <a:fillRect/>
-                    </a:stretch>
-                  </pic:blipFill>
-                  <pic:spPr>
-                    <a:xfrm>
-                      <a:off x="0" y="0"/>
-                      <a:ext cx="1640541" cy="3463200"/>
-                    </a:xfrm>
-                    <a:prstGeom prst="rect">
-                      <a:avLst/>
-                    </a:prstGeom>
-                  </pic:spPr>
-                </pic:pic>
-              </a:graphicData>
-            </a:graphic>
-          </wp:inline>
-        </w:drawing>
-      </w:r>
-      <w:r>
-        <w:rPr>
-          <w:rFonts w:hint="eastAsia"/>
-          <w:noProof/>
-        </w:rPr>
-        <w:drawing>
-          <wp:inline distT="0" distB="0" distL="0" distR="0" wp14:anchorId="45C2D886" wp14:editId="5EF96DDC">
-            <wp:extent cx="1642745" cy="3467735"/>
-            <wp:effectExtent l="0" t="0" r="0" b="0"/>
-            <wp:docPr id="21" name="图片 21"/>
-            <wp:cNvGraphicFramePr>
-              <a:graphicFrameLocks xmlns:a="http://schemas.openxmlformats.org/drawingml/2006/main" noChangeAspect="1"/>
-            </wp:cNvGraphicFramePr>
-            <a:graphic xmlns:a="http://schemas.openxmlformats.org/drawingml/2006/main">
-              <a:graphicData uri="http://schemas.openxmlformats.org/drawingml/2006/picture">
-                <pic:pic xmlns:pic="http://schemas.openxmlformats.org/drawingml/2006/picture">
-                  <pic:nvPicPr>
-                    <pic:cNvPr id="21" name="图片 21"/>
-                    <pic:cNvPicPr>
-                      <a:picLocks noChangeAspect="1"/>
-                    </pic:cNvPicPr>
-                  </pic:nvPicPr>
-                  <pic:blipFill>
-                    <a:blip r:embed="rId27" cstate="print">
-                      <a:extLst>
-                        <a:ext uri="{28A0092B-C50C-407E-A947-70E740481C1C}">
-                          <a14:useLocalDpi xmlns:a14="http://schemas.microsoft.com/office/drawing/2010/main" val="0"/>
-                        </a:ext>
-                      </a:extLst>
-                    </a:blip>
-                    <a:stretch>
-                      <a:fillRect/>
-                    </a:stretch>
-                  </pic:blipFill>
-                  <pic:spPr>
-                    <a:xfrm>
-                      <a:off x="0" y="0"/>
-                      <a:ext cx="1646507" cy="3475792"/>
-                    </a:xfrm>
-                    <a:prstGeom prst="rect">
-                      <a:avLst/>
-                    </a:prstGeom>
-                  </pic:spPr>
-                </pic:pic>
-              </a:graphicData>
-            </a:graphic>
-          </wp:inline>
-        </w:drawing>
-      </w:r>
-    </w:p>
-    <w:p>
-      <w:pPr>
-        <w:pStyle w:val="a3"/>
-        <w:jc w:val="center"/>
-      </w:pPr>
-      <w:r>
-        <w:rPr>
-          <w:rFonts w:hint="eastAsia"/>
-        </w:rPr>
-        <w:t>图</w:t>
-      </w:r>
-      <w:r>
-        <w:t>4.1.1.</w:t>
-      </w:r>
-      <w:r>
-        <w:rPr>
-          <w:rFonts w:hint="eastAsia"/>
-        </w:rPr>
-        <w:t>账号登录（左）游客登录（右）</w:t>
-      </w:r>
-    </w:p>
-    <w:p>
-      <w:pPr>
-        <w:jc w:val="center"/>
-      </w:pPr>
-      <w:r>
-        <w:rPr>
-          <w:rFonts w:hint="eastAsia"/>
-          <w:noProof/>
-        </w:rPr>
-        <w:drawing>
-          <wp:inline distT="0" distB="0" distL="0" distR="0" wp14:anchorId="21F88CC8" wp14:editId="573D91CC">
-            <wp:extent cx="1640205" cy="3462655"/>
-            <wp:effectExtent l="0" t="0" r="0" b="4445"/>
-            <wp:docPr id="26" name="图片 26"/>
-            <wp:cNvGraphicFramePr>
-              <a:graphicFrameLocks xmlns:a="http://schemas.openxmlformats.org/drawingml/2006/main" noChangeAspect="1"/>
-            </wp:cNvGraphicFramePr>
-            <a:graphic xmlns:a="http://schemas.openxmlformats.org/drawingml/2006/main">
-              <a:graphicData uri="http://schemas.openxmlformats.org/drawingml/2006/picture">
-                <pic:pic xmlns:pic="http://schemas.openxmlformats.org/drawingml/2006/picture">
-                  <pic:nvPicPr>
-                    <pic:cNvPr id="26" name="图片 26"/>
-                    <pic:cNvPicPr>
-                      <a:picLocks noChangeAspect="1"/>
-                    </pic:cNvPicPr>
-                  </pic:nvPicPr>
-                  <pic:blipFill>
-                    <a:blip r:embed="rId28" cstate="print">
-                      <a:extLst>
-                        <a:ext uri="{28A0092B-C50C-407E-A947-70E740481C1C}">
-                          <a14:useLocalDpi xmlns:a14="http://schemas.microsoft.com/office/drawing/2010/main" val="0"/>
-                        </a:ext>
-                      </a:extLst>
-                    </a:blip>
-                    <a:stretch>
-                      <a:fillRect/>
-                    </a:stretch>
-                  </pic:blipFill>
-                  <pic:spPr>
-                    <a:xfrm>
-                      <a:off x="0" y="0"/>
-                      <a:ext cx="1640542" cy="3463200"/>
-                    </a:xfrm>
-                    <a:prstGeom prst="rect">
-                      <a:avLst/>
-                    </a:prstGeom>
-                  </pic:spPr>
-                </pic:pic>
-              </a:graphicData>
-            </a:graphic>
-          </wp:inline>
-        </w:drawing>
-      </w:r>
-      <w:r>
-        <w:rPr>
-          <w:rFonts w:hint="eastAsia"/>
-          <w:noProof/>
-        </w:rPr>
-        <w:drawing>
-          <wp:inline distT="0" distB="0" distL="0" distR="0" wp14:anchorId="700F2156" wp14:editId="0F7EE578">
-            <wp:extent cx="1640205" cy="3462655"/>
-            <wp:effectExtent l="0" t="0" r="0" b="4445"/>
-            <wp:docPr id="22" name="图片 22"/>
-            <wp:cNvGraphicFramePr>
-              <a:graphicFrameLocks xmlns:a="http://schemas.openxmlformats.org/drawingml/2006/main" noChangeAspect="1"/>
-            </wp:cNvGraphicFramePr>
-            <a:graphic xmlns:a="http://schemas.openxmlformats.org/drawingml/2006/main">
-              <a:graphicData uri="http://schemas.openxmlformats.org/drawingml/2006/picture">
-                <pic:pic xmlns:pic="http://schemas.openxmlformats.org/drawingml/2006/picture">
-                  <pic:nvPicPr>
-                    <pic:cNvPr id="22" name="图片 22"/>
-                    <pic:cNvPicPr>
-                      <a:picLocks noChangeAspect="1"/>
-                    </pic:cNvPicPr>
-                  </pic:nvPicPr>
-                  <pic:blipFill>
-                    <a:blip r:embed="rId29" cstate="print">
-                      <a:extLst>
-                        <a:ext uri="{28A0092B-C50C-407E-A947-70E740481C1C}">
-                          <a14:useLocalDpi xmlns:a14="http://schemas.microsoft.com/office/drawing/2010/main" val="0"/>
-                        </a:ext>
-                      </a:extLst>
-                    </a:blip>
-                    <a:stretch>
-                      <a:fillRect/>
-                    </a:stretch>
-                  </pic:blipFill>
-                  <pic:spPr>
-                    <a:xfrm>
-                      <a:off x="0" y="0"/>
-                      <a:ext cx="1640542" cy="3463200"/>
-                    </a:xfrm>
-                    <a:prstGeom prst="rect">
-                      <a:avLst/>
-                    </a:prstGeom>
-                  </pic:spPr>
-                </pic:pic>
-              </a:graphicData>
-            </a:graphic>
-          </wp:inline>
-        </w:drawing>
-      </w:r>
-    </w:p>
-    <w:p>
-      <w:pPr>
-        <w:pStyle w:val="a3"/>
-        <w:jc w:val="center"/>
-      </w:pPr>
-      <w:r>
-        <w:rPr>
-          <w:rFonts w:hint="eastAsia"/>
-        </w:rPr>
-        <w:t>图</w:t>
-      </w:r>
-      <w:r>
-        <w:rPr>
-          <w:rFonts w:hint="eastAsia"/>
-        </w:rPr>
-        <w:t xml:space="preserve"> 4.1.2</w:t>
-      </w:r>
-      <w:r>
-        <w:t xml:space="preserve"> </w:t>
-      </w:r>
-      <w:r>
-        <w:rPr>
-          <w:rFonts w:hint="eastAsia"/>
-        </w:rPr>
-        <w:t>账号（左）和游客（右）登录结果</w:t>
-      </w:r>
-    </w:p>
-    <w:p>
-      <w:pPr>
-        <w:jc w:val="center"/>
-      </w:pPr>
-    </w:p>
-    <w:p>
-      <w:pPr>
-        <w:jc w:val="center"/>
-      </w:pPr>
-      <w:r>
-        <w:rPr>
-          <w:rFonts w:hint="eastAsia"/>
-          <w:noProof/>
-        </w:rPr>
-        <w:lastRenderedPageBreak/>
-        <w:drawing>
-          <wp:inline distT="0" distB="0" distL="0" distR="0" wp14:anchorId="1235DE93" wp14:editId="37A866CC">
-            <wp:extent cx="1640205" cy="3462655"/>
-            <wp:effectExtent l="0" t="0" r="0" b="4445"/>
-            <wp:docPr id="23" name="图片 23"/>
-            <wp:cNvGraphicFramePr>
-              <a:graphicFrameLocks xmlns:a="http://schemas.openxmlformats.org/drawingml/2006/main" noChangeAspect="1"/>
-            </wp:cNvGraphicFramePr>
-            <a:graphic xmlns:a="http://schemas.openxmlformats.org/drawingml/2006/main">
-              <a:graphicData uri="http://schemas.openxmlformats.org/drawingml/2006/picture">
-                <pic:pic xmlns:pic="http://schemas.openxmlformats.org/drawingml/2006/picture">
-                  <pic:nvPicPr>
-                    <pic:cNvPr id="23" name="图片 23"/>
-                    <pic:cNvPicPr>
-                      <a:picLocks noChangeAspect="1"/>
-                    </pic:cNvPicPr>
-                  </pic:nvPicPr>
-                  <pic:blipFill>
-                    <a:blip r:embed="rId30" cstate="print">
-                      <a:extLst>
-                        <a:ext uri="{28A0092B-C50C-407E-A947-70E740481C1C}">
-                          <a14:useLocalDpi xmlns:a14="http://schemas.microsoft.com/office/drawing/2010/main" val="0"/>
-                        </a:ext>
-                      </a:extLst>
-                    </a:blip>
-                    <a:stretch>
-                      <a:fillRect/>
-                    </a:stretch>
-                  </pic:blipFill>
-                  <pic:spPr>
-                    <a:xfrm>
-                      <a:off x="0" y="0"/>
-                      <a:ext cx="1640542" cy="3463200"/>
-                    </a:xfrm>
-                    <a:prstGeom prst="rect">
-                      <a:avLst/>
-                    </a:prstGeom>
-                  </pic:spPr>
-                </pic:pic>
-              </a:graphicData>
-            </a:graphic>
-          </wp:inline>
-        </w:drawing>
-      </w:r>
-      <w:r>
-        <w:rPr>
-          <w:rFonts w:hint="eastAsia"/>
-          <w:noProof/>
-        </w:rPr>
-        <w:drawing>
-          <wp:inline distT="0" distB="0" distL="0" distR="0" wp14:anchorId="527C7F31" wp14:editId="0D2867E6">
-            <wp:extent cx="1640205" cy="3462655"/>
-            <wp:effectExtent l="0" t="0" r="0" b="4445"/>
-            <wp:docPr id="24" name="图片 24"/>
-            <wp:cNvGraphicFramePr>
-              <a:graphicFrameLocks xmlns:a="http://schemas.openxmlformats.org/drawingml/2006/main" noChangeAspect="1"/>
-            </wp:cNvGraphicFramePr>
-            <a:graphic xmlns:a="http://schemas.openxmlformats.org/drawingml/2006/main">
-              <a:graphicData uri="http://schemas.openxmlformats.org/drawingml/2006/picture">
-                <pic:pic xmlns:pic="http://schemas.openxmlformats.org/drawingml/2006/picture">
-                  <pic:nvPicPr>
-                    <pic:cNvPr id="24" name="图片 24"/>
-                    <pic:cNvPicPr>
-                      <a:picLocks noChangeAspect="1"/>
-                    </pic:cNvPicPr>
-                  </pic:nvPicPr>
-                  <pic:blipFill>
-                    <a:blip r:embed="rId31" cstate="print">
-                      <a:extLst>
-                        <a:ext uri="{28A0092B-C50C-407E-A947-70E740481C1C}">
-                          <a14:useLocalDpi xmlns:a14="http://schemas.microsoft.com/office/drawing/2010/main" val="0"/>
-                        </a:ext>
-                      </a:extLst>
-                    </a:blip>
-                    <a:stretch>
-                      <a:fillRect/>
-                    </a:stretch>
-                  </pic:blipFill>
-                  <pic:spPr>
-                    <a:xfrm>
-                      <a:off x="0" y="0"/>
-                      <a:ext cx="1640542" cy="3463200"/>
-                    </a:xfrm>
-                    <a:prstGeom prst="rect">
-                      <a:avLst/>
-                    </a:prstGeom>
-                  </pic:spPr>
-                </pic:pic>
-              </a:graphicData>
-            </a:graphic>
-          </wp:inline>
-        </w:drawing>
-      </w:r>
-    </w:p>
-    <w:p>
-      <w:pPr>
-        <w:pStyle w:val="a3"/>
-        <w:jc w:val="center"/>
-      </w:pPr>
-      <w:r>
-        <w:rPr>
-          <w:rFonts w:hint="eastAsia"/>
-        </w:rPr>
-        <w:t>图</w:t>
-      </w:r>
-      <w:r>
-        <w:rPr>
-          <w:rFonts w:hint="eastAsia"/>
-        </w:rPr>
-        <w:t>4.1.3</w:t>
-      </w:r>
-      <w:r>
-        <w:t xml:space="preserve">. </w:t>
-      </w:r>
-      <w:r>
-        <w:rPr>
-          <w:rFonts w:hint="eastAsia"/>
-        </w:rPr>
-        <w:t>注册与注册重置</w:t>
-      </w:r>
-    </w:p>
-    <w:p/>
-    <w:p>
-      <w:r>
-        <w:rPr>
-          <w:rFonts w:hint="eastAsia"/>
-        </w:rPr>
-        <w:t>以下是第二部分图片上传下载功能测试：</w:t>
-      </w:r>
-    </w:p>
-    <w:p>
-      <w:pPr>
-        <w:jc w:val="center"/>
-      </w:pPr>
-      <w:r>
-        <w:rPr>
-          <w:noProof/>
-        </w:rPr>
-        <w:drawing>
-          <wp:inline distT="0" distB="0" distL="0" distR="0" wp14:anchorId="6226A803" wp14:editId="0008638B">
-            <wp:extent cx="1562100" cy="3297555"/>
-            <wp:effectExtent l="0" t="0" r="0" b="0"/>
-            <wp:docPr id="27" name="图片 27" descr="C:\Users\葡萄\Documents\Tencent Files\635158618\FileRecv\MobileFile\游客上传.jpg"/>
-            <wp:cNvGraphicFramePr>
-              <a:graphicFrameLocks xmlns:a="http://schemas.openxmlformats.org/drawingml/2006/main" noChangeAspect="1"/>
-            </wp:cNvGraphicFramePr>
-            <a:graphic xmlns:a="http://schemas.openxmlformats.org/drawingml/2006/main">
-              <a:graphicData uri="http://schemas.openxmlformats.org/drawingml/2006/picture">
-                <pic:pic xmlns:pic="http://schemas.openxmlformats.org/drawingml/2006/picture">
-                  <pic:nvPicPr>
-                    <pic:cNvPr id="27" name="图片 27" descr="C:\Users\葡萄\Documents\Tencent Files\635158618\FileRecv\MobileFile\游客上传.jpg"/>
-                    <pic:cNvPicPr>
-                      <a:picLocks noChangeAspect="1" noChangeArrowheads="1"/>
-                    </pic:cNvPicPr>
-                  </pic:nvPicPr>
-                  <pic:blipFill>
-                    <a:blip r:embed="rId32" cstate="print">
-                      <a:extLst>
-                        <a:ext uri="{28A0092B-C50C-407E-A947-70E740481C1C}">
-                          <a14:useLocalDpi xmlns:a14="http://schemas.microsoft.com/office/drawing/2010/main" val="0"/>
-                        </a:ext>
-                      </a:extLst>
-                    </a:blip>
-                    <a:srcRect/>
-                    <a:stretch>
-                      <a:fillRect/>
-                    </a:stretch>
-                  </pic:blipFill>
-                  <pic:spPr>
-                    <a:xfrm>
-                      <a:off x="0" y="0"/>
-                      <a:ext cx="1562589" cy="3297600"/>
+                      <a:ext cx="2134235" cy="3778250"/>
                     </a:xfrm>
                     <a:prstGeom prst="rect">
                       <a:avLst/>
@@ -7437,14 +6564,19 @@
       </w:r>
       <w:r>
         <w:rPr>
-          <w:rFonts w:hint="eastAsia"/>
           <w:noProof/>
         </w:rPr>
+        <w:t xml:space="preserve">  </w:t>
+      </w:r>
+      <w:r>
+        <w:rPr>
+          <w:noProof/>
+        </w:rPr>
         <w:drawing>
-          <wp:inline distT="0" distB="0" distL="0" distR="0" wp14:anchorId="5CDF86EA" wp14:editId="06479A6D">
-            <wp:extent cx="1640205" cy="3462655"/>
-            <wp:effectExtent l="0" t="0" r="0" b="4445"/>
-            <wp:docPr id="28" name="图片 28"/>
+          <wp:inline distT="0" distB="0" distL="114300" distR="114300" wp14:anchorId="0AD2780F" wp14:editId="47549018">
+            <wp:extent cx="2159000" cy="3769995"/>
+            <wp:effectExtent l="0" t="0" r="5080" b="9525"/>
+            <wp:docPr id="50" name="图片 9"/>
             <wp:cNvGraphicFramePr>
               <a:graphicFrameLocks xmlns:a="http://schemas.openxmlformats.org/drawingml/2006/main" noChangeAspect="1"/>
             </wp:cNvGraphicFramePr>
@@ -7452,19 +6584,13 @@
               <a:graphicData uri="http://schemas.openxmlformats.org/drawingml/2006/picture">
                 <pic:pic xmlns:pic="http://schemas.openxmlformats.org/drawingml/2006/picture">
                   <pic:nvPicPr>
-                    <pic:cNvPr id="28" name="图片 28"/>
+                    <pic:cNvPr id="50" name="图片 9"/>
                     <pic:cNvPicPr>
                       <a:picLocks noChangeAspect="1"/>
                     </pic:cNvPicPr>
                   </pic:nvPicPr>
                   <pic:blipFill>
-                    <a:blip r:embed="rId33" cstate="print">
-                      <a:extLst>
-                        <a:ext uri="{28A0092B-C50C-407E-A947-70E740481C1C}">
-                          <a14:useLocalDpi xmlns:a14="http://schemas.microsoft.com/office/drawing/2010/main" val="0"/>
-                        </a:ext>
-                      </a:extLst>
-                    </a:blip>
+                    <a:blip r:embed="rId23"/>
                     <a:stretch>
                       <a:fillRect/>
                     </a:stretch>
@@ -7472,7 +6598,1021 @@
                   <pic:spPr>
                     <a:xfrm>
                       <a:off x="0" y="0"/>
-                      <a:ext cx="1640542" cy="3463200"/>
+                      <a:ext cx="2159000" cy="3769995"/>
+                    </a:xfrm>
+                    <a:prstGeom prst="rect">
+                      <a:avLst/>
+                    </a:prstGeom>
+                    <a:noFill/>
+                    <a:ln>
+                      <a:noFill/>
+                    </a:ln>
+                  </pic:spPr>
+                </pic:pic>
+              </a:graphicData>
+            </a:graphic>
+          </wp:inline>
+        </w:drawing>
+      </w:r>
+    </w:p>
+    <w:p>
+      <w:pPr>
+        <w:pStyle w:val="a3"/>
+        <w:jc w:val="center"/>
+      </w:pPr>
+      <w:r>
+        <w:rPr>
+          <w:rFonts w:hint="eastAsia"/>
+        </w:rPr>
+        <w:t>图</w:t>
+      </w:r>
+      <w:r>
+        <w:rPr>
+          <w:rFonts w:hint="eastAsia"/>
+        </w:rPr>
+        <w:t>3</w:t>
+      </w:r>
+      <w:r>
+        <w:t>.</w:t>
+      </w:r>
+      <w:r>
+        <w:rPr>
+          <w:rFonts w:hint="eastAsia"/>
+        </w:rPr>
+        <w:t>5</w:t>
+      </w:r>
+      <w:r>
+        <w:t xml:space="preserve">.1 </w:t>
+      </w:r>
+      <w:r>
+        <w:rPr>
+          <w:rFonts w:hint="eastAsia"/>
+        </w:rPr>
+        <w:t>发布跟领取界面截图</w:t>
+      </w:r>
+    </w:p>
+    <w:p/>
+    <w:p>
+      <w:pPr>
+        <w:pStyle w:val="3"/>
+        <w:numPr>
+          <w:ilvl w:val="2"/>
+          <w:numId w:val="2"/>
+        </w:numPr>
+        <w:rPr>
+          <w:sz w:val="22"/>
+          <w:szCs w:val="22"/>
+        </w:rPr>
+      </w:pPr>
+      <w:r>
+        <w:rPr>
+          <w:rFonts w:hint="eastAsia"/>
+          <w:sz w:val="22"/>
+          <w:szCs w:val="22"/>
+        </w:rPr>
+        <w:t>功能实现分析</w:t>
+      </w:r>
+    </w:p>
+    <w:p/>
+    <w:p>
+      <w:pPr>
+        <w:spacing w:line="440" w:lineRule="exact"/>
+        <w:ind w:firstLineChars="200" w:firstLine="420"/>
+        <w:rPr>
+          <w:rFonts w:asciiTheme="minorEastAsia" w:hAnsiTheme="minorEastAsia" w:cs="Microsoft JhengHei"/>
+          <w:szCs w:val="21"/>
+        </w:rPr>
+      </w:pPr>
+      <w:r>
+        <w:rPr>
+          <w:rFonts w:asciiTheme="minorEastAsia" w:hAnsiTheme="minorEastAsia" w:cs="Microsoft JhengHei" w:hint="eastAsia"/>
+          <w:szCs w:val="21"/>
+        </w:rPr>
+        <w:t>建立一个List&lt;Task&gt;类型的ArrayList，经由初始化函数后，产生点击事件后就会由task ListHandler进行查询处理，数据就存放在list中，经由sendMessage显示出来，当用户点击任务就交由详细任务模块处理。</w:t>
+      </w:r>
+    </w:p>
+    <w:p>
+      <w:pPr>
+        <w:pStyle w:val="3"/>
+        <w:numPr>
+          <w:ilvl w:val="2"/>
+          <w:numId w:val="2"/>
+        </w:numPr>
+        <w:rPr>
+          <w:sz w:val="22"/>
+          <w:szCs w:val="22"/>
+        </w:rPr>
+      </w:pPr>
+      <w:r>
+        <w:rPr>
+          <w:rFonts w:hint="eastAsia"/>
+          <w:sz w:val="22"/>
+          <w:szCs w:val="22"/>
+        </w:rPr>
+        <w:lastRenderedPageBreak/>
+        <w:t>调用关系</w:t>
+      </w:r>
+    </w:p>
+    <w:p>
+      <w:pPr>
+        <w:jc w:val="center"/>
+      </w:pPr>
+      <w:r>
+        <w:rPr>
+          <w:noProof/>
+        </w:rPr>
+        <w:drawing>
+          <wp:inline distT="0" distB="0" distL="114300" distR="114300" wp14:anchorId="1228CED9" wp14:editId="42942469">
+            <wp:extent cx="3209290" cy="3168650"/>
+            <wp:effectExtent l="0" t="0" r="6350" b="1270"/>
+            <wp:docPr id="51" name="图片 10"/>
+            <wp:cNvGraphicFramePr>
+              <a:graphicFrameLocks xmlns:a="http://schemas.openxmlformats.org/drawingml/2006/main" noChangeAspect="1"/>
+            </wp:cNvGraphicFramePr>
+            <a:graphic xmlns:a="http://schemas.openxmlformats.org/drawingml/2006/main">
+              <a:graphicData uri="http://schemas.openxmlformats.org/drawingml/2006/picture">
+                <pic:pic xmlns:pic="http://schemas.openxmlformats.org/drawingml/2006/picture">
+                  <pic:nvPicPr>
+                    <pic:cNvPr id="51" name="图片 10"/>
+                    <pic:cNvPicPr>
+                      <a:picLocks noChangeAspect="1"/>
+                    </pic:cNvPicPr>
+                  </pic:nvPicPr>
+                  <pic:blipFill>
+                    <a:blip r:embed="rId24"/>
+                    <a:stretch>
+                      <a:fillRect/>
+                    </a:stretch>
+                  </pic:blipFill>
+                  <pic:spPr>
+                    <a:xfrm>
+                      <a:off x="0" y="0"/>
+                      <a:ext cx="3209290" cy="3168650"/>
+                    </a:xfrm>
+                    <a:prstGeom prst="rect">
+                      <a:avLst/>
+                    </a:prstGeom>
+                    <a:noFill/>
+                    <a:ln>
+                      <a:noFill/>
+                    </a:ln>
+                  </pic:spPr>
+                </pic:pic>
+              </a:graphicData>
+            </a:graphic>
+          </wp:inline>
+        </w:drawing>
+      </w:r>
+    </w:p>
+    <w:p>
+      <w:pPr>
+        <w:jc w:val="center"/>
+      </w:pPr>
+      <w:r>
+        <w:rPr>
+          <w:rFonts w:hint="eastAsia"/>
+        </w:rPr>
+        <w:t>图</w:t>
+      </w:r>
+      <w:r>
+        <w:rPr>
+          <w:rFonts w:hint="eastAsia"/>
+        </w:rPr>
+        <w:t>3</w:t>
+      </w:r>
+      <w:r>
+        <w:t>.</w:t>
+      </w:r>
+      <w:r>
+        <w:rPr>
+          <w:rFonts w:hint="eastAsia"/>
+        </w:rPr>
+        <w:t>5.3</w:t>
+      </w:r>
+      <w:r>
+        <w:t xml:space="preserve"> </w:t>
+      </w:r>
+      <w:r>
+        <w:rPr>
+          <w:rFonts w:hint="eastAsia"/>
+        </w:rPr>
+        <w:t>我的任务模块函数调用关系图</w:t>
+      </w:r>
+    </w:p>
+    <w:p>
+      <w:pPr>
+        <w:pStyle w:val="2"/>
+        <w:numPr>
+          <w:ilvl w:val="1"/>
+          <w:numId w:val="2"/>
+        </w:numPr>
+        <w:rPr>
+          <w:rFonts w:ascii="宋体" w:eastAsia="宋体" w:hAnsi="宋体"/>
+          <w:sz w:val="24"/>
+        </w:rPr>
+      </w:pPr>
+      <w:r>
+        <w:rPr>
+          <w:rFonts w:ascii="宋体" w:eastAsia="宋体" w:hAnsi="宋体" w:hint="eastAsia"/>
+          <w:sz w:val="24"/>
+        </w:rPr>
+        <w:t>个人中心模块</w:t>
+      </w:r>
+    </w:p>
+    <w:p>
+      <w:pPr>
+        <w:pStyle w:val="3"/>
+        <w:numPr>
+          <w:ilvl w:val="2"/>
+          <w:numId w:val="2"/>
+        </w:numPr>
+        <w:rPr>
+          <w:sz w:val="22"/>
+          <w:szCs w:val="22"/>
+        </w:rPr>
+      </w:pPr>
+      <w:r>
+        <w:rPr>
+          <w:rFonts w:hint="eastAsia"/>
+          <w:sz w:val="22"/>
+          <w:szCs w:val="22"/>
+        </w:rPr>
+        <w:t>个人中心界面</w:t>
+      </w:r>
+    </w:p>
+    <w:p>
+      <w:pPr>
+        <w:jc w:val="center"/>
+      </w:pPr>
+      <w:r>
+        <w:rPr>
+          <w:noProof/>
+        </w:rPr>
+        <w:drawing>
+          <wp:inline distT="0" distB="0" distL="114300" distR="114300" wp14:anchorId="4845B838" wp14:editId="36A2C842">
+            <wp:extent cx="1855149" cy="2977382"/>
+            <wp:effectExtent l="0" t="0" r="0" b="0"/>
+            <wp:docPr id="55" name="图片 11"/>
+            <wp:cNvGraphicFramePr>
+              <a:graphicFrameLocks xmlns:a="http://schemas.openxmlformats.org/drawingml/2006/main" noChangeAspect="1"/>
+            </wp:cNvGraphicFramePr>
+            <a:graphic xmlns:a="http://schemas.openxmlformats.org/drawingml/2006/main">
+              <a:graphicData uri="http://schemas.openxmlformats.org/drawingml/2006/picture">
+                <pic:pic xmlns:pic="http://schemas.openxmlformats.org/drawingml/2006/picture">
+                  <pic:nvPicPr>
+                    <pic:cNvPr id="55" name="图片 11"/>
+                    <pic:cNvPicPr>
+                      <a:picLocks noChangeAspect="1"/>
+                    </pic:cNvPicPr>
+                  </pic:nvPicPr>
+                  <pic:blipFill>
+                    <a:blip r:embed="rId25"/>
+                    <a:stretch>
+                      <a:fillRect/>
+                    </a:stretch>
+                  </pic:blipFill>
+                  <pic:spPr>
+                    <a:xfrm>
+                      <a:off x="0" y="0"/>
+                      <a:ext cx="1860520" cy="2986002"/>
+                    </a:xfrm>
+                    <a:prstGeom prst="rect">
+                      <a:avLst/>
+                    </a:prstGeom>
+                    <a:noFill/>
+                    <a:ln>
+                      <a:noFill/>
+                    </a:ln>
+                  </pic:spPr>
+                </pic:pic>
+              </a:graphicData>
+            </a:graphic>
+          </wp:inline>
+        </w:drawing>
+      </w:r>
+      <w:r>
+        <w:rPr>
+          <w:noProof/>
+        </w:rPr>
+        <w:t xml:space="preserve">  </w:t>
+      </w:r>
+      <w:r>
+        <w:rPr>
+          <w:noProof/>
+        </w:rPr>
+        <w:drawing>
+          <wp:inline distT="0" distB="0" distL="114300" distR="114300" wp14:anchorId="1A4CA6F6" wp14:editId="2C8235EE">
+            <wp:extent cx="1836420" cy="2977912"/>
+            <wp:effectExtent l="0" t="0" r="0" b="0"/>
+            <wp:docPr id="62" name="图片 14"/>
+            <wp:cNvGraphicFramePr>
+              <a:graphicFrameLocks xmlns:a="http://schemas.openxmlformats.org/drawingml/2006/main" noChangeAspect="1"/>
+            </wp:cNvGraphicFramePr>
+            <a:graphic xmlns:a="http://schemas.openxmlformats.org/drawingml/2006/main">
+              <a:graphicData uri="http://schemas.openxmlformats.org/drawingml/2006/picture">
+                <pic:pic xmlns:pic="http://schemas.openxmlformats.org/drawingml/2006/picture">
+                  <pic:nvPicPr>
+                    <pic:cNvPr id="62" name="图片 14"/>
+                    <pic:cNvPicPr>
+                      <a:picLocks noChangeAspect="1"/>
+                    </pic:cNvPicPr>
+                  </pic:nvPicPr>
+                  <pic:blipFill>
+                    <a:blip r:embed="rId26"/>
+                    <a:stretch>
+                      <a:fillRect/>
+                    </a:stretch>
+                  </pic:blipFill>
+                  <pic:spPr>
+                    <a:xfrm>
+                      <a:off x="0" y="0"/>
+                      <a:ext cx="1840576" cy="2984652"/>
+                    </a:xfrm>
+                    <a:prstGeom prst="rect">
+                      <a:avLst/>
+                    </a:prstGeom>
+                    <a:noFill/>
+                    <a:ln>
+                      <a:noFill/>
+                    </a:ln>
+                  </pic:spPr>
+                </pic:pic>
+              </a:graphicData>
+            </a:graphic>
+          </wp:inline>
+        </w:drawing>
+      </w:r>
+    </w:p>
+    <w:p>
+      <w:pPr>
+        <w:pStyle w:val="a3"/>
+        <w:jc w:val="center"/>
+      </w:pPr>
+      <w:r>
+        <w:rPr>
+          <w:rFonts w:hint="eastAsia"/>
+        </w:rPr>
+        <w:t>图</w:t>
+      </w:r>
+      <w:r>
+        <w:rPr>
+          <w:rFonts w:hint="eastAsia"/>
+        </w:rPr>
+        <w:t>3</w:t>
+      </w:r>
+      <w:r>
+        <w:t>.</w:t>
+      </w:r>
+      <w:r>
+        <w:rPr>
+          <w:rFonts w:hint="eastAsia"/>
+        </w:rPr>
+        <w:t>6</w:t>
+      </w:r>
+      <w:r>
+        <w:t xml:space="preserve">.1 </w:t>
+      </w:r>
+      <w:r>
+        <w:rPr>
+          <w:rFonts w:hint="eastAsia"/>
+        </w:rPr>
+        <w:t>个人中心界面截图</w:t>
+      </w:r>
+    </w:p>
+    <w:p>
+      <w:pPr>
+        <w:pStyle w:val="3"/>
+        <w:numPr>
+          <w:ilvl w:val="2"/>
+          <w:numId w:val="2"/>
+        </w:numPr>
+        <w:rPr>
+          <w:sz w:val="22"/>
+          <w:szCs w:val="22"/>
+        </w:rPr>
+      </w:pPr>
+      <w:r>
+        <w:rPr>
+          <w:rFonts w:hint="eastAsia"/>
+          <w:sz w:val="22"/>
+          <w:szCs w:val="22"/>
+        </w:rPr>
+        <w:lastRenderedPageBreak/>
+        <w:t>功能实现分析</w:t>
+      </w:r>
+    </w:p>
+    <w:p>
+      <w:pPr>
+        <w:spacing w:line="440" w:lineRule="exact"/>
+        <w:ind w:firstLineChars="200" w:firstLine="420"/>
+        <w:rPr>
+          <w:rFonts w:asciiTheme="minorEastAsia" w:hAnsiTheme="minorEastAsia" w:cs="Microsoft JhengHei"/>
+          <w:szCs w:val="21"/>
+        </w:rPr>
+      </w:pPr>
+      <w:r>
+        <w:rPr>
+          <w:rFonts w:asciiTheme="minorEastAsia" w:hAnsiTheme="minorEastAsia" w:cs="Microsoft JhengHei" w:hint="eastAsia"/>
+          <w:szCs w:val="21"/>
+        </w:rPr>
+        <w:t>通过传入User的构造函数构建User对象，产生更改用户数据事件后，通过绑定控件获得用户输入的数据，并存放在view当中，再查询当前用户并通过view更新当前用户数据。同时把得到的查询结果保存，当用户点击关注或者收藏的时候，就可直接查询，同时通过onCreateView函数判断是否存在关注的对象或者是收藏对象，接着引用Handler处理点击取消关注或者取消收藏事件。</w:t>
+      </w:r>
+    </w:p>
+    <w:p>
+      <w:pPr>
+        <w:spacing w:line="440" w:lineRule="exact"/>
+        <w:ind w:firstLineChars="200" w:firstLine="420"/>
+        <w:rPr>
+          <w:rFonts w:asciiTheme="minorEastAsia" w:hAnsiTheme="minorEastAsia" w:cs="Microsoft JhengHei"/>
+          <w:szCs w:val="21"/>
+        </w:rPr>
+      </w:pPr>
+    </w:p>
+    <w:p>
+      <w:pPr>
+        <w:pStyle w:val="3"/>
+        <w:numPr>
+          <w:ilvl w:val="2"/>
+          <w:numId w:val="2"/>
+        </w:numPr>
+        <w:rPr>
+          <w:sz w:val="22"/>
+          <w:szCs w:val="22"/>
+        </w:rPr>
+      </w:pPr>
+      <w:r>
+        <w:rPr>
+          <w:rFonts w:hint="eastAsia"/>
+          <w:sz w:val="22"/>
+          <w:szCs w:val="22"/>
+        </w:rPr>
+        <w:t>调用关系</w:t>
+      </w:r>
+    </w:p>
+    <w:p>
+      <w:pPr>
+        <w:jc w:val="center"/>
+      </w:pPr>
+      <w:r>
+        <w:rPr>
+          <w:noProof/>
+        </w:rPr>
+        <w:drawing>
+          <wp:inline distT="0" distB="0" distL="114300" distR="114300" wp14:anchorId="7178518A" wp14:editId="2FDD0B87">
+            <wp:extent cx="4926965" cy="3343910"/>
+            <wp:effectExtent l="0" t="0" r="10795" b="8890"/>
+            <wp:docPr id="56" name="图片 12"/>
+            <wp:cNvGraphicFramePr>
+              <a:graphicFrameLocks xmlns:a="http://schemas.openxmlformats.org/drawingml/2006/main" noChangeAspect="1"/>
+            </wp:cNvGraphicFramePr>
+            <a:graphic xmlns:a="http://schemas.openxmlformats.org/drawingml/2006/main">
+              <a:graphicData uri="http://schemas.openxmlformats.org/drawingml/2006/picture">
+                <pic:pic xmlns:pic="http://schemas.openxmlformats.org/drawingml/2006/picture">
+                  <pic:nvPicPr>
+                    <pic:cNvPr id="56" name="图片 12"/>
+                    <pic:cNvPicPr>
+                      <a:picLocks noChangeAspect="1"/>
+                    </pic:cNvPicPr>
+                  </pic:nvPicPr>
+                  <pic:blipFill>
+                    <a:blip r:embed="rId27"/>
+                    <a:stretch>
+                      <a:fillRect/>
+                    </a:stretch>
+                  </pic:blipFill>
+                  <pic:spPr>
+                    <a:xfrm>
+                      <a:off x="0" y="0"/>
+                      <a:ext cx="4926965" cy="3343910"/>
+                    </a:xfrm>
+                    <a:prstGeom prst="rect">
+                      <a:avLst/>
+                    </a:prstGeom>
+                    <a:noFill/>
+                    <a:ln>
+                      <a:noFill/>
+                    </a:ln>
+                  </pic:spPr>
+                </pic:pic>
+              </a:graphicData>
+            </a:graphic>
+          </wp:inline>
+        </w:drawing>
+      </w:r>
+    </w:p>
+    <w:p>
+      <w:pPr>
+        <w:jc w:val="center"/>
+      </w:pPr>
+      <w:r>
+        <w:rPr>
+          <w:rFonts w:hint="eastAsia"/>
+        </w:rPr>
+        <w:t>图</w:t>
+      </w:r>
+      <w:r>
+        <w:rPr>
+          <w:rFonts w:hint="eastAsia"/>
+        </w:rPr>
+        <w:t>3</w:t>
+      </w:r>
+      <w:r>
+        <w:t>.</w:t>
+      </w:r>
+      <w:r>
+        <w:rPr>
+          <w:rFonts w:hint="eastAsia"/>
+        </w:rPr>
+        <w:t>6.3</w:t>
+      </w:r>
+      <w:r>
+        <w:t xml:space="preserve"> </w:t>
+      </w:r>
+      <w:r>
+        <w:rPr>
+          <w:rFonts w:hint="eastAsia"/>
+        </w:rPr>
+        <w:t>个人中心模块函数调用关系图</w:t>
+      </w:r>
+    </w:p>
+    <w:p>
+      <w:pPr>
+        <w:pStyle w:val="2"/>
+        <w:numPr>
+          <w:ilvl w:val="1"/>
+          <w:numId w:val="2"/>
+        </w:numPr>
+        <w:rPr>
+          <w:rFonts w:ascii="宋体" w:eastAsia="宋体" w:hAnsi="宋体"/>
+          <w:sz w:val="24"/>
+        </w:rPr>
+      </w:pPr>
+      <w:r>
+        <w:rPr>
+          <w:rFonts w:ascii="宋体" w:eastAsia="宋体" w:hAnsi="宋体" w:hint="eastAsia"/>
+          <w:sz w:val="24"/>
+        </w:rPr>
+        <w:lastRenderedPageBreak/>
+        <w:t>发布任务模块</w:t>
+      </w:r>
+    </w:p>
+    <w:p>
+      <w:pPr>
+        <w:pStyle w:val="3"/>
+        <w:numPr>
+          <w:ilvl w:val="2"/>
+          <w:numId w:val="2"/>
+        </w:numPr>
+        <w:rPr>
+          <w:sz w:val="22"/>
+          <w:szCs w:val="22"/>
+        </w:rPr>
+      </w:pPr>
+      <w:r>
+        <w:rPr>
+          <w:rFonts w:hint="eastAsia"/>
+          <w:sz w:val="22"/>
+          <w:szCs w:val="22"/>
+        </w:rPr>
+        <w:t>发布任务界面</w:t>
+      </w:r>
+    </w:p>
+    <w:p>
+      <w:pPr>
+        <w:jc w:val="center"/>
+      </w:pPr>
+      <w:r>
+        <w:rPr>
+          <w:noProof/>
+        </w:rPr>
+        <w:drawing>
+          <wp:inline distT="0" distB="0" distL="114300" distR="114300" wp14:anchorId="4E0FFF34" wp14:editId="56BE3A77">
+            <wp:extent cx="2254885" cy="3893820"/>
+            <wp:effectExtent l="0" t="0" r="635" b="7620"/>
+            <wp:docPr id="63" name="图片 15"/>
+            <wp:cNvGraphicFramePr>
+              <a:graphicFrameLocks xmlns:a="http://schemas.openxmlformats.org/drawingml/2006/main" noChangeAspect="1"/>
+            </wp:cNvGraphicFramePr>
+            <a:graphic xmlns:a="http://schemas.openxmlformats.org/drawingml/2006/main">
+              <a:graphicData uri="http://schemas.openxmlformats.org/drawingml/2006/picture">
+                <pic:pic xmlns:pic="http://schemas.openxmlformats.org/drawingml/2006/picture">
+                  <pic:nvPicPr>
+                    <pic:cNvPr id="63" name="图片 15"/>
+                    <pic:cNvPicPr>
+                      <a:picLocks noChangeAspect="1"/>
+                    </pic:cNvPicPr>
+                  </pic:nvPicPr>
+                  <pic:blipFill>
+                    <a:blip r:embed="rId28"/>
+                    <a:stretch>
+                      <a:fillRect/>
+                    </a:stretch>
+                  </pic:blipFill>
+                  <pic:spPr>
+                    <a:xfrm>
+                      <a:off x="0" y="0"/>
+                      <a:ext cx="2254885" cy="3893820"/>
+                    </a:xfrm>
+                    <a:prstGeom prst="rect">
+                      <a:avLst/>
+                    </a:prstGeom>
+                    <a:noFill/>
+                    <a:ln>
+                      <a:noFill/>
+                    </a:ln>
+                  </pic:spPr>
+                </pic:pic>
+              </a:graphicData>
+            </a:graphic>
+          </wp:inline>
+        </w:drawing>
+      </w:r>
+      <w:r>
+        <w:rPr>
+          <w:noProof/>
+        </w:rPr>
+        <w:t xml:space="preserve">  </w:t>
+      </w:r>
+      <w:r>
+        <w:rPr>
+          <w:noProof/>
+        </w:rPr>
+        <w:drawing>
+          <wp:inline distT="0" distB="0" distL="114300" distR="114300" wp14:anchorId="5AD5D97F" wp14:editId="5905B70D">
+            <wp:extent cx="2226310" cy="3886200"/>
+            <wp:effectExtent l="0" t="0" r="13970" b="0"/>
+            <wp:docPr id="64" name="图片 16"/>
+            <wp:cNvGraphicFramePr>
+              <a:graphicFrameLocks xmlns:a="http://schemas.openxmlformats.org/drawingml/2006/main" noChangeAspect="1"/>
+            </wp:cNvGraphicFramePr>
+            <a:graphic xmlns:a="http://schemas.openxmlformats.org/drawingml/2006/main">
+              <a:graphicData uri="http://schemas.openxmlformats.org/drawingml/2006/picture">
+                <pic:pic xmlns:pic="http://schemas.openxmlformats.org/drawingml/2006/picture">
+                  <pic:nvPicPr>
+                    <pic:cNvPr id="64" name="图片 16"/>
+                    <pic:cNvPicPr>
+                      <a:picLocks noChangeAspect="1"/>
+                    </pic:cNvPicPr>
+                  </pic:nvPicPr>
+                  <pic:blipFill>
+                    <a:blip r:embed="rId29"/>
+                    <a:stretch>
+                      <a:fillRect/>
+                    </a:stretch>
+                  </pic:blipFill>
+                  <pic:spPr>
+                    <a:xfrm>
+                      <a:off x="0" y="0"/>
+                      <a:ext cx="2226310" cy="3886200"/>
+                    </a:xfrm>
+                    <a:prstGeom prst="rect">
+                      <a:avLst/>
+                    </a:prstGeom>
+                    <a:noFill/>
+                    <a:ln>
+                      <a:noFill/>
+                    </a:ln>
+                  </pic:spPr>
+                </pic:pic>
+              </a:graphicData>
+            </a:graphic>
+          </wp:inline>
+        </w:drawing>
+      </w:r>
+    </w:p>
+    <w:p>
+      <w:pPr>
+        <w:pStyle w:val="a3"/>
+        <w:jc w:val="center"/>
+      </w:pPr>
+      <w:r>
+        <w:rPr>
+          <w:rFonts w:hint="eastAsia"/>
+        </w:rPr>
+        <w:t>图</w:t>
+      </w:r>
+      <w:r>
+        <w:rPr>
+          <w:rFonts w:hint="eastAsia"/>
+        </w:rPr>
+        <w:t>3</w:t>
+      </w:r>
+      <w:r>
+        <w:t>.</w:t>
+      </w:r>
+      <w:r>
+        <w:rPr>
+          <w:rFonts w:hint="eastAsia"/>
+        </w:rPr>
+        <w:t>7</w:t>
+      </w:r>
+      <w:r>
+        <w:t xml:space="preserve">.1 </w:t>
+      </w:r>
+      <w:r>
+        <w:rPr>
+          <w:rFonts w:hint="eastAsia"/>
+        </w:rPr>
+        <w:t>发布任务界面截图</w:t>
+      </w:r>
+    </w:p>
+    <w:p>
+      <w:pPr>
+        <w:pStyle w:val="3"/>
+        <w:numPr>
+          <w:ilvl w:val="2"/>
+          <w:numId w:val="2"/>
+        </w:numPr>
+        <w:rPr>
+          <w:sz w:val="22"/>
+          <w:szCs w:val="22"/>
+        </w:rPr>
+      </w:pPr>
+      <w:r>
+        <w:rPr>
+          <w:rFonts w:hint="eastAsia"/>
+          <w:sz w:val="22"/>
+          <w:szCs w:val="22"/>
+        </w:rPr>
+        <w:t>功能实现分析</w:t>
+      </w:r>
+    </w:p>
+    <w:p>
+      <w:pPr>
+        <w:spacing w:line="440" w:lineRule="exact"/>
+        <w:ind w:firstLine="420"/>
+        <w:rPr>
+          <w:rFonts w:asciiTheme="minorEastAsia" w:hAnsiTheme="minorEastAsia" w:cs="Microsoft JhengHei"/>
+          <w:szCs w:val="21"/>
+        </w:rPr>
+      </w:pPr>
+      <w:r>
+        <w:rPr>
+          <w:rFonts w:asciiTheme="minorEastAsia" w:hAnsiTheme="minorEastAsia" w:cs="Microsoft JhengHei" w:hint="eastAsia"/>
+          <w:szCs w:val="21"/>
+        </w:rPr>
+        <w:t>获取到查看手机相册的权限后，通过系统自带的函数BmobFile选取发布任务所需要的图。接着初始化日期选择器并设置日期，当用户点击提交的时候，会进行两处判断，一是通过绑定的控件获取用户用户输入的标题，内容，悬赏币等，如果都不为空，就进行余额跟悬赏币的判断，当余额大于悬赏币之后，该任务就可以发表了，同时将余额数据更新到数据库里面。</w:t>
+      </w:r>
+    </w:p>
+    <w:p>
+      <w:pPr>
+        <w:pStyle w:val="3"/>
+        <w:numPr>
+          <w:ilvl w:val="2"/>
+          <w:numId w:val="2"/>
+        </w:numPr>
+        <w:rPr>
+          <w:sz w:val="22"/>
+          <w:szCs w:val="22"/>
+        </w:rPr>
+      </w:pPr>
+      <w:r>
+        <w:rPr>
+          <w:rFonts w:hint="eastAsia"/>
+          <w:sz w:val="22"/>
+          <w:szCs w:val="22"/>
+        </w:rPr>
+        <w:lastRenderedPageBreak/>
+        <w:t>调用关系</w:t>
+      </w:r>
+    </w:p>
+    <w:p>
+      <w:pPr>
+        <w:jc w:val="center"/>
+      </w:pPr>
+      <w:r>
+        <w:rPr>
+          <w:noProof/>
+        </w:rPr>
+        <w:drawing>
+          <wp:inline distT="0" distB="0" distL="114300" distR="114300" wp14:anchorId="4B4C465D" wp14:editId="4834330E">
+            <wp:extent cx="5128260" cy="3115945"/>
+            <wp:effectExtent l="0" t="0" r="7620" b="8255"/>
+            <wp:docPr id="65" name="图片 17"/>
+            <wp:cNvGraphicFramePr>
+              <a:graphicFrameLocks xmlns:a="http://schemas.openxmlformats.org/drawingml/2006/main" noChangeAspect="1"/>
+            </wp:cNvGraphicFramePr>
+            <a:graphic xmlns:a="http://schemas.openxmlformats.org/drawingml/2006/main">
+              <a:graphicData uri="http://schemas.openxmlformats.org/drawingml/2006/picture">
+                <pic:pic xmlns:pic="http://schemas.openxmlformats.org/drawingml/2006/picture">
+                  <pic:nvPicPr>
+                    <pic:cNvPr id="65" name="图片 17"/>
+                    <pic:cNvPicPr>
+                      <a:picLocks noChangeAspect="1"/>
+                    </pic:cNvPicPr>
+                  </pic:nvPicPr>
+                  <pic:blipFill>
+                    <a:blip r:embed="rId30"/>
+                    <a:stretch>
+                      <a:fillRect/>
+                    </a:stretch>
+                  </pic:blipFill>
+                  <pic:spPr>
+                    <a:xfrm>
+                      <a:off x="0" y="0"/>
+                      <a:ext cx="5128260" cy="3115945"/>
+                    </a:xfrm>
+                    <a:prstGeom prst="rect">
+                      <a:avLst/>
+                    </a:prstGeom>
+                    <a:noFill/>
+                    <a:ln>
+                      <a:noFill/>
+                    </a:ln>
+                  </pic:spPr>
+                </pic:pic>
+              </a:graphicData>
+            </a:graphic>
+          </wp:inline>
+        </w:drawing>
+      </w:r>
+    </w:p>
+    <w:p>
+      <w:pPr>
+        <w:jc w:val="center"/>
+      </w:pPr>
+      <w:r>
+        <w:rPr>
+          <w:rFonts w:hint="eastAsia"/>
+        </w:rPr>
+        <w:t>图</w:t>
+      </w:r>
+      <w:r>
+        <w:rPr>
+          <w:rFonts w:hint="eastAsia"/>
+        </w:rPr>
+        <w:t>3</w:t>
+      </w:r>
+      <w:r>
+        <w:t>.</w:t>
+      </w:r>
+      <w:r>
+        <w:rPr>
+          <w:rFonts w:hint="eastAsia"/>
+        </w:rPr>
+        <w:t>7.3</w:t>
+      </w:r>
+      <w:r>
+        <w:t xml:space="preserve"> </w:t>
+      </w:r>
+      <w:r>
+        <w:rPr>
+          <w:rFonts w:hint="eastAsia"/>
+        </w:rPr>
+        <w:t>发布任务模块函数调用关系图</w:t>
+      </w:r>
+    </w:p>
+    <w:p/>
+    <w:p>
+      <w:pPr>
+        <w:pStyle w:val="2"/>
+        <w:numPr>
+          <w:ilvl w:val="1"/>
+          <w:numId w:val="2"/>
+        </w:numPr>
+        <w:rPr>
+          <w:rFonts w:ascii="宋体" w:eastAsia="宋体" w:hAnsi="宋体"/>
+          <w:sz w:val="22"/>
+          <w:szCs w:val="28"/>
+        </w:rPr>
+      </w:pPr>
+      <w:r>
+        <w:rPr>
+          <w:rFonts w:ascii="宋体" w:eastAsia="宋体" w:hAnsi="宋体" w:hint="eastAsia"/>
+          <w:sz w:val="22"/>
+          <w:szCs w:val="28"/>
+        </w:rPr>
+        <w:t>测试用例设计</w:t>
+      </w:r>
+      <w:bookmarkEnd w:id="61"/>
+      <w:bookmarkEnd w:id="62"/>
+      <w:bookmarkEnd w:id="63"/>
+      <w:bookmarkEnd w:id="64"/>
+    </w:p>
+    <w:p>
+      <w:pPr>
+        <w:numPr>
+          <w:ilvl w:val="0"/>
+          <w:numId w:val="4"/>
+        </w:numPr>
+      </w:pPr>
+      <w:r>
+        <w:rPr>
+          <w:rFonts w:hint="eastAsia"/>
+        </w:rPr>
+        <w:t>测试目标</w:t>
+      </w:r>
+    </w:p>
+    <w:p>
+      <w:pPr>
+        <w:ind w:firstLineChars="200" w:firstLine="420"/>
+      </w:pPr>
+      <w:r>
+        <w:rPr>
+          <w:rFonts w:hint="eastAsia"/>
+        </w:rPr>
+        <w:t>验收测试，目的是为判定该软件是否满足规定的功能与性能指标提供客观可靠的依测试用例设计。</w:t>
+      </w:r>
+    </w:p>
+    <w:p>
+      <w:pPr>
+        <w:numPr>
+          <w:ilvl w:val="0"/>
+          <w:numId w:val="4"/>
+        </w:numPr>
+      </w:pPr>
+      <w:r>
+        <w:rPr>
+          <w:rFonts w:hint="eastAsia"/>
+        </w:rPr>
+        <w:t>测试环境</w:t>
+      </w:r>
+    </w:p>
+    <w:p>
+      <w:pPr>
+        <w:ind w:firstLineChars="200" w:firstLine="420"/>
+      </w:pPr>
+      <w:r>
+        <w:rPr>
+          <w:rFonts w:hint="eastAsia"/>
+        </w:rPr>
+        <w:t>测试系统为</w:t>
+      </w:r>
+      <w:r>
+        <w:rPr>
+          <w:rFonts w:hint="eastAsia"/>
+        </w:rPr>
+        <w:t>Android9.0</w:t>
+      </w:r>
+      <w:r>
+        <w:rPr>
+          <w:rFonts w:hint="eastAsia"/>
+        </w:rPr>
+        <w:t>版本。</w:t>
+      </w:r>
+    </w:p>
+    <w:p>
+      <w:pPr>
+        <w:numPr>
+          <w:ilvl w:val="0"/>
+          <w:numId w:val="4"/>
+        </w:numPr>
+      </w:pPr>
+      <w:r>
+        <w:rPr>
+          <w:rFonts w:hint="eastAsia"/>
+        </w:rPr>
+        <w:t>测试内容</w:t>
+      </w:r>
+    </w:p>
+    <w:p>
+      <w:pPr>
+        <w:numPr>
+          <w:ilvl w:val="0"/>
+          <w:numId w:val="5"/>
+        </w:numPr>
+      </w:pPr>
+      <w:r>
+        <w:rPr>
+          <w:rFonts w:hint="eastAsia"/>
+        </w:rPr>
+        <w:t>登录与注册功能测试；</w:t>
+      </w:r>
+    </w:p>
+    <w:p>
+      <w:r>
+        <w:rPr>
+          <w:rFonts w:hint="eastAsia"/>
+          <w:noProof/>
+        </w:rPr>
+        <w:lastRenderedPageBreak/>
+        <w:drawing>
+          <wp:inline distT="0" distB="0" distL="114300" distR="114300" wp14:anchorId="4D7AF886" wp14:editId="019CF943">
+            <wp:extent cx="1850390" cy="3959860"/>
+            <wp:effectExtent l="0" t="0" r="8890" b="2540"/>
+            <wp:docPr id="32" name="图片 32" descr="89B3D0BB76A0E16A868E343DBFACEA1B"/>
+            <wp:cNvGraphicFramePr>
+              <a:graphicFrameLocks xmlns:a="http://schemas.openxmlformats.org/drawingml/2006/main" noChangeAspect="1"/>
+            </wp:cNvGraphicFramePr>
+            <a:graphic xmlns:a="http://schemas.openxmlformats.org/drawingml/2006/main">
+              <a:graphicData uri="http://schemas.openxmlformats.org/drawingml/2006/picture">
+                <pic:pic xmlns:pic="http://schemas.openxmlformats.org/drawingml/2006/picture">
+                  <pic:nvPicPr>
+                    <pic:cNvPr id="1" name="图片 1" descr="89B3D0BB76A0E16A868E343DBFACEA1B"/>
+                    <pic:cNvPicPr>
+                      <a:picLocks noChangeAspect="1"/>
+                    </pic:cNvPicPr>
+                  </pic:nvPicPr>
+                  <pic:blipFill>
+                    <a:blip r:embed="rId31"/>
+                    <a:stretch>
+                      <a:fillRect/>
+                    </a:stretch>
+                  </pic:blipFill>
+                  <pic:spPr>
+                    <a:xfrm>
+                      <a:off x="0" y="0"/>
+                      <a:ext cx="1850390" cy="3959860"/>
                     </a:xfrm>
                     <a:prstGeom prst="rect">
                       <a:avLst/>
@@ -7484,50 +7624,16 @@
           </wp:inline>
         </w:drawing>
       </w:r>
-    </w:p>
-    <w:p>
-      <w:pPr>
-        <w:pStyle w:val="a3"/>
-        <w:jc w:val="center"/>
-      </w:pPr>
-      <w:r>
-        <w:rPr>
-          <w:rFonts w:hint="eastAsia"/>
-        </w:rPr>
-        <w:t>图</w:t>
-      </w:r>
-      <w:r>
-        <w:rPr>
-          <w:rFonts w:hint="eastAsia"/>
-        </w:rPr>
-        <w:t xml:space="preserve"> 4.1.4</w:t>
-      </w:r>
-      <w:r>
-        <w:t xml:space="preserve">. </w:t>
-      </w:r>
-      <w:r>
-        <w:rPr>
-          <w:rFonts w:hint="eastAsia"/>
-        </w:rPr>
-        <w:t>游客上传下载</w:t>
-      </w:r>
-    </w:p>
-    <w:p/>
-    <w:p>
-      <w:pPr>
-        <w:jc w:val="center"/>
-      </w:pPr>
       <w:r>
         <w:rPr>
           <w:rFonts w:hint="eastAsia"/>
           <w:noProof/>
         </w:rPr>
-        <w:lastRenderedPageBreak/>
         <w:drawing>
-          <wp:inline distT="0" distB="0" distL="0" distR="0" wp14:anchorId="03FBF96E" wp14:editId="749C9C6B">
-            <wp:extent cx="1640205" cy="3462655"/>
-            <wp:effectExtent l="0" t="0" r="0" b="4445"/>
-            <wp:docPr id="11" name="图片 11"/>
+          <wp:inline distT="0" distB="0" distL="114300" distR="114300" wp14:anchorId="7E1324E0" wp14:editId="3F7AA5A7">
+            <wp:extent cx="1845310" cy="3959860"/>
+            <wp:effectExtent l="0" t="0" r="13970" b="2540"/>
+            <wp:docPr id="2" name="图片 2" descr="9217D463876B8E49FE50839A07B9B4A1"/>
             <wp:cNvGraphicFramePr>
               <a:graphicFrameLocks xmlns:a="http://schemas.openxmlformats.org/drawingml/2006/main" noChangeAspect="1"/>
             </wp:cNvGraphicFramePr>
@@ -7535,19 +7641,13 @@
               <a:graphicData uri="http://schemas.openxmlformats.org/drawingml/2006/picture">
                 <pic:pic xmlns:pic="http://schemas.openxmlformats.org/drawingml/2006/picture">
                   <pic:nvPicPr>
-                    <pic:cNvPr id="11" name="图片 11"/>
+                    <pic:cNvPr id="2" name="图片 2" descr="9217D463876B8E49FE50839A07B9B4A1"/>
                     <pic:cNvPicPr>
                       <a:picLocks noChangeAspect="1"/>
                     </pic:cNvPicPr>
                   </pic:nvPicPr>
                   <pic:blipFill>
-                    <a:blip r:embed="rId34" cstate="print">
-                      <a:extLst>
-                        <a:ext uri="{28A0092B-C50C-407E-A947-70E740481C1C}">
-                          <a14:useLocalDpi xmlns:a14="http://schemas.microsoft.com/office/drawing/2010/main" val="0"/>
-                        </a:ext>
-                      </a:extLst>
-                    </a:blip>
+                    <a:blip r:embed="rId32"/>
                     <a:stretch>
                       <a:fillRect/>
                     </a:stretch>
@@ -7555,7 +7655,7 @@
                   <pic:spPr>
                     <a:xfrm>
                       <a:off x="0" y="0"/>
-                      <a:ext cx="1640542" cy="3463200"/>
+                      <a:ext cx="1845310" cy="3959860"/>
                     </a:xfrm>
                     <a:prstGeom prst="rect">
                       <a:avLst/>
@@ -7569,14 +7669,15 @@
       </w:r>
       <w:r>
         <w:rPr>
-          <w:rFonts w:hint="eastAsia"/>
+          <w:rFonts w:ascii="宋体" w:hAnsi="宋体" w:cs="宋体"/>
           <w:noProof/>
+          <w:sz w:val="24"/>
         </w:rPr>
         <w:drawing>
-          <wp:inline distT="0" distB="0" distL="0" distR="0" wp14:anchorId="37299C33" wp14:editId="525A1696">
-            <wp:extent cx="1640205" cy="3462655"/>
-            <wp:effectExtent l="0" t="0" r="0" b="4445"/>
-            <wp:docPr id="29" name="图片 29"/>
+          <wp:inline distT="0" distB="0" distL="114300" distR="114300" wp14:anchorId="5F31DBD8" wp14:editId="16CBE80E">
+            <wp:extent cx="1849755" cy="3959860"/>
+            <wp:effectExtent l="0" t="0" r="9525" b="2540"/>
+            <wp:docPr id="3" name="图片 1" descr="IMG_256"/>
             <wp:cNvGraphicFramePr>
               <a:graphicFrameLocks xmlns:a="http://schemas.openxmlformats.org/drawingml/2006/main" noChangeAspect="1"/>
             </wp:cNvGraphicFramePr>
@@ -7584,19 +7685,13 @@
               <a:graphicData uri="http://schemas.openxmlformats.org/drawingml/2006/picture">
                 <pic:pic xmlns:pic="http://schemas.openxmlformats.org/drawingml/2006/picture">
                   <pic:nvPicPr>
-                    <pic:cNvPr id="29" name="图片 29"/>
+                    <pic:cNvPr id="3" name="图片 1" descr="IMG_256"/>
                     <pic:cNvPicPr>
                       <a:picLocks noChangeAspect="1"/>
                     </pic:cNvPicPr>
                   </pic:nvPicPr>
                   <pic:blipFill>
-                    <a:blip r:embed="rId35" cstate="print">
-                      <a:extLst>
-                        <a:ext uri="{28A0092B-C50C-407E-A947-70E740481C1C}">
-                          <a14:useLocalDpi xmlns:a14="http://schemas.microsoft.com/office/drawing/2010/main" val="0"/>
-                        </a:ext>
-                      </a:extLst>
-                    </a:blip>
+                    <a:blip r:embed="rId33"/>
                     <a:stretch>
                       <a:fillRect/>
                     </a:stretch>
@@ -7604,7 +7699,167 @@
                   <pic:spPr>
                     <a:xfrm>
                       <a:off x="0" y="0"/>
-                      <a:ext cx="1640542" cy="3463200"/>
+                      <a:ext cx="1849755" cy="3959860"/>
+                    </a:xfrm>
+                    <a:prstGeom prst="rect">
+                      <a:avLst/>
+                    </a:prstGeom>
+                    <a:noFill/>
+                    <a:ln w="9525">
+                      <a:noFill/>
+                    </a:ln>
+                  </pic:spPr>
+                </pic:pic>
+              </a:graphicData>
+            </a:graphic>
+          </wp:inline>
+        </w:drawing>
+      </w:r>
+    </w:p>
+    <w:p>
+      <w:pPr>
+        <w:pStyle w:val="a3"/>
+        <w:jc w:val="center"/>
+      </w:pPr>
+      <w:r>
+        <w:rPr>
+          <w:rFonts w:hint="eastAsia"/>
+        </w:rPr>
+        <w:t>图</w:t>
+      </w:r>
+      <w:r>
+        <w:t>4.</w:t>
+      </w:r>
+      <w:r>
+        <w:rPr>
+          <w:rFonts w:hint="eastAsia"/>
+        </w:rPr>
+        <w:t>3</w:t>
+      </w:r>
+      <w:r>
+        <w:t>.1.</w:t>
+      </w:r>
+      <w:r>
+        <w:rPr>
+          <w:rFonts w:hint="eastAsia"/>
+        </w:rPr>
+        <w:t>账号登录</w:t>
+      </w:r>
+      <w:r>
+        <w:rPr>
+          <w:rFonts w:hint="eastAsia"/>
+        </w:rPr>
+        <w:t xml:space="preserve">     </w:t>
+      </w:r>
+      <w:r>
+        <w:rPr>
+          <w:rFonts w:hint="eastAsia"/>
+        </w:rPr>
+        <w:t>图</w:t>
+      </w:r>
+      <w:r>
+        <w:t>4.</w:t>
+      </w:r>
+      <w:r>
+        <w:rPr>
+          <w:rFonts w:hint="eastAsia"/>
+        </w:rPr>
+        <w:t>3</w:t>
+      </w:r>
+      <w:r>
+        <w:t>.</w:t>
+      </w:r>
+      <w:r>
+        <w:rPr>
+          <w:rFonts w:hint="eastAsia"/>
+        </w:rPr>
+        <w:t>2</w:t>
+      </w:r>
+      <w:r>
+        <w:t>.</w:t>
+      </w:r>
+      <w:r>
+        <w:rPr>
+          <w:rFonts w:hint="eastAsia"/>
+        </w:rPr>
+        <w:t>隐藏密码与记住密码</w:t>
+      </w:r>
+      <w:r>
+        <w:rPr>
+          <w:rFonts w:hint="eastAsia"/>
+        </w:rPr>
+        <w:t xml:space="preserve">     </w:t>
+      </w:r>
+      <w:r>
+        <w:rPr>
+          <w:rFonts w:hint="eastAsia"/>
+        </w:rPr>
+        <w:t>图</w:t>
+      </w:r>
+      <w:r>
+        <w:t>4.</w:t>
+      </w:r>
+      <w:r>
+        <w:rPr>
+          <w:rFonts w:hint="eastAsia"/>
+        </w:rPr>
+        <w:t>3</w:t>
+      </w:r>
+      <w:r>
+        <w:t>.</w:t>
+      </w:r>
+      <w:r>
+        <w:rPr>
+          <w:rFonts w:hint="eastAsia"/>
+        </w:rPr>
+        <w:t>3</w:t>
+      </w:r>
+      <w:r>
+        <w:t>.</w:t>
+      </w:r>
+      <w:r>
+        <w:rPr>
+          <w:rFonts w:hint="eastAsia"/>
+        </w:rPr>
+        <w:t>登录结果</w:t>
+      </w:r>
+    </w:p>
+    <w:p>
+      <w:pPr>
+        <w:jc w:val="center"/>
+      </w:pPr>
+      <w:r>
+        <w:rPr>
+          <w:rFonts w:hint="eastAsia"/>
+          <w:noProof/>
+        </w:rPr>
+        <w:drawing>
+          <wp:inline distT="0" distB="0" distL="114300" distR="114300" wp14:anchorId="27921ADC" wp14:editId="2B1D1F1F">
+            <wp:extent cx="1852295" cy="3959860"/>
+            <wp:effectExtent l="0" t="0" r="6985" b="2540"/>
+            <wp:docPr id="4" name="图片 4" descr="A50AD972ECC327655D734D28AB8B4287"/>
+            <wp:cNvGraphicFramePr>
+              <a:graphicFrameLocks xmlns:a="http://schemas.openxmlformats.org/drawingml/2006/main" noChangeAspect="1"/>
+            </wp:cNvGraphicFramePr>
+            <a:graphic xmlns:a="http://schemas.openxmlformats.org/drawingml/2006/main">
+              <a:graphicData uri="http://schemas.openxmlformats.org/drawingml/2006/picture">
+                <pic:pic xmlns:pic="http://schemas.openxmlformats.org/drawingml/2006/picture">
+                  <pic:nvPicPr>
+                    <pic:cNvPr id="4" name="图片 4" descr="A50AD972ECC327655D734D28AB8B4287"/>
+                    <pic:cNvPicPr>
+                      <a:picLocks noChangeAspect="1"/>
+                    </pic:cNvPicPr>
+                  </pic:nvPicPr>
+                  <pic:blipFill>
+                    <a:blip r:embed="rId34"/>
+                    <a:stretch>
+                      <a:fillRect/>
+                    </a:stretch>
+                  </pic:blipFill>
+                  <pic:spPr>
+                    <a:xfrm>
+                      <a:off x="0" y="0"/>
+                      <a:ext cx="1852295" cy="3959860"/>
                     </a:xfrm>
                     <a:prstGeom prst="rect">
                       <a:avLst/>
@@ -7616,49 +7871,16 @@
           </wp:inline>
         </w:drawing>
       </w:r>
-    </w:p>
-    <w:p>
-      <w:pPr>
-        <w:pStyle w:val="a3"/>
-        <w:jc w:val="center"/>
-      </w:pPr>
-      <w:r>
-        <w:rPr>
-          <w:rFonts w:hint="eastAsia"/>
-        </w:rPr>
-        <w:t>图</w:t>
-      </w:r>
-      <w:r>
-        <w:rPr>
-          <w:rFonts w:hint="eastAsia"/>
-        </w:rPr>
-        <w:t xml:space="preserve"> 4.1.5</w:t>
-      </w:r>
-      <w:r>
-        <w:t xml:space="preserve">. </w:t>
-      </w:r>
-      <w:r>
-        <w:rPr>
-          <w:rFonts w:hint="eastAsia"/>
-        </w:rPr>
-        <w:t>用户上传下载</w:t>
-      </w:r>
-    </w:p>
-    <w:p/>
-    <w:p>
-      <w:pPr>
-        <w:jc w:val="center"/>
-      </w:pPr>
       <w:r>
         <w:rPr>
           <w:rFonts w:hint="eastAsia"/>
           <w:noProof/>
         </w:rPr>
         <w:drawing>
-          <wp:inline distT="0" distB="0" distL="0" distR="0" wp14:anchorId="65214BF6" wp14:editId="496C038B">
-            <wp:extent cx="1640205" cy="3462655"/>
-            <wp:effectExtent l="0" t="0" r="0" b="4445"/>
-            <wp:docPr id="30" name="图片 30"/>
+          <wp:inline distT="0" distB="0" distL="114300" distR="114300" wp14:anchorId="173FC0C1" wp14:editId="03D27373">
+            <wp:extent cx="1852295" cy="3959860"/>
+            <wp:effectExtent l="0" t="0" r="6985" b="2540"/>
+            <wp:docPr id="5" name="图片 5" descr="BF1B4FBA08B8A35D6280AEA5FF2AB2E0"/>
             <wp:cNvGraphicFramePr>
               <a:graphicFrameLocks xmlns:a="http://schemas.openxmlformats.org/drawingml/2006/main" noChangeAspect="1"/>
             </wp:cNvGraphicFramePr>
@@ -7666,19 +7888,13 @@
               <a:graphicData uri="http://schemas.openxmlformats.org/drawingml/2006/picture">
                 <pic:pic xmlns:pic="http://schemas.openxmlformats.org/drawingml/2006/picture">
                   <pic:nvPicPr>
-                    <pic:cNvPr id="30" name="图片 30"/>
+                    <pic:cNvPr id="5" name="图片 5" descr="BF1B4FBA08B8A35D6280AEA5FF2AB2E0"/>
                     <pic:cNvPicPr>
                       <a:picLocks noChangeAspect="1"/>
                     </pic:cNvPicPr>
                   </pic:nvPicPr>
                   <pic:blipFill>
-                    <a:blip r:embed="rId36" cstate="print">
-                      <a:extLst>
-                        <a:ext uri="{28A0092B-C50C-407E-A947-70E740481C1C}">
-                          <a14:useLocalDpi xmlns:a14="http://schemas.microsoft.com/office/drawing/2010/main" val="0"/>
-                        </a:ext>
-                      </a:extLst>
-                    </a:blip>
+                    <a:blip r:embed="rId35"/>
                     <a:stretch>
                       <a:fillRect/>
                     </a:stretch>
@@ -7686,7 +7902,7 @@
                   <pic:spPr>
                     <a:xfrm>
                       <a:off x="0" y="0"/>
-                      <a:ext cx="1640542" cy="3463200"/>
+                      <a:ext cx="1852295" cy="3959860"/>
                     </a:xfrm>
                     <a:prstGeom prst="rect">
                       <a:avLst/>
@@ -7711,47 +7927,116 @@
         <w:t>图</w:t>
       </w:r>
       <w:r>
-        <w:t xml:space="preserve"> </w:t>
-      </w:r>
-      <w:r>
-        <w:rPr>
-          <w:rFonts w:hint="eastAsia"/>
-        </w:rPr>
-        <w:t>4.1.6</w:t>
-      </w:r>
-      <w:r>
-        <w:t xml:space="preserve">. </w:t>
-      </w:r>
-      <w:r>
-        <w:rPr>
-          <w:rFonts w:hint="eastAsia"/>
-        </w:rPr>
-        <w:t>下载结果</w:t>
-      </w:r>
-    </w:p>
-    <w:p>
-      <w:r>
-        <w:rPr>
-          <w:rFonts w:hint="eastAsia"/>
-        </w:rPr>
-        <w:t>以下是第三部分图片点赞功能测试：</w:t>
-      </w:r>
-    </w:p>
-    <w:p>
-      <w:pPr>
+        <w:t>4.</w:t>
+      </w:r>
+      <w:r>
+        <w:rPr>
+          <w:rFonts w:hint="eastAsia"/>
+        </w:rPr>
+        <w:t>3</w:t>
+      </w:r>
+      <w:r>
+        <w:t>.</w:t>
+      </w:r>
+      <w:r>
+        <w:rPr>
+          <w:rFonts w:hint="eastAsia"/>
+        </w:rPr>
+        <w:t>4</w:t>
+      </w:r>
+      <w:r>
+        <w:t>.</w:t>
+      </w:r>
+      <w:r>
+        <w:rPr>
+          <w:rFonts w:hint="eastAsia"/>
+        </w:rPr>
+        <w:t>账号注册</w:t>
+      </w:r>
+      <w:r>
+        <w:rPr>
+          <w:rFonts w:hint="eastAsia"/>
+        </w:rPr>
+        <w:t xml:space="preserve">1     </w:t>
+      </w:r>
+      <w:r>
+        <w:rPr>
+          <w:rFonts w:hint="eastAsia"/>
+        </w:rPr>
+        <w:t>图</w:t>
+      </w:r>
+      <w:r>
+        <w:t>4.</w:t>
+      </w:r>
+      <w:r>
+        <w:rPr>
+          <w:rFonts w:hint="eastAsia"/>
+        </w:rPr>
+        <w:t>3</w:t>
+      </w:r>
+      <w:r>
+        <w:t>.</w:t>
+      </w:r>
+      <w:r>
+        <w:rPr>
+          <w:rFonts w:hint="eastAsia"/>
+        </w:rPr>
+        <w:t>5</w:t>
+      </w:r>
+      <w:r>
+        <w:t>.</w:t>
+      </w:r>
+      <w:r>
+        <w:rPr>
+          <w:rFonts w:hint="eastAsia"/>
+        </w:rPr>
+        <w:t>账号注册</w:t>
+      </w:r>
+      <w:r>
+        <w:rPr>
+          <w:rFonts w:hint="eastAsia"/>
+        </w:rPr>
+        <w:t>2</w:t>
+      </w:r>
+    </w:p>
+    <w:p>
+      <w:r>
+        <w:rPr>
+          <w:rFonts w:hint="eastAsia"/>
+        </w:rPr>
+        <w:lastRenderedPageBreak/>
+        <w:t>（</w:t>
+      </w:r>
+      <w:r>
+        <w:rPr>
+          <w:rFonts w:hint="eastAsia"/>
+        </w:rPr>
+        <w:t>2</w:t>
+      </w:r>
+      <w:r>
+        <w:rPr>
+          <w:rFonts w:hint="eastAsia"/>
+        </w:rPr>
+        <w:t>）首页功能测试；</w:t>
+      </w:r>
+    </w:p>
+    <w:p>
+      <w:pPr>
+        <w:pStyle w:val="a3"/>
         <w:jc w:val="center"/>
       </w:pPr>
       <w:r>
         <w:rPr>
-          <w:rFonts w:hint="eastAsia"/>
+          <w:rFonts w:ascii="宋体" w:eastAsia="宋体" w:hAnsi="宋体" w:cs="宋体"/>
           <w:noProof/>
-        </w:rPr>
-        <w:lastRenderedPageBreak/>
+          <w:sz w:val="24"/>
+          <w:szCs w:val="24"/>
+        </w:rPr>
         <w:drawing>
-          <wp:inline distT="0" distB="0" distL="0" distR="0" wp14:anchorId="4FD0C9E8" wp14:editId="17DE9E07">
-            <wp:extent cx="1640205" cy="3462655"/>
-            <wp:effectExtent l="0" t="0" r="0" b="4445"/>
-            <wp:docPr id="14" name="图片 14"/>
+          <wp:inline distT="0" distB="0" distL="114300" distR="114300" wp14:anchorId="3BA3B342" wp14:editId="1220B276">
+            <wp:extent cx="1852295" cy="3959860"/>
+            <wp:effectExtent l="0" t="0" r="6985" b="2540"/>
+            <wp:docPr id="6" name="图片 2" descr="IMG_256"/>
             <wp:cNvGraphicFramePr>
               <a:graphicFrameLocks xmlns:a="http://schemas.openxmlformats.org/drawingml/2006/main" noChangeAspect="1"/>
             </wp:cNvGraphicFramePr>
@@ -7759,19 +8044,13 @@
               <a:graphicData uri="http://schemas.openxmlformats.org/drawingml/2006/picture">
                 <pic:pic xmlns:pic="http://schemas.openxmlformats.org/drawingml/2006/picture">
                   <pic:nvPicPr>
-                    <pic:cNvPr id="14" name="图片 14"/>
+                    <pic:cNvPr id="6" name="图片 2" descr="IMG_256"/>
                     <pic:cNvPicPr>
                       <a:picLocks noChangeAspect="1"/>
                     </pic:cNvPicPr>
                   </pic:nvPicPr>
                   <pic:blipFill>
-                    <a:blip r:embed="rId37" cstate="print">
-                      <a:extLst>
-                        <a:ext uri="{28A0092B-C50C-407E-A947-70E740481C1C}">
-                          <a14:useLocalDpi xmlns:a14="http://schemas.microsoft.com/office/drawing/2010/main" val="0"/>
-                        </a:ext>
-                      </a:extLst>
-                    </a:blip>
+                    <a:blip r:embed="rId36"/>
                     <a:stretch>
                       <a:fillRect/>
                     </a:stretch>
@@ -7779,11 +8058,15 @@
                   <pic:spPr>
                     <a:xfrm>
                       <a:off x="0" y="0"/>
-                      <a:ext cx="1640542" cy="3463200"/>
+                      <a:ext cx="1852295" cy="3959860"/>
                     </a:xfrm>
                     <a:prstGeom prst="rect">
                       <a:avLst/>
                     </a:prstGeom>
+                    <a:noFill/>
+                    <a:ln w="9525">
+                      <a:noFill/>
+                    </a:ln>
                   </pic:spPr>
                 </pic:pic>
               </a:graphicData>
@@ -7793,14 +8076,16 @@
       </w:r>
       <w:r>
         <w:rPr>
-          <w:rFonts w:hint="eastAsia"/>
+          <w:rFonts w:ascii="宋体" w:eastAsia="宋体" w:hAnsi="宋体" w:cs="宋体"/>
           <w:noProof/>
+          <w:sz w:val="24"/>
+          <w:szCs w:val="24"/>
         </w:rPr>
         <w:drawing>
-          <wp:inline distT="0" distB="0" distL="0" distR="0" wp14:anchorId="526136BA" wp14:editId="767D62A5">
-            <wp:extent cx="1640205" cy="3462655"/>
-            <wp:effectExtent l="0" t="0" r="0" b="4445"/>
-            <wp:docPr id="15" name="图片 15"/>
+          <wp:inline distT="0" distB="0" distL="114300" distR="114300" wp14:anchorId="0B6B1749" wp14:editId="26690AC3">
+            <wp:extent cx="1852295" cy="3959860"/>
+            <wp:effectExtent l="0" t="0" r="6985" b="2540"/>
+            <wp:docPr id="7" name="图片 3" descr="IMG_256"/>
             <wp:cNvGraphicFramePr>
               <a:graphicFrameLocks xmlns:a="http://schemas.openxmlformats.org/drawingml/2006/main" noChangeAspect="1"/>
             </wp:cNvGraphicFramePr>
@@ -7808,19 +8093,13 @@
               <a:graphicData uri="http://schemas.openxmlformats.org/drawingml/2006/picture">
                 <pic:pic xmlns:pic="http://schemas.openxmlformats.org/drawingml/2006/picture">
                   <pic:nvPicPr>
-                    <pic:cNvPr id="15" name="图片 15"/>
+                    <pic:cNvPr id="7" name="图片 3" descr="IMG_256"/>
                     <pic:cNvPicPr>
                       <a:picLocks noChangeAspect="1"/>
                     </pic:cNvPicPr>
                   </pic:nvPicPr>
                   <pic:blipFill>
-                    <a:blip r:embed="rId38" cstate="print">
-                      <a:extLst>
-                        <a:ext uri="{28A0092B-C50C-407E-A947-70E740481C1C}">
-                          <a14:useLocalDpi xmlns:a14="http://schemas.microsoft.com/office/drawing/2010/main" val="0"/>
-                        </a:ext>
-                      </a:extLst>
-                    </a:blip>
+                    <a:blip r:embed="rId37"/>
                     <a:stretch>
                       <a:fillRect/>
                     </a:stretch>
@@ -7828,11 +8107,15 @@
                   <pic:spPr>
                     <a:xfrm>
                       <a:off x="0" y="0"/>
-                      <a:ext cx="1640542" cy="3463200"/>
+                      <a:ext cx="1852295" cy="3959860"/>
                     </a:xfrm>
                     <a:prstGeom prst="rect">
                       <a:avLst/>
                     </a:prstGeom>
+                    <a:noFill/>
+                    <a:ln w="9525">
+                      <a:noFill/>
+                    </a:ln>
                   </pic:spPr>
                 </pic:pic>
               </a:graphicData>
@@ -7853,39 +8136,87 @@
         <w:t>图</w:t>
       </w:r>
       <w:r>
-        <w:t xml:space="preserve"> </w:t>
-      </w:r>
-      <w:r>
-        <w:rPr>
-          <w:rFonts w:hint="eastAsia"/>
-        </w:rPr>
-        <w:t>4.1.7</w:t>
-      </w:r>
-      <w:r>
-        <w:t xml:space="preserve">. </w:t>
-      </w:r>
-      <w:r>
-        <w:rPr>
-          <w:rFonts w:hint="eastAsia"/>
-        </w:rPr>
-        <w:t>游客点赞与取消</w:t>
-      </w:r>
-    </w:p>
-    <w:p/>
+        <w:t>4.</w:t>
+      </w:r>
+      <w:r>
+        <w:rPr>
+          <w:rFonts w:hint="eastAsia"/>
+        </w:rPr>
+        <w:t>3</w:t>
+      </w:r>
+      <w:r>
+        <w:t>.</w:t>
+      </w:r>
+      <w:r>
+        <w:rPr>
+          <w:rFonts w:hint="eastAsia"/>
+        </w:rPr>
+        <w:t>6</w:t>
+      </w:r>
+      <w:r>
+        <w:t>.</w:t>
+      </w:r>
+      <w:r>
+        <w:rPr>
+          <w:rFonts w:hint="eastAsia"/>
+        </w:rPr>
+        <w:t>查看关注</w:t>
+      </w:r>
+      <w:r>
+        <w:rPr>
+          <w:rFonts w:hint="eastAsia"/>
+        </w:rPr>
+        <w:t xml:space="preserve">     </w:t>
+      </w:r>
+      <w:r>
+        <w:rPr>
+          <w:rFonts w:hint="eastAsia"/>
+        </w:rPr>
+        <w:t>图</w:t>
+      </w:r>
+      <w:r>
+        <w:t>4.</w:t>
+      </w:r>
+      <w:r>
+        <w:rPr>
+          <w:rFonts w:hint="eastAsia"/>
+        </w:rPr>
+        <w:t>3</w:t>
+      </w:r>
+      <w:r>
+        <w:t>.</w:t>
+      </w:r>
+      <w:r>
+        <w:rPr>
+          <w:rFonts w:hint="eastAsia"/>
+        </w:rPr>
+        <w:t>7</w:t>
+      </w:r>
+      <w:r>
+        <w:t>.</w:t>
+      </w:r>
+      <w:r>
+        <w:rPr>
+          <w:rFonts w:hint="eastAsia"/>
+        </w:rPr>
+        <w:t>查看所有</w:t>
+      </w:r>
+    </w:p>
     <w:p>
       <w:pPr>
         <w:jc w:val="center"/>
       </w:pPr>
       <w:r>
         <w:rPr>
-          <w:rFonts w:hint="eastAsia"/>
+          <w:rFonts w:ascii="宋体" w:hAnsi="宋体" w:cs="宋体"/>
           <w:noProof/>
+          <w:sz w:val="24"/>
         </w:rPr>
         <w:drawing>
-          <wp:inline distT="0" distB="0" distL="0" distR="0" wp14:anchorId="433E556B" wp14:editId="495FBEEA">
-            <wp:extent cx="1640205" cy="3462655"/>
-            <wp:effectExtent l="0" t="0" r="0" b="4445"/>
-            <wp:docPr id="16" name="图片 16"/>
+          <wp:inline distT="0" distB="0" distL="114300" distR="114300" wp14:anchorId="26CE9A02" wp14:editId="64EC7E33">
+            <wp:extent cx="1852295" cy="3784736"/>
+            <wp:effectExtent l="0" t="0" r="0" b="6350"/>
+            <wp:docPr id="10" name="图片 6" descr="IMG_256"/>
             <wp:cNvGraphicFramePr>
               <a:graphicFrameLocks xmlns:a="http://schemas.openxmlformats.org/drawingml/2006/main" noChangeAspect="1"/>
             </wp:cNvGraphicFramePr>
@@ -7893,19 +8224,13 @@
               <a:graphicData uri="http://schemas.openxmlformats.org/drawingml/2006/picture">
                 <pic:pic xmlns:pic="http://schemas.openxmlformats.org/drawingml/2006/picture">
                   <pic:nvPicPr>
-                    <pic:cNvPr id="16" name="图片 16"/>
+                    <pic:cNvPr id="10" name="图片 6" descr="IMG_256"/>
                     <pic:cNvPicPr>
                       <a:picLocks noChangeAspect="1"/>
                     </pic:cNvPicPr>
                   </pic:nvPicPr>
                   <pic:blipFill>
-                    <a:blip r:embed="rId39" cstate="print">
-                      <a:extLst>
-                        <a:ext uri="{28A0092B-C50C-407E-A947-70E740481C1C}">
-                          <a14:useLocalDpi xmlns:a14="http://schemas.microsoft.com/office/drawing/2010/main" val="0"/>
-                        </a:ext>
-                      </a:extLst>
-                    </a:blip>
+                    <a:blip r:embed="rId38"/>
                     <a:stretch>
                       <a:fillRect/>
                     </a:stretch>
@@ -7913,11 +8238,15 @@
                   <pic:spPr>
                     <a:xfrm>
                       <a:off x="0" y="0"/>
-                      <a:ext cx="1640542" cy="3463200"/>
+                      <a:ext cx="1853574" cy="3787349"/>
                     </a:xfrm>
                     <a:prstGeom prst="rect">
                       <a:avLst/>
                     </a:prstGeom>
+                    <a:noFill/>
+                    <a:ln w="9525">
+                      <a:noFill/>
+                    </a:ln>
                   </pic:spPr>
                 </pic:pic>
               </a:graphicData>
@@ -7925,16 +8254,66 @@
           </wp:inline>
         </w:drawing>
       </w:r>
-      <w:r>
-        <w:rPr>
-          <w:rFonts w:hint="eastAsia"/>
+    </w:p>
+    <w:p>
+      <w:pPr>
+        <w:pStyle w:val="a3"/>
+        <w:jc w:val="center"/>
+      </w:pPr>
+      <w:r>
+        <w:rPr>
+          <w:rFonts w:hint="eastAsia"/>
+        </w:rPr>
+        <w:t>图</w:t>
+      </w:r>
+      <w:r>
+        <w:t>4.</w:t>
+      </w:r>
+      <w:r>
+        <w:rPr>
+          <w:rFonts w:hint="eastAsia"/>
+        </w:rPr>
+        <w:t>3</w:t>
+      </w:r>
+      <w:r>
+        <w:t>.</w:t>
+      </w:r>
+      <w:r>
+        <w:rPr>
+          <w:rFonts w:hint="eastAsia"/>
+        </w:rPr>
+        <w:t>8</w:t>
+      </w:r>
+      <w:r>
+        <w:t>.</w:t>
+      </w:r>
+      <w:r>
+        <w:rPr>
+          <w:rFonts w:hint="eastAsia"/>
+        </w:rPr>
+        <w:t>任务详情</w:t>
+      </w:r>
+      <w:r>
+        <w:rPr>
+          <w:rFonts w:ascii="宋体" w:eastAsia="宋体" w:hAnsi="宋体" w:cs="宋体"/>
+          <w:sz w:val="24"/>
+          <w:szCs w:val="24"/>
+        </w:rPr>
+        <w:br/>
+      </w:r>
+      <w:r>
+        <w:rPr>
+          <w:rFonts w:ascii="宋体" w:eastAsia="宋体" w:hAnsi="宋体" w:cs="宋体"/>
           <w:noProof/>
-        </w:rPr>
+          <w:sz w:val="24"/>
+          <w:szCs w:val="24"/>
+        </w:rPr>
+        <w:lastRenderedPageBreak/>
         <w:drawing>
-          <wp:inline distT="0" distB="0" distL="0" distR="0" wp14:anchorId="792BF710" wp14:editId="26B21BC6">
-            <wp:extent cx="1640205" cy="3462655"/>
-            <wp:effectExtent l="0" t="0" r="0" b="4445"/>
-            <wp:docPr id="17" name="图片 17"/>
+          <wp:inline distT="0" distB="0" distL="114300" distR="114300" wp14:anchorId="436B9E6A" wp14:editId="12A92AD1">
+            <wp:extent cx="1852295" cy="3959860"/>
+            <wp:effectExtent l="0" t="0" r="6985" b="2540"/>
+            <wp:docPr id="8" name="图片 4" descr="IMG_256"/>
             <wp:cNvGraphicFramePr>
               <a:graphicFrameLocks xmlns:a="http://schemas.openxmlformats.org/drawingml/2006/main" noChangeAspect="1"/>
             </wp:cNvGraphicFramePr>
@@ -7942,19 +8321,13 @@
               <a:graphicData uri="http://schemas.openxmlformats.org/drawingml/2006/picture">
                 <pic:pic xmlns:pic="http://schemas.openxmlformats.org/drawingml/2006/picture">
                   <pic:nvPicPr>
-                    <pic:cNvPr id="17" name="图片 17"/>
+                    <pic:cNvPr id="8" name="图片 4" descr="IMG_256"/>
                     <pic:cNvPicPr>
                       <a:picLocks noChangeAspect="1"/>
                     </pic:cNvPicPr>
                   </pic:nvPicPr>
                   <pic:blipFill>
-                    <a:blip r:embed="rId40" cstate="print">
-                      <a:extLst>
-                        <a:ext uri="{28A0092B-C50C-407E-A947-70E740481C1C}">
-                          <a14:useLocalDpi xmlns:a14="http://schemas.microsoft.com/office/drawing/2010/main" val="0"/>
-                        </a:ext>
-                      </a:extLst>
-                    </a:blip>
+                    <a:blip r:embed="rId39"/>
                     <a:stretch>
                       <a:fillRect/>
                     </a:stretch>
@@ -7962,11 +8335,15 @@
                   <pic:spPr>
                     <a:xfrm>
                       <a:off x="0" y="0"/>
-                      <a:ext cx="1640542" cy="3463200"/>
+                      <a:ext cx="1852295" cy="3959860"/>
                     </a:xfrm>
                     <a:prstGeom prst="rect">
                       <a:avLst/>
                     </a:prstGeom>
+                    <a:noFill/>
+                    <a:ln w="9525">
+                      <a:noFill/>
+                    </a:ln>
                   </pic:spPr>
                 </pic:pic>
               </a:graphicData>
@@ -7974,61 +8351,18 @@
           </wp:inline>
         </w:drawing>
       </w:r>
-    </w:p>
-    <w:p>
-      <w:pPr>
-        <w:pStyle w:val="a3"/>
-        <w:jc w:val="center"/>
-      </w:pPr>
-      <w:r>
-        <w:rPr>
-          <w:rFonts w:hint="eastAsia"/>
-        </w:rPr>
-        <w:t>图</w:t>
-      </w:r>
-      <w:r>
-        <w:t xml:space="preserve"> </w:t>
-      </w:r>
-      <w:r>
-        <w:rPr>
-          <w:rFonts w:hint="eastAsia"/>
-        </w:rPr>
-        <w:t>4.1.8</w:t>
-      </w:r>
-      <w:r>
-        <w:t xml:space="preserve">. </w:t>
-      </w:r>
-      <w:r>
-        <w:rPr>
-          <w:rFonts w:hint="eastAsia"/>
-        </w:rPr>
-        <w:t>用户点赞与取消</w:t>
-      </w:r>
-    </w:p>
-    <w:p/>
-    <w:p>
-      <w:r>
-        <w:rPr>
-          <w:rFonts w:hint="eastAsia"/>
-        </w:rPr>
-        <w:t>以下是第四部分图片分享功能测试：</w:t>
-      </w:r>
-    </w:p>
-    <w:p>
-      <w:pPr>
-        <w:jc w:val="center"/>
-      </w:pPr>
-      <w:r>
-        <w:rPr>
-          <w:rFonts w:hint="eastAsia"/>
+      <w:r>
+        <w:rPr>
+          <w:rFonts w:ascii="宋体" w:eastAsia="宋体" w:hAnsi="宋体" w:cs="宋体"/>
           <w:noProof/>
-        </w:rPr>
-        <w:lastRenderedPageBreak/>
+          <w:sz w:val="24"/>
+          <w:szCs w:val="24"/>
+        </w:rPr>
         <w:drawing>
-          <wp:inline distT="0" distB="0" distL="0" distR="0" wp14:anchorId="19E03141" wp14:editId="48CE588A">
-            <wp:extent cx="1640205" cy="3462655"/>
-            <wp:effectExtent l="0" t="0" r="0" b="4445"/>
-            <wp:docPr id="18" name="图片 18"/>
+          <wp:inline distT="0" distB="0" distL="114300" distR="114300" wp14:anchorId="7EDC5363" wp14:editId="6577F765">
+            <wp:extent cx="1852295" cy="3959860"/>
+            <wp:effectExtent l="0" t="0" r="6985" b="2540"/>
+            <wp:docPr id="9" name="图片 5" descr="IMG_257"/>
             <wp:cNvGraphicFramePr>
               <a:graphicFrameLocks xmlns:a="http://schemas.openxmlformats.org/drawingml/2006/main" noChangeAspect="1"/>
             </wp:cNvGraphicFramePr>
@@ -8036,19 +8370,13 @@
               <a:graphicData uri="http://schemas.openxmlformats.org/drawingml/2006/picture">
                 <pic:pic xmlns:pic="http://schemas.openxmlformats.org/drawingml/2006/picture">
                   <pic:nvPicPr>
-                    <pic:cNvPr id="18" name="图片 18"/>
+                    <pic:cNvPr id="9" name="图片 5" descr="IMG_257"/>
                     <pic:cNvPicPr>
                       <a:picLocks noChangeAspect="1"/>
                     </pic:cNvPicPr>
                   </pic:nvPicPr>
                   <pic:blipFill>
-                    <a:blip r:embed="rId41" cstate="print">
-                      <a:extLst>
-                        <a:ext uri="{28A0092B-C50C-407E-A947-70E740481C1C}">
-                          <a14:useLocalDpi xmlns:a14="http://schemas.microsoft.com/office/drawing/2010/main" val="0"/>
-                        </a:ext>
-                      </a:extLst>
-                    </a:blip>
+                    <a:blip r:embed="rId40"/>
                     <a:stretch>
                       <a:fillRect/>
                     </a:stretch>
@@ -8056,11 +8384,15 @@
                   <pic:spPr>
                     <a:xfrm>
                       <a:off x="0" y="0"/>
-                      <a:ext cx="1640542" cy="3463200"/>
+                      <a:ext cx="1852295" cy="3959860"/>
                     </a:xfrm>
                     <a:prstGeom prst="rect">
                       <a:avLst/>
                     </a:prstGeom>
+                    <a:noFill/>
+                    <a:ln w="9525">
+                      <a:noFill/>
+                    </a:ln>
                   </pic:spPr>
                 </pic:pic>
               </a:graphicData>
@@ -8081,22 +8413,70 @@
         <w:t>图</w:t>
       </w:r>
       <w:r>
-        <w:t xml:space="preserve"> </w:t>
-      </w:r>
-      <w:r>
-        <w:rPr>
-          <w:rFonts w:hint="eastAsia"/>
-        </w:rPr>
-        <w:t>4.1.9</w:t>
-      </w:r>
-      <w:r>
-        <w:t xml:space="preserve">. </w:t>
-      </w:r>
-      <w:r>
-        <w:rPr>
-          <w:rFonts w:hint="eastAsia"/>
-        </w:rPr>
-        <w:t>图片分享</w:t>
+        <w:t>4.</w:t>
+      </w:r>
+      <w:r>
+        <w:rPr>
+          <w:rFonts w:hint="eastAsia"/>
+        </w:rPr>
+        <w:t>3</w:t>
+      </w:r>
+      <w:r>
+        <w:t>.</w:t>
+      </w:r>
+      <w:r>
+        <w:rPr>
+          <w:rFonts w:hint="eastAsia"/>
+        </w:rPr>
+        <w:t>9</w:t>
+      </w:r>
+      <w:r>
+        <w:t>.</w:t>
+      </w:r>
+      <w:r>
+        <w:rPr>
+          <w:rFonts w:hint="eastAsia"/>
+        </w:rPr>
+        <w:t>收藏任务</w:t>
+      </w:r>
+      <w:r>
+        <w:rPr>
+          <w:rFonts w:hint="eastAsia"/>
+        </w:rPr>
+        <w:t xml:space="preserve">     </w:t>
+      </w:r>
+      <w:r>
+        <w:rPr>
+          <w:rFonts w:hint="eastAsia"/>
+        </w:rPr>
+        <w:t>图</w:t>
+      </w:r>
+      <w:r>
+        <w:t>4.</w:t>
+      </w:r>
+      <w:r>
+        <w:rPr>
+          <w:rFonts w:hint="eastAsia"/>
+        </w:rPr>
+        <w:t>3</w:t>
+      </w:r>
+      <w:r>
+        <w:t>.1</w:t>
+      </w:r>
+      <w:r>
+        <w:rPr>
+          <w:rFonts w:hint="eastAsia"/>
+        </w:rPr>
+        <w:t>0</w:t>
+      </w:r>
+      <w:r>
+        <w:t>.</w:t>
+      </w:r>
+      <w:r>
+        <w:rPr>
+          <w:rFonts w:hint="eastAsia"/>
+        </w:rPr>
+        <w:t>取消收藏</w:t>
       </w:r>
     </w:p>
     <w:p>
@@ -8105,14 +8485,15 @@
       </w:pPr>
       <w:r>
         <w:rPr>
-          <w:rFonts w:hint="eastAsia"/>
+          <w:rFonts w:ascii="宋体" w:hAnsi="宋体" w:cs="宋体"/>
           <w:noProof/>
+          <w:sz w:val="24"/>
         </w:rPr>
         <w:drawing>
-          <wp:inline distT="0" distB="0" distL="0" distR="0" wp14:anchorId="2F277C60" wp14:editId="18DB4B57">
-            <wp:extent cx="1640205" cy="3462655"/>
-            <wp:effectExtent l="0" t="0" r="0" b="4445"/>
-            <wp:docPr id="19" name="图片 19"/>
+          <wp:inline distT="0" distB="0" distL="114300" distR="114300" wp14:anchorId="465AD667" wp14:editId="7A468EA4">
+            <wp:extent cx="1852295" cy="3872753"/>
+            <wp:effectExtent l="0" t="0" r="0" b="0"/>
+            <wp:docPr id="11" name="图片 7" descr="IMG_256"/>
             <wp:cNvGraphicFramePr>
               <a:graphicFrameLocks xmlns:a="http://schemas.openxmlformats.org/drawingml/2006/main" noChangeAspect="1"/>
             </wp:cNvGraphicFramePr>
@@ -8120,19 +8501,13 @@
               <a:graphicData uri="http://schemas.openxmlformats.org/drawingml/2006/picture">
                 <pic:pic xmlns:pic="http://schemas.openxmlformats.org/drawingml/2006/picture">
                   <pic:nvPicPr>
-                    <pic:cNvPr id="19" name="图片 19"/>
+                    <pic:cNvPr id="11" name="图片 7" descr="IMG_256"/>
                     <pic:cNvPicPr>
                       <a:picLocks noChangeAspect="1"/>
                     </pic:cNvPicPr>
                   </pic:nvPicPr>
                   <pic:blipFill>
-                    <a:blip r:embed="rId42" cstate="print">
-                      <a:extLst>
-                        <a:ext uri="{28A0092B-C50C-407E-A947-70E740481C1C}">
-                          <a14:useLocalDpi xmlns:a14="http://schemas.microsoft.com/office/drawing/2010/main" val="0"/>
-                        </a:ext>
-                      </a:extLst>
-                    </a:blip>
+                    <a:blip r:embed="rId41"/>
                     <a:stretch>
                       <a:fillRect/>
                     </a:stretch>
@@ -8140,11 +8515,15 @@
                   <pic:spPr>
                     <a:xfrm>
                       <a:off x="0" y="0"/>
-                      <a:ext cx="1640542" cy="3463200"/>
+                      <a:ext cx="1853322" cy="3874900"/>
                     </a:xfrm>
                     <a:prstGeom prst="rect">
                       <a:avLst/>
                     </a:prstGeom>
+                    <a:noFill/>
+                    <a:ln w="9525">
+                      <a:noFill/>
+                    </a:ln>
                   </pic:spPr>
                 </pic:pic>
               </a:graphicData>
@@ -8152,16 +8531,62 @@
           </wp:inline>
         </w:drawing>
       </w:r>
-      <w:r>
-        <w:rPr>
-          <w:rFonts w:hint="eastAsia"/>
+    </w:p>
+    <w:p>
+      <w:pPr>
+        <w:pStyle w:val="a3"/>
+        <w:jc w:val="center"/>
+      </w:pPr>
+      <w:r>
+        <w:rPr>
+          <w:rFonts w:hint="eastAsia"/>
+        </w:rPr>
+        <w:t>图</w:t>
+      </w:r>
+      <w:r>
+        <w:t>4.</w:t>
+      </w:r>
+      <w:r>
+        <w:rPr>
+          <w:rFonts w:hint="eastAsia"/>
+        </w:rPr>
+        <w:t>3</w:t>
+      </w:r>
+      <w:r>
+        <w:t>.</w:t>
+      </w:r>
+      <w:r>
+        <w:rPr>
+          <w:rFonts w:hint="eastAsia"/>
+        </w:rPr>
+        <w:t>11</w:t>
+      </w:r>
+      <w:r>
+        <w:t>.</w:t>
+      </w:r>
+      <w:r>
+        <w:rPr>
+          <w:rFonts w:hint="eastAsia"/>
+        </w:rPr>
+        <w:t>领取任务</w:t>
+      </w:r>
+    </w:p>
+    <w:p>
+      <w:pPr>
+        <w:jc w:val="center"/>
+      </w:pPr>
+      <w:r>
+        <w:rPr>
+          <w:rFonts w:ascii="宋体" w:hAnsi="宋体" w:cs="宋体"/>
           <w:noProof/>
-        </w:rPr>
+          <w:sz w:val="24"/>
+        </w:rPr>
+        <w:lastRenderedPageBreak/>
         <w:drawing>
-          <wp:inline distT="0" distB="0" distL="0" distR="0" wp14:anchorId="2FE601A1" wp14:editId="25D939BC">
-            <wp:extent cx="1640205" cy="3462655"/>
-            <wp:effectExtent l="0" t="0" r="0" b="4445"/>
-            <wp:docPr id="20" name="图片 20"/>
+          <wp:inline distT="0" distB="0" distL="114300" distR="114300" wp14:anchorId="1C58799C" wp14:editId="093E24CD">
+            <wp:extent cx="1852295" cy="3959860"/>
+            <wp:effectExtent l="0" t="0" r="6985" b="2540"/>
+            <wp:docPr id="12" name="图片 8" descr="IMG_256"/>
             <wp:cNvGraphicFramePr>
               <a:graphicFrameLocks xmlns:a="http://schemas.openxmlformats.org/drawingml/2006/main" noChangeAspect="1"/>
             </wp:cNvGraphicFramePr>
@@ -8169,19 +8594,13 @@
               <a:graphicData uri="http://schemas.openxmlformats.org/drawingml/2006/picture">
                 <pic:pic xmlns:pic="http://schemas.openxmlformats.org/drawingml/2006/picture">
                   <pic:nvPicPr>
-                    <pic:cNvPr id="20" name="图片 20"/>
+                    <pic:cNvPr id="12" name="图片 8" descr="IMG_256"/>
                     <pic:cNvPicPr>
                       <a:picLocks noChangeAspect="1"/>
                     </pic:cNvPicPr>
                   </pic:nvPicPr>
                   <pic:blipFill>
-                    <a:blip r:embed="rId43" cstate="print">
-                      <a:extLst>
-                        <a:ext uri="{28A0092B-C50C-407E-A947-70E740481C1C}">
-                          <a14:useLocalDpi xmlns:a14="http://schemas.microsoft.com/office/drawing/2010/main" val="0"/>
-                        </a:ext>
-                      </a:extLst>
-                    </a:blip>
+                    <a:blip r:embed="rId42"/>
                     <a:stretch>
                       <a:fillRect/>
                     </a:stretch>
@@ -8189,11 +8608,15 @@
                   <pic:spPr>
                     <a:xfrm>
                       <a:off x="0" y="0"/>
-                      <a:ext cx="1640542" cy="3463200"/>
+                      <a:ext cx="1852295" cy="3959860"/>
                     </a:xfrm>
                     <a:prstGeom prst="rect">
                       <a:avLst/>
                     </a:prstGeom>
+                    <a:noFill/>
+                    <a:ln w="9525">
+                      <a:noFill/>
+                    </a:ln>
                   </pic:spPr>
                 </pic:pic>
               </a:graphicData>
@@ -8201,6 +8624,102 @@
           </wp:inline>
         </w:drawing>
       </w:r>
+      <w:r>
+        <w:rPr>
+          <w:rFonts w:ascii="宋体" w:hAnsi="宋体" w:cs="宋体"/>
+          <w:noProof/>
+          <w:sz w:val="24"/>
+        </w:rPr>
+        <w:drawing>
+          <wp:inline distT="0" distB="0" distL="114300" distR="114300" wp14:anchorId="301678C2" wp14:editId="69236B5D">
+            <wp:extent cx="1852295" cy="3959860"/>
+            <wp:effectExtent l="0" t="0" r="6985" b="2540"/>
+            <wp:docPr id="13" name="图片 9" descr="IMG_256"/>
+            <wp:cNvGraphicFramePr>
+              <a:graphicFrameLocks xmlns:a="http://schemas.openxmlformats.org/drawingml/2006/main" noChangeAspect="1"/>
+            </wp:cNvGraphicFramePr>
+            <a:graphic xmlns:a="http://schemas.openxmlformats.org/drawingml/2006/main">
+              <a:graphicData uri="http://schemas.openxmlformats.org/drawingml/2006/picture">
+                <pic:pic xmlns:pic="http://schemas.openxmlformats.org/drawingml/2006/picture">
+                  <pic:nvPicPr>
+                    <pic:cNvPr id="13" name="图片 9" descr="IMG_256"/>
+                    <pic:cNvPicPr>
+                      <a:picLocks noChangeAspect="1"/>
+                    </pic:cNvPicPr>
+                  </pic:nvPicPr>
+                  <pic:blipFill>
+                    <a:blip r:embed="rId43"/>
+                    <a:stretch>
+                      <a:fillRect/>
+                    </a:stretch>
+                  </pic:blipFill>
+                  <pic:spPr>
+                    <a:xfrm>
+                      <a:off x="0" y="0"/>
+                      <a:ext cx="1852295" cy="3959860"/>
+                    </a:xfrm>
+                    <a:prstGeom prst="rect">
+                      <a:avLst/>
+                    </a:prstGeom>
+                    <a:noFill/>
+                    <a:ln w="9525">
+                      <a:noFill/>
+                    </a:ln>
+                  </pic:spPr>
+                </pic:pic>
+              </a:graphicData>
+            </a:graphic>
+          </wp:inline>
+        </w:drawing>
+      </w:r>
+      <w:r>
+        <w:rPr>
+          <w:rFonts w:ascii="宋体" w:hAnsi="宋体" w:cs="宋体"/>
+          <w:noProof/>
+          <w:sz w:val="24"/>
+        </w:rPr>
+        <w:drawing>
+          <wp:inline distT="0" distB="0" distL="114300" distR="114300" wp14:anchorId="0EDAB42B" wp14:editId="773E7FE1">
+            <wp:extent cx="1852295" cy="3959860"/>
+            <wp:effectExtent l="0" t="0" r="6985" b="2540"/>
+            <wp:docPr id="14" name="图片 10" descr="IMG_256"/>
+            <wp:cNvGraphicFramePr>
+              <a:graphicFrameLocks xmlns:a="http://schemas.openxmlformats.org/drawingml/2006/main" noChangeAspect="1"/>
+            </wp:cNvGraphicFramePr>
+            <a:graphic xmlns:a="http://schemas.openxmlformats.org/drawingml/2006/main">
+              <a:graphicData uri="http://schemas.openxmlformats.org/drawingml/2006/picture">
+                <pic:pic xmlns:pic="http://schemas.openxmlformats.org/drawingml/2006/picture">
+                  <pic:nvPicPr>
+                    <pic:cNvPr id="14" name="图片 10" descr="IMG_256"/>
+                    <pic:cNvPicPr>
+                      <a:picLocks noChangeAspect="1"/>
+                    </pic:cNvPicPr>
+                  </pic:nvPicPr>
+                  <pic:blipFill>
+                    <a:blip r:embed="rId44"/>
+                    <a:stretch>
+                      <a:fillRect/>
+                    </a:stretch>
+                  </pic:blipFill>
+                  <pic:spPr>
+                    <a:xfrm>
+                      <a:off x="0" y="0"/>
+                      <a:ext cx="1852295" cy="3959860"/>
+                    </a:xfrm>
+                    <a:prstGeom prst="rect">
+                      <a:avLst/>
+                    </a:prstGeom>
+                    <a:noFill/>
+                    <a:ln w="9525">
+                      <a:noFill/>
+                    </a:ln>
+                  </pic:spPr>
+                </pic:pic>
+              </a:graphicData>
+            </a:graphic>
+          </wp:inline>
+        </w:drawing>
+      </w:r>
     </w:p>
     <w:p>
       <w:pPr>
@@ -8214,40 +8733,1578 @@
         <w:t>图</w:t>
       </w:r>
       <w:r>
-        <w:t xml:space="preserve"> </w:t>
-      </w:r>
-      <w:r>
-        <w:rPr>
-          <w:rFonts w:hint="eastAsia"/>
-        </w:rPr>
-        <w:t>4.1.10</w:t>
-      </w:r>
-      <w:r>
-        <w:t xml:space="preserve">. </w:t>
-      </w:r>
-      <w:r>
-        <w:rPr>
-          <w:rFonts w:hint="eastAsia"/>
-        </w:rPr>
-        <w:t>分享到</w:t>
-      </w:r>
-      <w:r>
-        <w:rPr>
-          <w:rFonts w:hint="eastAsia"/>
-        </w:rPr>
-        <w:t>Q</w:t>
-      </w:r>
-      <w:r>
-        <w:t>Q</w:t>
-      </w:r>
-      <w:r>
-        <w:rPr>
-          <w:rFonts w:hint="eastAsia"/>
-        </w:rPr>
-        <w:t>（左）微信（右）</w:t>
+        <w:t>4.</w:t>
+      </w:r>
+      <w:r>
+        <w:rPr>
+          <w:rFonts w:hint="eastAsia"/>
+        </w:rPr>
+        <w:t>3</w:t>
+      </w:r>
+      <w:r>
+        <w:t>.1</w:t>
+      </w:r>
+      <w:r>
+        <w:rPr>
+          <w:rFonts w:hint="eastAsia"/>
+        </w:rPr>
+        <w:t>2</w:t>
+      </w:r>
+      <w:r>
+        <w:t>.</w:t>
+      </w:r>
+      <w:r>
+        <w:rPr>
+          <w:rFonts w:hint="eastAsia"/>
+        </w:rPr>
+        <w:t>查看他人信息</w:t>
+      </w:r>
+      <w:r>
+        <w:rPr>
+          <w:rFonts w:hint="eastAsia"/>
+        </w:rPr>
+        <w:t xml:space="preserve">     </w:t>
+      </w:r>
+      <w:r>
+        <w:rPr>
+          <w:rFonts w:hint="eastAsia"/>
+        </w:rPr>
+        <w:t>图</w:t>
+      </w:r>
+      <w:r>
+        <w:t>4.</w:t>
+      </w:r>
+      <w:r>
+        <w:rPr>
+          <w:rFonts w:hint="eastAsia"/>
+        </w:rPr>
+        <w:t>3</w:t>
+      </w:r>
+      <w:r>
+        <w:t>.</w:t>
+      </w:r>
+      <w:r>
+        <w:rPr>
+          <w:rFonts w:hint="eastAsia"/>
+        </w:rPr>
+        <w:t>13</w:t>
+      </w:r>
+      <w:r>
+        <w:t>.</w:t>
+      </w:r>
+      <w:r>
+        <w:rPr>
+          <w:rFonts w:hint="eastAsia"/>
+        </w:rPr>
+        <w:t>关注</w:t>
+      </w:r>
+      <w:r>
+        <w:rPr>
+          <w:rFonts w:hint="eastAsia"/>
+        </w:rPr>
+        <w:t xml:space="preserve">     </w:t>
+      </w:r>
+      <w:r>
+        <w:rPr>
+          <w:rFonts w:hint="eastAsia"/>
+        </w:rPr>
+        <w:t>图</w:t>
+      </w:r>
+      <w:r>
+        <w:t>4.</w:t>
+      </w:r>
+      <w:r>
+        <w:rPr>
+          <w:rFonts w:hint="eastAsia"/>
+        </w:rPr>
+        <w:t>3</w:t>
+      </w:r>
+      <w:r>
+        <w:t>.</w:t>
+      </w:r>
+      <w:r>
+        <w:rPr>
+          <w:rFonts w:hint="eastAsia"/>
+        </w:rPr>
+        <w:t>14</w:t>
+      </w:r>
+      <w:r>
+        <w:t>.</w:t>
+      </w:r>
+      <w:r>
+        <w:rPr>
+          <w:rFonts w:hint="eastAsia"/>
+        </w:rPr>
+        <w:t>取消关注</w:t>
       </w:r>
     </w:p>
     <w:p/>
+    <w:p/>
+    <w:p/>
+    <w:p/>
+    <w:p/>
+    <w:p/>
+    <w:p/>
+    <w:p/>
+    <w:p/>
+    <w:p/>
+    <w:p/>
+    <w:p/>
+    <w:p/>
+    <w:p/>
+    <w:p/>
+    <w:p/>
+    <w:p/>
+    <w:p/>
+    <w:p/>
+    <w:p/>
+    <w:p>
+      <w:r>
+        <w:rPr>
+          <w:rFonts w:hint="eastAsia"/>
+        </w:rPr>
+        <w:t>（</w:t>
+      </w:r>
+      <w:r>
+        <w:rPr>
+          <w:rFonts w:hint="eastAsia"/>
+        </w:rPr>
+        <w:t>3</w:t>
+      </w:r>
+      <w:r>
+        <w:rPr>
+          <w:rFonts w:hint="eastAsia"/>
+        </w:rPr>
+        <w:t>）发布任务功能测试；</w:t>
+      </w:r>
+      <w:r>
+        <w:rPr>
+          <w:rFonts w:ascii="宋体" w:hAnsi="宋体" w:cs="宋体"/>
+          <w:sz w:val="24"/>
+        </w:rPr>
+        <w:br/>
+      </w:r>
+      <w:r>
+        <w:rPr>
+          <w:rFonts w:ascii="宋体" w:hAnsi="宋体" w:cs="宋体"/>
+          <w:noProof/>
+          <w:sz w:val="24"/>
+        </w:rPr>
+        <w:lastRenderedPageBreak/>
+        <w:drawing>
+          <wp:inline distT="0" distB="0" distL="114300" distR="114300" wp14:anchorId="33BCC5A9" wp14:editId="6BF7C606">
+            <wp:extent cx="1852295" cy="3959860"/>
+            <wp:effectExtent l="0" t="0" r="6985" b="2540"/>
+            <wp:docPr id="17" name="图片 11" descr="IMG_256"/>
+            <wp:cNvGraphicFramePr>
+              <a:graphicFrameLocks xmlns:a="http://schemas.openxmlformats.org/drawingml/2006/main" noChangeAspect="1"/>
+            </wp:cNvGraphicFramePr>
+            <a:graphic xmlns:a="http://schemas.openxmlformats.org/drawingml/2006/main">
+              <a:graphicData uri="http://schemas.openxmlformats.org/drawingml/2006/picture">
+                <pic:pic xmlns:pic="http://schemas.openxmlformats.org/drawingml/2006/picture">
+                  <pic:nvPicPr>
+                    <pic:cNvPr id="17" name="图片 11" descr="IMG_256"/>
+                    <pic:cNvPicPr>
+                      <a:picLocks noChangeAspect="1"/>
+                    </pic:cNvPicPr>
+                  </pic:nvPicPr>
+                  <pic:blipFill>
+                    <a:blip r:embed="rId45"/>
+                    <a:stretch>
+                      <a:fillRect/>
+                    </a:stretch>
+                  </pic:blipFill>
+                  <pic:spPr>
+                    <a:xfrm>
+                      <a:off x="0" y="0"/>
+                      <a:ext cx="1852295" cy="3959860"/>
+                    </a:xfrm>
+                    <a:prstGeom prst="rect">
+                      <a:avLst/>
+                    </a:prstGeom>
+                    <a:noFill/>
+                    <a:ln w="9525">
+                      <a:noFill/>
+                    </a:ln>
+                  </pic:spPr>
+                </pic:pic>
+              </a:graphicData>
+            </a:graphic>
+          </wp:inline>
+        </w:drawing>
+      </w:r>
+      <w:r>
+        <w:rPr>
+          <w:rFonts w:ascii="宋体" w:hAnsi="宋体" w:cs="宋体"/>
+          <w:noProof/>
+          <w:sz w:val="24"/>
+        </w:rPr>
+        <w:drawing>
+          <wp:inline distT="0" distB="0" distL="114300" distR="114300" wp14:anchorId="1B74C805" wp14:editId="6A2A3AC3">
+            <wp:extent cx="1852295" cy="3959860"/>
+            <wp:effectExtent l="0" t="0" r="6985" b="2540"/>
+            <wp:docPr id="15" name="图片 12" descr="IMG_257"/>
+            <wp:cNvGraphicFramePr>
+              <a:graphicFrameLocks xmlns:a="http://schemas.openxmlformats.org/drawingml/2006/main" noChangeAspect="1"/>
+            </wp:cNvGraphicFramePr>
+            <a:graphic xmlns:a="http://schemas.openxmlformats.org/drawingml/2006/main">
+              <a:graphicData uri="http://schemas.openxmlformats.org/drawingml/2006/picture">
+                <pic:pic xmlns:pic="http://schemas.openxmlformats.org/drawingml/2006/picture">
+                  <pic:nvPicPr>
+                    <pic:cNvPr id="15" name="图片 12" descr="IMG_257"/>
+                    <pic:cNvPicPr>
+                      <a:picLocks noChangeAspect="1"/>
+                    </pic:cNvPicPr>
+                  </pic:nvPicPr>
+                  <pic:blipFill>
+                    <a:blip r:embed="rId46"/>
+                    <a:stretch>
+                      <a:fillRect/>
+                    </a:stretch>
+                  </pic:blipFill>
+                  <pic:spPr>
+                    <a:xfrm>
+                      <a:off x="0" y="0"/>
+                      <a:ext cx="1852295" cy="3959860"/>
+                    </a:xfrm>
+                    <a:prstGeom prst="rect">
+                      <a:avLst/>
+                    </a:prstGeom>
+                    <a:noFill/>
+                    <a:ln w="9525">
+                      <a:noFill/>
+                    </a:ln>
+                  </pic:spPr>
+                </pic:pic>
+              </a:graphicData>
+            </a:graphic>
+          </wp:inline>
+        </w:drawing>
+      </w:r>
+      <w:r>
+        <w:rPr>
+          <w:rFonts w:ascii="宋体" w:hAnsi="宋体" w:cs="宋体"/>
+          <w:noProof/>
+          <w:sz w:val="24"/>
+        </w:rPr>
+        <w:drawing>
+          <wp:inline distT="0" distB="0" distL="114300" distR="114300" wp14:anchorId="711D2799" wp14:editId="068513D8">
+            <wp:extent cx="1852295" cy="3959860"/>
+            <wp:effectExtent l="0" t="0" r="6985" b="2540"/>
+            <wp:docPr id="16" name="图片 13" descr="IMG_258"/>
+            <wp:cNvGraphicFramePr>
+              <a:graphicFrameLocks xmlns:a="http://schemas.openxmlformats.org/drawingml/2006/main" noChangeAspect="1"/>
+            </wp:cNvGraphicFramePr>
+            <a:graphic xmlns:a="http://schemas.openxmlformats.org/drawingml/2006/main">
+              <a:graphicData uri="http://schemas.openxmlformats.org/drawingml/2006/picture">
+                <pic:pic xmlns:pic="http://schemas.openxmlformats.org/drawingml/2006/picture">
+                  <pic:nvPicPr>
+                    <pic:cNvPr id="16" name="图片 13" descr="IMG_258"/>
+                    <pic:cNvPicPr>
+                      <a:picLocks noChangeAspect="1"/>
+                    </pic:cNvPicPr>
+                  </pic:nvPicPr>
+                  <pic:blipFill>
+                    <a:blip r:embed="rId47"/>
+                    <a:stretch>
+                      <a:fillRect/>
+                    </a:stretch>
+                  </pic:blipFill>
+                  <pic:spPr>
+                    <a:xfrm>
+                      <a:off x="0" y="0"/>
+                      <a:ext cx="1852295" cy="3959860"/>
+                    </a:xfrm>
+                    <a:prstGeom prst="rect">
+                      <a:avLst/>
+                    </a:prstGeom>
+                    <a:noFill/>
+                    <a:ln w="9525">
+                      <a:noFill/>
+                    </a:ln>
+                  </pic:spPr>
+                </pic:pic>
+              </a:graphicData>
+            </a:graphic>
+          </wp:inline>
+        </w:drawing>
+      </w:r>
+    </w:p>
+    <w:p>
+      <w:pPr>
+        <w:pStyle w:val="a3"/>
+        <w:jc w:val="center"/>
+      </w:pPr>
+      <w:r>
+        <w:rPr>
+          <w:rFonts w:hint="eastAsia"/>
+        </w:rPr>
+        <w:t>图</w:t>
+      </w:r>
+      <w:r>
+        <w:t>4.</w:t>
+      </w:r>
+      <w:r>
+        <w:rPr>
+          <w:rFonts w:hint="eastAsia"/>
+        </w:rPr>
+        <w:t>3</w:t>
+      </w:r>
+      <w:r>
+        <w:t>.1</w:t>
+      </w:r>
+      <w:r>
+        <w:rPr>
+          <w:rFonts w:hint="eastAsia"/>
+        </w:rPr>
+        <w:t>5</w:t>
+      </w:r>
+      <w:r>
+        <w:t>.</w:t>
+      </w:r>
+      <w:r>
+        <w:rPr>
+          <w:rFonts w:hint="eastAsia"/>
+        </w:rPr>
+        <w:t>发布任务</w:t>
+      </w:r>
+      <w:r>
+        <w:rPr>
+          <w:rFonts w:hint="eastAsia"/>
+        </w:rPr>
+        <w:t xml:space="preserve">1     </w:t>
+      </w:r>
+      <w:r>
+        <w:rPr>
+          <w:rFonts w:hint="eastAsia"/>
+        </w:rPr>
+        <w:t>图</w:t>
+      </w:r>
+      <w:r>
+        <w:t>4.</w:t>
+      </w:r>
+      <w:r>
+        <w:rPr>
+          <w:rFonts w:hint="eastAsia"/>
+        </w:rPr>
+        <w:t>3</w:t>
+      </w:r>
+      <w:r>
+        <w:t>.1</w:t>
+      </w:r>
+      <w:r>
+        <w:rPr>
+          <w:rFonts w:hint="eastAsia"/>
+        </w:rPr>
+        <w:t>6</w:t>
+      </w:r>
+      <w:r>
+        <w:t>.</w:t>
+      </w:r>
+      <w:r>
+        <w:rPr>
+          <w:rFonts w:hint="eastAsia"/>
+        </w:rPr>
+        <w:t>发布任务</w:t>
+      </w:r>
+      <w:r>
+        <w:rPr>
+          <w:rFonts w:hint="eastAsia"/>
+        </w:rPr>
+        <w:t xml:space="preserve">2     </w:t>
+      </w:r>
+      <w:r>
+        <w:rPr>
+          <w:rFonts w:hint="eastAsia"/>
+        </w:rPr>
+        <w:t>图</w:t>
+      </w:r>
+      <w:r>
+        <w:t>4.</w:t>
+      </w:r>
+      <w:r>
+        <w:rPr>
+          <w:rFonts w:hint="eastAsia"/>
+        </w:rPr>
+        <w:t>3</w:t>
+      </w:r>
+      <w:r>
+        <w:t>.1</w:t>
+      </w:r>
+      <w:r>
+        <w:rPr>
+          <w:rFonts w:hint="eastAsia"/>
+        </w:rPr>
+        <w:t>7</w:t>
+      </w:r>
+      <w:r>
+        <w:t>.</w:t>
+      </w:r>
+      <w:r>
+        <w:rPr>
+          <w:rFonts w:hint="eastAsia"/>
+        </w:rPr>
+        <w:t>发布成功</w:t>
+      </w:r>
+    </w:p>
+    <w:p>
+      <w:pPr>
+        <w:numPr>
+          <w:ilvl w:val="0"/>
+          <w:numId w:val="6"/>
+        </w:numPr>
+      </w:pPr>
+      <w:r>
+        <w:rPr>
+          <w:rFonts w:hint="eastAsia"/>
+        </w:rPr>
+        <w:t>我的任务功能测试；</w:t>
+      </w:r>
+    </w:p>
+    <w:p>
+      <w:pPr>
+        <w:jc w:val="center"/>
+      </w:pPr>
+      <w:r>
+        <w:rPr>
+          <w:rFonts w:ascii="宋体" w:hAnsi="宋体" w:cs="宋体"/>
+          <w:noProof/>
+          <w:sz w:val="24"/>
+        </w:rPr>
+        <w:drawing>
+          <wp:inline distT="0" distB="0" distL="114300" distR="114300" wp14:anchorId="3A56F14D" wp14:editId="21FE1956">
+            <wp:extent cx="1852295" cy="3765176"/>
+            <wp:effectExtent l="0" t="0" r="0" b="6985"/>
+            <wp:docPr id="18" name="图片 14" descr="IMG_256"/>
+            <wp:cNvGraphicFramePr>
+              <a:graphicFrameLocks xmlns:a="http://schemas.openxmlformats.org/drawingml/2006/main" noChangeAspect="1"/>
+            </wp:cNvGraphicFramePr>
+            <a:graphic xmlns:a="http://schemas.openxmlformats.org/drawingml/2006/main">
+              <a:graphicData uri="http://schemas.openxmlformats.org/drawingml/2006/picture">
+                <pic:pic xmlns:pic="http://schemas.openxmlformats.org/drawingml/2006/picture">
+                  <pic:nvPicPr>
+                    <pic:cNvPr id="18" name="图片 14" descr="IMG_256"/>
+                    <pic:cNvPicPr>
+                      <a:picLocks noChangeAspect="1"/>
+                    </pic:cNvPicPr>
+                  </pic:nvPicPr>
+                  <pic:blipFill>
+                    <a:blip r:embed="rId48"/>
+                    <a:stretch>
+                      <a:fillRect/>
+                    </a:stretch>
+                  </pic:blipFill>
+                  <pic:spPr>
+                    <a:xfrm>
+                      <a:off x="0" y="0"/>
+                      <a:ext cx="1854672" cy="3770007"/>
+                    </a:xfrm>
+                    <a:prstGeom prst="rect">
+                      <a:avLst/>
+                    </a:prstGeom>
+                    <a:noFill/>
+                    <a:ln w="9525">
+                      <a:noFill/>
+                    </a:ln>
+                  </pic:spPr>
+                </pic:pic>
+              </a:graphicData>
+            </a:graphic>
+          </wp:inline>
+        </w:drawing>
+      </w:r>
+    </w:p>
+    <w:p>
+      <w:pPr>
+        <w:pStyle w:val="a3"/>
+        <w:jc w:val="center"/>
+      </w:pPr>
+      <w:r>
+        <w:rPr>
+          <w:rFonts w:hint="eastAsia"/>
+        </w:rPr>
+        <w:t>图</w:t>
+      </w:r>
+      <w:r>
+        <w:t>4.</w:t>
+      </w:r>
+      <w:r>
+        <w:rPr>
+          <w:rFonts w:hint="eastAsia"/>
+        </w:rPr>
+        <w:t>3</w:t>
+      </w:r>
+      <w:r>
+        <w:t>.1</w:t>
+      </w:r>
+      <w:r>
+        <w:rPr>
+          <w:rFonts w:hint="eastAsia"/>
+        </w:rPr>
+        <w:t>8</w:t>
+      </w:r>
+      <w:r>
+        <w:t>.</w:t>
+      </w:r>
+      <w:r>
+        <w:rPr>
+          <w:rFonts w:hint="eastAsia"/>
+        </w:rPr>
+        <w:t>我的发布</w:t>
+      </w:r>
+    </w:p>
+    <w:p>
+      <w:pPr>
+        <w:pStyle w:val="a3"/>
+        <w:jc w:val="center"/>
+      </w:pPr>
+      <w:r>
+        <w:rPr>
+          <w:rFonts w:ascii="宋体" w:eastAsia="宋体" w:hAnsi="宋体" w:cs="宋体"/>
+          <w:noProof/>
+          <w:sz w:val="24"/>
+          <w:szCs w:val="24"/>
+        </w:rPr>
+        <w:lastRenderedPageBreak/>
+        <w:drawing>
+          <wp:inline distT="0" distB="0" distL="114300" distR="114300" wp14:anchorId="60687C08" wp14:editId="236B33A6">
+            <wp:extent cx="1852295" cy="3959860"/>
+            <wp:effectExtent l="0" t="0" r="6985" b="2540"/>
+            <wp:docPr id="22" name="图片 18" descr="IMG_256"/>
+            <wp:cNvGraphicFramePr>
+              <a:graphicFrameLocks xmlns:a="http://schemas.openxmlformats.org/drawingml/2006/main" noChangeAspect="1"/>
+            </wp:cNvGraphicFramePr>
+            <a:graphic xmlns:a="http://schemas.openxmlformats.org/drawingml/2006/main">
+              <a:graphicData uri="http://schemas.openxmlformats.org/drawingml/2006/picture">
+                <pic:pic xmlns:pic="http://schemas.openxmlformats.org/drawingml/2006/picture">
+                  <pic:nvPicPr>
+                    <pic:cNvPr id="22" name="图片 18" descr="IMG_256"/>
+                    <pic:cNvPicPr>
+                      <a:picLocks noChangeAspect="1"/>
+                    </pic:cNvPicPr>
+                  </pic:nvPicPr>
+                  <pic:blipFill>
+                    <a:blip r:embed="rId49"/>
+                    <a:stretch>
+                      <a:fillRect/>
+                    </a:stretch>
+                  </pic:blipFill>
+                  <pic:spPr>
+                    <a:xfrm>
+                      <a:off x="0" y="0"/>
+                      <a:ext cx="1852295" cy="3959860"/>
+                    </a:xfrm>
+                    <a:prstGeom prst="rect">
+                      <a:avLst/>
+                    </a:prstGeom>
+                    <a:noFill/>
+                    <a:ln w="9525">
+                      <a:noFill/>
+                    </a:ln>
+                  </pic:spPr>
+                </pic:pic>
+              </a:graphicData>
+            </a:graphic>
+          </wp:inline>
+        </w:drawing>
+      </w:r>
+    </w:p>
+    <w:p>
+      <w:pPr>
+        <w:pStyle w:val="a3"/>
+        <w:jc w:val="center"/>
+      </w:pPr>
+      <w:r>
+        <w:rPr>
+          <w:rFonts w:hint="eastAsia"/>
+        </w:rPr>
+        <w:t>图</w:t>
+      </w:r>
+      <w:r>
+        <w:t>4.</w:t>
+      </w:r>
+      <w:r>
+        <w:rPr>
+          <w:rFonts w:hint="eastAsia"/>
+        </w:rPr>
+        <w:t>3</w:t>
+      </w:r>
+      <w:r>
+        <w:t>.</w:t>
+      </w:r>
+      <w:r>
+        <w:rPr>
+          <w:rFonts w:hint="eastAsia"/>
+        </w:rPr>
+        <w:t>19</w:t>
+      </w:r>
+      <w:r>
+        <w:t>.</w:t>
+      </w:r>
+      <w:r>
+        <w:rPr>
+          <w:rFonts w:hint="eastAsia"/>
+        </w:rPr>
+        <w:t>删除任务</w:t>
+      </w:r>
+    </w:p>
+    <w:p>
+      <w:pPr>
+        <w:jc w:val="center"/>
+      </w:pPr>
+      <w:r>
+        <w:rPr>
+          <w:rFonts w:ascii="宋体" w:hAnsi="宋体" w:cs="宋体"/>
+          <w:noProof/>
+          <w:sz w:val="24"/>
+        </w:rPr>
+        <w:drawing>
+          <wp:inline distT="0" distB="0" distL="114300" distR="114300" wp14:anchorId="62A91AA1" wp14:editId="070093F7">
+            <wp:extent cx="1852295" cy="3603812"/>
+            <wp:effectExtent l="0" t="0" r="0" b="0"/>
+            <wp:docPr id="20" name="图片 16" descr="IMG_256"/>
+            <wp:cNvGraphicFramePr>
+              <a:graphicFrameLocks xmlns:a="http://schemas.openxmlformats.org/drawingml/2006/main" noChangeAspect="1"/>
+            </wp:cNvGraphicFramePr>
+            <a:graphic xmlns:a="http://schemas.openxmlformats.org/drawingml/2006/main">
+              <a:graphicData uri="http://schemas.openxmlformats.org/drawingml/2006/picture">
+                <pic:pic xmlns:pic="http://schemas.openxmlformats.org/drawingml/2006/picture">
+                  <pic:nvPicPr>
+                    <pic:cNvPr id="20" name="图片 16" descr="IMG_256"/>
+                    <pic:cNvPicPr>
+                      <a:picLocks noChangeAspect="1"/>
+                    </pic:cNvPicPr>
+                  </pic:nvPicPr>
+                  <pic:blipFill>
+                    <a:blip r:embed="rId50"/>
+                    <a:stretch>
+                      <a:fillRect/>
+                    </a:stretch>
+                  </pic:blipFill>
+                  <pic:spPr>
+                    <a:xfrm>
+                      <a:off x="0" y="0"/>
+                      <a:ext cx="1853655" cy="3606457"/>
+                    </a:xfrm>
+                    <a:prstGeom prst="rect">
+                      <a:avLst/>
+                    </a:prstGeom>
+                    <a:noFill/>
+                    <a:ln w="9525">
+                      <a:noFill/>
+                    </a:ln>
+                  </pic:spPr>
+                </pic:pic>
+              </a:graphicData>
+            </a:graphic>
+          </wp:inline>
+        </w:drawing>
+      </w:r>
+      <w:r>
+        <w:rPr>
+          <w:rFonts w:ascii="宋体" w:hAnsi="宋体" w:cs="宋体"/>
+          <w:noProof/>
+          <w:sz w:val="24"/>
+        </w:rPr>
+        <w:t xml:space="preserve">          </w:t>
+      </w:r>
+      <w:r>
+        <w:rPr>
+          <w:rFonts w:ascii="宋体" w:hAnsi="宋体" w:cs="宋体"/>
+          <w:noProof/>
+          <w:sz w:val="24"/>
+        </w:rPr>
+        <w:drawing>
+          <wp:inline distT="0" distB="0" distL="114300" distR="114300" wp14:anchorId="2C0B6820" wp14:editId="1B166555">
+            <wp:extent cx="1852289" cy="3618467"/>
+            <wp:effectExtent l="0" t="0" r="0" b="1270"/>
+            <wp:docPr id="21" name="图片 17" descr="IMG_256"/>
+            <wp:cNvGraphicFramePr>
+              <a:graphicFrameLocks xmlns:a="http://schemas.openxmlformats.org/drawingml/2006/main" noChangeAspect="1"/>
+            </wp:cNvGraphicFramePr>
+            <a:graphic xmlns:a="http://schemas.openxmlformats.org/drawingml/2006/main">
+              <a:graphicData uri="http://schemas.openxmlformats.org/drawingml/2006/picture">
+                <pic:pic xmlns:pic="http://schemas.openxmlformats.org/drawingml/2006/picture">
+                  <pic:nvPicPr>
+                    <pic:cNvPr id="21" name="图片 17" descr="IMG_256"/>
+                    <pic:cNvPicPr>
+                      <a:picLocks noChangeAspect="1"/>
+                    </pic:cNvPicPr>
+                  </pic:nvPicPr>
+                  <pic:blipFill>
+                    <a:blip r:embed="rId51"/>
+                    <a:stretch>
+                      <a:fillRect/>
+                    </a:stretch>
+                  </pic:blipFill>
+                  <pic:spPr>
+                    <a:xfrm>
+                      <a:off x="0" y="0"/>
+                      <a:ext cx="1863523" cy="3640412"/>
+                    </a:xfrm>
+                    <a:prstGeom prst="rect">
+                      <a:avLst/>
+                    </a:prstGeom>
+                    <a:noFill/>
+                    <a:ln w="9525">
+                      <a:noFill/>
+                    </a:ln>
+                  </pic:spPr>
+                </pic:pic>
+              </a:graphicData>
+            </a:graphic>
+          </wp:inline>
+        </w:drawing>
+      </w:r>
+    </w:p>
+    <w:p>
+      <w:pPr>
+        <w:pStyle w:val="a3"/>
+        <w:ind w:firstLineChars="700" w:firstLine="1400"/>
+      </w:pPr>
+      <w:r>
+        <w:rPr>
+          <w:rFonts w:hint="eastAsia"/>
+        </w:rPr>
+        <w:t>图</w:t>
+      </w:r>
+      <w:r>
+        <w:t>4.</w:t>
+      </w:r>
+      <w:r>
+        <w:rPr>
+          <w:rFonts w:hint="eastAsia"/>
+        </w:rPr>
+        <w:t>3</w:t>
+      </w:r>
+      <w:r>
+        <w:t>.</w:t>
+      </w:r>
+      <w:r>
+        <w:rPr>
+          <w:rFonts w:hint="eastAsia"/>
+        </w:rPr>
+        <w:t>20</w:t>
+      </w:r>
+      <w:r>
+        <w:t>.</w:t>
+      </w:r>
+      <w:r>
+        <w:rPr>
+          <w:rFonts w:hint="eastAsia"/>
+        </w:rPr>
+        <w:t>完成任务</w:t>
+      </w:r>
+      <w:r>
+        <w:rPr>
+          <w:rFonts w:hint="eastAsia"/>
+        </w:rPr>
+        <w:t xml:space="preserve">1     </w:t>
+      </w:r>
+      <w:r>
+        <w:t xml:space="preserve">                  </w:t>
+      </w:r>
+      <w:bookmarkStart w:id="125" w:name="_GoBack"/>
+      <w:bookmarkEnd w:id="125"/>
+      <w:r>
+        <w:rPr>
+          <w:rFonts w:hint="eastAsia"/>
+        </w:rPr>
+        <w:t>图</w:t>
+      </w:r>
+      <w:r>
+        <w:t>4.</w:t>
+      </w:r>
+      <w:r>
+        <w:rPr>
+          <w:rFonts w:hint="eastAsia"/>
+        </w:rPr>
+        <w:t>3</w:t>
+      </w:r>
+      <w:r>
+        <w:t>.</w:t>
+      </w:r>
+      <w:r>
+        <w:rPr>
+          <w:rFonts w:hint="eastAsia"/>
+        </w:rPr>
+        <w:t>21</w:t>
+      </w:r>
+      <w:r>
+        <w:t>.</w:t>
+      </w:r>
+      <w:r>
+        <w:rPr>
+          <w:rFonts w:hint="eastAsia"/>
+        </w:rPr>
+        <w:t>完成任务</w:t>
+      </w:r>
+      <w:r>
+        <w:rPr>
+          <w:rFonts w:hint="eastAsia"/>
+        </w:rPr>
+        <w:t>2</w:t>
+      </w:r>
+    </w:p>
+    <w:p>
+      <w:pPr>
+        <w:jc w:val="center"/>
+      </w:pPr>
+      <w:r>
+        <w:rPr>
+          <w:rFonts w:ascii="宋体" w:hAnsi="宋体" w:cs="宋体"/>
+          <w:noProof/>
+          <w:sz w:val="24"/>
+        </w:rPr>
+        <w:lastRenderedPageBreak/>
+        <w:drawing>
+          <wp:inline distT="0" distB="0" distL="114300" distR="114300" wp14:anchorId="25E7F53E" wp14:editId="4EB81A59">
+            <wp:extent cx="1852295" cy="3959860"/>
+            <wp:effectExtent l="0" t="0" r="6985" b="2540"/>
+            <wp:docPr id="19" name="图片 15" descr="IMG_256"/>
+            <wp:cNvGraphicFramePr>
+              <a:graphicFrameLocks xmlns:a="http://schemas.openxmlformats.org/drawingml/2006/main" noChangeAspect="1"/>
+            </wp:cNvGraphicFramePr>
+            <a:graphic xmlns:a="http://schemas.openxmlformats.org/drawingml/2006/main">
+              <a:graphicData uri="http://schemas.openxmlformats.org/drawingml/2006/picture">
+                <pic:pic xmlns:pic="http://schemas.openxmlformats.org/drawingml/2006/picture">
+                  <pic:nvPicPr>
+                    <pic:cNvPr id="19" name="图片 15" descr="IMG_256"/>
+                    <pic:cNvPicPr>
+                      <a:picLocks noChangeAspect="1"/>
+                    </pic:cNvPicPr>
+                  </pic:nvPicPr>
+                  <pic:blipFill>
+                    <a:blip r:embed="rId52"/>
+                    <a:stretch>
+                      <a:fillRect/>
+                    </a:stretch>
+                  </pic:blipFill>
+                  <pic:spPr>
+                    <a:xfrm>
+                      <a:off x="0" y="0"/>
+                      <a:ext cx="1852295" cy="3959860"/>
+                    </a:xfrm>
+                    <a:prstGeom prst="rect">
+                      <a:avLst/>
+                    </a:prstGeom>
+                    <a:noFill/>
+                    <a:ln w="9525">
+                      <a:noFill/>
+                    </a:ln>
+                  </pic:spPr>
+                </pic:pic>
+              </a:graphicData>
+            </a:graphic>
+          </wp:inline>
+        </w:drawing>
+      </w:r>
+    </w:p>
+    <w:p>
+      <w:pPr>
+        <w:pStyle w:val="a3"/>
+        <w:jc w:val="center"/>
+      </w:pPr>
+      <w:r>
+        <w:rPr>
+          <w:rFonts w:hint="eastAsia"/>
+        </w:rPr>
+        <w:t>图</w:t>
+      </w:r>
+      <w:r>
+        <w:t>4.</w:t>
+      </w:r>
+      <w:r>
+        <w:rPr>
+          <w:rFonts w:hint="eastAsia"/>
+        </w:rPr>
+        <w:t>3</w:t>
+      </w:r>
+      <w:r>
+        <w:t>.</w:t>
+      </w:r>
+      <w:r>
+        <w:rPr>
+          <w:rFonts w:hint="eastAsia"/>
+        </w:rPr>
+        <w:t>22</w:t>
+      </w:r>
+      <w:r>
+        <w:t>.</w:t>
+      </w:r>
+      <w:r>
+        <w:rPr>
+          <w:rFonts w:hint="eastAsia"/>
+        </w:rPr>
+        <w:t>我的领取</w:t>
+      </w:r>
+    </w:p>
+    <w:p/>
+    <w:p/>
+    <w:p/>
+    <w:p/>
+    <w:p/>
+    <w:p/>
+    <w:p/>
+    <w:p/>
+    <w:p/>
+    <w:p/>
+    <w:p/>
+    <w:p/>
+    <w:p/>
+    <w:p/>
+    <w:p/>
+    <w:p/>
+    <w:p/>
+    <w:p/>
+    <w:p/>
+    <w:p/>
+    <w:p/>
+    <w:p>
+      <w:pPr>
+        <w:numPr>
+          <w:ilvl w:val="0"/>
+          <w:numId w:val="6"/>
+        </w:numPr>
+      </w:pPr>
+      <w:r>
+        <w:rPr>
+          <w:rFonts w:hint="eastAsia"/>
+        </w:rPr>
+        <w:lastRenderedPageBreak/>
+        <w:t>个人中心功能测试</w:t>
+      </w:r>
+    </w:p>
+    <w:p>
+      <w:pPr>
+        <w:jc w:val="center"/>
+      </w:pPr>
+      <w:r>
+        <w:rPr>
+          <w:rFonts w:ascii="宋体" w:hAnsi="宋体" w:cs="宋体"/>
+          <w:noProof/>
+          <w:sz w:val="24"/>
+        </w:rPr>
+        <w:drawing>
+          <wp:inline distT="0" distB="0" distL="114300" distR="114300" wp14:anchorId="07D7A579" wp14:editId="76F3BDF6">
+            <wp:extent cx="1852295" cy="3959860"/>
+            <wp:effectExtent l="0" t="0" r="6985" b="2540"/>
+            <wp:docPr id="23" name="图片 19" descr="IMG_256"/>
+            <wp:cNvGraphicFramePr>
+              <a:graphicFrameLocks xmlns:a="http://schemas.openxmlformats.org/drawingml/2006/main" noChangeAspect="1"/>
+            </wp:cNvGraphicFramePr>
+            <a:graphic xmlns:a="http://schemas.openxmlformats.org/drawingml/2006/main">
+              <a:graphicData uri="http://schemas.openxmlformats.org/drawingml/2006/picture">
+                <pic:pic xmlns:pic="http://schemas.openxmlformats.org/drawingml/2006/picture">
+                  <pic:nvPicPr>
+                    <pic:cNvPr id="23" name="图片 19" descr="IMG_256"/>
+                    <pic:cNvPicPr>
+                      <a:picLocks noChangeAspect="1"/>
+                    </pic:cNvPicPr>
+                  </pic:nvPicPr>
+                  <pic:blipFill>
+                    <a:blip r:embed="rId53"/>
+                    <a:stretch>
+                      <a:fillRect/>
+                    </a:stretch>
+                  </pic:blipFill>
+                  <pic:spPr>
+                    <a:xfrm>
+                      <a:off x="0" y="0"/>
+                      <a:ext cx="1852295" cy="3959860"/>
+                    </a:xfrm>
+                    <a:prstGeom prst="rect">
+                      <a:avLst/>
+                    </a:prstGeom>
+                    <a:noFill/>
+                    <a:ln w="9525">
+                      <a:noFill/>
+                    </a:ln>
+                  </pic:spPr>
+                </pic:pic>
+              </a:graphicData>
+            </a:graphic>
+          </wp:inline>
+        </w:drawing>
+      </w:r>
+      <w:r>
+        <w:rPr>
+          <w:rFonts w:ascii="宋体" w:hAnsi="宋体" w:cs="宋体"/>
+          <w:noProof/>
+          <w:sz w:val="24"/>
+        </w:rPr>
+        <w:drawing>
+          <wp:inline distT="0" distB="0" distL="114300" distR="114300" wp14:anchorId="7FCB909B" wp14:editId="3F778F75">
+            <wp:extent cx="1852295" cy="3959860"/>
+            <wp:effectExtent l="0" t="0" r="6985" b="2540"/>
+            <wp:docPr id="24" name="图片 20" descr="IMG_256"/>
+            <wp:cNvGraphicFramePr>
+              <a:graphicFrameLocks xmlns:a="http://schemas.openxmlformats.org/drawingml/2006/main" noChangeAspect="1"/>
+            </wp:cNvGraphicFramePr>
+            <a:graphic xmlns:a="http://schemas.openxmlformats.org/drawingml/2006/main">
+              <a:graphicData uri="http://schemas.openxmlformats.org/drawingml/2006/picture">
+                <pic:pic xmlns:pic="http://schemas.openxmlformats.org/drawingml/2006/picture">
+                  <pic:nvPicPr>
+                    <pic:cNvPr id="24" name="图片 20" descr="IMG_256"/>
+                    <pic:cNvPicPr>
+                      <a:picLocks noChangeAspect="1"/>
+                    </pic:cNvPicPr>
+                  </pic:nvPicPr>
+                  <pic:blipFill>
+                    <a:blip r:embed="rId54"/>
+                    <a:stretch>
+                      <a:fillRect/>
+                    </a:stretch>
+                  </pic:blipFill>
+                  <pic:spPr>
+                    <a:xfrm>
+                      <a:off x="0" y="0"/>
+                      <a:ext cx="1852295" cy="3959860"/>
+                    </a:xfrm>
+                    <a:prstGeom prst="rect">
+                      <a:avLst/>
+                    </a:prstGeom>
+                    <a:noFill/>
+                    <a:ln w="9525">
+                      <a:noFill/>
+                    </a:ln>
+                  </pic:spPr>
+                </pic:pic>
+              </a:graphicData>
+            </a:graphic>
+          </wp:inline>
+        </w:drawing>
+      </w:r>
+      <w:r>
+        <w:rPr>
+          <w:rFonts w:ascii="宋体" w:hAnsi="宋体" w:cs="宋体"/>
+          <w:noProof/>
+          <w:sz w:val="24"/>
+        </w:rPr>
+        <w:drawing>
+          <wp:inline distT="0" distB="0" distL="114300" distR="114300" wp14:anchorId="68C74CCD" wp14:editId="40DA3162">
+            <wp:extent cx="1852295" cy="3959860"/>
+            <wp:effectExtent l="0" t="0" r="6985" b="2540"/>
+            <wp:docPr id="25" name="图片 21" descr="IMG_256"/>
+            <wp:cNvGraphicFramePr>
+              <a:graphicFrameLocks xmlns:a="http://schemas.openxmlformats.org/drawingml/2006/main" noChangeAspect="1"/>
+            </wp:cNvGraphicFramePr>
+            <a:graphic xmlns:a="http://schemas.openxmlformats.org/drawingml/2006/main">
+              <a:graphicData uri="http://schemas.openxmlformats.org/drawingml/2006/picture">
+                <pic:pic xmlns:pic="http://schemas.openxmlformats.org/drawingml/2006/picture">
+                  <pic:nvPicPr>
+                    <pic:cNvPr id="25" name="图片 21" descr="IMG_256"/>
+                    <pic:cNvPicPr>
+                      <a:picLocks noChangeAspect="1"/>
+                    </pic:cNvPicPr>
+                  </pic:nvPicPr>
+                  <pic:blipFill>
+                    <a:blip r:embed="rId55"/>
+                    <a:stretch>
+                      <a:fillRect/>
+                    </a:stretch>
+                  </pic:blipFill>
+                  <pic:spPr>
+                    <a:xfrm>
+                      <a:off x="0" y="0"/>
+                      <a:ext cx="1852295" cy="3959860"/>
+                    </a:xfrm>
+                    <a:prstGeom prst="rect">
+                      <a:avLst/>
+                    </a:prstGeom>
+                    <a:noFill/>
+                    <a:ln w="9525">
+                      <a:noFill/>
+                    </a:ln>
+                  </pic:spPr>
+                </pic:pic>
+              </a:graphicData>
+            </a:graphic>
+          </wp:inline>
+        </w:drawing>
+      </w:r>
+    </w:p>
+    <w:p>
+      <w:pPr>
+        <w:pStyle w:val="a3"/>
+        <w:jc w:val="center"/>
+      </w:pPr>
+      <w:r>
+        <w:rPr>
+          <w:rFonts w:hint="eastAsia"/>
+        </w:rPr>
+        <w:t>图</w:t>
+      </w:r>
+      <w:r>
+        <w:t>4.</w:t>
+      </w:r>
+      <w:r>
+        <w:rPr>
+          <w:rFonts w:hint="eastAsia"/>
+        </w:rPr>
+        <w:t>3</w:t>
+      </w:r>
+      <w:r>
+        <w:t>.</w:t>
+      </w:r>
+      <w:r>
+        <w:rPr>
+          <w:rFonts w:hint="eastAsia"/>
+        </w:rPr>
+        <w:t>23</w:t>
+      </w:r>
+      <w:r>
+        <w:t>.</w:t>
+      </w:r>
+      <w:r>
+        <w:rPr>
+          <w:rFonts w:hint="eastAsia"/>
+        </w:rPr>
+        <w:t>保存个人信息</w:t>
+      </w:r>
+      <w:r>
+        <w:rPr>
+          <w:rFonts w:hint="eastAsia"/>
+        </w:rPr>
+        <w:t xml:space="preserve">     </w:t>
+      </w:r>
+      <w:r>
+        <w:rPr>
+          <w:rFonts w:hint="eastAsia"/>
+        </w:rPr>
+        <w:t>图</w:t>
+      </w:r>
+      <w:r>
+        <w:t>4.</w:t>
+      </w:r>
+      <w:r>
+        <w:rPr>
+          <w:rFonts w:hint="eastAsia"/>
+        </w:rPr>
+        <w:t>3</w:t>
+      </w:r>
+      <w:r>
+        <w:t>.</w:t>
+      </w:r>
+      <w:r>
+        <w:rPr>
+          <w:rFonts w:hint="eastAsia"/>
+        </w:rPr>
+        <w:t>24</w:t>
+      </w:r>
+      <w:r>
+        <w:t>.</w:t>
+      </w:r>
+      <w:r>
+        <w:rPr>
+          <w:rFonts w:hint="eastAsia"/>
+        </w:rPr>
+        <w:t>编辑个人信息</w:t>
+      </w:r>
+      <w:r>
+        <w:rPr>
+          <w:rFonts w:hint="eastAsia"/>
+        </w:rPr>
+        <w:t xml:space="preserve">     </w:t>
+      </w:r>
+      <w:r>
+        <w:rPr>
+          <w:rFonts w:hint="eastAsia"/>
+        </w:rPr>
+        <w:t>图</w:t>
+      </w:r>
+      <w:r>
+        <w:t>4.</w:t>
+      </w:r>
+      <w:r>
+        <w:rPr>
+          <w:rFonts w:hint="eastAsia"/>
+        </w:rPr>
+        <w:t>3</w:t>
+      </w:r>
+      <w:r>
+        <w:t>.</w:t>
+      </w:r>
+      <w:r>
+        <w:rPr>
+          <w:rFonts w:hint="eastAsia"/>
+        </w:rPr>
+        <w:t>25</w:t>
+      </w:r>
+      <w:r>
+        <w:t>.</w:t>
+      </w:r>
+      <w:r>
+        <w:rPr>
+          <w:rFonts w:hint="eastAsia"/>
+        </w:rPr>
+        <w:t>重置个人信息</w:t>
+      </w:r>
+    </w:p>
+    <w:p>
+      <w:pPr>
+        <w:jc w:val="center"/>
+      </w:pPr>
+      <w:r>
+        <w:rPr>
+          <w:rFonts w:ascii="宋体" w:hAnsi="宋体" w:cs="宋体"/>
+          <w:noProof/>
+          <w:sz w:val="24"/>
+        </w:rPr>
+        <w:drawing>
+          <wp:inline distT="0" distB="0" distL="114300" distR="114300" wp14:anchorId="0DA55F6F" wp14:editId="052070AA">
+            <wp:extent cx="1852295" cy="3554913"/>
+            <wp:effectExtent l="0" t="0" r="0" b="7620"/>
+            <wp:docPr id="26" name="图片 22" descr="IMG_256"/>
+            <wp:cNvGraphicFramePr>
+              <a:graphicFrameLocks xmlns:a="http://schemas.openxmlformats.org/drawingml/2006/main" noChangeAspect="1"/>
+            </wp:cNvGraphicFramePr>
+            <a:graphic xmlns:a="http://schemas.openxmlformats.org/drawingml/2006/main">
+              <a:graphicData uri="http://schemas.openxmlformats.org/drawingml/2006/picture">
+                <pic:pic xmlns:pic="http://schemas.openxmlformats.org/drawingml/2006/picture">
+                  <pic:nvPicPr>
+                    <pic:cNvPr id="26" name="图片 22" descr="IMG_256"/>
+                    <pic:cNvPicPr>
+                      <a:picLocks noChangeAspect="1"/>
+                    </pic:cNvPicPr>
+                  </pic:nvPicPr>
+                  <pic:blipFill>
+                    <a:blip r:embed="rId56"/>
+                    <a:stretch>
+                      <a:fillRect/>
+                    </a:stretch>
+                  </pic:blipFill>
+                  <pic:spPr>
+                    <a:xfrm>
+                      <a:off x="0" y="0"/>
+                      <a:ext cx="1855166" cy="3560423"/>
+                    </a:xfrm>
+                    <a:prstGeom prst="rect">
+                      <a:avLst/>
+                    </a:prstGeom>
+                    <a:noFill/>
+                    <a:ln w="9525">
+                      <a:noFill/>
+                    </a:ln>
+                  </pic:spPr>
+                </pic:pic>
+              </a:graphicData>
+            </a:graphic>
+          </wp:inline>
+        </w:drawing>
+      </w:r>
+      <w:r>
+        <w:rPr>
+          <w:rFonts w:ascii="宋体" w:hAnsi="宋体" w:cs="宋体"/>
+          <w:noProof/>
+          <w:sz w:val="24"/>
+        </w:rPr>
+        <w:drawing>
+          <wp:inline distT="0" distB="0" distL="114300" distR="114300" wp14:anchorId="01C77B7B" wp14:editId="5F27A8AC">
+            <wp:extent cx="1852199" cy="3574279"/>
+            <wp:effectExtent l="0" t="0" r="0" b="7620"/>
+            <wp:docPr id="27" name="图片 23" descr="IMG_256"/>
+            <wp:cNvGraphicFramePr>
+              <a:graphicFrameLocks xmlns:a="http://schemas.openxmlformats.org/drawingml/2006/main" noChangeAspect="1"/>
+            </wp:cNvGraphicFramePr>
+            <a:graphic xmlns:a="http://schemas.openxmlformats.org/drawingml/2006/main">
+              <a:graphicData uri="http://schemas.openxmlformats.org/drawingml/2006/picture">
+                <pic:pic xmlns:pic="http://schemas.openxmlformats.org/drawingml/2006/picture">
+                  <pic:nvPicPr>
+                    <pic:cNvPr id="27" name="图片 23" descr="IMG_256"/>
+                    <pic:cNvPicPr>
+                      <a:picLocks noChangeAspect="1"/>
+                    </pic:cNvPicPr>
+                  </pic:nvPicPr>
+                  <pic:blipFill>
+                    <a:blip r:embed="rId57"/>
+                    <a:stretch>
+                      <a:fillRect/>
+                    </a:stretch>
+                  </pic:blipFill>
+                  <pic:spPr>
+                    <a:xfrm>
+                      <a:off x="0" y="0"/>
+                      <a:ext cx="1859327" cy="3588034"/>
+                    </a:xfrm>
+                    <a:prstGeom prst="rect">
+                      <a:avLst/>
+                    </a:prstGeom>
+                    <a:noFill/>
+                    <a:ln w="9525">
+                      <a:noFill/>
+                    </a:ln>
+                  </pic:spPr>
+                </pic:pic>
+              </a:graphicData>
+            </a:graphic>
+          </wp:inline>
+        </w:drawing>
+      </w:r>
+    </w:p>
+    <w:p>
+      <w:pPr>
+        <w:pStyle w:val="a3"/>
+        <w:jc w:val="center"/>
+      </w:pPr>
+      <w:r>
+        <w:rPr>
+          <w:rFonts w:hint="eastAsia"/>
+        </w:rPr>
+        <w:t>图</w:t>
+      </w:r>
+      <w:r>
+        <w:t>4.</w:t>
+      </w:r>
+      <w:r>
+        <w:rPr>
+          <w:rFonts w:hint="eastAsia"/>
+        </w:rPr>
+        <w:t>3</w:t>
+      </w:r>
+      <w:r>
+        <w:t>.</w:t>
+      </w:r>
+      <w:r>
+        <w:rPr>
+          <w:rFonts w:hint="eastAsia"/>
+        </w:rPr>
+        <w:t>26</w:t>
+      </w:r>
+      <w:r>
+        <w:t>.</w:t>
+      </w:r>
+      <w:r>
+        <w:rPr>
+          <w:rFonts w:hint="eastAsia"/>
+        </w:rPr>
+        <w:t>查看关注</w:t>
+      </w:r>
+      <w:r>
+        <w:rPr>
+          <w:rFonts w:hint="eastAsia"/>
+        </w:rPr>
+        <w:t xml:space="preserve">     </w:t>
+      </w:r>
+      <w:r>
+        <w:rPr>
+          <w:rFonts w:hint="eastAsia"/>
+        </w:rPr>
+        <w:t>图</w:t>
+      </w:r>
+      <w:r>
+        <w:t>4.</w:t>
+      </w:r>
+      <w:r>
+        <w:rPr>
+          <w:rFonts w:hint="eastAsia"/>
+        </w:rPr>
+        <w:t>3</w:t>
+      </w:r>
+      <w:r>
+        <w:t>.</w:t>
+      </w:r>
+      <w:r>
+        <w:rPr>
+          <w:rFonts w:hint="eastAsia"/>
+        </w:rPr>
+        <w:t>27</w:t>
+      </w:r>
+      <w:r>
+        <w:t>.</w:t>
+      </w:r>
+      <w:r>
+        <w:rPr>
+          <w:rFonts w:hint="eastAsia"/>
+        </w:rPr>
+        <w:t>取消关注</w:t>
+      </w:r>
+    </w:p>
+    <w:p>
+      <w:pPr>
+        <w:jc w:val="center"/>
+      </w:pPr>
+      <w:r>
+        <w:rPr>
+          <w:rFonts w:ascii="宋体" w:hAnsi="宋体" w:cs="宋体"/>
+          <w:noProof/>
+          <w:sz w:val="24"/>
+        </w:rPr>
+        <w:lastRenderedPageBreak/>
+        <w:drawing>
+          <wp:inline distT="0" distB="0" distL="114300" distR="114300" wp14:anchorId="041C4C3D" wp14:editId="4CA56B65">
+            <wp:extent cx="1852295" cy="3959860"/>
+            <wp:effectExtent l="0" t="0" r="6985" b="2540"/>
+            <wp:docPr id="28" name="图片 24" descr="IMG_256"/>
+            <wp:cNvGraphicFramePr>
+              <a:graphicFrameLocks xmlns:a="http://schemas.openxmlformats.org/drawingml/2006/main" noChangeAspect="1"/>
+            </wp:cNvGraphicFramePr>
+            <a:graphic xmlns:a="http://schemas.openxmlformats.org/drawingml/2006/main">
+              <a:graphicData uri="http://schemas.openxmlformats.org/drawingml/2006/picture">
+                <pic:pic xmlns:pic="http://schemas.openxmlformats.org/drawingml/2006/picture">
+                  <pic:nvPicPr>
+                    <pic:cNvPr id="28" name="图片 24" descr="IMG_256"/>
+                    <pic:cNvPicPr>
+                      <a:picLocks noChangeAspect="1"/>
+                    </pic:cNvPicPr>
+                  </pic:nvPicPr>
+                  <pic:blipFill>
+                    <a:blip r:embed="rId58"/>
+                    <a:stretch>
+                      <a:fillRect/>
+                    </a:stretch>
+                  </pic:blipFill>
+                  <pic:spPr>
+                    <a:xfrm>
+                      <a:off x="0" y="0"/>
+                      <a:ext cx="1852295" cy="3959860"/>
+                    </a:xfrm>
+                    <a:prstGeom prst="rect">
+                      <a:avLst/>
+                    </a:prstGeom>
+                    <a:noFill/>
+                    <a:ln w="9525">
+                      <a:noFill/>
+                    </a:ln>
+                  </pic:spPr>
+                </pic:pic>
+              </a:graphicData>
+            </a:graphic>
+          </wp:inline>
+        </w:drawing>
+      </w:r>
+    </w:p>
+    <w:p>
+      <w:pPr>
+        <w:pStyle w:val="a3"/>
+        <w:jc w:val="center"/>
+      </w:pPr>
+      <w:r>
+        <w:rPr>
+          <w:rFonts w:hint="eastAsia"/>
+        </w:rPr>
+        <w:t>图</w:t>
+      </w:r>
+      <w:r>
+        <w:t>4.</w:t>
+      </w:r>
+      <w:r>
+        <w:rPr>
+          <w:rFonts w:hint="eastAsia"/>
+        </w:rPr>
+        <w:t>3</w:t>
+      </w:r>
+      <w:r>
+        <w:t>.</w:t>
+      </w:r>
+      <w:r>
+        <w:rPr>
+          <w:rFonts w:hint="eastAsia"/>
+        </w:rPr>
+        <w:t>28</w:t>
+      </w:r>
+      <w:r>
+        <w:t>.</w:t>
+      </w:r>
+      <w:r>
+        <w:rPr>
+          <w:rFonts w:hint="eastAsia"/>
+        </w:rPr>
+        <w:t>查看收藏夹</w:t>
+      </w:r>
+    </w:p>
+    <w:p>
+      <w:pPr>
+        <w:jc w:val="center"/>
+      </w:pPr>
+      <w:r>
+        <w:rPr>
+          <w:rFonts w:ascii="宋体" w:hAnsi="宋体" w:cs="宋体"/>
+          <w:noProof/>
+          <w:sz w:val="24"/>
+        </w:rPr>
+        <w:drawing>
+          <wp:inline distT="0" distB="0" distL="114300" distR="114300" wp14:anchorId="0115D41E" wp14:editId="1FF6D4F6">
+            <wp:extent cx="1852295" cy="3784736"/>
+            <wp:effectExtent l="0" t="0" r="0" b="6350"/>
+            <wp:docPr id="29" name="图片 25" descr="IMG_256"/>
+            <wp:cNvGraphicFramePr>
+              <a:graphicFrameLocks xmlns:a="http://schemas.openxmlformats.org/drawingml/2006/main" noChangeAspect="1"/>
+            </wp:cNvGraphicFramePr>
+            <a:graphic xmlns:a="http://schemas.openxmlformats.org/drawingml/2006/main">
+              <a:graphicData uri="http://schemas.openxmlformats.org/drawingml/2006/picture">
+                <pic:pic xmlns:pic="http://schemas.openxmlformats.org/drawingml/2006/picture">
+                  <pic:nvPicPr>
+                    <pic:cNvPr id="29" name="图片 25" descr="IMG_256"/>
+                    <pic:cNvPicPr>
+                      <a:picLocks noChangeAspect="1"/>
+                    </pic:cNvPicPr>
+                  </pic:nvPicPr>
+                  <pic:blipFill>
+                    <a:blip r:embed="rId59"/>
+                    <a:stretch>
+                      <a:fillRect/>
+                    </a:stretch>
+                  </pic:blipFill>
+                  <pic:spPr>
+                    <a:xfrm>
+                      <a:off x="0" y="0"/>
+                      <a:ext cx="1853674" cy="3787554"/>
+                    </a:xfrm>
+                    <a:prstGeom prst="rect">
+                      <a:avLst/>
+                    </a:prstGeom>
+                    <a:noFill/>
+                    <a:ln w="9525">
+                      <a:noFill/>
+                    </a:ln>
+                  </pic:spPr>
+                </pic:pic>
+              </a:graphicData>
+            </a:graphic>
+          </wp:inline>
+        </w:drawing>
+      </w:r>
+    </w:p>
+    <w:p>
+      <w:pPr>
+        <w:pStyle w:val="a3"/>
+        <w:jc w:val="center"/>
+      </w:pPr>
+      <w:r>
+        <w:rPr>
+          <w:rFonts w:hint="eastAsia"/>
+        </w:rPr>
+        <w:t>图</w:t>
+      </w:r>
+      <w:r>
+        <w:t>4.</w:t>
+      </w:r>
+      <w:r>
+        <w:rPr>
+          <w:rFonts w:hint="eastAsia"/>
+        </w:rPr>
+        <w:t>3</w:t>
+      </w:r>
+      <w:r>
+        <w:t>.</w:t>
+      </w:r>
+      <w:r>
+        <w:rPr>
+          <w:rFonts w:hint="eastAsia"/>
+        </w:rPr>
+        <w:t>29</w:t>
+      </w:r>
+      <w:r>
+        <w:t>.</w:t>
+      </w:r>
+      <w:r>
+        <w:rPr>
+          <w:rFonts w:hint="eastAsia"/>
+        </w:rPr>
+        <w:t>退出登录</w:t>
+      </w:r>
+    </w:p>
     <w:p>
       <w:pPr>
         <w:pStyle w:val="2"/>
@@ -8261,22 +10318,23 @@
           <w:szCs w:val="28"/>
         </w:rPr>
       </w:pPr>
-      <w:bookmarkStart w:id="136" w:name="_Toc27934558"/>
-      <w:bookmarkStart w:id="137" w:name="_Toc27934604"/>
-      <w:bookmarkStart w:id="138" w:name="_Toc28005161"/>
-      <w:bookmarkStart w:id="139" w:name="_Toc28079555"/>
+      <w:bookmarkStart w:id="126" w:name="_Toc27934558"/>
+      <w:bookmarkStart w:id="127" w:name="_Toc27934604"/>
+      <w:bookmarkStart w:id="128" w:name="_Toc28079555"/>
+      <w:bookmarkStart w:id="129" w:name="_Toc28005161"/>
       <w:r>
         <w:rPr>
           <w:rFonts w:ascii="宋体" w:eastAsia="宋体" w:hAnsi="宋体" w:hint="eastAsia"/>
           <w:sz w:val="22"/>
           <w:szCs w:val="28"/>
         </w:rPr>
+        <w:lastRenderedPageBreak/>
         <w:t>测试结果分析</w:t>
       </w:r>
-      <w:bookmarkEnd w:id="136"/>
-      <w:bookmarkEnd w:id="137"/>
-      <w:bookmarkEnd w:id="138"/>
-      <w:bookmarkEnd w:id="139"/>
+      <w:bookmarkEnd w:id="126"/>
+      <w:bookmarkEnd w:id="127"/>
+      <w:bookmarkEnd w:id="128"/>
+      <w:bookmarkEnd w:id="129"/>
     </w:p>
     <w:p>
       <w:pPr>
@@ -8292,15 +10350,20 @@
           <w:rFonts w:asciiTheme="minorEastAsia" w:hAnsiTheme="minorEastAsia" w:cs="Microsoft JhengHei" w:hint="eastAsia"/>
           <w:szCs w:val="21"/>
         </w:rPr>
-        <w:t>（1）登录注册功能测试：软件的登录注册功能可正常使用，记住密码功能可正常使用，注册</w:t>
-      </w:r>
-      <w:r>
-        <w:rPr>
-          <w:rFonts w:asciiTheme="minorEastAsia" w:hAnsiTheme="minorEastAsia" w:cs="Microsoft JhengHei" w:hint="eastAsia"/>
-          <w:szCs w:val="21"/>
-        </w:rPr>
-        <w:lastRenderedPageBreak/>
-        <w:t>账号时密码使用明文显示，安全性较低，需完善；</w:t>
+        <w:t>（1）</w:t>
+      </w:r>
+      <w:r>
+        <w:rPr>
+          <w:rFonts w:hint="eastAsia"/>
+        </w:rPr>
+        <w:t>登录与注册功能测试</w:t>
+      </w:r>
+      <w:r>
+        <w:rPr>
+          <w:rFonts w:asciiTheme="minorEastAsia" w:hAnsiTheme="minorEastAsia" w:cs="Microsoft JhengHei" w:hint="eastAsia"/>
+          <w:szCs w:val="21"/>
+        </w:rPr>
+        <w:t>：软件的登录功能可正常使用，记住密码功能正常，登录账号时密码可隐藏，安全性高；软件的注册功能可正常使用，头像上传功能正常。</w:t>
       </w:r>
     </w:p>
     <w:p>
@@ -8317,7 +10380,20 @@
           <w:rFonts w:asciiTheme="minorEastAsia" w:hAnsiTheme="minorEastAsia" w:cs="Microsoft JhengHei" w:hint="eastAsia"/>
           <w:szCs w:val="21"/>
         </w:rPr>
-        <w:t>（2）图片上传下载功能测试：用户和游客两种用户的上传下载功能均可正常使用；</w:t>
+        <w:t>（2）</w:t>
+      </w:r>
+      <w:r>
+        <w:rPr>
+          <w:rFonts w:hint="eastAsia"/>
+        </w:rPr>
+        <w:t>首页功能测试</w:t>
+      </w:r>
+      <w:r>
+        <w:rPr>
+          <w:rFonts w:asciiTheme="minorEastAsia" w:hAnsiTheme="minorEastAsia" w:cs="Microsoft JhengHei" w:hint="eastAsia"/>
+          <w:szCs w:val="21"/>
+        </w:rPr>
+        <w:t>：首页任务显示正常；来回切换查看关注者发布的任务与所有任务功能的按钮，在真机测试时发现错位，已更正；点击任务查看任务详情功能正常，收藏、领取、放弃任务功能正常，查看他人信息、关注与取消关注功能正常。</w:t>
       </w:r>
     </w:p>
     <w:p>
@@ -8334,7 +10410,20 @@
           <w:rFonts w:asciiTheme="minorEastAsia" w:hAnsiTheme="minorEastAsia" w:cs="Microsoft JhengHei" w:hint="eastAsia"/>
           <w:szCs w:val="21"/>
         </w:rPr>
-        <w:t>（3）图片点赞功能测试：游客和注册用户的点赞功能不能正常使用，测试结果显示，两种用户都可以对喜欢的图片进行点赞，但是对赞取消功能不能正常运行，图片赞数为1，取消点赞之后图片赞数应减为0，但在软件中表现为减至-1，且需要点两次赞才取消。故点赞功能有缺陷，需完善；</w:t>
+        <w:t>（3）</w:t>
+      </w:r>
+      <w:r>
+        <w:rPr>
+          <w:rFonts w:hint="eastAsia"/>
+        </w:rPr>
+        <w:t>发布任务功能测试</w:t>
+      </w:r>
+      <w:r>
+        <w:rPr>
+          <w:rFonts w:asciiTheme="minorEastAsia" w:hAnsiTheme="minorEastAsia" w:cs="Microsoft JhengHei" w:hint="eastAsia"/>
+          <w:szCs w:val="21"/>
+        </w:rPr>
+        <w:t>：发布任务时，U币更新失败，但是任务可发布。</w:t>
       </w:r>
     </w:p>
     <w:p>
@@ -8347,13 +10436,47 @@
           <w:rFonts w:asciiTheme="minorEastAsia" w:hAnsiTheme="minorEastAsia" w:cs="Microsoft JhengHei" w:hint="eastAsia"/>
           <w:szCs w:val="21"/>
         </w:rPr>
-        <w:t>（4）图片分享功能测试：图片分享功能正常，但只能分享给其他软件，无法分析给同一种软件。需完善</w:t>
-      </w:r>
-      <w:r>
-        <w:rPr>
-          <w:rFonts w:hint="eastAsia"/>
-        </w:rPr>
-        <w:t>。</w:t>
+        <w:t>（4）</w:t>
+      </w:r>
+      <w:r>
+        <w:rPr>
+          <w:rFonts w:hint="eastAsia"/>
+        </w:rPr>
+        <w:t>我的任务功能测试</w:t>
+      </w:r>
+      <w:r>
+        <w:rPr>
+          <w:rFonts w:asciiTheme="minorEastAsia" w:hAnsiTheme="minorEastAsia" w:cs="Microsoft JhengHei" w:hint="eastAsia"/>
+          <w:szCs w:val="21"/>
+        </w:rPr>
+        <w:t>：查看我发布的任务显示正常，删除任务功能无反应，完成任务功能的U币更新失败，但是任务可完成；查看我领取的任务显示正常。</w:t>
+      </w:r>
+    </w:p>
+    <w:p>
+      <w:pPr>
+        <w:ind w:firstLineChars="200" w:firstLine="420"/>
+        <w:rPr>
+          <w:rFonts w:asciiTheme="minorEastAsia" w:hAnsiTheme="minorEastAsia" w:cs="Microsoft JhengHei"/>
+          <w:szCs w:val="21"/>
+        </w:rPr>
+      </w:pPr>
+      <w:r>
+        <w:rPr>
+          <w:rFonts w:hint="eastAsia"/>
+        </w:rPr>
+        <w:t>（</w:t>
+      </w:r>
+      <w:r>
+        <w:rPr>
+          <w:rFonts w:hint="eastAsia"/>
+        </w:rPr>
+        <w:t>5</w:t>
+      </w:r>
+      <w:r>
+        <w:rPr>
+          <w:rFonts w:hint="eastAsia"/>
+        </w:rPr>
+        <w:t>）个人中心功能测试：编辑个人信息、保存个人信息、重置个人信息功能正常。查看关注功能正常；取消关注按钮在真机测试是错位，已更正，取消关注后重新进入才消失，不能自动刷新；查看收藏夹功能，返回按钮返回的是首页，应该返回个人中心；退出登录功能正常。</w:t>
       </w:r>
     </w:p>
     <w:p>
@@ -8389,10 +10512,10 @@
           <w:szCs w:val="24"/>
         </w:rPr>
       </w:pPr>
-      <w:bookmarkStart w:id="140" w:name="_Toc28005162"/>
-      <w:bookmarkStart w:id="141" w:name="_Toc28079556"/>
-      <w:bookmarkStart w:id="142" w:name="_Toc27934559"/>
-      <w:bookmarkStart w:id="143" w:name="_Toc27934605"/>
+      <w:bookmarkStart w:id="130" w:name="_Toc28005162"/>
+      <w:bookmarkStart w:id="131" w:name="_Toc28079556"/>
+      <w:bookmarkStart w:id="132" w:name="_Toc27934559"/>
+      <w:bookmarkStart w:id="133" w:name="_Toc27934605"/>
       <w:r>
         <w:rPr>
           <w:rFonts w:ascii="宋体" w:hAnsi="宋体" w:cstheme="minorBidi"/>
@@ -8401,10 +10524,10 @@
         </w:rPr>
         <w:t>参考文献</w:t>
       </w:r>
-      <w:bookmarkEnd w:id="140"/>
-      <w:bookmarkEnd w:id="141"/>
-      <w:bookmarkEnd w:id="142"/>
-      <w:bookmarkEnd w:id="143"/>
+      <w:bookmarkEnd w:id="130"/>
+      <w:bookmarkEnd w:id="131"/>
+      <w:bookmarkEnd w:id="132"/>
+      <w:bookmarkEnd w:id="133"/>
     </w:p>
     <w:p>
       <w:pPr>
@@ -8804,240 +10927,6 @@
           <w:szCs w:val="21"/>
         </w:rPr>
         <w:t>,2013.</w:t>
-      </w:r>
-    </w:p>
-    <w:p>
-      <w:pPr>
-        <w:spacing w:line="440" w:lineRule="exact"/>
-        <w:ind w:left="525" w:hangingChars="250" w:hanging="525"/>
-        <w:rPr>
-          <w:rFonts w:ascii="Times New Roman" w:hAnsi="Times New Roman"/>
-          <w:szCs w:val="21"/>
-        </w:rPr>
-      </w:pPr>
-      <w:r>
-        <w:rPr>
-          <w:rFonts w:ascii="Times New Roman" w:hAnsi="Times New Roman"/>
-          <w:szCs w:val="21"/>
-        </w:rPr>
-        <w:t xml:space="preserve">[4]  </w:t>
-      </w:r>
-      <w:r>
-        <w:rPr>
-          <w:rFonts w:ascii="Times New Roman" w:hAnsi="Times New Roman" w:hint="eastAsia"/>
-          <w:szCs w:val="21"/>
-        </w:rPr>
-        <w:t>王珊，陈红</w:t>
-      </w:r>
-      <w:r>
-        <w:rPr>
-          <w:rFonts w:ascii="Times New Roman" w:hAnsi="Times New Roman" w:hint="eastAsia"/>
-          <w:szCs w:val="21"/>
-        </w:rPr>
-        <w:t>.</w:t>
-      </w:r>
-      <w:r>
-        <w:rPr>
-          <w:rFonts w:ascii="Times New Roman" w:hAnsi="Times New Roman" w:hint="eastAsia"/>
-          <w:szCs w:val="21"/>
-        </w:rPr>
-        <w:t>数据库系统原理教程．北京：清华大学出版社，</w:t>
-      </w:r>
-      <w:r>
-        <w:rPr>
-          <w:rFonts w:ascii="Times New Roman" w:hAnsi="Times New Roman" w:hint="eastAsia"/>
-          <w:szCs w:val="21"/>
-        </w:rPr>
-        <w:t>2004</w:t>
-      </w:r>
-    </w:p>
-    <w:p>
-      <w:pPr>
-        <w:spacing w:line="440" w:lineRule="exact"/>
-        <w:ind w:left="525" w:hangingChars="250" w:hanging="525"/>
-        <w:rPr>
-          <w:rFonts w:ascii="Times New Roman" w:hAnsi="Times New Roman"/>
-          <w:kern w:val="0"/>
-          <w:szCs w:val="21"/>
-        </w:rPr>
-      </w:pPr>
-      <w:r>
-        <w:rPr>
-          <w:rFonts w:ascii="Times New Roman" w:hAnsi="Times New Roman"/>
-          <w:szCs w:val="21"/>
-        </w:rPr>
-        <w:t>[</w:t>
-      </w:r>
-      <w:r>
-        <w:rPr>
-          <w:rFonts w:ascii="Times New Roman" w:hAnsi="Times New Roman" w:hint="eastAsia"/>
-          <w:szCs w:val="21"/>
-        </w:rPr>
-        <w:t>5</w:t>
-      </w:r>
-      <w:r>
-        <w:rPr>
-          <w:rFonts w:ascii="Times New Roman" w:hAnsi="Times New Roman"/>
-          <w:szCs w:val="21"/>
-        </w:rPr>
-        <w:t xml:space="preserve">]  </w:t>
-      </w:r>
-      <w:r>
-        <w:rPr>
-          <w:rFonts w:ascii="Times New Roman" w:hAnsi="Times New Roman" w:hint="eastAsia"/>
-          <w:szCs w:val="21"/>
-        </w:rPr>
-        <w:t>刘平</w:t>
-      </w:r>
-      <w:r>
-        <w:rPr>
-          <w:rFonts w:ascii="Times New Roman" w:hAnsi="Times New Roman" w:hint="eastAsia"/>
-          <w:szCs w:val="21"/>
-        </w:rPr>
-        <w:t>.</w:t>
-      </w:r>
-      <w:r>
-        <w:rPr>
-          <w:rFonts w:ascii="Times New Roman" w:hAnsi="Times New Roman"/>
-          <w:szCs w:val="21"/>
-        </w:rPr>
-        <w:t>Android</w:t>
-      </w:r>
-      <w:r>
-        <w:rPr>
-          <w:rFonts w:ascii="Times New Roman" w:hAnsi="Times New Roman" w:hint="eastAsia"/>
-          <w:szCs w:val="21"/>
-        </w:rPr>
-        <w:t>手机访问服务器的一种数据交互方法</w:t>
-      </w:r>
-      <w:r>
-        <w:rPr>
-          <w:rFonts w:ascii="Times New Roman" w:hAnsi="Times New Roman" w:hint="eastAsia"/>
-          <w:szCs w:val="21"/>
-        </w:rPr>
-        <w:t>[J]</w:t>
-      </w:r>
-      <w:r>
-        <w:rPr>
-          <w:rFonts w:ascii="Times New Roman" w:hAnsi="Times New Roman"/>
-          <w:szCs w:val="21"/>
-        </w:rPr>
-        <w:t>.</w:t>
-      </w:r>
-      <w:r>
-        <w:rPr>
-          <w:rFonts w:ascii="Times New Roman" w:hAnsi="Times New Roman" w:hint="eastAsia"/>
-          <w:szCs w:val="21"/>
-        </w:rPr>
-        <w:t>西安财经学院</w:t>
-      </w:r>
-      <w:r>
-        <w:rPr>
-          <w:rFonts w:ascii="Times New Roman" w:hAnsi="Times New Roman" w:hint="eastAsia"/>
-          <w:szCs w:val="21"/>
-        </w:rPr>
-        <w:t>,</w:t>
-      </w:r>
-      <w:r>
-        <w:rPr>
-          <w:rFonts w:ascii="Times New Roman" w:hAnsi="Times New Roman"/>
-          <w:szCs w:val="21"/>
-        </w:rPr>
-        <w:t>2012</w:t>
-      </w:r>
-      <w:r>
-        <w:rPr>
-          <w:rFonts w:ascii="Times New Roman" w:hAnsi="Times New Roman"/>
-          <w:kern w:val="0"/>
-          <w:szCs w:val="21"/>
-        </w:rPr>
-        <w:t>.</w:t>
-      </w:r>
-    </w:p>
-    <w:p>
-      <w:pPr>
-        <w:spacing w:line="440" w:lineRule="exact"/>
-        <w:ind w:left="525" w:hangingChars="250" w:hanging="525"/>
-        <w:rPr>
-          <w:rFonts w:ascii="Times New Roman" w:hAnsi="Times New Roman"/>
-          <w:kern w:val="0"/>
-          <w:szCs w:val="21"/>
-        </w:rPr>
-      </w:pPr>
-      <w:r>
-        <w:rPr>
-          <w:rFonts w:ascii="Times New Roman" w:hAnsi="Times New Roman"/>
-          <w:kern w:val="0"/>
-          <w:szCs w:val="21"/>
-        </w:rPr>
-        <w:t>[</w:t>
-      </w:r>
-      <w:r>
-        <w:rPr>
-          <w:rFonts w:ascii="Times New Roman" w:hAnsi="Times New Roman" w:hint="eastAsia"/>
-          <w:kern w:val="0"/>
-          <w:szCs w:val="21"/>
-        </w:rPr>
-        <w:t>6</w:t>
-      </w:r>
-      <w:r>
-        <w:rPr>
-          <w:rFonts w:ascii="Times New Roman" w:hAnsi="Times New Roman"/>
-          <w:kern w:val="0"/>
-          <w:szCs w:val="21"/>
-        </w:rPr>
-        <w:t xml:space="preserve">]  </w:t>
-      </w:r>
-      <w:hyperlink r:id="rId44" w:tgtFrame="kcmstarget" w:history="1">
-        <w:r>
-          <w:rPr>
-            <w:rFonts w:ascii="Times New Roman" w:hAnsi="Times New Roman"/>
-            <w:szCs w:val="21"/>
-          </w:rPr>
-          <w:t>UI</w:t>
-        </w:r>
-        <w:r>
-          <w:rPr>
-            <w:rFonts w:ascii="Times New Roman" w:hAnsi="Times New Roman"/>
-            <w:szCs w:val="21"/>
-          </w:rPr>
-          <w:t>设计中的视觉表现</w:t>
-        </w:r>
-      </w:hyperlink>
-      <w:r>
-        <w:rPr>
-          <w:rFonts w:ascii="Times New Roman" w:hAnsi="Times New Roman"/>
-          <w:szCs w:val="21"/>
-        </w:rPr>
-        <w:t xml:space="preserve">[J]. </w:t>
-      </w:r>
-      <w:r>
-        <w:rPr>
-          <w:rFonts w:ascii="Times New Roman" w:hAnsi="Times New Roman"/>
-          <w:szCs w:val="21"/>
-        </w:rPr>
-        <w:t>张媛</w:t>
-      </w:r>
-      <w:r>
-        <w:rPr>
-          <w:rFonts w:ascii="Times New Roman" w:hAnsi="Times New Roman"/>
-          <w:szCs w:val="21"/>
-        </w:rPr>
-        <w:t>.</w:t>
-      </w:r>
-      <w:r>
-        <w:rPr>
-          <w:rFonts w:ascii="Times New Roman" w:hAnsi="Times New Roman"/>
-          <w:szCs w:val="21"/>
-        </w:rPr>
-        <w:t>大众文艺</w:t>
-      </w:r>
-      <w:r>
-        <w:rPr>
-          <w:rFonts w:ascii="Times New Roman" w:hAnsi="Times New Roman"/>
-          <w:szCs w:val="21"/>
-        </w:rPr>
-        <w:t>.2013(21)</w:t>
       </w:r>
     </w:p>
     <w:p>
@@ -9053,41 +10942,22 @@
           <w:szCs w:val="24"/>
         </w:rPr>
       </w:pPr>
-      <w:bookmarkStart w:id="144" w:name="_Toc27934560"/>
-      <w:bookmarkStart w:id="145" w:name="_Toc28005163"/>
-      <w:bookmarkStart w:id="146" w:name="_Toc28079557"/>
-      <w:bookmarkStart w:id="147" w:name="_Toc27934606"/>
+      <w:bookmarkStart w:id="134" w:name="_Toc27934560"/>
+      <w:bookmarkStart w:id="135" w:name="_Toc28005163"/>
+      <w:bookmarkStart w:id="136" w:name="_Toc28079557"/>
+      <w:bookmarkStart w:id="137" w:name="_Toc27934606"/>
       <w:r>
         <w:rPr>
           <w:rFonts w:ascii="宋体" w:hAnsi="宋体" w:cstheme="minorBidi"/>
           <w:sz w:val="24"/>
           <w:szCs w:val="24"/>
         </w:rPr>
-        <w:t>心得</w:t>
-      </w:r>
-      <w:commentRangeStart w:id="148"/>
-      <w:r>
-        <w:rPr>
-          <w:rFonts w:ascii="宋体" w:hAnsi="宋体" w:cstheme="minorBidi"/>
-          <w:sz w:val="24"/>
-          <w:szCs w:val="24"/>
-        </w:rPr>
-        <w:t>体会</w:t>
-      </w:r>
-      <w:commentRangeEnd w:id="148"/>
-      <w:r>
-        <w:rPr>
-          <w:rStyle w:val="af3"/>
-          <w:b w:val="0"/>
-          <w:bCs w:val="0"/>
-          <w:kern w:val="2"/>
-        </w:rPr>
-        <w:commentReference w:id="148"/>
-      </w:r>
-      <w:bookmarkEnd w:id="144"/>
-      <w:bookmarkEnd w:id="145"/>
-      <w:bookmarkEnd w:id="146"/>
-      <w:bookmarkEnd w:id="147"/>
+        <w:t>心得体会</w:t>
+      </w:r>
+      <w:bookmarkEnd w:id="134"/>
+      <w:bookmarkEnd w:id="135"/>
+      <w:bookmarkEnd w:id="136"/>
+      <w:bookmarkEnd w:id="137"/>
     </w:p>
     <w:p>
       <w:pPr>
@@ -9103,7 +10973,7 @@
           <w:rFonts w:asciiTheme="minorEastAsia" w:hAnsiTheme="minorEastAsia" w:cs="Microsoft JhengHei" w:hint="eastAsia"/>
           <w:szCs w:val="21"/>
         </w:rPr>
-        <w:t>吴鸿姿：</w:t>
+        <w:t>龚绎文</w:t>
       </w:r>
     </w:p>
     <w:p>
@@ -9120,29 +10990,281 @@
           <w:rFonts w:asciiTheme="minorEastAsia" w:hAnsiTheme="minorEastAsia" w:cs="Microsoft JhengHei" w:hint="eastAsia"/>
           <w:szCs w:val="21"/>
         </w:rPr>
-        <w:t>此次综合实验我负责需求和产品设计，以及登录注册这一块的代码。我们在确定了图片分享这个课题后，提出了很多预想，但是只实现了一部分，感到很遗憾，一个原因是时间不够，另一个原因是我们准备的不够充分。这款图片分享软件的功能主要是用户可将图片分享至平台以供其他用户浏览，可对喜欢的图片进行点赞保存分享等操作。</w:t>
+        <w:t>此次综合实验我负责需求和产品设计，以及登录注册</w:t>
+      </w:r>
+      <w:r>
+        <w:rPr>
+          <w:rFonts w:asciiTheme="minorEastAsia" w:hAnsiTheme="minorEastAsia" w:cs="Microsoft JhengHei" w:hint="eastAsia"/>
+          <w:szCs w:val="21"/>
+        </w:rPr>
+        <w:t>、个人界面显示、发布任务这个板块。当我们在小组内</w:t>
+      </w:r>
+      <w:r>
+        <w:rPr>
+          <w:rFonts w:asciiTheme="minorEastAsia" w:hAnsiTheme="minorEastAsia" w:cs="Microsoft JhengHei" w:hint="eastAsia"/>
+          <w:szCs w:val="21"/>
+        </w:rPr>
+        <w:t>分享这个课题后，</w:t>
+      </w:r>
+      <w:r>
+        <w:rPr>
+          <w:rFonts w:asciiTheme="minorEastAsia" w:hAnsiTheme="minorEastAsia" w:cs="Microsoft JhengHei" w:hint="eastAsia"/>
+          <w:szCs w:val="21"/>
+        </w:rPr>
+        <w:t>每个人</w:t>
+      </w:r>
+      <w:r>
+        <w:rPr>
+          <w:rFonts w:asciiTheme="minorEastAsia" w:hAnsiTheme="minorEastAsia" w:cs="Microsoft JhengHei" w:hint="eastAsia"/>
+          <w:szCs w:val="21"/>
+        </w:rPr>
+        <w:t>提出了很多预想，</w:t>
+      </w:r>
+      <w:r>
+        <w:rPr>
+          <w:rFonts w:asciiTheme="minorEastAsia" w:hAnsiTheme="minorEastAsia" w:cs="Microsoft JhengHei" w:hint="eastAsia"/>
+          <w:szCs w:val="21"/>
+        </w:rPr>
+        <w:t>，例如像真正的平台系统一样提供查找和分类功能，</w:t>
+      </w:r>
+      <w:r>
+        <w:rPr>
+          <w:rFonts w:asciiTheme="minorEastAsia" w:hAnsiTheme="minorEastAsia" w:cs="Microsoft JhengHei" w:hint="eastAsia"/>
+          <w:szCs w:val="21"/>
+        </w:rPr>
+        <w:t>但是只实现了一部分，</w:t>
+      </w:r>
+      <w:r>
+        <w:rPr>
+          <w:rFonts w:asciiTheme="minorEastAsia" w:hAnsiTheme="minorEastAsia" w:cs="Microsoft JhengHei" w:hint="eastAsia"/>
+          <w:szCs w:val="21"/>
+        </w:rPr>
+        <w:t>而且由于组员时间和技术有限，暂时也不能继续迭代更新，所以</w:t>
+      </w:r>
+      <w:r>
+        <w:rPr>
+          <w:rFonts w:asciiTheme="minorEastAsia" w:hAnsiTheme="minorEastAsia" w:cs="Microsoft JhengHei" w:hint="eastAsia"/>
+          <w:szCs w:val="21"/>
+        </w:rPr>
+        <w:t>感到很遗憾，这款</w:t>
+      </w:r>
+      <w:r>
+        <w:rPr>
+          <w:rFonts w:asciiTheme="minorEastAsia" w:hAnsiTheme="minorEastAsia" w:cs="Microsoft JhengHei" w:hint="eastAsia"/>
+          <w:szCs w:val="21"/>
+        </w:rPr>
+        <w:t>校园互助平台系统</w:t>
+      </w:r>
+      <w:r>
+        <w:rPr>
+          <w:rFonts w:asciiTheme="minorEastAsia" w:hAnsiTheme="minorEastAsia" w:cs="Microsoft JhengHei" w:hint="eastAsia"/>
+          <w:szCs w:val="21"/>
+        </w:rPr>
+        <w:t>软件的功能主要是用户可将</w:t>
+      </w:r>
+      <w:r>
+        <w:rPr>
+          <w:rFonts w:asciiTheme="minorEastAsia" w:hAnsiTheme="minorEastAsia" w:cs="Microsoft JhengHei" w:hint="eastAsia"/>
+          <w:szCs w:val="21"/>
+        </w:rPr>
+        <w:t>自己的需求作为任务</w:t>
+      </w:r>
+      <w:r>
+        <w:rPr>
+          <w:rFonts w:asciiTheme="minorEastAsia" w:hAnsiTheme="minorEastAsia" w:cs="Microsoft JhengHei" w:hint="eastAsia"/>
+          <w:szCs w:val="21"/>
+        </w:rPr>
+        <w:t>分享至平台以供其他用户浏览，</w:t>
+      </w:r>
+      <w:r>
+        <w:rPr>
+          <w:rFonts w:asciiTheme="minorEastAsia" w:hAnsiTheme="minorEastAsia" w:cs="Microsoft JhengHei" w:hint="eastAsia"/>
+          <w:szCs w:val="21"/>
+        </w:rPr>
+        <w:t>其他用户</w:t>
+      </w:r>
+      <w:r>
+        <w:rPr>
+          <w:rFonts w:asciiTheme="minorEastAsia" w:hAnsiTheme="minorEastAsia" w:cs="Microsoft JhengHei" w:hint="eastAsia"/>
+          <w:szCs w:val="21"/>
+        </w:rPr>
+        <w:t>可对喜欢的</w:t>
+      </w:r>
+      <w:r>
+        <w:rPr>
+          <w:rFonts w:asciiTheme="minorEastAsia" w:hAnsiTheme="minorEastAsia" w:cs="Microsoft JhengHei" w:hint="eastAsia"/>
+          <w:szCs w:val="21"/>
+        </w:rPr>
+        <w:t>任务</w:t>
+      </w:r>
+      <w:r>
+        <w:rPr>
+          <w:rFonts w:asciiTheme="minorEastAsia" w:hAnsiTheme="minorEastAsia" w:cs="Microsoft JhengHei" w:hint="eastAsia"/>
+          <w:szCs w:val="21"/>
+        </w:rPr>
+        <w:t>进行</w:t>
+      </w:r>
+      <w:r>
+        <w:rPr>
+          <w:rFonts w:asciiTheme="minorEastAsia" w:hAnsiTheme="minorEastAsia" w:cs="Microsoft JhengHei" w:hint="eastAsia"/>
+          <w:szCs w:val="21"/>
+        </w:rPr>
+        <w:t>收藏或者领取，而对感兴趣的用户也可以查看他的个人资料和关注</w:t>
+      </w:r>
+      <w:r>
+        <w:rPr>
+          <w:rFonts w:asciiTheme="minorEastAsia" w:hAnsiTheme="minorEastAsia" w:cs="Microsoft JhengHei" w:hint="eastAsia"/>
+          <w:szCs w:val="21"/>
+        </w:rPr>
+        <w:t>。</w:t>
       </w:r>
       <w:r>
         <w:rPr>
           <w:rFonts w:ascii="Times New Roman" w:hAnsi="Times New Roman" w:hint="eastAsia"/>
           <w:szCs w:val="21"/>
         </w:rPr>
-        <w:t>软件只完成了用户的基本需求，对图片进行评论、描述、分类的功能没有添加上去。我也考虑到了图片是否能在软件内部收藏的问题，但是目前只允许保存在本地和分享给其他软件，并且上传了不能删除，我觉得这是一个很大的问题，对于用户需求来说，删除也是保护隐私的一种方式，也是防止客户误操作的手段。在安卓课</w:t>
+        <w:t>软件只完成了用户的基本需求，对</w:t>
       </w:r>
       <w:r>
         <w:rPr>
           <w:rFonts w:ascii="Times New Roman" w:hAnsi="Times New Roman" w:hint="eastAsia"/>
           <w:szCs w:val="21"/>
         </w:rPr>
+        <w:t>任务</w:t>
+      </w:r>
+      <w:r>
+        <w:rPr>
+          <w:rFonts w:ascii="Times New Roman" w:hAnsi="Times New Roman" w:hint="eastAsia"/>
+          <w:szCs w:val="21"/>
+        </w:rPr>
+        <w:t>进行评论、</w:t>
+      </w:r>
+      <w:r>
+        <w:rPr>
+          <w:rFonts w:ascii="Times New Roman" w:hAnsi="Times New Roman" w:hint="eastAsia"/>
+          <w:szCs w:val="21"/>
+        </w:rPr>
+        <w:t>搜索</w:t>
+      </w:r>
+      <w:r>
+        <w:rPr>
+          <w:rFonts w:ascii="Times New Roman" w:hAnsi="Times New Roman" w:hint="eastAsia"/>
+          <w:szCs w:val="21"/>
+        </w:rPr>
+        <w:t>、分类的功能</w:t>
+      </w:r>
+      <w:r>
+        <w:rPr>
+          <w:rFonts w:ascii="Times New Roman" w:hAnsi="Times New Roman" w:hint="eastAsia"/>
+          <w:szCs w:val="21"/>
+        </w:rPr>
         <w:lastRenderedPageBreak/>
-        <w:t>程上曾学习过登录注册模块程序的编写，开始以为直接套用就行，后来发现问题很多，登陆注册需要连接后台数据库，并且要考虑到验证账号是否存在，密码是否正确等问题，开始查了很多资料，但是还是很多错误，并且和组员的对接方面也出了问题，导致接口不同步，慢慢磨合之后才解决了这个问题。通过这次的综合设计，我发现了自己很多的不足，最突出的是团队合作的经验不够，在组内出现分歧时，不能较好的解决，但是幸好我们坚持下来了，在有限的时间里完成了作品，尽管还有很多缺陷，但是这也是我们前进的动力，知不足而改之</w:t>
+        <w:t>没有添加上去。我也考虑到了</w:t>
       </w:r>
       <w:r>
         <w:rPr>
           <w:rFonts w:ascii="Times New Roman" w:hAnsi="Times New Roman" w:hint="eastAsia"/>
           <w:szCs w:val="21"/>
         </w:rPr>
-        <w:t>!</w:t>
+        <w:t>任务和个人信息中的图片</w:t>
+      </w:r>
+      <w:r>
+        <w:rPr>
+          <w:rFonts w:ascii="Times New Roman" w:hAnsi="Times New Roman" w:hint="eastAsia"/>
+          <w:szCs w:val="21"/>
+        </w:rPr>
+        <w:t>是否能在</w:t>
+      </w:r>
+      <w:r>
+        <w:rPr>
+          <w:rFonts w:ascii="Times New Roman" w:hAnsi="Times New Roman" w:hint="eastAsia"/>
+          <w:szCs w:val="21"/>
+        </w:rPr>
+        <w:t>用户的</w:t>
+      </w:r>
+      <w:r>
+        <w:rPr>
+          <w:rFonts w:ascii="Times New Roman" w:hAnsi="Times New Roman" w:hint="eastAsia"/>
+          <w:szCs w:val="21"/>
+        </w:rPr>
+        <w:t>软件内部</w:t>
+      </w:r>
+      <w:r>
+        <w:rPr>
+          <w:rFonts w:ascii="Times New Roman" w:hAnsi="Times New Roman" w:hint="eastAsia"/>
+          <w:szCs w:val="21"/>
+        </w:rPr>
+        <w:t>进行缓存来解决网络不畅显示太慢</w:t>
+      </w:r>
+      <w:r>
+        <w:rPr>
+          <w:rFonts w:ascii="Times New Roman" w:hAnsi="Times New Roman" w:hint="eastAsia"/>
+          <w:szCs w:val="21"/>
+        </w:rPr>
+        <w:t>的问题，但是目前只允许保存在</w:t>
+      </w:r>
+      <w:r>
+        <w:rPr>
+          <w:rFonts w:ascii="Times New Roman" w:hAnsi="Times New Roman" w:hint="eastAsia"/>
+          <w:szCs w:val="21"/>
+        </w:rPr>
+        <w:t>云端</w:t>
+      </w:r>
+      <w:r>
+        <w:rPr>
+          <w:rFonts w:ascii="Times New Roman" w:hAnsi="Times New Roman" w:hint="eastAsia"/>
+          <w:szCs w:val="21"/>
+        </w:rPr>
+        <w:t>，并且上传了不能删除，我觉得这是一个很大的问题</w:t>
+      </w:r>
+      <w:r>
+        <w:rPr>
+          <w:rFonts w:ascii="Times New Roman" w:hAnsi="Times New Roman" w:hint="eastAsia"/>
+          <w:szCs w:val="21"/>
+        </w:rPr>
+        <w:t>，</w:t>
+      </w:r>
+      <w:r>
+        <w:rPr>
+          <w:rFonts w:ascii="Times New Roman" w:hAnsi="Times New Roman" w:hint="eastAsia"/>
+          <w:szCs w:val="21"/>
+        </w:rPr>
+        <w:t>对于用户需求来说，删除也是保护隐私的一种方式，也是防止客户误操作的手段。</w:t>
+      </w:r>
+      <w:r>
+        <w:rPr>
+          <w:rFonts w:ascii="Times New Roman" w:hAnsi="Times New Roman" w:hint="eastAsia"/>
+          <w:szCs w:val="21"/>
+        </w:rPr>
+        <w:t>在实现页面跳转的时候，由于没有仔细阅读过官网的技术文档，一心只想用自己的方法去实现，导致费力不讨好，也给代码后续的修改优化带来很多遗留问题</w:t>
+      </w:r>
+      <w:r>
+        <w:rPr>
+          <w:rFonts w:ascii="Times New Roman" w:hAnsi="Times New Roman" w:hint="eastAsia"/>
+          <w:szCs w:val="21"/>
+        </w:rPr>
+        <w:t>。通过这次的综合设计，我发现了自己很多的不足，</w:t>
+      </w:r>
+      <w:r>
+        <w:rPr>
+          <w:rFonts w:ascii="Times New Roman" w:hAnsi="Times New Roman" w:hint="eastAsia"/>
+          <w:szCs w:val="21"/>
+        </w:rPr>
+        <w:t>最关键的是团队合作效率不高，组员之间没有严格按照</w:t>
+      </w:r>
+      <w:r>
+        <w:rPr>
+          <w:rFonts w:ascii="Times New Roman" w:hAnsi="Times New Roman" w:hint="eastAsia"/>
+          <w:szCs w:val="21"/>
+        </w:rPr>
+        <w:t>git</w:t>
+      </w:r>
+      <w:r>
+        <w:rPr>
+          <w:rFonts w:ascii="Times New Roman" w:hAnsi="Times New Roman" w:hint="eastAsia"/>
+          <w:szCs w:val="21"/>
+        </w:rPr>
+        <w:t>发布的任务的截止时间完成任务，导致效率低下，积极性也受到了打击，还好最后在有限的时间内我们完成了这个任务。</w:t>
       </w:r>
     </w:p>
     <w:p>
@@ -9156,18 +11278,75 @@
     </w:p>
     <w:p>
       <w:pPr>
-        <w:spacing w:line="440" w:lineRule="exact"/>
-        <w:rPr>
-          <w:rFonts w:asciiTheme="minorEastAsia" w:hAnsiTheme="minorEastAsia" w:cs="Microsoft JhengHei"/>
-          <w:szCs w:val="21"/>
-        </w:rPr>
-      </w:pPr>
-      <w:r>
-        <w:rPr>
-          <w:rFonts w:asciiTheme="minorEastAsia" w:hAnsiTheme="minorEastAsia" w:cs="Microsoft JhengHei" w:hint="eastAsia"/>
-          <w:szCs w:val="21"/>
-        </w:rPr>
-        <w:t>李丽珠：</w:t>
+        <w:tabs>
+          <w:tab w:val="left" w:pos="2542"/>
+        </w:tabs>
+        <w:jc w:val="left"/>
+      </w:pPr>
+      <w:r>
+        <w:rPr>
+          <w:rFonts w:hint="eastAsia"/>
+        </w:rPr>
+        <w:t>李明振：</w:t>
+      </w:r>
+    </w:p>
+    <w:p>
+      <w:pPr>
+        <w:tabs>
+          <w:tab w:val="left" w:pos="2542"/>
+        </w:tabs>
+        <w:jc w:val="left"/>
+        <w:rPr>
+          <w:rFonts w:asciiTheme="minorEastAsia" w:eastAsiaTheme="minorEastAsia" w:hAnsiTheme="minorEastAsia" w:cstheme="minorEastAsia"/>
+        </w:rPr>
+      </w:pPr>
+      <w:r>
+        <w:rPr>
+          <w:rFonts w:hint="eastAsia"/>
+        </w:rPr>
+        <w:t xml:space="preserve">    </w:t>
+      </w:r>
+      <w:r>
+        <w:rPr>
+          <w:rFonts w:asciiTheme="minorEastAsia" w:eastAsiaTheme="minorEastAsia" w:hAnsiTheme="minorEastAsia" w:cstheme="minorEastAsia" w:hint="eastAsia"/>
+        </w:rPr>
+        <w:t>本次综合实验我主要负责实现广场以及我的任务功能。按照我们这个项目的需求来看，我所完成的功能基本上实现了，但是还有着许多不足的地方，以及存在一些小bug。而且某些部分参照了网上，教材代码，一些属性和参数不懂得变化，没有灵活应变，特别是查询显示数据部分函数，有着比较多的重复代码，没有好的封装性，就只能重复写，也就让代码看着比较多了，进而让项目看着比较冗杂，不过由于是第一次上安卓课，能实现基本的功能对我来说，也是一个不错的进步了。</w:t>
+      </w:r>
+    </w:p>
+    <w:p>
+      <w:pPr>
+        <w:tabs>
+          <w:tab w:val="left" w:pos="2542"/>
+        </w:tabs>
+        <w:ind w:firstLine="420"/>
+        <w:jc w:val="left"/>
+        <w:rPr>
+          <w:rFonts w:asciiTheme="minorEastAsia" w:eastAsiaTheme="minorEastAsia" w:hAnsiTheme="minorEastAsia" w:cstheme="minorEastAsia"/>
+        </w:rPr>
+      </w:pPr>
+      <w:r>
+        <w:rPr>
+          <w:rFonts w:asciiTheme="minorEastAsia" w:eastAsiaTheme="minorEastAsia" w:hAnsiTheme="minorEastAsia" w:cstheme="minorEastAsia" w:hint="eastAsia"/>
+        </w:rPr>
+        <w:t>我所做的部分，难点在于当用户点击事件后，即产生子进程后如何传递给后续handler处理，handler里面又嵌套着其它处理机制。如何实现子进程给自己本身以及主线程发送消息。起初觉得彼此之间的关系很是复杂，当通过慢慢的了解与改进。知道了关键点在于构造的Handler时传入谁的looper中，再有就是查询到数据后如何绑定控件数据等让其再页面显示。而且，由于安卓项目是一个比较吃团队合作的开发，在这个过程中，如何处理好团队分工，团队关系，团队进度等，也是本次实验较为难处理的。所以，完成项目之后的收获当然也不少，不仅加强了团队合作沟通的能力，也提高了自己的编程能力。</w:t>
+      </w:r>
+    </w:p>
+    <w:p>
+      <w:pPr>
+        <w:tabs>
+          <w:tab w:val="left" w:pos="2542"/>
+        </w:tabs>
+        <w:ind w:firstLine="420"/>
+        <w:jc w:val="left"/>
+        <w:rPr>
+          <w:rFonts w:asciiTheme="minorEastAsia" w:eastAsiaTheme="minorEastAsia" w:hAnsiTheme="minorEastAsia" w:cstheme="minorEastAsia"/>
+        </w:rPr>
+      </w:pPr>
+      <w:r>
+        <w:rPr>
+          <w:rFonts w:asciiTheme="minorEastAsia" w:eastAsiaTheme="minorEastAsia" w:hAnsiTheme="minorEastAsia" w:cstheme="minorEastAsia" w:hint="eastAsia"/>
+        </w:rPr>
+        <w:t>总的来说，经过了这次综合实验，对于Android的知识有了更多的了解，对于团队合作开发也有了一定的认知，对于自身的能力也有了一定的了解。</w:t>
       </w:r>
     </w:p>
     <w:p>
@@ -9179,202 +11358,6 @@
           <w:szCs w:val="21"/>
         </w:rPr>
       </w:pPr>
-      <w:r>
-        <w:rPr>
-          <w:rFonts w:asciiTheme="minorEastAsia" w:hAnsiTheme="minorEastAsia" w:cs="Microsoft JhengHei" w:hint="eastAsia"/>
-          <w:szCs w:val="21"/>
-        </w:rPr>
-        <w:t>本次综合实验中我主要负责页面U</w:t>
-      </w:r>
-      <w:r>
-        <w:rPr>
-          <w:rFonts w:asciiTheme="minorEastAsia" w:hAnsiTheme="minorEastAsia" w:cs="Microsoft JhengHei"/>
-          <w:szCs w:val="21"/>
-        </w:rPr>
-        <w:t>I</w:t>
-      </w:r>
-      <w:r>
-        <w:rPr>
-          <w:rFonts w:asciiTheme="minorEastAsia" w:hAnsiTheme="minorEastAsia" w:cs="Microsoft JhengHei" w:hint="eastAsia"/>
-          <w:szCs w:val="21"/>
-        </w:rPr>
-        <w:t>布局的设计。布局是一个活动中用户的框架，它定义了布局结构且存储所有显示给用户的元素，声明布局的方法有两种，一种是在X</w:t>
-      </w:r>
-      <w:r>
-        <w:rPr>
-          <w:rFonts w:asciiTheme="minorEastAsia" w:hAnsiTheme="minorEastAsia" w:cs="Microsoft JhengHei"/>
-          <w:szCs w:val="21"/>
-        </w:rPr>
-        <w:t>ML</w:t>
-      </w:r>
-      <w:r>
-        <w:rPr>
-          <w:rFonts w:asciiTheme="minorEastAsia" w:hAnsiTheme="minorEastAsia" w:cs="Microsoft JhengHei" w:hint="eastAsia"/>
-          <w:szCs w:val="21"/>
-        </w:rPr>
-        <w:t>格式布局文件中声明U</w:t>
-      </w:r>
-      <w:r>
-        <w:rPr>
-          <w:rFonts w:asciiTheme="minorEastAsia" w:hAnsiTheme="minorEastAsia" w:cs="Microsoft JhengHei"/>
-          <w:szCs w:val="21"/>
-        </w:rPr>
-        <w:t>I，</w:t>
-      </w:r>
-      <w:r>
-        <w:rPr>
-          <w:rFonts w:asciiTheme="minorEastAsia" w:hAnsiTheme="minorEastAsia" w:cs="Microsoft JhengHei" w:hint="eastAsia"/>
-          <w:szCs w:val="21"/>
-        </w:rPr>
-        <w:t>另一种是在运行实列化布局元素。</w:t>
-      </w:r>
-      <w:r>
-        <w:rPr>
-          <w:rFonts w:ascii="Times New Roman" w:hAnsi="Times New Roman"/>
-          <w:szCs w:val="21"/>
-        </w:rPr>
-        <w:t>Android</w:t>
-      </w:r>
-      <w:r>
-        <w:rPr>
-          <w:rFonts w:asciiTheme="minorEastAsia" w:hAnsiTheme="minorEastAsia" w:cs="Microsoft JhengHei" w:hint="eastAsia"/>
-          <w:szCs w:val="21"/>
-        </w:rPr>
-        <w:t>框架给我们灵活地使用这两个方法之一或两个声明和管理你的应用程序的UI。例如，你可以用</w:t>
-      </w:r>
-      <w:r>
-        <w:rPr>
-          <w:rFonts w:ascii="Times New Roman" w:hAnsi="Times New Roman" w:hint="eastAsia"/>
-          <w:szCs w:val="21"/>
-        </w:rPr>
-        <w:t>XML</w:t>
-      </w:r>
-      <w:r>
-        <w:rPr>
-          <w:rFonts w:asciiTheme="minorEastAsia" w:hAnsiTheme="minorEastAsia" w:cs="Microsoft JhengHei" w:hint="eastAsia"/>
-          <w:szCs w:val="21"/>
-        </w:rPr>
-        <w:t>格式的布局文件定义应用程序默认的布局，包括将显示在屏幕的元素和属性。然后你可以编程地修改屏幕上对象的状态，包括定义在XML文件中的元素。在这次课程设计里面我使用的是第一种方法，</w:t>
-      </w:r>
-      <w:r>
-        <w:rPr>
-          <w:rFonts w:asciiTheme="minorEastAsia" w:hAnsiTheme="minorEastAsia" w:cs="Microsoft JhengHei"/>
-          <w:szCs w:val="21"/>
-        </w:rPr>
-        <w:t xml:space="preserve"> </w:t>
-      </w:r>
-      <w:r>
-        <w:rPr>
-          <w:rFonts w:asciiTheme="minorEastAsia" w:hAnsiTheme="minorEastAsia" w:cs="Microsoft JhengHei" w:hint="eastAsia"/>
-          <w:szCs w:val="21"/>
-        </w:rPr>
-        <w:t>即用一个</w:t>
-      </w:r>
-      <w:r>
-        <w:rPr>
-          <w:rFonts w:ascii="Times New Roman" w:hAnsi="Times New Roman" w:hint="eastAsia"/>
-          <w:szCs w:val="21"/>
-        </w:rPr>
-        <w:t>x</w:t>
-      </w:r>
-      <w:r>
-        <w:rPr>
-          <w:rFonts w:ascii="Times New Roman" w:hAnsi="Times New Roman"/>
-          <w:szCs w:val="21"/>
-        </w:rPr>
-        <w:t>ml</w:t>
-      </w:r>
-      <w:r>
-        <w:rPr>
-          <w:rFonts w:asciiTheme="minorEastAsia" w:hAnsiTheme="minorEastAsia" w:cs="Microsoft JhengHei" w:hint="eastAsia"/>
-          <w:szCs w:val="21"/>
-        </w:rPr>
-        <w:t>布局文件定义自己的布局和表达层次视图。在</w:t>
-      </w:r>
-      <w:r>
-        <w:rPr>
-          <w:rFonts w:ascii="Times New Roman" w:hAnsi="Times New Roman" w:hint="eastAsia"/>
-          <w:szCs w:val="21"/>
-        </w:rPr>
-        <w:t>X</w:t>
-      </w:r>
-      <w:r>
-        <w:rPr>
-          <w:rFonts w:ascii="Times New Roman" w:hAnsi="Times New Roman"/>
-          <w:szCs w:val="21"/>
-        </w:rPr>
-        <w:t>ML</w:t>
-      </w:r>
-      <w:r>
-        <w:rPr>
-          <w:rFonts w:asciiTheme="minorEastAsia" w:hAnsiTheme="minorEastAsia" w:cs="Microsoft JhengHei" w:hint="eastAsia"/>
-          <w:szCs w:val="21"/>
-        </w:rPr>
-        <w:t>布局文件种声明</w:t>
-      </w:r>
-      <w:r>
-        <w:rPr>
-          <w:rFonts w:ascii="Times New Roman" w:hAnsi="Times New Roman" w:hint="eastAsia"/>
-          <w:szCs w:val="21"/>
-        </w:rPr>
-        <w:t>U</w:t>
-      </w:r>
-      <w:r>
-        <w:rPr>
-          <w:rFonts w:ascii="Times New Roman" w:hAnsi="Times New Roman"/>
-          <w:szCs w:val="21"/>
-        </w:rPr>
-        <w:t>I</w:t>
-      </w:r>
-      <w:r>
-        <w:rPr>
-          <w:rFonts w:asciiTheme="minorEastAsia" w:hAnsiTheme="minorEastAsia" w:cs="Microsoft JhengHei" w:hint="eastAsia"/>
-          <w:szCs w:val="21"/>
-        </w:rPr>
-        <w:t>的优点是：使应用程序的界面与控制它行为的代码更好的分离。</w:t>
-      </w:r>
-      <w:r>
-        <w:rPr>
-          <w:rFonts w:ascii="Times New Roman" w:hAnsi="Times New Roman" w:hint="eastAsia"/>
-          <w:szCs w:val="21"/>
-        </w:rPr>
-        <w:t>UI</w:t>
-      </w:r>
-      <w:r>
-        <w:rPr>
-          <w:rFonts w:asciiTheme="minorEastAsia" w:hAnsiTheme="minorEastAsia" w:cs="Microsoft JhengHei" w:hint="eastAsia"/>
-          <w:szCs w:val="21"/>
-        </w:rPr>
-        <w:t>描述在应用程序代码之外，这让我们可以在需要修改布局时可以只修改布局文件而不去动</w:t>
-      </w:r>
-      <w:r>
-        <w:rPr>
-          <w:rFonts w:ascii="Times New Roman" w:hAnsi="Times New Roman" w:hint="eastAsia"/>
-          <w:szCs w:val="21"/>
-        </w:rPr>
-        <w:t>Java</w:t>
-      </w:r>
-      <w:r>
-        <w:rPr>
-          <w:rFonts w:asciiTheme="minorEastAsia" w:hAnsiTheme="minorEastAsia" w:cs="Microsoft JhengHei" w:hint="eastAsia"/>
-          <w:szCs w:val="21"/>
-        </w:rPr>
-        <w:t>类代码</w:t>
-      </w:r>
-      <w:r>
-        <w:rPr>
-          <w:rFonts w:asciiTheme="minorEastAsia" w:hAnsiTheme="minorEastAsia" w:cs="Microsoft JhengHei"/>
-          <w:szCs w:val="21"/>
-        </w:rPr>
-        <w:t>，</w:t>
-      </w:r>
-      <w:r>
-        <w:rPr>
-          <w:rFonts w:asciiTheme="minorEastAsia" w:hAnsiTheme="minorEastAsia" w:cs="Microsoft JhengHei" w:hint="eastAsia"/>
-          <w:szCs w:val="21"/>
-        </w:rPr>
-        <w:t>更利于我们团队的分工合作和提供效率，在设计时我只需要把大概的页面布局框架设计好，队友就可以更加我的框架来添加后端代码，在队友写后端代码的时候我还可以对自己的布局进行优化，最后整合的时候可只需要修改我的布局文件就行了。</w:t>
-      </w:r>
     </w:p>
     <w:p>
       <w:pPr>
@@ -9390,84 +11373,7 @@
           <w:rFonts w:asciiTheme="minorEastAsia" w:hAnsiTheme="minorEastAsia" w:cs="Microsoft JhengHei" w:hint="eastAsia"/>
           <w:szCs w:val="21"/>
         </w:rPr>
-        <w:t>通过这次课程设计的学习，我可以更加灵活的运用</w:t>
-      </w:r>
-      <w:r>
-        <w:rPr>
-          <w:rFonts w:asciiTheme="minorEastAsia" w:hAnsiTheme="minorEastAsia" w:cs="Microsoft JhengHei"/>
-          <w:szCs w:val="21"/>
-        </w:rPr>
-        <w:t>线性布局</w:t>
-      </w:r>
-      <w:r>
-        <w:rPr>
-          <w:rFonts w:ascii="Times New Roman" w:hAnsi="Times New Roman"/>
-          <w:szCs w:val="21"/>
-        </w:rPr>
-        <w:t>LinearLayout</w:t>
-      </w:r>
-      <w:r>
-        <w:rPr>
-          <w:rFonts w:asciiTheme="minorEastAsia" w:hAnsiTheme="minorEastAsia" w:cs="Microsoft JhengHei" w:hint="eastAsia"/>
-          <w:szCs w:val="21"/>
-        </w:rPr>
-        <w:t>、</w:t>
-      </w:r>
-      <w:r>
-        <w:rPr>
-          <w:rFonts w:asciiTheme="minorEastAsia" w:hAnsiTheme="minorEastAsia" w:cs="Microsoft JhengHei"/>
-          <w:szCs w:val="21"/>
-        </w:rPr>
-        <w:t>相对布局</w:t>
-      </w:r>
-      <w:r>
-        <w:rPr>
-          <w:rFonts w:ascii="Times New Roman" w:hAnsi="Times New Roman"/>
-          <w:szCs w:val="21"/>
-        </w:rPr>
-        <w:t>RelativeLayout</w:t>
-      </w:r>
-      <w:r>
-        <w:rPr>
-          <w:rFonts w:asciiTheme="minorEastAsia" w:hAnsiTheme="minorEastAsia" w:cs="Microsoft JhengHei" w:hint="eastAsia"/>
-          <w:szCs w:val="21"/>
-        </w:rPr>
-        <w:t>和</w:t>
-      </w:r>
-      <w:r>
-        <w:rPr>
-          <w:rFonts w:ascii="Times New Roman" w:hAnsi="Times New Roman"/>
-          <w:szCs w:val="21"/>
-        </w:rPr>
-        <w:t>E</w:t>
-      </w:r>
-      <w:r>
-        <w:rPr>
-          <w:rFonts w:ascii="Times New Roman" w:hAnsi="Times New Roman" w:hint="eastAsia"/>
-          <w:szCs w:val="21"/>
-        </w:rPr>
-        <w:t>ditTex</w:t>
-      </w:r>
-      <w:r>
-        <w:rPr>
-          <w:rFonts w:asciiTheme="minorEastAsia" w:hAnsiTheme="minorEastAsia" w:cs="Microsoft JhengHei" w:hint="eastAsia"/>
-          <w:szCs w:val="21"/>
-        </w:rPr>
-        <w:t>等控件，还学会了渐变色和圆角按钮如何制作，</w:t>
-      </w:r>
-      <w:r>
-        <w:rPr>
-          <w:rFonts w:asciiTheme="minorEastAsia" w:hAnsiTheme="minorEastAsia" w:cs="Microsoft JhengHei"/>
-          <w:szCs w:val="21"/>
-        </w:rPr>
-        <w:t xml:space="preserve"> </w:t>
-      </w:r>
-      <w:r>
-        <w:rPr>
-          <w:rFonts w:asciiTheme="minorEastAsia" w:hAnsiTheme="minorEastAsia" w:cs="Microsoft JhengHei" w:hint="eastAsia"/>
-          <w:szCs w:val="21"/>
-        </w:rPr>
-        <w:t>不过也由于时间的原因，在很多方面都还做得不尽如人意，就比如说注册界面那里我设计的是明文输入，这对与安全性来说是不及格的，在图片和色彩搭配方面也不是很好，还需要改进。</w:t>
+        <w:t>赖俊丞：</w:t>
       </w:r>
     </w:p>
     <w:p>
@@ -9479,6 +11385,44 @@
           <w:szCs w:val="21"/>
         </w:rPr>
       </w:pPr>
+      <w:r>
+        <w:rPr>
+          <w:rFonts w:asciiTheme="minorEastAsia" w:hAnsiTheme="minorEastAsia" w:cs="Microsoft JhengHei" w:hint="eastAsia"/>
+          <w:szCs w:val="21"/>
+        </w:rPr>
+        <w:t>在本次综合实验中，我主要负责的是页面U</w:t>
+      </w:r>
+      <w:r>
+        <w:rPr>
+          <w:rFonts w:asciiTheme="minorEastAsia" w:hAnsiTheme="minorEastAsia" w:cs="Microsoft JhengHei"/>
+          <w:szCs w:val="21"/>
+        </w:rPr>
+        <w:t>I</w:t>
+      </w:r>
+      <w:r>
+        <w:rPr>
+          <w:rFonts w:asciiTheme="minorEastAsia" w:hAnsiTheme="minorEastAsia" w:cs="Microsoft JhengHei" w:hint="eastAsia"/>
+          <w:szCs w:val="21"/>
+        </w:rPr>
+        <w:t>界面的设计。在编写XML文件之前，我首先通过墨刀初步完成了页面设计。在编写XML文件过程中，我主要采用了LinearLayout（线性布局）、RelativeLayout（相对布局）、FrameLayout（帧布局）、ScrollView视图、CardView视图等设计界面，使用了各种常用的组件，以及采用了自设的一个圆形图片组件。由于这是</w:t>
+      </w:r>
+      <w:r>
+        <w:rPr>
+          <w:rFonts w:ascii="宋体" w:hAnsi="宋体" w:cs="宋体" w:hint="eastAsia"/>
+          <w:color w:val="000000"/>
+          <w:szCs w:val="21"/>
+        </w:rPr>
+        <w:t>第一次从新开始完成一个Android软件的设计，在使用过程中我也遇到了很多问题。比如一些布局使用不熟悉，在真机调试时，一些组件发生错位；使用圆形的图片时，一开始是采用将矩形图片多余部分剪切，但因为是和同学分开完成的，在上传图片后图片又变成了矩形，后来通过百度，找到了如何自定义圆形图片控件的方法，解决了问题。除了这些，还要很多大大小小的问题，所幸在百度和讨论</w:t>
+      </w:r>
+      <w:r>
+        <w:rPr>
+          <w:rFonts w:ascii="宋体" w:hAnsi="宋体" w:cs="宋体" w:hint="eastAsia"/>
+          <w:color w:val="000000"/>
+          <w:szCs w:val="21"/>
+        </w:rPr>
+        <w:lastRenderedPageBreak/>
+        <w:t>后大都能解决。</w:t>
+      </w:r>
     </w:p>
     <w:p>
       <w:pPr>
@@ -9494,25 +11438,7 @@
           <w:rFonts w:asciiTheme="minorEastAsia" w:hAnsiTheme="minorEastAsia" w:cs="Microsoft JhengHei" w:hint="eastAsia"/>
           <w:szCs w:val="21"/>
         </w:rPr>
-        <w:t>利志泽：</w:t>
-      </w:r>
-    </w:p>
-    <w:p>
-      <w:pPr>
-        <w:spacing w:line="440" w:lineRule="exact"/>
-        <w:ind w:firstLineChars="200" w:firstLine="420"/>
-        <w:rPr>
-          <w:rFonts w:ascii="宋体" w:hAnsi="宋体" w:cs="宋体"/>
-          <w:color w:val="000000"/>
-          <w:szCs w:val="21"/>
-        </w:rPr>
-      </w:pPr>
-      <w:r>
-        <w:rPr>
-          <w:rFonts w:asciiTheme="minorEastAsia" w:hAnsiTheme="minorEastAsia" w:cs="Microsoft JhengHei" w:hint="eastAsia"/>
-          <w:szCs w:val="21"/>
-        </w:rPr>
-        <w:t>本次综合实验，我主要负责显示图片，发布图片，点赞，分享和保存图片模块的代码的设计和实现。</w:t>
+        <w:t>通过本次实验，</w:t>
       </w:r>
       <w:r>
         <w:rPr>
@@ -9520,112 +11446,15 @@
           <w:color w:val="000000"/>
           <w:szCs w:val="21"/>
         </w:rPr>
-        <w:t>本次课题虽然基本实现了功能，但还是存在着许多不足的地方，如细节处理不够好，功能不够完善只实现了基本的功能。代码冗余量也相对比较大，重复性的工作比较多。但是从总体上讲，该软件基本上完成了需求，达到了预期的效果。</w:t>
-      </w:r>
-    </w:p>
-    <w:p>
-      <w:pPr>
-        <w:spacing w:line="440" w:lineRule="exact"/>
-        <w:ind w:firstLineChars="200" w:firstLine="420"/>
-        <w:rPr>
-          <w:rFonts w:ascii="宋体" w:hAnsi="宋体" w:cs="宋体"/>
-          <w:color w:val="000000"/>
-          <w:szCs w:val="21"/>
-        </w:rPr>
-      </w:pPr>
-      <w:r>
-        <w:rPr>
-          <w:rFonts w:ascii="宋体" w:hAnsi="宋体" w:cs="宋体" w:hint="eastAsia"/>
-          <w:color w:val="000000"/>
-          <w:szCs w:val="21"/>
-        </w:rPr>
-        <w:t>虽然自己有一定的JAVA基础，但这也是第一次接触安卓，很多东西用起来出现了很多问题，幸好依靠万能的度娘和老师的指导，大部分都能解决。这次课设，也让我学到新的安卓技术，如</w:t>
-      </w:r>
-      <w:r>
-        <w:rPr>
-          <w:rFonts w:ascii="宋体" w:hAnsi="宋体" w:cs="宋体" w:hint="eastAsia"/>
-          <w:color w:val="000000"/>
-          <w:szCs w:val="21"/>
-        </w:rPr>
-        <w:lastRenderedPageBreak/>
-        <w:t>何用</w:t>
-      </w:r>
-      <w:r>
-        <w:rPr>
-          <w:rFonts w:ascii="Times New Roman" w:hAnsi="Times New Roman" w:hint="eastAsia"/>
-          <w:szCs w:val="21"/>
-        </w:rPr>
-        <w:t>litsview</w:t>
-      </w:r>
-      <w:r>
-        <w:rPr>
-          <w:rFonts w:ascii="宋体" w:hAnsi="宋体" w:cs="宋体" w:hint="eastAsia"/>
-          <w:color w:val="000000"/>
-          <w:szCs w:val="21"/>
-        </w:rPr>
-        <w:t>绑定数据，显示数据，如何调用系统的函数去分享资源，如何使用本地数据库，如何调用相机，相册获得数据等等。并且我对</w:t>
-      </w:r>
-      <w:r>
-        <w:rPr>
-          <w:rFonts w:ascii="Times New Roman" w:hAnsi="Times New Roman" w:hint="eastAsia"/>
-          <w:szCs w:val="21"/>
-        </w:rPr>
-        <w:t>Java</w:t>
-      </w:r>
-      <w:r>
-        <w:rPr>
-          <w:rFonts w:ascii="宋体" w:hAnsi="宋体" w:cs="宋体" w:hint="eastAsia"/>
-          <w:color w:val="000000"/>
-          <w:szCs w:val="21"/>
-        </w:rPr>
-        <w:t>语言有了更加深入的了解和学习，编写</w:t>
-      </w:r>
-      <w:r>
-        <w:rPr>
-          <w:rFonts w:ascii="Times New Roman" w:hAnsi="Times New Roman" w:hint="eastAsia"/>
-          <w:szCs w:val="21"/>
-        </w:rPr>
-        <w:t>Java</w:t>
-      </w:r>
-      <w:r>
-        <w:rPr>
-          <w:rFonts w:ascii="宋体" w:hAnsi="宋体" w:cs="宋体" w:hint="eastAsia"/>
-          <w:color w:val="000000"/>
-          <w:szCs w:val="21"/>
-        </w:rPr>
-        <w:t>相比以前更加的规范。我不仅巩固了原有的知识，还学到了许多以前所不知道的知识与技能。现时，我的编程能力和动手实践能力也得到了大幅度的提高。在这个过程中，会遇到许多料想不到的问题。面对这些问题，我也不再像以前那样手足无措，而是学会了如何去思考，分析问题并解决问题。因此在解决问题的过程中我查阅文献和资料的能力也得到了很大的提高。</w:t>
-      </w:r>
-    </w:p>
-    <w:p>
-      <w:pPr>
-        <w:spacing w:line="440" w:lineRule="exact"/>
-        <w:ind w:firstLineChars="200" w:firstLine="420"/>
-        <w:rPr>
-          <w:rFonts w:ascii="宋体" w:hAnsi="宋体"/>
-          <w:b/>
-          <w:sz w:val="28"/>
-          <w:szCs w:val="28"/>
-        </w:rPr>
-      </w:pPr>
-      <w:r>
-        <w:rPr>
-          <w:rFonts w:ascii="宋体" w:hAnsi="宋体" w:cs="宋体" w:hint="eastAsia"/>
-          <w:color w:val="000000"/>
-          <w:szCs w:val="21"/>
-        </w:rPr>
-        <w:t>除此以外，能过这次课程设计，我对软件工程也有了更深层次的认识，对软件工程的过程有了进一步的理解。有时候工作遇到瓶颈，在老师同学的帮助下也能够顺利解决，这让我懂得了团队协作在一个项目过程中的重要性。在这次设计过程中，我学到了许多东西，受益匪浅，我相信这对我今后的工作学习生活中会给我带来莫大的帮助。</w:t>
-      </w:r>
-    </w:p>
-    <w:p>
-      <w:pPr>
-        <w:spacing w:line="440" w:lineRule="exact"/>
-        <w:ind w:firstLineChars="200" w:firstLine="420"/>
-        <w:rPr>
-          <w:rFonts w:ascii="宋体" w:hAnsi="宋体" w:cs="宋体"/>
-          <w:color w:val="000000"/>
-          <w:szCs w:val="21"/>
-        </w:rPr>
-      </w:pPr>
+        <w:t>我学到了许多东西，</w:t>
+      </w:r>
+      <w:r>
+        <w:rPr>
+          <w:rFonts w:asciiTheme="minorEastAsia" w:hAnsiTheme="minorEastAsia" w:cs="Microsoft JhengHei" w:hint="eastAsia"/>
+          <w:szCs w:val="21"/>
+        </w:rPr>
+        <w:t>加深了对Android的界面设计和编程的了解，熟悉了Android程序框架结构、Android界面程序设计。锻炼了我的实际动手能力，让我对常用界面控件的使用更加得心应手，收获匪浅。</w:t>
+      </w:r>
     </w:p>
     <w:p>
       <w:pPr>
@@ -9640,8 +11469,8 @@
       </w:pPr>
     </w:p>
     <w:sectPr>
-      <w:headerReference w:type="default" r:id="rId45"/>
-      <w:footerReference w:type="default" r:id="rId46"/>
+      <w:headerReference w:type="default" r:id="rId60"/>
+      <w:footerReference w:type="default" r:id="rId61"/>
       <w:pgSz w:w="11906" w:h="16838"/>
       <w:pgMar w:top="1701" w:right="1418" w:bottom="1134" w:left="1701" w:header="851" w:footer="992" w:gutter="0"/>
       <w:pgNumType w:start="1"/>
@@ -9650,125 +11479,6 @@
     </w:sectPr>
   </w:body>
 </w:document>
-</file>
-
-<file path=word/comments.xml><?xml version="1.0" encoding="utf-8"?>
-<w:comments xmlns:wpc="http://schemas.microsoft.com/office/word/2010/wordprocessingCanvas" xmlns:cx="http://schemas.microsoft.com/office/drawing/2014/chartex" xmlns:cx1="http://schemas.microsoft.com/office/drawing/2015/9/8/chartex" xmlns:cx2="http://schemas.microsoft.com/office/drawing/2015/10/21/chartex" xmlns:cx3="http://schemas.microsoft.com/office/drawing/2016/5/9/chartex" xmlns:cx4="http://schemas.microsoft.com/office/drawing/2016/5/10/chartex" xmlns:cx5="http://schemas.microsoft.com/office/drawing/2016/5/11/chartex" xmlns:cx6="http://schemas.microsoft.com/office/drawing/2016/5/12/chartex" xmlns:cx7="http://schemas.microsoft.com/office/drawing/2016/5/13/chartex" xmlns:cx8="http://schemas.microsoft.com/office/drawing/2016/5/14/chartex" xmlns:mc="http://schemas.openxmlformats.org/markup-compatibility/2006" xmlns:aink="http://schemas.microsoft.com/office/drawing/2016/ink" xmlns:am3d="http://schemas.microsoft.com/office/drawing/2017/model3d" xmlns:o="urn:schemas-microsoft-com:office:office" xmlns:r="http://schemas.openxmlformats.org/officeDocument/2006/relationships" xmlns:m="http://schemas.openxmlformats.org/officeDocument/2006/math" xmlns:v="urn:schemas-microsoft-com:vml" xmlns:wp14="http://schemas.microsoft.com/office/word/2010/wordprocessingDrawing" xmlns:wp="http://schemas.openxmlformats.org/drawingml/2006/wordprocessingDrawing" xmlns:w10="urn:schemas-microsoft-com:office:word" xmlns:w="http://schemas.openxmlformats.org/wordprocessingml/2006/main" xmlns:w14="http://schemas.microsoft.com/office/word/2010/wordml" xmlns:w15="http://schemas.microsoft.com/office/word/2012/wordml" xmlns:w16cid="http://schemas.microsoft.com/office/word/2016/wordml/cid" xmlns:w16se="http://schemas.microsoft.com/office/word/2015/wordml/symex" xmlns:wpg="http://schemas.microsoft.com/office/word/2010/wordprocessingGroup" xmlns:wpi="http://schemas.microsoft.com/office/word/2010/wordprocessingInk" xmlns:wne="http://schemas.microsoft.com/office/word/2006/wordml" xmlns:wps="http://schemas.microsoft.com/office/word/2010/wordprocessingShape" mc:Ignorable="w14 w15 w16se w16cid wp14">
-  <w:comment w:id="62" w:author="吴 鸿姿" w:date="2019-12-21T16:58:00Z" w:initials="吴">
-    <w:p>
-      <w:pPr>
-        <w:spacing w:line="440" w:lineRule="exact"/>
-        <w:rPr>
-          <w:rFonts w:asciiTheme="minorEastAsia" w:hAnsiTheme="minorEastAsia" w:cs="Microsoft JhengHei"/>
-          <w:szCs w:val="21"/>
-        </w:rPr>
-      </w:pPr>
-      <w:r>
-        <w:rPr>
-          <w:rFonts w:asciiTheme="minorEastAsia" w:hAnsiTheme="minorEastAsia" w:cs="Microsoft JhengHei" w:hint="eastAsia"/>
-          <w:szCs w:val="21"/>
-        </w:rPr>
-        <w:t>功能实现</w:t>
-      </w:r>
-      <w:r>
-        <w:rPr>
-          <w:rFonts w:asciiTheme="minorEastAsia" w:hAnsiTheme="minorEastAsia" w:cs="Microsoft JhengHei"/>
-          <w:szCs w:val="21"/>
-        </w:rPr>
-        <w:t>分析，调用关系说明。</w:t>
-      </w:r>
-    </w:p>
-    <w:p>
-      <w:pPr>
-        <w:pStyle w:val="a4"/>
-      </w:pPr>
-    </w:p>
-  </w:comment>
-  <w:comment w:id="131" w:author="吴 鸿姿" w:date="2019-12-21T17:09:00Z" w:initials="吴">
-    <w:p>
-      <w:pPr>
-        <w:spacing w:line="440" w:lineRule="exact"/>
-        <w:rPr>
-          <w:rFonts w:asciiTheme="minorEastAsia" w:hAnsiTheme="minorEastAsia" w:cs="Microsoft JhengHei"/>
-          <w:szCs w:val="21"/>
-        </w:rPr>
-      </w:pPr>
-      <w:r>
-        <w:rPr>
-          <w:rFonts w:asciiTheme="minorEastAsia" w:hAnsiTheme="minorEastAsia" w:cs="Microsoft JhengHei" w:hint="eastAsia"/>
-          <w:szCs w:val="21"/>
-        </w:rPr>
-        <w:t>测试用例设计</w:t>
-      </w:r>
-      <w:r>
-        <w:rPr>
-          <w:rFonts w:asciiTheme="minorEastAsia" w:hAnsiTheme="minorEastAsia" w:cs="Microsoft JhengHei"/>
-          <w:szCs w:val="21"/>
-        </w:rPr>
-        <w:t>及</w:t>
-      </w:r>
-      <w:r>
-        <w:rPr>
-          <w:rFonts w:asciiTheme="minorEastAsia" w:hAnsiTheme="minorEastAsia" w:cs="Microsoft JhengHei" w:hint="eastAsia"/>
-          <w:szCs w:val="21"/>
-        </w:rPr>
-        <w:t>测试</w:t>
-      </w:r>
-      <w:r>
-        <w:rPr>
-          <w:rFonts w:asciiTheme="minorEastAsia" w:hAnsiTheme="minorEastAsia" w:cs="Microsoft JhengHei"/>
-          <w:szCs w:val="21"/>
-        </w:rPr>
-        <w:t>结果分析。</w:t>
-      </w:r>
-    </w:p>
-    <w:p>
-      <w:pPr>
-        <w:pStyle w:val="a4"/>
-      </w:pPr>
-    </w:p>
-  </w:comment>
-  <w:comment w:id="148" w:author="吴 鸿姿" w:date="2019-12-22T16:45:00Z" w:initials="吴">
-    <w:p>
-      <w:pPr>
-        <w:spacing w:line="440" w:lineRule="exact"/>
-        <w:ind w:firstLineChars="200" w:firstLine="420"/>
-        <w:rPr>
-          <w:rFonts w:asciiTheme="minorEastAsia" w:hAnsiTheme="minorEastAsia" w:cs="Microsoft JhengHei"/>
-          <w:szCs w:val="21"/>
-        </w:rPr>
-      </w:pPr>
-      <w:r>
-        <w:rPr>
-          <w:rFonts w:asciiTheme="minorEastAsia" w:hAnsiTheme="minorEastAsia" w:cs="Microsoft JhengHei"/>
-          <w:szCs w:val="21"/>
-        </w:rPr>
-        <w:t>综合学习心得，存在问题及分析，今后努力的方向。</w:t>
-      </w:r>
-    </w:p>
-    <w:p>
-      <w:pPr>
-        <w:pStyle w:val="a4"/>
-      </w:pPr>
-    </w:p>
-  </w:comment>
-</w:comments>
-</file>
-
-<file path=word/commentsExtended.xml><?xml version="1.0" encoding="utf-8"?>
-<w15:commentsEx xmlns:wpc="http://schemas.microsoft.com/office/word/2010/wordprocessingCanvas" xmlns:cx="http://schemas.microsoft.com/office/drawing/2014/chartex" xmlns:cx1="http://schemas.microsoft.com/office/drawing/2015/9/8/chartex" xmlns:cx2="http://schemas.microsoft.com/office/drawing/2015/10/21/chartex" xmlns:cx3="http://schemas.microsoft.com/office/drawing/2016/5/9/chartex" xmlns:cx4="http://schemas.microsoft.com/office/drawing/2016/5/10/chartex" xmlns:cx5="http://schemas.microsoft.com/office/drawing/2016/5/11/chartex" xmlns:cx6="http://schemas.microsoft.com/office/drawing/2016/5/12/chartex" xmlns:cx7="http://schemas.microsoft.com/office/drawing/2016/5/13/chartex" xmlns:cx8="http://schemas.microsoft.com/office/drawing/2016/5/14/chartex" xmlns:mc="http://schemas.openxmlformats.org/markup-compatibility/2006" xmlns:aink="http://schemas.microsoft.com/office/drawing/2016/ink" xmlns:am3d="http://schemas.microsoft.com/office/drawing/2017/model3d" xmlns:o="urn:schemas-microsoft-com:office:office" xmlns:r="http://schemas.openxmlformats.org/officeDocument/2006/relationships" xmlns:m="http://schemas.openxmlformats.org/officeDocument/2006/math" xmlns:v="urn:schemas-microsoft-com:vml" xmlns:wp14="http://schemas.microsoft.com/office/word/2010/wordprocessingDrawing" xmlns:wp="http://schemas.openxmlformats.org/drawingml/2006/wordprocessingDrawing" xmlns:w10="urn:schemas-microsoft-com:office:word" xmlns:w="http://schemas.openxmlformats.org/wordprocessingml/2006/main" xmlns:w14="http://schemas.microsoft.com/office/word/2010/wordml" xmlns:w15="http://schemas.microsoft.com/office/word/2012/wordml" xmlns:w16cid="http://schemas.microsoft.com/office/word/2016/wordml/cid" xmlns:w16se="http://schemas.microsoft.com/office/word/2015/wordml/symex" xmlns:wpg="http://schemas.microsoft.com/office/word/2010/wordprocessingGroup" xmlns:wpi="http://schemas.microsoft.com/office/word/2010/wordprocessingInk" xmlns:wne="http://schemas.microsoft.com/office/word/2006/wordml" xmlns:wps="http://schemas.microsoft.com/office/word/2010/wordprocessingShape" mc:Ignorable="w14 w15 w16se w16cid wp14">
-  <w15:commentEx w15:paraId="125D5F08" w15:done="0"/>
-  <w15:commentEx w15:paraId="62FC3956" w15:done="0"/>
-  <w15:commentEx w15:paraId="28826C68" w15:done="0"/>
-</w15:commentsEx>
-</file>
-
-<file path=word/commentsIds.xml><?xml version="1.0" encoding="utf-8"?>
-<w16cid:commentsIds xmlns:wpc="http://schemas.microsoft.com/office/word/2010/wordprocessingCanvas" xmlns:cx="http://schemas.microsoft.com/office/drawing/2014/chartex" xmlns:cx1="http://schemas.microsoft.com/office/drawing/2015/9/8/chartex" xmlns:cx2="http://schemas.microsoft.com/office/drawing/2015/10/21/chartex" xmlns:cx3="http://schemas.microsoft.com/office/drawing/2016/5/9/chartex" xmlns:cx4="http://schemas.microsoft.com/office/drawing/2016/5/10/chartex" xmlns:cx5="http://schemas.microsoft.com/office/drawing/2016/5/11/chartex" xmlns:cx6="http://schemas.microsoft.com/office/drawing/2016/5/12/chartex" xmlns:cx7="http://schemas.microsoft.com/office/drawing/2016/5/13/chartex" xmlns:cx8="http://schemas.microsoft.com/office/drawing/2016/5/14/chartex" xmlns:mc="http://schemas.openxmlformats.org/markup-compatibility/2006" xmlns:aink="http://schemas.microsoft.com/office/drawing/2016/ink" xmlns:am3d="http://schemas.microsoft.com/office/drawing/2017/model3d" xmlns:o="urn:schemas-microsoft-com:office:office" xmlns:r="http://schemas.openxmlformats.org/officeDocument/2006/relationships" xmlns:m="http://schemas.openxmlformats.org/officeDocument/2006/math" xmlns:v="urn:schemas-microsoft-com:vml" xmlns:wp14="http://schemas.microsoft.com/office/word/2010/wordprocessingDrawing" xmlns:wp="http://schemas.openxmlformats.org/drawingml/2006/wordprocessingDrawing" xmlns:w10="urn:schemas-microsoft-com:office:word" xmlns:w="http://schemas.openxmlformats.org/wordprocessingml/2006/main" xmlns:w14="http://schemas.microsoft.com/office/word/2010/wordml" xmlns:w15="http://schemas.microsoft.com/office/word/2012/wordml" xmlns:w16cid="http://schemas.microsoft.com/office/word/2016/wordml/cid" xmlns:w16se="http://schemas.microsoft.com/office/word/2015/wordml/symex" xmlns:wpg="http://schemas.microsoft.com/office/word/2010/wordprocessingGroup" xmlns:wpi="http://schemas.microsoft.com/office/word/2010/wordprocessingInk" xmlns:wne="http://schemas.microsoft.com/office/word/2006/wordml" xmlns:wps="http://schemas.microsoft.com/office/word/2010/wordprocessingShape" mc:Ignorable="w14 w15 w16se w16cid wp14">
-  <w16cid:commentId w16cid:paraId="125D5F08" w16cid:durableId="21ADCC2E"/>
-  <w16cid:commentId w16cid:paraId="62FC3956" w16cid:durableId="21ADCC2F"/>
-  <w16cid:commentId w16cid:paraId="28826C68" w16cid:durableId="21ADCC30"/>
-</w16cid:commentsIds>
 </file>
 
 <file path=word/endnotes.xml><?xml version="1.0" encoding="utf-8"?>
@@ -9799,6 +11509,7 @@
         <w:docPartGallery w:val="AutoText"/>
       </w:docPartObj>
     </w:sdtPr>
+    <w:sdtEndPr/>
     <w:sdtContent>
       <w:p>
         <w:pPr>
@@ -9878,6 +11589,30 @@
 <file path=word/numbering.xml><?xml version="1.0" encoding="utf-8"?>
 <w:numbering xmlns:wpc="http://schemas.microsoft.com/office/word/2010/wordprocessingCanvas" xmlns:cx="http://schemas.microsoft.com/office/drawing/2014/chartex" xmlns:cx1="http://schemas.microsoft.com/office/drawing/2015/9/8/chartex" xmlns:cx2="http://schemas.microsoft.com/office/drawing/2015/10/21/chartex" xmlns:cx3="http://schemas.microsoft.com/office/drawing/2016/5/9/chartex" xmlns:cx4="http://schemas.microsoft.com/office/drawing/2016/5/10/chartex" xmlns:cx5="http://schemas.microsoft.com/office/drawing/2016/5/11/chartex" xmlns:cx6="http://schemas.microsoft.com/office/drawing/2016/5/12/chartex" xmlns:cx7="http://schemas.microsoft.com/office/drawing/2016/5/13/chartex" xmlns:cx8="http://schemas.microsoft.com/office/drawing/2016/5/14/chartex" xmlns:mc="http://schemas.openxmlformats.org/markup-compatibility/2006" xmlns:aink="http://schemas.microsoft.com/office/drawing/2016/ink" xmlns:am3d="http://schemas.microsoft.com/office/drawing/2017/model3d" xmlns:o="urn:schemas-microsoft-com:office:office" xmlns:r="http://schemas.openxmlformats.org/officeDocument/2006/relationships" xmlns:m="http://schemas.openxmlformats.org/officeDocument/2006/math" xmlns:v="urn:schemas-microsoft-com:vml" xmlns:wp14="http://schemas.microsoft.com/office/word/2010/wordprocessingDrawing" xmlns:wp="http://schemas.openxmlformats.org/drawingml/2006/wordprocessingDrawing" xmlns:w10="urn:schemas-microsoft-com:office:word" xmlns:w="http://schemas.openxmlformats.org/wordprocessingml/2006/main" xmlns:w14="http://schemas.microsoft.com/office/word/2010/wordml" xmlns:w15="http://schemas.microsoft.com/office/word/2012/wordml" xmlns:w16cid="http://schemas.microsoft.com/office/word/2016/wordml/cid" xmlns:w16se="http://schemas.microsoft.com/office/word/2015/wordml/symex" xmlns:wpg="http://schemas.microsoft.com/office/word/2010/wordprocessingGroup" xmlns:wpi="http://schemas.microsoft.com/office/word/2010/wordprocessingInk" xmlns:wne="http://schemas.microsoft.com/office/word/2006/wordml" xmlns:wps="http://schemas.microsoft.com/office/word/2010/wordprocessingShape" mc:Ignorable="w14 w15 w16se w16cid wp14">
   <w:abstractNum w:abstractNumId="0" w15:restartNumberingAfterBreak="0">
+    <w:nsid w:val="D2A47FA0"/>
+    <w:multiLevelType w:val="singleLevel"/>
+    <w:tmpl w:val="D2A47FA0"/>
+    <w:lvl w:ilvl="0">
+      <w:start w:val="4"/>
+      <w:numFmt w:val="decimal"/>
+      <w:suff w:val="nothing"/>
+      <w:lvlText w:val="（%1）"/>
+      <w:lvlJc w:val="left"/>
+    </w:lvl>
+  </w:abstractNum>
+  <w:abstractNum w:abstractNumId="1" w15:restartNumberingAfterBreak="0">
+    <w:nsid w:val="D645B080"/>
+    <w:multiLevelType w:val="singleLevel"/>
+    <w:tmpl w:val="D645B080"/>
+    <w:lvl w:ilvl="0">
+      <w:start w:val="1"/>
+      <w:numFmt w:val="decimal"/>
+      <w:suff w:val="nothing"/>
+      <w:lvlText w:val="（%1）"/>
+      <w:lvlJc w:val="left"/>
+    </w:lvl>
+  </w:abstractNum>
+  <w:abstractNum w:abstractNumId="2" w15:restartNumberingAfterBreak="0">
     <w:nsid w:val="067D11AA"/>
     <w:multiLevelType w:val="multilevel"/>
     <w:tmpl w:val="067D11AA"/>
@@ -9971,7 +11706,7 @@
       </w:pPr>
     </w:lvl>
   </w:abstractNum>
-  <w:abstractNum w:abstractNumId="1" w15:restartNumberingAfterBreak="0">
+  <w:abstractNum w:abstractNumId="3" w15:restartNumberingAfterBreak="0">
     <w:nsid w:val="20EC2858"/>
     <w:multiLevelType w:val="multilevel"/>
     <w:tmpl w:val="20EC2858"/>
@@ -10057,7 +11792,19 @@
       </w:pPr>
     </w:lvl>
   </w:abstractNum>
-  <w:abstractNum w:abstractNumId="2" w15:restartNumberingAfterBreak="0">
+  <w:abstractNum w:abstractNumId="4" w15:restartNumberingAfterBreak="0">
+    <w:nsid w:val="434F6FD0"/>
+    <w:multiLevelType w:val="singleLevel"/>
+    <w:tmpl w:val="434F6FD0"/>
+    <w:lvl w:ilvl="0">
+      <w:start w:val="1"/>
+      <w:numFmt w:val="decimal"/>
+      <w:suff w:val="nothing"/>
+      <w:lvlText w:val="%1．"/>
+      <w:lvlJc w:val="left"/>
+    </w:lvl>
+  </w:abstractNum>
+  <w:abstractNum w:abstractNumId="5" w15:restartNumberingAfterBreak="0">
     <w:nsid w:val="6D6F0C2E"/>
     <w:multiLevelType w:val="multilevel"/>
     <w:tmpl w:val="6D6F0C2E"/>
@@ -10147,23 +11894,24 @@
     </w:lvl>
   </w:abstractNum>
   <w:num w:numId="1">
+    <w:abstractNumId w:val="2"/>
+  </w:num>
+  <w:num w:numId="2">
+    <w:abstractNumId w:val="3"/>
+  </w:num>
+  <w:num w:numId="3">
+    <w:abstractNumId w:val="5"/>
+  </w:num>
+  <w:num w:numId="4">
+    <w:abstractNumId w:val="4"/>
+  </w:num>
+  <w:num w:numId="5">
+    <w:abstractNumId w:val="1"/>
+  </w:num>
+  <w:num w:numId="6">
     <w:abstractNumId w:val="0"/>
   </w:num>
-  <w:num w:numId="2">
-    <w:abstractNumId w:val="1"/>
-  </w:num>
-  <w:num w:numId="3">
-    <w:abstractNumId w:val="2"/>
-  </w:num>
 </w:numbering>
-</file>
-
-<file path=word/people.xml><?xml version="1.0" encoding="utf-8"?>
-<w15:people xmlns:wpc="http://schemas.microsoft.com/office/word/2010/wordprocessingCanvas" xmlns:cx="http://schemas.microsoft.com/office/drawing/2014/chartex" xmlns:cx1="http://schemas.microsoft.com/office/drawing/2015/9/8/chartex" xmlns:cx2="http://schemas.microsoft.com/office/drawing/2015/10/21/chartex" xmlns:cx3="http://schemas.microsoft.com/office/drawing/2016/5/9/chartex" xmlns:cx4="http://schemas.microsoft.com/office/drawing/2016/5/10/chartex" xmlns:cx5="http://schemas.microsoft.com/office/drawing/2016/5/11/chartex" xmlns:cx6="http://schemas.microsoft.com/office/drawing/2016/5/12/chartex" xmlns:cx7="http://schemas.microsoft.com/office/drawing/2016/5/13/chartex" xmlns:cx8="http://schemas.microsoft.com/office/drawing/2016/5/14/chartex" xmlns:mc="http://schemas.openxmlformats.org/markup-compatibility/2006" xmlns:aink="http://schemas.microsoft.com/office/drawing/2016/ink" xmlns:am3d="http://schemas.microsoft.com/office/drawing/2017/model3d" xmlns:o="urn:schemas-microsoft-com:office:office" xmlns:r="http://schemas.openxmlformats.org/officeDocument/2006/relationships" xmlns:m="http://schemas.openxmlformats.org/officeDocument/2006/math" xmlns:v="urn:schemas-microsoft-com:vml" xmlns:wp14="http://schemas.microsoft.com/office/word/2010/wordprocessingDrawing" xmlns:wp="http://schemas.openxmlformats.org/drawingml/2006/wordprocessingDrawing" xmlns:w10="urn:schemas-microsoft-com:office:word" xmlns:w="http://schemas.openxmlformats.org/wordprocessingml/2006/main" xmlns:w14="http://schemas.microsoft.com/office/word/2010/wordml" xmlns:w15="http://schemas.microsoft.com/office/word/2012/wordml" xmlns:w16cid="http://schemas.microsoft.com/office/word/2016/wordml/cid" xmlns:w16se="http://schemas.microsoft.com/office/word/2015/wordml/symex" xmlns:wpg="http://schemas.microsoft.com/office/word/2010/wordprocessingGroup" xmlns:wpi="http://schemas.microsoft.com/office/word/2010/wordprocessingInk" xmlns:wne="http://schemas.microsoft.com/office/word/2006/wordml" xmlns:wps="http://schemas.microsoft.com/office/word/2010/wordprocessingShape" mc:Ignorable="w14 w15 w16se w16cid wp14">
-  <w15:person w15:author="吴 鸿姿">
-    <w15:presenceInfo w15:providerId="Windows Live" w15:userId="ca198f3348d11c0b"/>
-  </w15:person>
-</w15:people>
 </file>
 
 <file path=word/styles.xml><?xml version="1.0" encoding="utf-8"?>
@@ -10208,7 +11956,7 @@
     <w:lsdException w:name="toc 9" w:semiHidden="1" w:uiPriority="39" w:unhideWhenUsed="1"/>
     <w:lsdException w:name="Normal Indent" w:semiHidden="1" w:unhideWhenUsed="1"/>
     <w:lsdException w:name="footnote text" w:semiHidden="1" w:unhideWhenUsed="1"/>
-    <w:lsdException w:name="annotation text" w:semiHidden="1" w:unhideWhenUsed="1"/>
+    <w:lsdException w:name="annotation text" w:semiHidden="1" w:unhideWhenUsed="1" w:qFormat="1"/>
     <w:lsdException w:name="header" w:unhideWhenUsed="1"/>
     <w:lsdException w:name="footer" w:unhideWhenUsed="1"/>
     <w:lsdException w:name="index heading" w:semiHidden="1" w:unhideWhenUsed="1"/>
@@ -10283,6 +12031,7 @@
     <w:lsdException w:name="HTML Sample" w:semiHidden="1" w:unhideWhenUsed="1"/>
     <w:lsdException w:name="HTML Typewriter" w:semiHidden="1" w:unhideWhenUsed="1"/>
     <w:lsdException w:name="HTML Variable" w:semiHidden="1" w:unhideWhenUsed="1"/>
+    <w:lsdException w:name="Normal Table" w:semiHidden="1" w:unhideWhenUsed="1"/>
     <w:lsdException w:name="annotation subject" w:semiHidden="1" w:unhideWhenUsed="1"/>
     <w:lsdException w:name="No List" w:semiHidden="1" w:unhideWhenUsed="1"/>
     <w:lsdException w:name="Outline List 1" w:semiHidden="1" w:unhideWhenUsed="1"/>
@@ -10329,8 +12078,10 @@
     <w:lsdException w:name="Table Subtle 2" w:semiHidden="1" w:unhideWhenUsed="1"/>
     <w:lsdException w:name="Table Web 1" w:semiHidden="1" w:unhideWhenUsed="1"/>
     <w:lsdException w:name="Table Web 2" w:semiHidden="1" w:unhideWhenUsed="1"/>
+    <w:lsdException w:name="Table Web 3" w:semiHidden="1" w:unhideWhenUsed="1"/>
     <w:lsdException w:name="Balloon Text" w:semiHidden="1" w:unhideWhenUsed="1"/>
     <w:lsdException w:name="Table Grid" w:uiPriority="59"/>
+    <w:lsdException w:name="Table Theme" w:semiHidden="1" w:unhideWhenUsed="1"/>
     <w:lsdException w:name="Placeholder Text" w:semiHidden="1"/>
     <w:lsdException w:name="Light Shading" w:uiPriority="60"/>
     <w:lsdException w:name="Light List" w:uiPriority="61"/>
@@ -10834,6 +12585,7 @@
     <w:uiPriority w:val="99"/>
     <w:semiHidden/>
     <w:unhideWhenUsed/>
+    <w:qFormat/>
     <w:pPr>
       <w:jc w:val="left"/>
     </w:pPr>
@@ -11105,6 +12857,7 @@
     <w:link w:val="a4"/>
     <w:uiPriority w:val="99"/>
     <w:semiHidden/>
+    <w:qFormat/>
     <w:rPr>
       <w:rFonts w:ascii="Calibri" w:eastAsia="宋体" w:hAnsi="Calibri" w:cs="Times New Roman"/>
       <w:szCs w:val="24"/>
@@ -11604,7 +13357,7 @@
 </file>
 
 <file path=customXml/itemProps2.xml><?xml version="1.0" encoding="utf-8"?>
-<ds:datastoreItem xmlns:ds="http://schemas.openxmlformats.org/officeDocument/2006/customXml" ds:itemID="{217A227F-15DE-42F3-83B2-C27E092EEA30}">
+<ds:datastoreItem xmlns:ds="http://schemas.openxmlformats.org/officeDocument/2006/customXml" ds:itemID="{49C7BFC6-A93D-4044-A77B-06A3E8B15812}">
   <ds:schemaRefs>
     <ds:schemaRef ds:uri="http://schemas.openxmlformats.org/officeDocument/2006/bibliography"/>
   </ds:schemaRefs>
